--- a/M&A_09112017_JP_tani2.docx
+++ b/M&A_09112017_JP_tani2.docx
@@ -2499,6 +2499,8 @@
     <w:p>
       <w:pPr>
         <w:pStyle w:val="ListIbrahim1"/>
+        <w:spacing w:line="240" w:lineRule="atLeast"/>
+        <w:ind w:left="714" w:hanging="357"/>
         <w:rPr>
           <w:rFonts w:ascii="メイリオ" w:eastAsia="メイリオ" w:hAnsi="メイリオ" w:cs="メイリオ"/>
           <w:lang w:eastAsia="ja-JP"/>
@@ -2902,7 +2904,7 @@
       <w:pPr>
         <w:pStyle w:val="bodyIbrahim1"/>
         <w:rPr>
-          <w:rFonts w:eastAsia="ＭＳ Ｐゴシック" w:hint="eastAsia"/>
+          <w:rFonts w:eastAsia="ＭＳ Ｐゴシック"/>
           <w:lang w:eastAsia="ja-JP"/>
         </w:rPr>
       </w:pPr>
@@ -2971,13 +2973,22 @@
       <w:pPr>
         <w:pStyle w:val="bodyIbrahim1"/>
         <w:spacing w:line="240" w:lineRule="exact"/>
+        <w:rPr>
+          <w:rFonts w:ascii="メイリオ" w:eastAsia="メイリオ" w:hAnsi="メイリオ" w:cs="メイリオ"/>
+          <w:sz w:val="18"/>
+          <w:szCs w:val="18"/>
+          <w:lang w:eastAsia="ja-JP"/>
+        </w:rPr>
+      </w:pPr>
+      <w:r>
         <w:rPr>
           <w:rFonts w:ascii="メイリオ" w:eastAsia="メイリオ" w:hAnsi="メイリオ" w:cs="メイリオ" w:hint="eastAsia"/>
           <w:sz w:val="18"/>
           <w:szCs w:val="18"/>
           <w:lang w:eastAsia="ja-JP"/>
         </w:rPr>
-      </w:pPr>
+        <w:t>M&amp;A取引はいずれも異なるもので</w:t>
+      </w:r>
       <w:r>
         <w:rPr>
           <w:rFonts w:ascii="メイリオ" w:eastAsia="メイリオ" w:hAnsi="メイリオ" w:cs="メイリオ" w:hint="eastAsia"/>
@@ -2985,7 +2996,7 @@
           <w:szCs w:val="18"/>
           <w:lang w:eastAsia="ja-JP"/>
         </w:rPr>
-        <w:t>M&amp;A取引はいずれも異なるもので</w:t>
+        <w:t>はありま</w:t>
       </w:r>
       <w:r>
         <w:rPr>
@@ -2994,7 +3005,7 @@
           <w:szCs w:val="18"/>
           <w:lang w:eastAsia="ja-JP"/>
         </w:rPr>
-        <w:t>はありま</w:t>
+        <w:t>すが、</w:t>
       </w:r>
       <w:r>
         <w:rPr>
@@ -3003,15 +3014,6 @@
           <w:szCs w:val="18"/>
           <w:lang w:eastAsia="ja-JP"/>
         </w:rPr>
-        <w:t>すが、</w:t>
-      </w:r>
-      <w:r>
-        <w:rPr>
-          <w:rFonts w:ascii="メイリオ" w:eastAsia="メイリオ" w:hAnsi="メイリオ" w:cs="メイリオ" w:hint="eastAsia"/>
-          <w:sz w:val="18"/>
-          <w:szCs w:val="18"/>
-          <w:lang w:eastAsia="ja-JP"/>
-        </w:rPr>
         <w:t>オープンソースでの義務を得る上でのインパクトを検証する必要性は、すべての取引について普遍的なことといえます。オープンソース監査はオープンソースの使用の深さと依存度について理解するために実行されます。これに加えて網羅的なコンプライアンスの観点、さらには買収先におけるエンジニアリングの実務についてすばらしい洞察を与えてくれるものとなります。</w:t>
       </w:r>
     </w:p>
@@ -3047,7 +3049,7 @@
       <w:pPr>
         <w:pStyle w:val="bodyIbrahim1"/>
         <w:rPr>
-          <w:rFonts w:eastAsia="ＭＳ Ｐゴシック" w:hint="eastAsia"/>
+          <w:rFonts w:eastAsia="ＭＳ Ｐゴシック"/>
           <w:lang w:eastAsia="ja-JP"/>
         </w:rPr>
       </w:pPr>
@@ -3108,9 +3110,6 @@
     <w:p>
       <w:pPr>
         <w:pStyle w:val="ListIbrahim1"/>
-        <w:rPr>
-          <w:rFonts w:hint="eastAsia"/>
-        </w:rPr>
       </w:pPr>
       <w:r>
         <w:t>Failure to satisfy open source license obligations can lead to possible litigation, expensive re-engineering, product recalls, and bad publicity.</w:t>
@@ -3121,142 +3120,385 @@
         <w:pStyle w:val="bodyIbrahim1"/>
         <w:spacing w:line="240" w:lineRule="exact"/>
         <w:rPr>
+          <w:rFonts w:ascii="メイリオ" w:eastAsia="メイリオ" w:hAnsi="メイリオ" w:cs="メイリオ"/>
+          <w:sz w:val="18"/>
+          <w:szCs w:val="18"/>
+          <w:lang w:eastAsia="ja-JP"/>
+        </w:rPr>
+      </w:pPr>
+      <w:r>
+        <w:rPr>
+          <w:rFonts w:ascii="メイリオ" w:eastAsia="メイリオ" w:hAnsi="メイリオ" w:cs="メイリオ" w:hint="eastAsia"/>
+          <w:sz w:val="18"/>
+          <w:szCs w:val="18"/>
+          <w:lang w:eastAsia="ja-JP"/>
+        </w:rPr>
+        <w:t>オープンソース ライセンスはソフトウェアどのように再頒布できるのか、という点で制約を課すことがあります。こういった制約は買収元の企業のビジネスと相反するかもしれないので、早期に発見されるべきでしょう。</w:t>
+      </w:r>
+      <w:r>
+        <w:rPr>
+          <w:rFonts w:ascii="メイリオ" w:eastAsia="メイリオ" w:hAnsi="メイリオ" w:cs="メイリオ" w:hint="eastAsia"/>
+          <w:sz w:val="18"/>
+          <w:szCs w:val="18"/>
+          <w:lang w:eastAsia="ja-JP"/>
+        </w:rPr>
+        <w:t>オープンソース</w:t>
+      </w:r>
+      <w:r>
+        <w:rPr>
+          <w:rFonts w:ascii="メイリオ" w:eastAsia="メイリオ" w:hAnsi="メイリオ" w:cs="メイリオ" w:hint="eastAsia"/>
+          <w:sz w:val="18"/>
+          <w:szCs w:val="18"/>
+          <w:lang w:eastAsia="ja-JP"/>
+        </w:rPr>
+        <w:t xml:space="preserve"> </w:t>
+      </w:r>
+      <w:r>
+        <w:rPr>
+          <w:rFonts w:ascii="メイリオ" w:eastAsia="メイリオ" w:hAnsi="メイリオ" w:cs="メイリオ" w:hint="eastAsia"/>
+          <w:sz w:val="18"/>
+          <w:szCs w:val="18"/>
+          <w:lang w:eastAsia="ja-JP"/>
+        </w:rPr>
+        <w:t>ソフトウェアあることで買収先アセットに影響しうる</w:t>
+      </w:r>
+      <w:r>
+        <w:rPr>
+          <w:rFonts w:ascii="メイリオ" w:eastAsia="メイリオ" w:hAnsi="メイリオ" w:cs="メイリオ" w:hint="eastAsia"/>
+          <w:sz w:val="18"/>
+          <w:szCs w:val="18"/>
+          <w:lang w:eastAsia="ja-JP"/>
+        </w:rPr>
+        <w:t>例として、次のようなものがあります。</w:t>
+      </w:r>
+    </w:p>
+    <w:p>
+      <w:pPr>
+        <w:pStyle w:val="ListIbrahim1"/>
+        <w:spacing w:line="240" w:lineRule="atLeast"/>
+        <w:ind w:left="714" w:hanging="357"/>
+        <w:rPr>
+          <w:rFonts w:ascii="メイリオ" w:eastAsia="メイリオ" w:hAnsi="メイリオ" w:cs="メイリオ" w:hint="eastAsia"/>
+          <w:sz w:val="18"/>
+          <w:szCs w:val="18"/>
+          <w:lang w:eastAsia="ja-JP"/>
+        </w:rPr>
+      </w:pPr>
+      <w:r>
+        <w:rPr>
+          <w:rFonts w:ascii="メイリオ" w:eastAsia="メイリオ" w:hAnsi="メイリオ" w:cs="メイリオ" w:hint="eastAsia"/>
+          <w:sz w:val="18"/>
+          <w:szCs w:val="18"/>
+          <w:lang w:eastAsia="ja-JP"/>
+        </w:rPr>
+        <w:t>オープンソース ライセン</w:t>
+      </w:r>
+      <w:r>
+        <w:rPr>
+          <w:rFonts w:ascii="メイリオ" w:eastAsia="メイリオ" w:hAnsi="メイリオ" w:cs="メイリオ" w:hint="eastAsia"/>
+          <w:sz w:val="18"/>
+          <w:lang w:eastAsia="ja-JP"/>
+        </w:rPr>
+        <w:t>スは一般的に、コード頒布の際に何らかの義務を課すことがあります。一つの例</w:t>
+      </w:r>
+      <w:r>
+        <w:rPr>
+          <w:rFonts w:ascii="メイリオ" w:eastAsia="メイリオ" w:hAnsi="メイリオ" w:cs="メイリオ" w:hint="eastAsia"/>
+          <w:sz w:val="18"/>
+          <w:lang w:eastAsia="ja-JP"/>
+        </w:rPr>
+        <w:t>が</w:t>
+      </w:r>
+      <w:r>
+        <w:rPr>
+          <w:rFonts w:ascii="メイリオ" w:eastAsia="メイリオ" w:hAnsi="メイリオ" w:cs="メイリオ"/>
+          <w:sz w:val="18"/>
+          <w:lang w:eastAsia="ja-JP"/>
+        </w:rPr>
+        <w:t>GNU General Public License (GNU GPL)</w:t>
+      </w:r>
+      <w:r>
+        <w:rPr>
+          <w:rFonts w:ascii="メイリオ" w:eastAsia="メイリオ" w:hAnsi="メイリオ" w:cs="メイリオ" w:hint="eastAsia"/>
+          <w:sz w:val="18"/>
+          <w:lang w:eastAsia="ja-JP"/>
+        </w:rPr>
+        <w:t>で、同じライセンスの下で派生物もしくは結合物を入手可能にするものがありま</w:t>
+      </w:r>
+      <w:r>
+        <w:rPr>
+          <w:rFonts w:ascii="メイリオ" w:eastAsia="メイリオ" w:hAnsi="メイリオ" w:cs="メイリオ" w:hint="eastAsia"/>
+          <w:sz w:val="18"/>
+          <w:lang w:eastAsia="ja-JP"/>
+        </w:rPr>
+        <w:lastRenderedPageBreak/>
+        <w:t>す。その他にもドキュメントの中の通知、告知などを求めたり、製品の販売促進のやり方に制約を課したりものもあります。</w:t>
+      </w:r>
+    </w:p>
+    <w:p>
+      <w:pPr>
+        <w:pStyle w:val="ListIbrahim1"/>
+        <w:spacing w:line="240" w:lineRule="atLeast"/>
+        <w:ind w:left="714" w:hanging="357"/>
+        <w:rPr>
+          <w:rFonts w:ascii="メイリオ" w:eastAsia="メイリオ" w:hAnsi="メイリオ" w:cs="メイリオ"/>
+          <w:sz w:val="18"/>
+          <w:szCs w:val="18"/>
+          <w:lang w:eastAsia="ja-JP"/>
+        </w:rPr>
+      </w:pPr>
+      <w:r>
+        <w:rPr>
+          <w:rFonts w:ascii="メイリオ" w:eastAsia="メイリオ" w:hAnsi="メイリオ" w:cs="メイリオ" w:hint="eastAsia"/>
+          <w:sz w:val="18"/>
+          <w:szCs w:val="18"/>
+          <w:lang w:eastAsia="ja-JP"/>
+        </w:rPr>
+        <w:t>オープンソース ライセンスの義務の不履行が訴訟や、高コストの再エンジニアリング、製品のリコール</w:t>
+      </w:r>
+      <w:r>
+        <w:rPr>
+          <w:rFonts w:ascii="メイリオ" w:eastAsia="メイリオ" w:hAnsi="メイリオ" w:cs="メイリオ" w:hint="eastAsia"/>
+          <w:sz w:val="18"/>
+          <w:szCs w:val="18"/>
+          <w:lang w:eastAsia="ja-JP"/>
+        </w:rPr>
+        <w:t>や好ましくない</w:t>
+      </w:r>
+      <w:r>
+        <w:rPr>
+          <w:rFonts w:ascii="メイリオ" w:eastAsia="メイリオ" w:hAnsi="メイリオ" w:cs="メイリオ" w:hint="eastAsia"/>
+          <w:sz w:val="18"/>
+          <w:szCs w:val="18"/>
+          <w:lang w:eastAsia="ja-JP"/>
+        </w:rPr>
+        <w:t>評判</w:t>
+      </w:r>
+      <w:r>
+        <w:rPr>
+          <w:rFonts w:ascii="メイリオ" w:eastAsia="メイリオ" w:hAnsi="メイリオ" w:cs="メイリオ" w:hint="eastAsia"/>
+          <w:sz w:val="18"/>
+          <w:szCs w:val="18"/>
+          <w:lang w:eastAsia="ja-JP"/>
+        </w:rPr>
+        <w:t>といったこと</w:t>
+      </w:r>
+      <w:r>
+        <w:rPr>
+          <w:rFonts w:ascii="メイリオ" w:eastAsia="メイリオ" w:hAnsi="メイリオ" w:cs="メイリオ" w:hint="eastAsia"/>
+          <w:sz w:val="18"/>
+          <w:szCs w:val="18"/>
+          <w:lang w:eastAsia="ja-JP"/>
+        </w:rPr>
+        <w:t>につながる可能性があります</w:t>
+      </w:r>
+      <w:r>
+        <w:rPr>
+          <w:rFonts w:ascii="メイリオ" w:eastAsia="メイリオ" w:hAnsi="メイリオ" w:cs="メイリオ" w:hint="eastAsia"/>
+          <w:sz w:val="18"/>
+          <w:szCs w:val="18"/>
+          <w:lang w:eastAsia="ja-JP"/>
+        </w:rPr>
+        <w:t>。</w:t>
+      </w:r>
+    </w:p>
+    <w:p>
+      <w:pPr>
+        <w:pStyle w:val="HeadingIbrahim2"/>
+      </w:pPr>
+      <w:r>
+        <w:t>3.</w:t>
+      </w:r>
+      <w:r>
+        <w:t>2</w:t>
+      </w:r>
+      <w:r>
+        <w:t xml:space="preserve"> </w:t>
+      </w:r>
+      <w:r>
+        <w:rPr>
+          <w:rFonts w:hint="eastAsia"/>
+          <w:lang w:eastAsia="ja-JP"/>
+        </w:rPr>
+        <w:t>オープンソース監査を委託すべきか？（</w:t>
+      </w:r>
+      <w:r>
+        <w:t>Should you commission an open source audit?</w:t>
+      </w:r>
+      <w:r>
+        <w:rPr>
+          <w:rFonts w:hint="eastAsia"/>
+          <w:lang w:eastAsia="ja-JP"/>
+        </w:rPr>
+        <w:t>）</w:t>
+      </w:r>
+    </w:p>
+    <w:p>
+      <w:pPr>
+        <w:pStyle w:val="bodyIbrahim1"/>
+        <w:rPr>
           <w:rFonts w:eastAsia="ＭＳ Ｐゴシック" w:hint="eastAsia"/>
           <w:lang w:eastAsia="ja-JP"/>
         </w:rPr>
       </w:pPr>
       <w:r>
-        <w:rPr>
-          <w:rFonts w:ascii="ＭＳ ゴシック" w:eastAsia="ＭＳ ゴシック" w:hAnsi="ＭＳ ゴシック" w:cs="ＭＳ ゴシック" w:hint="eastAsia"/>
-          <w:lang w:eastAsia="ja-JP"/>
-        </w:rPr>
-        <w:t>オープンソース ライセンスはソフトウェアどのように再頒布できるのか、という点で制約を課すことがあります。こういった制約は買収元の企業のビジネスと相反するかもしれないので、早期に発見されるべきでしょう。</w:t>
-      </w:r>
-      <w:r>
-        <w:rPr>
-          <w:rFonts w:ascii="ＭＳ ゴシック" w:eastAsia="ＭＳ ゴシック" w:hAnsi="ＭＳ ゴシック" w:cs="ＭＳ ゴシック" w:hint="eastAsia"/>
-          <w:lang w:eastAsia="ja-JP"/>
-        </w:rPr>
-        <w:t>例として買収先のアセットに</w:t>
+        <w:t xml:space="preserve">One </w:t>
+      </w:r>
+      <w:r>
+        <w:t xml:space="preserve">common </w:t>
+      </w:r>
+      <w:r>
+        <w:t>question is</w:t>
+      </w:r>
+      <w:r>
+        <w:t xml:space="preserve"> whether an open source audit is needed at all.</w:t>
+      </w:r>
+      <w:r>
+        <w:t xml:space="preserve"> The answer to that question differs by company, purpose of acquisition, and size of the source code. </w:t>
+      </w:r>
+      <w:r>
+        <w:t>For instance, f</w:t>
+      </w:r>
+      <w:r>
+        <w:t xml:space="preserve">or small acquisitions, some companies prefer to just review the open source </w:t>
+      </w:r>
+      <w:r>
+        <w:t>b</w:t>
+      </w:r>
+      <w:r>
+        <w:t xml:space="preserve">ill </w:t>
+      </w:r>
+      <w:r>
+        <w:t>o</w:t>
+      </w:r>
+      <w:r>
+        <w:t xml:space="preserve">f </w:t>
+      </w:r>
+      <w:r>
+        <w:t>m</w:t>
+      </w:r>
+      <w:r>
+        <w:t>aterials</w:t>
+      </w:r>
+      <w:r>
+        <w:t xml:space="preserve"> </w:t>
+      </w:r>
+      <w:r>
+        <w:t xml:space="preserve">(BoM) </w:t>
+      </w:r>
+      <w:r>
+        <w:t xml:space="preserve">provided by </w:t>
+      </w:r>
+      <w:r>
+        <w:t xml:space="preserve">the </w:t>
+      </w:r>
+      <w:r>
+        <w:t xml:space="preserve">target (assuming </w:t>
+      </w:r>
+      <w:r>
+        <w:t>it is available</w:t>
+      </w:r>
+      <w:r>
+        <w:t>)</w:t>
+      </w:r>
+      <w:r>
+        <w:t>,</w:t>
+      </w:r>
+      <w:r>
+        <w:t xml:space="preserve"> and have a discussion with their engineering lead about their open source practices. </w:t>
+      </w:r>
+      <w:r>
+        <w:t>Even i</w:t>
+      </w:r>
+      <w:r>
+        <w:t xml:space="preserve">f the purpose of the acquisition is to acquire the talent, </w:t>
+      </w:r>
+      <w:r>
+        <w:t>an audit can help uncover whether there are undisclosed liabilities due to historical license obligations</w:t>
+      </w:r>
+      <w:r>
+        <w:t xml:space="preserve"> from products which already shipped.</w:t>
+      </w:r>
+      <w:r>
+        <w:t xml:space="preserve"> </w:t>
+      </w:r>
+    </w:p>
+    <w:p>
+      <w:pPr>
+        <w:pStyle w:val="bodyIbrahim1"/>
+        <w:spacing w:line="240" w:lineRule="exact"/>
+        <w:rPr>
+          <w:rFonts w:ascii="メイリオ" w:eastAsia="メイリオ" w:hAnsi="メイリオ" w:cs="メイリオ" w:hint="eastAsia"/>
+          <w:sz w:val="18"/>
+          <w:szCs w:val="18"/>
+          <w:lang w:eastAsia="ja-JP"/>
+        </w:rPr>
+      </w:pPr>
+      <w:r>
+        <w:rPr>
+          <w:rFonts w:ascii="メイリオ" w:eastAsia="メイリオ" w:hAnsi="メイリオ" w:cs="メイリオ" w:hint="eastAsia"/>
+          <w:sz w:val="18"/>
+          <w:szCs w:val="18"/>
+          <w:lang w:eastAsia="ja-JP"/>
+        </w:rPr>
+        <w:t>一つの共通的な質問として、</w:t>
+      </w:r>
+      <w:r>
+        <w:rPr>
+          <w:rFonts w:ascii="メイリオ" w:eastAsia="メイリオ" w:hAnsi="メイリオ" w:cs="メイリオ" w:hint="eastAsia"/>
+          <w:sz w:val="18"/>
+          <w:szCs w:val="18"/>
+          <w:lang w:eastAsia="ja-JP"/>
+        </w:rPr>
+        <w:t>そもそも</w:t>
+      </w:r>
+      <w:r>
+        <w:rPr>
+          <w:rFonts w:ascii="メイリオ" w:eastAsia="メイリオ" w:hAnsi="メイリオ" w:cs="メイリオ" w:hint="eastAsia"/>
+          <w:sz w:val="18"/>
+          <w:szCs w:val="18"/>
+          <w:lang w:eastAsia="ja-JP"/>
+        </w:rPr>
+        <w:t>オープンソース</w:t>
+      </w:r>
+      <w:r>
+        <w:rPr>
+          <w:rFonts w:ascii="メイリオ" w:eastAsia="メイリオ" w:hAnsi="メイリオ" w:cs="メイリオ" w:hint="eastAsia"/>
+          <w:sz w:val="18"/>
+          <w:szCs w:val="18"/>
+          <w:lang w:eastAsia="ja-JP"/>
+        </w:rPr>
+        <w:t>監査が必要なのか、という話があります。その質問への答えは企業や目的、ソースコードのサイズによっても違ってきます。たとえば、</w:t>
+      </w:r>
+      <w:r>
+        <w:rPr>
+          <w:rFonts w:ascii="メイリオ" w:eastAsia="メイリオ" w:hAnsi="メイリオ" w:cs="メイリオ" w:hint="eastAsia"/>
+          <w:sz w:val="18"/>
+          <w:szCs w:val="18"/>
+          <w:lang w:eastAsia="ja-JP"/>
+        </w:rPr>
+        <w:t>小規模な買収であれば、買収対象の企業から</w:t>
+      </w:r>
+      <w:r>
+        <w:rPr>
+          <w:rFonts w:ascii="メイリオ" w:eastAsia="メイリオ" w:hAnsi="メイリオ" w:cs="メイリオ" w:hint="eastAsia"/>
+          <w:sz w:val="18"/>
+          <w:szCs w:val="18"/>
+          <w:lang w:eastAsia="ja-JP"/>
+        </w:rPr>
+        <w:t>（それがあるとして）</w:t>
+      </w:r>
+      <w:r>
+        <w:rPr>
+          <w:rFonts w:ascii="メイリオ" w:eastAsia="メイリオ" w:hAnsi="メイリオ" w:cs="メイリオ" w:hint="eastAsia"/>
+          <w:sz w:val="18"/>
+          <w:szCs w:val="18"/>
+          <w:lang w:eastAsia="ja-JP"/>
+        </w:rPr>
+        <w:t>提供されるオープンソースの部品表（Bill of Material, BoM）をレビューするだけの対応を好む企業もいれば、エンジアリングリード</w:t>
       </w:r>
       <w:bookmarkStart w:id="13" w:name="_GoBack"/>
       <w:bookmarkEnd w:id="13"/>
-      <w:r>
-        <w:rPr>
-          <w:rFonts w:ascii="ＭＳ ゴシック" w:eastAsia="ＭＳ ゴシック" w:hAnsi="ＭＳ ゴシック" w:cs="ＭＳ ゴシック" w:hint="eastAsia"/>
-          <w:lang w:eastAsia="ja-JP"/>
-        </w:rPr>
-        <w:t>次のようなもの含まれる場合、オープンソースソフトウェアの存在が影響を及ぼす可能性があります。</w:t>
-      </w:r>
-    </w:p>
-    <w:p>
-      <w:pPr>
-        <w:pStyle w:val="ListIbrahim1"/>
-        <w:rPr>
-          <w:lang w:eastAsia="ja-JP"/>
-        </w:rPr>
-      </w:pPr>
-    </w:p>
-    <w:p>
-      <w:pPr>
-        <w:pStyle w:val="HeadingIbrahim2"/>
-      </w:pPr>
-      <w:r>
-        <w:lastRenderedPageBreak/>
-        <w:t>3.</w:t>
-      </w:r>
-      <w:r>
-        <w:t>2</w:t>
-      </w:r>
-      <w:r>
-        <w:t xml:space="preserve"> Should you commission an open source audit?</w:t>
-      </w:r>
-    </w:p>
-    <w:p>
-      <w:pPr>
-        <w:pStyle w:val="bodyIbrahim1"/>
-      </w:pPr>
-      <w:r>
-        <w:t xml:space="preserve">One </w:t>
-      </w:r>
-      <w:r>
-        <w:t xml:space="preserve">common </w:t>
-      </w:r>
-      <w:r>
-        <w:t>question is</w:t>
-      </w:r>
-      <w:r>
-        <w:t xml:space="preserve"> whether an open source audit is needed at all.</w:t>
-      </w:r>
-      <w:r>
-        <w:t xml:space="preserve"> The answer to that question differs by company, purpose of acquisition, and size of the source code. </w:t>
-      </w:r>
-      <w:r>
-        <w:t>For instance, f</w:t>
-      </w:r>
-      <w:r>
-        <w:t xml:space="preserve">or small acquisitions, some companies prefer to just review the open source </w:t>
-      </w:r>
-      <w:r>
-        <w:t>b</w:t>
-      </w:r>
-      <w:r>
-        <w:t xml:space="preserve">ill </w:t>
-      </w:r>
-      <w:r>
-        <w:t>o</w:t>
-      </w:r>
-      <w:r>
-        <w:t xml:space="preserve">f </w:t>
-      </w:r>
-      <w:r>
-        <w:t>m</w:t>
-      </w:r>
-      <w:r>
-        <w:t>aterials</w:t>
-      </w:r>
-      <w:r>
-        <w:t xml:space="preserve"> </w:t>
-      </w:r>
-      <w:r>
-        <w:t xml:space="preserve">(BoM) </w:t>
-      </w:r>
-      <w:r>
-        <w:t xml:space="preserve">provided by </w:t>
-      </w:r>
-      <w:r>
-        <w:t xml:space="preserve">the </w:t>
-      </w:r>
-      <w:r>
-        <w:t xml:space="preserve">target (assuming </w:t>
-      </w:r>
-      <w:r>
-        <w:t>it is available</w:t>
-      </w:r>
-      <w:r>
-        <w:t>)</w:t>
-      </w:r>
-      <w:r>
-        <w:t>,</w:t>
-      </w:r>
-      <w:r>
-        <w:t xml:space="preserve"> and have a discussion with their engineering lead about their open source practices. </w:t>
-      </w:r>
-      <w:r>
-        <w:t>Even i</w:t>
-      </w:r>
-      <w:r>
-        <w:t xml:space="preserve">f the purpose of the acquisition is to acquire the talent, </w:t>
-      </w:r>
-      <w:r>
-        <w:t>an audit can help uncover whether there are undisclosed liabilities due to historical license obligations</w:t>
-      </w:r>
-      <w:r>
-        <w:t xml:space="preserve"> from products which already shipped.</w:t>
-      </w:r>
-      <w:r>
-        <w:t xml:space="preserve"> </w:t>
-      </w:r>
     </w:p>
     <w:p>
       <w:pPr>
@@ -3885,6 +4127,7 @@
       <w:bookmarkEnd w:id="51"/>
       <w:bookmarkEnd w:id="52"/>
       <w:r>
+        <w:lastRenderedPageBreak/>
         <w:t xml:space="preserve">5. </w:t>
       </w:r>
       <w:r>
@@ -4026,7 +4269,6 @@
         <w:pStyle w:val="ListIbrahimNum1"/>
       </w:pPr>
       <w:r>
-        <w:lastRenderedPageBreak/>
         <w:t xml:space="preserve">Blind audit, in which the auditor does the work remotely </w:t>
       </w:r>
       <w:r>
@@ -4234,6 +4476,7 @@
         <w:pStyle w:val="FigureCaption"/>
       </w:pPr>
       <w:r>
+        <w:lastRenderedPageBreak/>
         <w:t>Figure 6: Illustration of the traditional audit method in M&amp;A transactions</w:t>
       </w:r>
     </w:p>
@@ -4403,7 +4646,6 @@
           <w:rFonts w:ascii="Calibri" w:hAnsi="Calibri"/>
           <w:sz w:val="22"/>
         </w:rPr>
-        <w:lastRenderedPageBreak/>
         <w:t>&lt;Please note that “</w:t>
       </w:r>
       <w:r>
@@ -4804,6 +5046,7 @@
         <w:rPr>
           <w:noProof/>
         </w:rPr>
+        <w:lastRenderedPageBreak/>
         <w:drawing>
           <wp:inline distT="0" distB="0" distL="0" distR="0" wp14:anchorId="4A3123CE" wp14:editId="58F5708A">
             <wp:extent cx="6448425" cy="4382761"/>
@@ -4856,239 +5099,239 @@
         <w:pStyle w:val="FigureCaption"/>
       </w:pPr>
       <w:r>
+        <w:t xml:space="preserve">Figure </w:t>
+      </w:r>
+      <w:r>
+        <w:t>7</w:t>
+      </w:r>
+      <w:r>
+        <w:t>: Illustration of a bl</w:t>
+      </w:r>
+      <w:r>
+        <w:t>ind audit process using FOSSID</w:t>
+      </w:r>
+      <w:r>
+        <w:t xml:space="preserve"> targeted for M&amp;A transactions</w:t>
+      </w:r>
+    </w:p>
+    <w:p>
+      <w:pPr>
+        <w:pStyle w:val="bodyIbrahim1"/>
+      </w:pPr>
+      <w:r>
+        <w:t xml:space="preserve">Using </w:t>
+      </w:r>
+      <w:r>
+        <w:t xml:space="preserve">their </w:t>
+      </w:r>
+      <w:r>
+        <w:t xml:space="preserve">proprietary </w:t>
+      </w:r>
+      <w:r>
+        <w:t xml:space="preserve">technology, </w:t>
+      </w:r>
+      <w:r>
+        <w:t xml:space="preserve">they have the ability </w:t>
+      </w:r>
+      <w:r>
+        <w:t>to perform audits and generate reports without looking at the source code.</w:t>
+      </w:r>
+      <w:r>
+        <w:t xml:space="preserve"> F</w:t>
+      </w:r>
+      <w:r>
+        <w:t>igure 7 illustrates the blind audit process</w:t>
+      </w:r>
+      <w:r>
+        <w:t xml:space="preserve"> </w:t>
+      </w:r>
+      <w:r>
+        <w:t xml:space="preserve">used by FOSSID AB and </w:t>
+      </w:r>
+      <w:r>
+        <w:t>designed to provide confidentiality of source code in M&amp;A transactions.</w:t>
+      </w:r>
+      <w:r>
+        <w:t xml:space="preserve"> </w:t>
+      </w:r>
+      <w:r>
+        <w:t>One major a</w:t>
+      </w:r>
+      <w:r>
+        <w:t xml:space="preserve">dvantages of a blind audit include the ability for </w:t>
+      </w:r>
+      <w:r>
+        <w:t xml:space="preserve">the auditor </w:t>
+      </w:r>
+      <w:r>
+        <w:t xml:space="preserve">to complete the review without </w:t>
+      </w:r>
+      <w:r>
+        <w:t xml:space="preserve">having access to the source </w:t>
+      </w:r>
+      <w:r>
+        <w:t>code</w:t>
+      </w:r>
+      <w:r>
+        <w:t xml:space="preserve">.  </w:t>
+      </w:r>
+      <w:r>
+        <w:t>In addition, w</w:t>
+      </w:r>
+      <w:r>
+        <w:t>ith sufficient precautions by the acquirer, the auditor may</w:t>
+      </w:r>
+      <w:r>
+        <w:t xml:space="preserve"> also</w:t>
+      </w:r>
+      <w:r>
+        <w:t xml:space="preserve"> </w:t>
+      </w:r>
+      <w:r>
+        <w:t xml:space="preserve">not gain awareness of </w:t>
+      </w:r>
+      <w:r>
+        <w:t>the target’s identity</w:t>
+      </w:r>
+      <w:r>
+        <w:t xml:space="preserve"> offering a high level of confidentiality. As far as the author is </w:t>
+      </w:r>
+      <w:r>
+        <w:t>a</w:t>
+      </w:r>
+      <w:r>
+        <w:t>ware, such audit method is not offered by any other company offering open source compliance services.</w:t>
+      </w:r>
+      <w:r>
+        <w:t xml:space="preserve"> </w:t>
+      </w:r>
+    </w:p>
+    <w:p>
+      <w:pPr>
+        <w:pStyle w:val="HeadingIbrahim2"/>
+      </w:pPr>
+      <w:bookmarkStart w:id="56" w:name="_Toc492046622"/>
+      <w:r>
+        <w:t>5</w:t>
+      </w:r>
+      <w:r>
+        <w:t>.3 D</w:t>
+      </w:r>
+      <w:r>
+        <w:t>IY audit</w:t>
+      </w:r>
+      <w:bookmarkEnd w:id="56"/>
+    </w:p>
+    <w:p>
+      <w:pPr>
+        <w:pStyle w:val="bodyIbrahim1"/>
+      </w:pPr>
+      <w:r>
+        <w:t>The D</w:t>
+      </w:r>
+      <w:r>
+        <w:t>o-</w:t>
+      </w:r>
+      <w:r>
+        <w:t>I</w:t>
+      </w:r>
+      <w:r>
+        <w:t>t-</w:t>
+      </w:r>
+      <w:r>
+        <w:t>Y</w:t>
+      </w:r>
+      <w:r>
+        <w:t>ourself</w:t>
+      </w:r>
+      <w:r>
+        <w:t xml:space="preserve"> a</w:t>
+      </w:r>
+      <w:r>
+        <w:t xml:space="preserve">udit provides the acquirer or the target company </w:t>
+      </w:r>
+      <w:r>
+        <w:t>time</w:t>
+      </w:r>
+      <w:r>
+        <w:t>-</w:t>
+      </w:r>
+      <w:r>
+        <w:t xml:space="preserve">limited access to </w:t>
+      </w:r>
+      <w:r>
+        <w:t>the compliance c</w:t>
+      </w:r>
+      <w:r>
+        <w:t>loud tools</w:t>
+      </w:r>
+      <w:r>
+        <w:t>, enabling them</w:t>
+      </w:r>
+      <w:r>
+        <w:t xml:space="preserve"> to run the scan themselves</w:t>
+      </w:r>
+      <w:r>
+        <w:t>.  They can then</w:t>
+      </w:r>
+      <w:r>
+        <w:t xml:space="preserve"> perform the audits </w:t>
+      </w:r>
+      <w:r>
+        <w:t xml:space="preserve">internally </w:t>
+      </w:r>
+      <w:r>
+        <w:t xml:space="preserve">with complete access to the </w:t>
+      </w:r>
+      <w:r>
+        <w:t xml:space="preserve">knowledge base </w:t>
+      </w:r>
+      <w:r>
+        <w:t xml:space="preserve">and all reporting facilities. </w:t>
+      </w:r>
+      <w:r>
+        <w:t xml:space="preserve">This is an approach that is particularly interesting for companies that </w:t>
+      </w:r>
+      <w:r>
+        <w:t>have in-house employees with sufficient experience to interpret scan resu</w:t>
+      </w:r>
+      <w:r>
+        <w:t>lts and suggest remediation procedures</w:t>
+      </w:r>
+      <w:r>
+        <w:t xml:space="preserve">. </w:t>
+      </w:r>
+      <w:r>
+        <w:t xml:space="preserve">It can quickly become more cost-effective for companies that </w:t>
+      </w:r>
+      <w:r>
+        <w:t xml:space="preserve">go through the M&amp;A process several times per year. </w:t>
+      </w:r>
+      <w:r>
+        <w:t>A</w:t>
+      </w:r>
+      <w:r>
+        <w:t>n independent certification can be performed to verify the findings</w:t>
+      </w:r>
+      <w:r>
+        <w:t>, to further secure the integrity of the audit</w:t>
+      </w:r>
+      <w:r>
+        <w:t>.</w:t>
+      </w:r>
+      <w:r>
+        <w:t xml:space="preserve"> </w:t>
+      </w:r>
+    </w:p>
+    <w:p>
+      <w:pPr>
+        <w:pStyle w:val="Figure1"/>
+      </w:pPr>
+      <w:r>
+        <w:rPr>
+          <w:noProof/>
+        </w:rPr>
         <w:lastRenderedPageBreak/>
-        <w:t xml:space="preserve">Figure </w:t>
-      </w:r>
-      <w:r>
-        <w:t>7</w:t>
-      </w:r>
-      <w:r>
-        <w:t>: Illustration of a bl</w:t>
-      </w:r>
-      <w:r>
-        <w:t>ind audit process using FOSSID</w:t>
-      </w:r>
-      <w:r>
-        <w:t xml:space="preserve"> targeted for M&amp;A transactions</w:t>
-      </w:r>
-    </w:p>
-    <w:p>
-      <w:pPr>
-        <w:pStyle w:val="bodyIbrahim1"/>
-      </w:pPr>
-      <w:r>
-        <w:t xml:space="preserve">Using </w:t>
-      </w:r>
-      <w:r>
-        <w:t xml:space="preserve">their </w:t>
-      </w:r>
-      <w:r>
-        <w:t xml:space="preserve">proprietary </w:t>
-      </w:r>
-      <w:r>
-        <w:t xml:space="preserve">technology, </w:t>
-      </w:r>
-      <w:r>
-        <w:t xml:space="preserve">they have the ability </w:t>
-      </w:r>
-      <w:r>
-        <w:t>to perform audits and generate reports without looking at the source code.</w:t>
-      </w:r>
-      <w:r>
-        <w:t xml:space="preserve"> F</w:t>
-      </w:r>
-      <w:r>
-        <w:t>igure 7 illustrates the blind audit process</w:t>
-      </w:r>
-      <w:r>
-        <w:t xml:space="preserve"> </w:t>
-      </w:r>
-      <w:r>
-        <w:t xml:space="preserve">used by FOSSID AB and </w:t>
-      </w:r>
-      <w:r>
-        <w:t>designed to provide confidentiality of source code in M&amp;A transactions.</w:t>
-      </w:r>
-      <w:r>
-        <w:t xml:space="preserve"> </w:t>
-      </w:r>
-      <w:r>
-        <w:t>One major a</w:t>
-      </w:r>
-      <w:r>
-        <w:t xml:space="preserve">dvantages of a blind audit include the ability for </w:t>
-      </w:r>
-      <w:r>
-        <w:t xml:space="preserve">the auditor </w:t>
-      </w:r>
-      <w:r>
-        <w:t xml:space="preserve">to complete the review without </w:t>
-      </w:r>
-      <w:r>
-        <w:t xml:space="preserve">having access to the source </w:t>
-      </w:r>
-      <w:r>
-        <w:t>code</w:t>
-      </w:r>
-      <w:r>
-        <w:t xml:space="preserve">.  </w:t>
-      </w:r>
-      <w:r>
-        <w:t>In addition, w</w:t>
-      </w:r>
-      <w:r>
-        <w:t>ith sufficient precautions by the acquirer, the auditor may</w:t>
-      </w:r>
-      <w:r>
-        <w:t xml:space="preserve"> also</w:t>
-      </w:r>
-      <w:r>
-        <w:t xml:space="preserve"> </w:t>
-      </w:r>
-      <w:r>
-        <w:t xml:space="preserve">not gain awareness of </w:t>
-      </w:r>
-      <w:r>
-        <w:t>the target’s identity</w:t>
-      </w:r>
-      <w:r>
-        <w:t xml:space="preserve"> offering a high level of confidentiality. As far as the author is </w:t>
-      </w:r>
-      <w:r>
-        <w:t>a</w:t>
-      </w:r>
-      <w:r>
-        <w:t>ware, such audit method is not offered by any other company offering open source compliance services.</w:t>
-      </w:r>
-      <w:r>
-        <w:t xml:space="preserve"> </w:t>
-      </w:r>
-    </w:p>
-    <w:p>
-      <w:pPr>
-        <w:pStyle w:val="HeadingIbrahim2"/>
-      </w:pPr>
-      <w:bookmarkStart w:id="56" w:name="_Toc492046622"/>
-      <w:r>
-        <w:t>5</w:t>
-      </w:r>
-      <w:r>
-        <w:t>.3 D</w:t>
-      </w:r>
-      <w:r>
-        <w:t>IY audit</w:t>
-      </w:r>
-      <w:bookmarkEnd w:id="56"/>
-    </w:p>
-    <w:p>
-      <w:pPr>
-        <w:pStyle w:val="bodyIbrahim1"/>
-      </w:pPr>
-      <w:r>
-        <w:t>The D</w:t>
-      </w:r>
-      <w:r>
-        <w:t>o-</w:t>
-      </w:r>
-      <w:r>
-        <w:t>I</w:t>
-      </w:r>
-      <w:r>
-        <w:t>t-</w:t>
-      </w:r>
-      <w:r>
-        <w:t>Y</w:t>
-      </w:r>
-      <w:r>
-        <w:t>ourself</w:t>
-      </w:r>
-      <w:r>
-        <w:t xml:space="preserve"> a</w:t>
-      </w:r>
-      <w:r>
-        <w:t xml:space="preserve">udit provides the acquirer or the target company </w:t>
-      </w:r>
-      <w:r>
-        <w:t>time</w:t>
-      </w:r>
-      <w:r>
-        <w:t>-</w:t>
-      </w:r>
-      <w:r>
-        <w:t xml:space="preserve">limited access to </w:t>
-      </w:r>
-      <w:r>
-        <w:t>the compliance c</w:t>
-      </w:r>
-      <w:r>
-        <w:t>loud tools</w:t>
-      </w:r>
-      <w:r>
-        <w:t>, enabling them</w:t>
-      </w:r>
-      <w:r>
-        <w:t xml:space="preserve"> to run the scan themselves</w:t>
-      </w:r>
-      <w:r>
-        <w:t>.  They can then</w:t>
-      </w:r>
-      <w:r>
-        <w:t xml:space="preserve"> perform the audits </w:t>
-      </w:r>
-      <w:r>
-        <w:t xml:space="preserve">internally </w:t>
-      </w:r>
-      <w:r>
-        <w:t xml:space="preserve">with complete access to the </w:t>
-      </w:r>
-      <w:r>
-        <w:t xml:space="preserve">knowledge base </w:t>
-      </w:r>
-      <w:r>
-        <w:t xml:space="preserve">and all reporting facilities. </w:t>
-      </w:r>
-      <w:r>
-        <w:t xml:space="preserve">This is an approach that is particularly interesting for companies that </w:t>
-      </w:r>
-      <w:r>
-        <w:t>have in-house employees with sufficient experience to interpret scan resu</w:t>
-      </w:r>
-      <w:r>
-        <w:t>lts and suggest remediation procedures</w:t>
-      </w:r>
-      <w:r>
-        <w:t xml:space="preserve">. </w:t>
-      </w:r>
-      <w:r>
-        <w:t xml:space="preserve">It can quickly become more cost-effective for companies that </w:t>
-      </w:r>
-      <w:r>
-        <w:t xml:space="preserve">go through the M&amp;A process several times per year. </w:t>
-      </w:r>
-      <w:r>
-        <w:t>A</w:t>
-      </w:r>
-      <w:r>
-        <w:t>n independent certification can be performed to verify the findings</w:t>
-      </w:r>
-      <w:r>
-        <w:t>, to further secure the integrity of the audit</w:t>
-      </w:r>
-      <w:r>
-        <w:t>.</w:t>
-      </w:r>
-      <w:r>
-        <w:t xml:space="preserve"> </w:t>
-      </w:r>
-    </w:p>
-    <w:p>
-      <w:pPr>
-        <w:pStyle w:val="Figure1"/>
-      </w:pPr>
-      <w:r>
-        <w:rPr>
-          <w:noProof/>
-        </w:rPr>
         <w:drawing>
           <wp:inline distT="0" distB="0" distL="0" distR="0" wp14:anchorId="5C275471" wp14:editId="37213C8F">
             <wp:extent cx="6467475" cy="4535007"/>
@@ -5149,7 +5392,6 @@
         <w:pStyle w:val="bodyIbrahim1"/>
       </w:pPr>
       <w:r>
-        <w:lastRenderedPageBreak/>
         <w:t xml:space="preserve">Figure 8 provides an illustration of this audit method </w:t>
       </w:r>
       <w:r>
@@ -5431,6 +5673,7 @@
       <w:bookmarkEnd w:id="64"/>
       <w:bookmarkEnd w:id="65"/>
       <w:r>
+        <w:lastRenderedPageBreak/>
         <w:t>7</w:t>
       </w:r>
       <w:r>
@@ -5749,100 +5992,100 @@
       </w:pPr>
       <w:bookmarkStart w:id="69" w:name="_Toc492046626"/>
       <w:r>
+        <w:t>9</w:t>
+      </w:r>
+      <w:r>
+        <w:t xml:space="preserve">.1 </w:t>
+      </w:r>
+      <w:r>
+        <w:t>Know what’s in your code</w:t>
+      </w:r>
+      <w:bookmarkEnd w:id="69"/>
+    </w:p>
+    <w:p>
+      <w:pPr>
+        <w:pStyle w:val="bodyIbrahim1"/>
+      </w:pPr>
+      <w:r>
+        <w:t>This is the golden rule</w:t>
+      </w:r>
+      <w:r>
+        <w:t xml:space="preserve"> of compliance</w:t>
+      </w:r>
+      <w:r>
+        <w:t xml:space="preserve">. You need to maintain a complete software inventory for all software components including with their origin and license information. This covers software components created </w:t>
+      </w:r>
+      <w:r>
+        <w:t>by</w:t>
+      </w:r>
+      <w:r>
+        <w:t xml:space="preserve"> your organization, open source components, and components originating from third parties.</w:t>
+      </w:r>
+      <w:r>
+        <w:t xml:space="preserve"> </w:t>
+      </w:r>
+      <w:r>
+        <w:t>The most important point is having</w:t>
+      </w:r>
+      <w:r>
+        <w:t xml:space="preserve"> a process for identifying and tracking open source components. You don’t </w:t>
+      </w:r>
+      <w:r>
+        <w:t xml:space="preserve">always </w:t>
+      </w:r>
+      <w:r>
+        <w:t xml:space="preserve">need a complex compliance program, however you </w:t>
+      </w:r>
+      <w:r>
+        <w:t xml:space="preserve">should </w:t>
+      </w:r>
+      <w:r>
+        <w:t>have five</w:t>
+      </w:r>
+      <w:r>
+        <w:t xml:space="preserve"> basic elements:</w:t>
+      </w:r>
+      <w:r>
+        <w:t xml:space="preserve"> policy, process, staff, training</w:t>
+      </w:r>
+      <w:r>
+        <w:t>,</w:t>
+      </w:r>
+      <w:r>
+        <w:t xml:space="preserve"> and tools.</w:t>
+      </w:r>
+    </w:p>
+    <w:p>
+      <w:pPr>
+        <w:pStyle w:val="HeadingIbrahim2"/>
+      </w:pPr>
+      <w:r>
+        <w:t>9</w:t>
+      </w:r>
+      <w:r>
+        <w:t xml:space="preserve">.1.1 </w:t>
+      </w:r>
+      <w:r>
+        <w:t>Policy and process</w:t>
+      </w:r>
+    </w:p>
+    <w:p>
+      <w:pPr>
+        <w:pStyle w:val="bodyIbrahim1"/>
+      </w:pPr>
+      <w:r>
+        <w:t xml:space="preserve">The open source compliance policy is a set of rules that govern the management of open source software (both use of and contribution to). Processes are detailed specifications as to how a company will implement these rules on a daily basis. Compliance policies and processes govern various aspects of using, contributing, auditing, and distribution of open source software. </w:t>
+      </w:r>
+    </w:p>
+    <w:p>
+      <w:pPr>
+        <w:pStyle w:val="Figure1"/>
+      </w:pPr>
+      <w:r>
+        <w:rPr>
+          <w:noProof/>
+        </w:rPr>
         <w:lastRenderedPageBreak/>
-        <w:t>9</w:t>
-      </w:r>
-      <w:r>
-        <w:t xml:space="preserve">.1 </w:t>
-      </w:r>
-      <w:r>
-        <w:t>Know what’s in your code</w:t>
-      </w:r>
-      <w:bookmarkEnd w:id="69"/>
-    </w:p>
-    <w:p>
-      <w:pPr>
-        <w:pStyle w:val="bodyIbrahim1"/>
-      </w:pPr>
-      <w:r>
-        <w:t>This is the golden rule</w:t>
-      </w:r>
-      <w:r>
-        <w:t xml:space="preserve"> of compliance</w:t>
-      </w:r>
-      <w:r>
-        <w:t xml:space="preserve">. You need to maintain a complete software inventory for all software components including with their origin and license information. This covers software components created </w:t>
-      </w:r>
-      <w:r>
-        <w:t>by</w:t>
-      </w:r>
-      <w:r>
-        <w:t xml:space="preserve"> your organization, open source components, and components originating from third parties.</w:t>
-      </w:r>
-      <w:r>
-        <w:t xml:space="preserve"> </w:t>
-      </w:r>
-      <w:r>
-        <w:t>The most important point is having</w:t>
-      </w:r>
-      <w:r>
-        <w:t xml:space="preserve"> a process for identifying and tracking open source components. You don’t </w:t>
-      </w:r>
-      <w:r>
-        <w:t xml:space="preserve">always </w:t>
-      </w:r>
-      <w:r>
-        <w:t xml:space="preserve">need a complex compliance program, however you </w:t>
-      </w:r>
-      <w:r>
-        <w:t xml:space="preserve">should </w:t>
-      </w:r>
-      <w:r>
-        <w:t>have five</w:t>
-      </w:r>
-      <w:r>
-        <w:t xml:space="preserve"> basic elements:</w:t>
-      </w:r>
-      <w:r>
-        <w:t xml:space="preserve"> policy, process, staff, training</w:t>
-      </w:r>
-      <w:r>
-        <w:t>,</w:t>
-      </w:r>
-      <w:r>
-        <w:t xml:space="preserve"> and tools.</w:t>
-      </w:r>
-    </w:p>
-    <w:p>
-      <w:pPr>
-        <w:pStyle w:val="HeadingIbrahim2"/>
-      </w:pPr>
-      <w:r>
-        <w:t>9</w:t>
-      </w:r>
-      <w:r>
-        <w:t xml:space="preserve">.1.1 </w:t>
-      </w:r>
-      <w:r>
-        <w:t>Policy and process</w:t>
-      </w:r>
-    </w:p>
-    <w:p>
-      <w:pPr>
-        <w:pStyle w:val="bodyIbrahim1"/>
-      </w:pPr>
-      <w:r>
-        <w:t xml:space="preserve">The open source compliance policy is a set of rules that govern the management of open source software (both use of and contribution to). Processes are detailed specifications as to how a company will implement these rules on a daily basis. Compliance policies and processes govern various aspects of using, contributing, auditing, and distribution of open source software. </w:t>
-      </w:r>
-    </w:p>
-    <w:p>
-      <w:pPr>
-        <w:pStyle w:val="Figure1"/>
-      </w:pPr>
-      <w:r>
-        <w:rPr>
-          <w:noProof/>
-        </w:rPr>
         <w:drawing>
           <wp:inline distT="0" distB="0" distL="0" distR="0" wp14:anchorId="73DE1A08" wp14:editId="44C79039">
             <wp:extent cx="6519072" cy="2389052"/>
@@ -6197,71 +6440,74 @@
         <w:pStyle w:val="HeadingIbrahim3"/>
       </w:pPr>
       <w:r>
+        <w:t>9</w:t>
+      </w:r>
+      <w:r>
+        <w:t xml:space="preserve">.1.2 </w:t>
+      </w:r>
+      <w:r>
+        <w:t>Sta</w:t>
+      </w:r>
+      <w:r>
+        <w:t>ff</w:t>
+      </w:r>
+    </w:p>
+    <w:p>
+      <w:pPr>
+        <w:pStyle w:val="bodyIbrahim1"/>
+      </w:pPr>
+      <w:r>
+        <w:t xml:space="preserve">In large enterprises, the open source compliance team is a cross-disciplinary group consisting of various individuals tasked with the mission of ensuring open source compliance. The core team, often called the Open Source Review Board (OSRB), consists of representatives from engineering and product teams, one or more legal counsel, and </w:t>
+      </w:r>
+      <w:r>
+        <w:t>a c</w:t>
+      </w:r>
+      <w:r>
+        <w:t xml:space="preserve">ompliance </w:t>
+      </w:r>
+      <w:r>
+        <w:t>o</w:t>
+      </w:r>
+      <w:r>
+        <w:t>fficer. The extended team consists of various individuals across multiple departments that contribute on an ongoing basis to the compliance efforts: Documentation, Supply Chain, Corporate Development, IT, and Localization. However, in smaller companies or startups, this can be as simple as an engineering manager supported with a legal counsel. Every company is different.</w:t>
+      </w:r>
+    </w:p>
+    <w:p>
+      <w:pPr>
+        <w:pStyle w:val="HeadingIbrahim3"/>
+      </w:pPr>
+      <w:r>
+        <w:t>9</w:t>
+      </w:r>
+      <w:r>
+        <w:t xml:space="preserve">.1.3 </w:t>
+      </w:r>
+      <w:r>
+        <w:t>Training</w:t>
+      </w:r>
+    </w:p>
+    <w:p>
+      <w:pPr>
+        <w:pStyle w:val="bodyIbrahim1"/>
+      </w:pPr>
+      <w:r>
+        <w:t>Education is an essential building block in a compliance program, to help ensure that employees possess a good understanding of policies governing the use of open source software. The goal of providing open source and compliance training is to raise awareness of open source policies and strategies</w:t>
+      </w:r>
+      <w:r>
+        <w:t>,</w:t>
+      </w:r>
+      <w:r>
+        <w:t xml:space="preserve"> and to build a common understanding </w:t>
+      </w:r>
+      <w:r>
+        <w:t xml:space="preserve">of </w:t>
+      </w:r>
+      <w:r>
+        <w:t xml:space="preserve">the issues and </w:t>
+      </w:r>
+      <w:r>
         <w:lastRenderedPageBreak/>
-        <w:t>9</w:t>
-      </w:r>
-      <w:r>
-        <w:t xml:space="preserve">.1.2 </w:t>
-      </w:r>
-      <w:r>
-        <w:t>Sta</w:t>
-      </w:r>
-      <w:r>
-        <w:t>ff</w:t>
-      </w:r>
-    </w:p>
-    <w:p>
-      <w:pPr>
-        <w:pStyle w:val="bodyIbrahim1"/>
-      </w:pPr>
-      <w:r>
-        <w:t xml:space="preserve">In large enterprises, the open source compliance team is a cross-disciplinary group consisting of various individuals tasked with the mission of ensuring open source compliance. The core team, often called the Open Source Review Board (OSRB), consists of representatives from engineering and product teams, one or more legal counsel, and </w:t>
-      </w:r>
-      <w:r>
-        <w:t>a c</w:t>
-      </w:r>
-      <w:r>
-        <w:t xml:space="preserve">ompliance </w:t>
-      </w:r>
-      <w:r>
-        <w:t>o</w:t>
-      </w:r>
-      <w:r>
-        <w:t>fficer. The extended team consists of various individuals across multiple departments that contribute on an ongoing basis to the compliance efforts: Documentation, Supply Chain, Corporate Development, IT, and Localization. However, in smaller companies or startups, this can be as simple as an engineering manager supported with a legal counsel. Every company is different.</w:t>
-      </w:r>
-    </w:p>
-    <w:p>
-      <w:pPr>
-        <w:pStyle w:val="HeadingIbrahim3"/>
-      </w:pPr>
-      <w:r>
-        <w:t>9</w:t>
-      </w:r>
-      <w:r>
-        <w:t xml:space="preserve">.1.3 </w:t>
-      </w:r>
-      <w:r>
-        <w:t>Training</w:t>
-      </w:r>
-    </w:p>
-    <w:p>
-      <w:pPr>
-        <w:pStyle w:val="bodyIbrahim1"/>
-      </w:pPr>
-      <w:r>
-        <w:t>Education is an essential building block in a compliance program, to help ensure that employees possess a good understanding of policies governing the use of open source software. The goal of providing open source and compliance training is to raise awareness of open source policies and strategies</w:t>
-      </w:r>
-      <w:r>
-        <w:t>,</w:t>
-      </w:r>
-      <w:r>
-        <w:t xml:space="preserve"> and to build a common understanding </w:t>
-      </w:r>
-      <w:r>
-        <w:t xml:space="preserve">of </w:t>
-      </w:r>
-      <w:r>
-        <w:t>the issues and facts of open source licensing</w:t>
+        <w:t>facts of open source licensing</w:t>
       </w:r>
       <w:r>
         <w:t>.  It should also cover</w:t>
@@ -6593,11 +6839,7 @@
         <w:t xml:space="preserve">. </w:t>
       </w:r>
       <w:r>
-        <w:t xml:space="preserve">At minimum, it is very beneficial </w:t>
-      </w:r>
-      <w:r>
-        <w:lastRenderedPageBreak/>
-        <w:t>for corporate developer</w:t>
+        <w:t>At minimum, it is very beneficial for corporate developer</w:t>
       </w:r>
       <w:r>
         <w:t>s</w:t>
@@ -6783,6 +7025,7 @@
         <w:pStyle w:val="bodyIbrahim1"/>
       </w:pPr>
       <w:r>
+        <w:lastRenderedPageBreak/>
         <w:t>The Linux Foundation</w:t>
       </w:r>
       <w:r>
@@ -7138,182 +7381,182 @@
         <w:rPr>
           <w:rStyle w:val="ListLabel9"/>
         </w:rPr>
+        <w:t>Are there any code snippets with unknown origin and/or unknown license?</w:t>
+      </w:r>
+    </w:p>
+    <w:p>
+      <w:pPr>
+        <w:pStyle w:val="ListIbrahim1"/>
+        <w:rPr>
+          <w:rStyle w:val="ListLabel9"/>
+        </w:rPr>
+      </w:pPr>
+      <w:r>
+        <w:rPr>
+          <w:rStyle w:val="ListLabel9"/>
+        </w:rPr>
+        <w:t>Are the target’s open source compliance practices sufficiently mature and comprehensive?</w:t>
+      </w:r>
+    </w:p>
+    <w:p>
+      <w:pPr>
+        <w:pStyle w:val="ListIbrahim1"/>
+        <w:rPr>
+          <w:rStyle w:val="ListLabel9"/>
+        </w:rPr>
+      </w:pPr>
+      <w:r>
+        <w:rPr>
+          <w:rStyle w:val="ListLabel9"/>
+        </w:rPr>
+        <w:t xml:space="preserve">Does the target company track </w:t>
+      </w:r>
+      <w:r>
+        <w:rPr>
+          <w:rStyle w:val="ListLabel9"/>
+        </w:rPr>
+        <w:t xml:space="preserve">known </w:t>
+      </w:r>
+      <w:r>
+        <w:rPr>
+          <w:rStyle w:val="ListLabel9"/>
+        </w:rPr>
+        <w:t xml:space="preserve">vulnerabilities in </w:t>
+      </w:r>
+      <w:r>
+        <w:rPr>
+          <w:rStyle w:val="ListLabel9"/>
+        </w:rPr>
+        <w:t xml:space="preserve">their </w:t>
+      </w:r>
+      <w:r>
+        <w:rPr>
+          <w:rStyle w:val="ListLabel9"/>
+        </w:rPr>
+        <w:t xml:space="preserve">open source </w:t>
+      </w:r>
+      <w:r>
+        <w:rPr>
+          <w:rStyle w:val="ListLabel9"/>
+        </w:rPr>
+        <w:t>components</w:t>
+      </w:r>
+      <w:r>
+        <w:rPr>
+          <w:rStyle w:val="ListLabel9"/>
+        </w:rPr>
+        <w:t>?</w:t>
+      </w:r>
+    </w:p>
+    <w:p>
+      <w:pPr>
+        <w:pStyle w:val="ListIbrahim1"/>
+        <w:rPr>
+          <w:rStyle w:val="ListLabel9"/>
+        </w:rPr>
+      </w:pPr>
+      <w:r>
+        <w:rPr>
+          <w:rStyle w:val="ListLabel9"/>
+        </w:rPr>
+        <w:t xml:space="preserve">When distributing products, does the target provide all necessary materials to satisfy open source license obligations (written offer, </w:t>
+      </w:r>
+      <w:r>
+        <w:rPr>
+          <w:rStyle w:val="ListLabel9"/>
+        </w:rPr>
+        <w:t xml:space="preserve">various required </w:t>
+      </w:r>
+      <w:r>
+        <w:rPr>
+          <w:rStyle w:val="ListLabel9"/>
+        </w:rPr>
+        <w:t>notices, and source code</w:t>
+      </w:r>
+      <w:r>
+        <w:rPr>
+          <w:rStyle w:val="ListLabel9"/>
+        </w:rPr>
+        <w:t xml:space="preserve"> when applicable</w:t>
+      </w:r>
+      <w:r>
+        <w:rPr>
+          <w:rStyle w:val="ListLabel9"/>
+        </w:rPr>
+        <w:t>)?</w:t>
+      </w:r>
+    </w:p>
+    <w:p>
+      <w:pPr>
+        <w:pStyle w:val="ListIbrahim1"/>
+        <w:rPr>
+          <w:rStyle w:val="ListLabel9"/>
+        </w:rPr>
+      </w:pPr>
+      <w:r>
+        <w:rPr>
+          <w:rStyle w:val="ListLabel9"/>
+        </w:rPr>
+        <w:t xml:space="preserve">Does the </w:t>
+      </w:r>
+      <w:r>
+        <w:rPr>
+          <w:rStyle w:val="ListLabel9"/>
+        </w:rPr>
+        <w:t xml:space="preserve">target company’s </w:t>
+      </w:r>
+      <w:r>
+        <w:rPr>
+          <w:rStyle w:val="ListLabel9"/>
+        </w:rPr>
+        <w:t xml:space="preserve">compliance process </w:t>
+      </w:r>
+      <w:r>
+        <w:rPr>
+          <w:rStyle w:val="ListLabel9"/>
+        </w:rPr>
+        <w:t xml:space="preserve">aligned with the speed of development </w:t>
+      </w:r>
+      <w:r>
+        <w:rPr>
+          <w:rStyle w:val="ListLabel9"/>
+        </w:rPr>
+        <w:t>to meet product release schedules?</w:t>
+      </w:r>
+    </w:p>
+    <w:p>
+      <w:pPr>
+        <w:pStyle w:val="ListIbrahim1"/>
+        <w:rPr>
+          <w:rStyle w:val="ListLabel9"/>
+        </w:rPr>
+      </w:pPr>
+      <w:r>
+        <w:rPr>
+          <w:rStyle w:val="ListLabel9"/>
+        </w:rPr>
+        <w:t xml:space="preserve">Does the target have a process in place to respond to all internal and external requests for source code </w:t>
+      </w:r>
+      <w:r>
+        <w:rPr>
+          <w:rStyle w:val="ListLabel9"/>
+        </w:rPr>
+        <w:t>in a timely manner</w:t>
+      </w:r>
+      <w:r>
+        <w:rPr>
+          <w:rStyle w:val="ListLabel9"/>
+        </w:rPr>
+        <w:t>?</w:t>
+      </w:r>
+    </w:p>
+    <w:p>
+      <w:pPr>
+        <w:pStyle w:val="HeadingIbrahim2"/>
+      </w:pPr>
+      <w:bookmarkStart w:id="78" w:name="_Toc492046635"/>
+      <w:r>
         <w:lastRenderedPageBreak/>
-        <w:t>Are there any code snippets with unknown origin and/or unknown license?</w:t>
-      </w:r>
-    </w:p>
-    <w:p>
-      <w:pPr>
-        <w:pStyle w:val="ListIbrahim1"/>
-        <w:rPr>
-          <w:rStyle w:val="ListLabel9"/>
-        </w:rPr>
-      </w:pPr>
-      <w:r>
-        <w:rPr>
-          <w:rStyle w:val="ListLabel9"/>
-        </w:rPr>
-        <w:t>Are the target’s open source compliance practices sufficiently mature and comprehensive?</w:t>
-      </w:r>
-    </w:p>
-    <w:p>
-      <w:pPr>
-        <w:pStyle w:val="ListIbrahim1"/>
-        <w:rPr>
-          <w:rStyle w:val="ListLabel9"/>
-        </w:rPr>
-      </w:pPr>
-      <w:r>
-        <w:rPr>
-          <w:rStyle w:val="ListLabel9"/>
-        </w:rPr>
-        <w:t xml:space="preserve">Does the target company track </w:t>
-      </w:r>
-      <w:r>
-        <w:rPr>
-          <w:rStyle w:val="ListLabel9"/>
-        </w:rPr>
-        <w:t xml:space="preserve">known </w:t>
-      </w:r>
-      <w:r>
-        <w:rPr>
-          <w:rStyle w:val="ListLabel9"/>
-        </w:rPr>
-        <w:t xml:space="preserve">vulnerabilities in </w:t>
-      </w:r>
-      <w:r>
-        <w:rPr>
-          <w:rStyle w:val="ListLabel9"/>
-        </w:rPr>
-        <w:t xml:space="preserve">their </w:t>
-      </w:r>
-      <w:r>
-        <w:rPr>
-          <w:rStyle w:val="ListLabel9"/>
-        </w:rPr>
-        <w:t xml:space="preserve">open source </w:t>
-      </w:r>
-      <w:r>
-        <w:rPr>
-          <w:rStyle w:val="ListLabel9"/>
-        </w:rPr>
-        <w:t>components</w:t>
-      </w:r>
-      <w:r>
-        <w:rPr>
-          <w:rStyle w:val="ListLabel9"/>
-        </w:rPr>
-        <w:t>?</w:t>
-      </w:r>
-    </w:p>
-    <w:p>
-      <w:pPr>
-        <w:pStyle w:val="ListIbrahim1"/>
-        <w:rPr>
-          <w:rStyle w:val="ListLabel9"/>
-        </w:rPr>
-      </w:pPr>
-      <w:r>
-        <w:rPr>
-          <w:rStyle w:val="ListLabel9"/>
-        </w:rPr>
-        <w:t xml:space="preserve">When distributing products, does the target provide all necessary materials to satisfy open source license obligations (written offer, </w:t>
-      </w:r>
-      <w:r>
-        <w:rPr>
-          <w:rStyle w:val="ListLabel9"/>
-        </w:rPr>
-        <w:t xml:space="preserve">various required </w:t>
-      </w:r>
-      <w:r>
-        <w:rPr>
-          <w:rStyle w:val="ListLabel9"/>
-        </w:rPr>
-        <w:t>notices, and source code</w:t>
-      </w:r>
-      <w:r>
-        <w:rPr>
-          <w:rStyle w:val="ListLabel9"/>
-        </w:rPr>
-        <w:t xml:space="preserve"> when applicable</w:t>
-      </w:r>
-      <w:r>
-        <w:rPr>
-          <w:rStyle w:val="ListLabel9"/>
-        </w:rPr>
-        <w:t>)?</w:t>
-      </w:r>
-    </w:p>
-    <w:p>
-      <w:pPr>
-        <w:pStyle w:val="ListIbrahim1"/>
-        <w:rPr>
-          <w:rStyle w:val="ListLabel9"/>
-        </w:rPr>
-      </w:pPr>
-      <w:r>
-        <w:rPr>
-          <w:rStyle w:val="ListLabel9"/>
-        </w:rPr>
-        <w:t xml:space="preserve">Does the </w:t>
-      </w:r>
-      <w:r>
-        <w:rPr>
-          <w:rStyle w:val="ListLabel9"/>
-        </w:rPr>
-        <w:t xml:space="preserve">target company’s </w:t>
-      </w:r>
-      <w:r>
-        <w:rPr>
-          <w:rStyle w:val="ListLabel9"/>
-        </w:rPr>
-        <w:t xml:space="preserve">compliance process </w:t>
-      </w:r>
-      <w:r>
-        <w:rPr>
-          <w:rStyle w:val="ListLabel9"/>
-        </w:rPr>
-        <w:t xml:space="preserve">aligned with the speed of development </w:t>
-      </w:r>
-      <w:r>
-        <w:rPr>
-          <w:rStyle w:val="ListLabel9"/>
-        </w:rPr>
-        <w:t>to meet product release schedules?</w:t>
-      </w:r>
-    </w:p>
-    <w:p>
-      <w:pPr>
-        <w:pStyle w:val="ListIbrahim1"/>
-        <w:rPr>
-          <w:rStyle w:val="ListLabel9"/>
-        </w:rPr>
-      </w:pPr>
-      <w:r>
-        <w:rPr>
-          <w:rStyle w:val="ListLabel9"/>
-        </w:rPr>
-        <w:t xml:space="preserve">Does the target have a process in place to respond to all internal and external requests for source code </w:t>
-      </w:r>
-      <w:r>
-        <w:rPr>
-          <w:rStyle w:val="ListLabel9"/>
-        </w:rPr>
-        <w:t>in a timely manner</w:t>
-      </w:r>
-      <w:r>
-        <w:rPr>
-          <w:rStyle w:val="ListLabel9"/>
-        </w:rPr>
-        <w:t>?</w:t>
-      </w:r>
-    </w:p>
-    <w:p>
-      <w:pPr>
-        <w:pStyle w:val="HeadingIbrahim2"/>
-      </w:pPr>
-      <w:bookmarkStart w:id="78" w:name="_Toc492046635"/>
-      <w:r>
         <w:t>1</w:t>
       </w:r>
       <w:r>
@@ -7783,7 +8026,6 @@
         <w:pStyle w:val="HeadingIbrahim2"/>
       </w:pPr>
       <w:r>
-        <w:lastRenderedPageBreak/>
         <w:t>1</w:t>
       </w:r>
       <w:r>
@@ -8192,6 +8434,7 @@
         <w:rPr>
           <w:rFonts w:hint="eastAsia"/>
         </w:rPr>
+        <w:lastRenderedPageBreak/>
         <w:t>12</w:t>
       </w:r>
       <w:r>
@@ -9709,7 +9952,7 @@
             <w:noProof/>
             <w:sz w:val="18"/>
           </w:rPr>
-          <w:t>6</w:t>
+          <w:t>7</w:t>
         </w:r>
         <w:r>
           <w:rPr>
@@ -14610,6 +14853,15 @@
     </w:lvlOverride>
   </w:num>
   <w:num w:numId="46">
+    <w:abstractNumId w:val="1"/>
+  </w:num>
+  <w:num w:numId="47">
+    <w:abstractNumId w:val="1"/>
+  </w:num>
+  <w:num w:numId="48">
+    <w:abstractNumId w:val="1"/>
+  </w:num>
+  <w:num w:numId="49">
     <w:abstractNumId w:val="1"/>
   </w:num>
 </w:numbering>
@@ -19514,7 +19766,7 @@
   <a:extraClrSchemeLst/>
   <a:extLst>
     <a:ext uri="{05A4C25C-085E-4340-85A3-A5531E510DB2}">
-      <thm15:themeFamily xmlns:thm15="http://schemas.microsoft.com/office/thememl/2012/main" xmlns="" name="Office Theme" id="{62F939B6-93AF-4DB8-9C6B-D6C7DFDC589F}" vid="{4A3C46E8-61CC-4603-A589-7422A47A8E4A}"/>
+      <thm15:themeFamily xmlns="" xmlns:thm15="http://schemas.microsoft.com/office/thememl/2012/main" name="Office Theme" id="{62F939B6-93AF-4DB8-9C6B-D6C7DFDC589F}" vid="{4A3C46E8-61CC-4603-A589-7422A47A8E4A}"/>
     </a:ext>
   </a:extLst>
 </a:theme>
@@ -19525,7 +19777,7 @@
 </file>
 
 <file path=customXml/itemProps1.xml><?xml version="1.0" encoding="utf-8"?>
-<ds:datastoreItem xmlns:ds="http://schemas.openxmlformats.org/officeDocument/2006/customXml" ds:itemID="{ADCA4394-7A0E-409A-9FCE-9A56371ED280}">
+<ds:datastoreItem xmlns:ds="http://schemas.openxmlformats.org/officeDocument/2006/customXml" ds:itemID="{CE080AC1-53F3-49F0-AA72-1BD2140E812E}">
   <ds:schemaRefs>
     <ds:schemaRef ds:uri="http://schemas.openxmlformats.org/officeDocument/2006/bibliography"/>
   </ds:schemaRefs>

--- a/M&A_09112017_JP_tani2.docx
+++ b/M&A_09112017_JP_tani2.docx
@@ -1,6 +1,6 @@
 
 <file path=word/document.xml><?xml version="1.0" encoding="utf-8"?>
-<w:document xmlns:wpc="http://schemas.microsoft.com/office/word/2010/wordprocessingCanvas" xmlns:mc="http://schemas.openxmlformats.org/markup-compatibility/2006" xmlns:o="urn:schemas-microsoft-com:office:office" xmlns:r="http://schemas.openxmlformats.org/officeDocument/2006/relationships" xmlns:m="http://schemas.openxmlformats.org/officeDocument/2006/math" xmlns:v="urn:schemas-microsoft-com:vml" xmlns:wp14="http://schemas.microsoft.com/office/word/2010/wordprocessingDrawing" xmlns:wp="http://schemas.openxmlformats.org/drawingml/2006/wordprocessingDrawing" xmlns:w10="urn:schemas-microsoft-com:office:word" xmlns:w="http://schemas.openxmlformats.org/wordprocessingml/2006/main" xmlns:w14="http://schemas.microsoft.com/office/word/2010/wordml" xmlns:wpg="http://schemas.microsoft.com/office/word/2010/wordprocessingGroup" xmlns:wpi="http://schemas.microsoft.com/office/word/2010/wordprocessingInk" xmlns:wne="http://schemas.microsoft.com/office/word/2006/wordml" xmlns:wps="http://schemas.microsoft.com/office/word/2010/wordprocessingShape" mc:Ignorable="w14 wp14">
+<w:document xmlns:wpc="http://schemas.microsoft.com/office/word/2010/wordprocessingCanvas" xmlns:mc="http://schemas.openxmlformats.org/markup-compatibility/2006" xmlns:o="urn:schemas-microsoft-com:office:office" xmlns:r="http://schemas.openxmlformats.org/officeDocument/2006/relationships" xmlns:m="http://schemas.openxmlformats.org/officeDocument/2006/math" xmlns:v="urn:schemas-microsoft-com:vml" xmlns:wp14="http://schemas.microsoft.com/office/word/2010/wordprocessingDrawing" xmlns:wp="http://schemas.openxmlformats.org/drawingml/2006/wordprocessingDrawing" xmlns:w10="urn:schemas-microsoft-com:office:word" xmlns:w="http://schemas.openxmlformats.org/wordprocessingml/2006/main" xmlns:w14="http://schemas.microsoft.com/office/word/2010/wordml" xmlns:w15="http://schemas.microsoft.com/office/word/2012/wordml" xmlns:wpg="http://schemas.microsoft.com/office/word/2010/wordprocessingGroup" xmlns:wpi="http://schemas.microsoft.com/office/word/2010/wordprocessingInk" xmlns:wne="http://schemas.microsoft.com/office/word/2006/wordml" xmlns:wps="http://schemas.microsoft.com/office/word/2010/wordprocessingShape" mc:Ignorable="w14 w15 wp14">
   <w:body>
     <w:p>
       <w:pPr>
@@ -1530,7 +1530,7 @@
                     </pic:cNvPicPr>
                   </pic:nvPicPr>
                   <pic:blipFill>
-                    <a:blip r:embed="rId9" cstate="print">
+                    <a:blip r:embed="rId8" cstate="print">
                       <a:extLst>
                         <a:ext uri="{28A0092B-C50C-407E-A947-70E740481C1C}">
                           <a14:useLocalDpi xmlns:a14="http://schemas.microsoft.com/office/drawing/2010/main" val="0"/>
@@ -2116,7 +2116,7 @@
                     </pic:cNvPicPr>
                   </pic:nvPicPr>
                   <pic:blipFill>
-                    <a:blip r:embed="rId10" cstate="print">
+                    <a:blip r:embed="rId9" cstate="print">
                       <a:extLst>
                         <a:ext uri="{28A0092B-C50C-407E-A947-70E740481C1C}">
                           <a14:useLocalDpi xmlns:a14="http://schemas.microsoft.com/office/drawing/2010/main" val="0"/>
@@ -2345,7 +2345,7 @@
                     </pic:cNvPicPr>
                   </pic:nvPicPr>
                   <pic:blipFill>
-                    <a:blip r:embed="rId11" cstate="print">
+                    <a:blip r:embed="rId10" cstate="print">
                       <a:extLst>
                         <a:ext uri="{28A0092B-C50C-407E-A947-70E740481C1C}">
                           <a14:useLocalDpi xmlns:a14="http://schemas.microsoft.com/office/drawing/2010/main" val="0"/>
@@ -2606,7 +2606,7 @@
                     </pic:cNvPicPr>
                   </pic:nvPicPr>
                   <pic:blipFill>
-                    <a:blip r:embed="rId12">
+                    <a:blip r:embed="rId11">
                       <a:extLst>
                         <a:ext uri="{28A0092B-C50C-407E-A947-70E740481C1C}">
                           <a14:useLocalDpi xmlns:a14="http://schemas.microsoft.com/office/drawing/2010/main" val="0"/>
@@ -3178,7 +3178,7 @@
         <w:spacing w:line="240" w:lineRule="atLeast"/>
         <w:ind w:left="714" w:hanging="357"/>
         <w:rPr>
-          <w:rFonts w:ascii="メイリオ" w:eastAsia="メイリオ" w:hAnsi="メイリオ" w:cs="メイリオ" w:hint="eastAsia"/>
+          <w:rFonts w:ascii="メイリオ" w:eastAsia="メイリオ" w:hAnsi="メイリオ" w:cs="メイリオ"/>
           <w:sz w:val="18"/>
           <w:szCs w:val="18"/>
           <w:lang w:eastAsia="ja-JP"/>
@@ -3337,7 +3337,7 @@
       <w:pPr>
         <w:pStyle w:val="bodyIbrahim1"/>
         <w:rPr>
-          <w:rFonts w:eastAsia="ＭＳ Ｐゴシック" w:hint="eastAsia"/>
+          <w:rFonts w:eastAsia="ＭＳ Ｐゴシック"/>
           <w:lang w:eastAsia="ja-JP"/>
         </w:rPr>
       </w:pPr>
@@ -3428,7 +3428,7 @@
         <w:pStyle w:val="bodyIbrahim1"/>
         <w:spacing w:line="240" w:lineRule="exact"/>
         <w:rPr>
-          <w:rFonts w:ascii="メイリオ" w:eastAsia="メイリオ" w:hAnsi="メイリオ" w:cs="メイリオ" w:hint="eastAsia"/>
+          <w:rFonts w:ascii="メイリオ" w:eastAsia="メイリオ" w:hAnsi="メイリオ" w:cs="メイリオ"/>
           <w:sz w:val="18"/>
           <w:szCs w:val="18"/>
           <w:lang w:eastAsia="ja-JP"/>
@@ -3468,44 +3468,293 @@
           <w:szCs w:val="18"/>
           <w:lang w:eastAsia="ja-JP"/>
         </w:rPr>
-        <w:t>監査が必要なのか、という話があります。その質問への答えは企業や目的、ソースコードのサイズによっても違ってきます。たとえば、</w:t>
-      </w:r>
-      <w:r>
-        <w:rPr>
-          <w:rFonts w:ascii="メイリオ" w:eastAsia="メイリオ" w:hAnsi="メイリオ" w:cs="メイリオ" w:hint="eastAsia"/>
-          <w:sz w:val="18"/>
-          <w:szCs w:val="18"/>
-          <w:lang w:eastAsia="ja-JP"/>
-        </w:rPr>
-        <w:t>小規模な買収であれば、買収対象の企業から</w:t>
-      </w:r>
-      <w:r>
-        <w:rPr>
-          <w:rFonts w:ascii="メイリオ" w:eastAsia="メイリオ" w:hAnsi="メイリオ" w:cs="メイリオ" w:hint="eastAsia"/>
-          <w:sz w:val="18"/>
-          <w:szCs w:val="18"/>
-          <w:lang w:eastAsia="ja-JP"/>
-        </w:rPr>
-        <w:t>（それがあるとして）</w:t>
-      </w:r>
-      <w:r>
-        <w:rPr>
-          <w:rFonts w:ascii="メイリオ" w:eastAsia="メイリオ" w:hAnsi="メイリオ" w:cs="メイリオ" w:hint="eastAsia"/>
-          <w:sz w:val="18"/>
-          <w:szCs w:val="18"/>
-          <w:lang w:eastAsia="ja-JP"/>
-        </w:rPr>
-        <w:t>提供されるオープンソースの部品表（Bill of Material, BoM）をレビューするだけの対応を好む企業もいれば、エンジアリングリード</w:t>
-      </w:r>
-      <w:bookmarkStart w:id="13" w:name="_GoBack"/>
-      <w:bookmarkEnd w:id="13"/>
+        <w:t>監査が必要なのか、という話があります。そ</w:t>
+      </w:r>
+      <w:r>
+        <w:rPr>
+          <w:rFonts w:ascii="メイリオ" w:eastAsia="メイリオ" w:hAnsi="メイリオ" w:cs="メイリオ" w:hint="eastAsia"/>
+          <w:sz w:val="18"/>
+          <w:szCs w:val="18"/>
+          <w:lang w:eastAsia="ja-JP"/>
+        </w:rPr>
+        <w:t>の質問への答えは企業や目的、ソースコードのサイズによって異なります</w:t>
+      </w:r>
+      <w:r>
+        <w:rPr>
+          <w:rFonts w:ascii="メイリオ" w:eastAsia="メイリオ" w:hAnsi="メイリオ" w:cs="メイリオ" w:hint="eastAsia"/>
+          <w:sz w:val="18"/>
+          <w:szCs w:val="18"/>
+          <w:lang w:eastAsia="ja-JP"/>
+        </w:rPr>
+        <w:t>。たとえば、</w:t>
+      </w:r>
+      <w:r>
+        <w:rPr>
+          <w:rFonts w:ascii="メイリオ" w:eastAsia="メイリオ" w:hAnsi="メイリオ" w:cs="メイリオ" w:hint="eastAsia"/>
+          <w:sz w:val="18"/>
+          <w:szCs w:val="18"/>
+          <w:lang w:eastAsia="ja-JP"/>
+        </w:rPr>
+        <w:t>小規模な買収であれば、買収対象の企業から（それがあるとして）提供されるオープンソースの部品表（</w:t>
+      </w:r>
+      <w:r>
+        <w:rPr>
+          <w:rFonts w:ascii="メイリオ" w:eastAsia="メイリオ" w:hAnsi="メイリオ" w:cs="メイリオ" w:hint="eastAsia"/>
+          <w:sz w:val="18"/>
+          <w:szCs w:val="18"/>
+          <w:lang w:eastAsia="ja-JP"/>
+        </w:rPr>
+        <w:t>Bill</w:t>
+      </w:r>
+      <w:r>
+        <w:rPr>
+          <w:rFonts w:ascii="メイリオ" w:eastAsia="メイリオ" w:hAnsi="メイリオ" w:cs="メイリオ"/>
+          <w:sz w:val="18"/>
+          <w:szCs w:val="18"/>
+          <w:lang w:eastAsia="ja-JP"/>
+        </w:rPr>
+        <w:t xml:space="preserve"> </w:t>
+      </w:r>
+      <w:r>
+        <w:rPr>
+          <w:rFonts w:ascii="メイリオ" w:eastAsia="メイリオ" w:hAnsi="メイリオ" w:cs="メイリオ" w:hint="eastAsia"/>
+          <w:sz w:val="18"/>
+          <w:szCs w:val="18"/>
+          <w:lang w:eastAsia="ja-JP"/>
+        </w:rPr>
+        <w:t>of Material, BoM）をレビューするだけの対応を好む企業もいれば、エンジアリング</w:t>
+      </w:r>
+      <w:r>
+        <w:rPr>
+          <w:rFonts w:ascii="メイリオ" w:eastAsia="メイリオ" w:hAnsi="メイリオ" w:cs="メイリオ" w:hint="eastAsia"/>
+          <w:sz w:val="18"/>
+          <w:szCs w:val="18"/>
+          <w:lang w:eastAsia="ja-JP"/>
+        </w:rPr>
+        <w:t xml:space="preserve"> リーダーと共にオープンソース実務について議論</w:t>
+      </w:r>
+      <w:r>
+        <w:rPr>
+          <w:rFonts w:ascii="メイリオ" w:eastAsia="メイリオ" w:hAnsi="メイリオ" w:cs="メイリオ" w:hint="eastAsia"/>
+          <w:sz w:val="18"/>
+          <w:szCs w:val="18"/>
+          <w:lang w:eastAsia="ja-JP"/>
+        </w:rPr>
+        <w:t>を実施する企業もいます。買収の</w:t>
+      </w:r>
+      <w:r>
+        <w:rPr>
+          <w:rFonts w:ascii="メイリオ" w:eastAsia="メイリオ" w:hAnsi="メイリオ" w:cs="メイリオ" w:hint="eastAsia"/>
+          <w:sz w:val="18"/>
+          <w:szCs w:val="18"/>
+          <w:lang w:eastAsia="ja-JP"/>
+        </w:rPr>
+        <w:t>目的</w:t>
+      </w:r>
+      <w:r>
+        <w:rPr>
+          <w:rFonts w:ascii="メイリオ" w:eastAsia="メイリオ" w:hAnsi="メイリオ" w:cs="メイリオ" w:hint="eastAsia"/>
+          <w:sz w:val="18"/>
+          <w:szCs w:val="18"/>
+          <w:lang w:eastAsia="ja-JP"/>
+        </w:rPr>
+        <w:t>が</w:t>
+      </w:r>
+      <w:r>
+        <w:rPr>
+          <w:rFonts w:ascii="メイリオ" w:eastAsia="メイリオ" w:hAnsi="メイリオ" w:cs="メイリオ" w:hint="eastAsia"/>
+          <w:sz w:val="18"/>
+          <w:szCs w:val="18"/>
+          <w:lang w:eastAsia="ja-JP"/>
+        </w:rPr>
+        <w:t>たとえ</w:t>
+      </w:r>
+      <w:r>
+        <w:rPr>
+          <w:rFonts w:ascii="メイリオ" w:eastAsia="メイリオ" w:hAnsi="メイリオ" w:cs="メイリオ" w:hint="eastAsia"/>
+          <w:sz w:val="18"/>
+          <w:szCs w:val="18"/>
+          <w:lang w:eastAsia="ja-JP"/>
+        </w:rPr>
+        <w:t>人材の獲得</w:t>
+      </w:r>
+      <w:r>
+        <w:rPr>
+          <w:rFonts w:ascii="メイリオ" w:eastAsia="メイリオ" w:hAnsi="メイリオ" w:cs="メイリオ" w:hint="eastAsia"/>
+          <w:sz w:val="18"/>
+          <w:szCs w:val="18"/>
+          <w:lang w:eastAsia="ja-JP"/>
+        </w:rPr>
+        <w:t>に</w:t>
+      </w:r>
+      <w:r>
+        <w:rPr>
+          <w:rFonts w:ascii="メイリオ" w:eastAsia="メイリオ" w:hAnsi="メイリオ" w:cs="メイリオ" w:hint="eastAsia"/>
+          <w:sz w:val="18"/>
+          <w:szCs w:val="18"/>
+          <w:lang w:eastAsia="ja-JP"/>
+        </w:rPr>
+        <w:t>あったとしても、監査</w:t>
+      </w:r>
+      <w:r>
+        <w:rPr>
+          <w:rFonts w:ascii="メイリオ" w:eastAsia="メイリオ" w:hAnsi="メイリオ" w:cs="メイリオ" w:hint="eastAsia"/>
+          <w:sz w:val="18"/>
+          <w:szCs w:val="18"/>
+          <w:lang w:eastAsia="ja-JP"/>
+        </w:rPr>
+        <w:t>をすること</w:t>
+      </w:r>
+      <w:r>
+        <w:rPr>
+          <w:rFonts w:ascii="メイリオ" w:eastAsia="メイリオ" w:hAnsi="メイリオ" w:cs="メイリオ" w:hint="eastAsia"/>
+          <w:sz w:val="18"/>
+          <w:szCs w:val="18"/>
+          <w:lang w:eastAsia="ja-JP"/>
+        </w:rPr>
+        <w:t>は、</w:t>
+      </w:r>
+      <w:r>
+        <w:rPr>
+          <w:rFonts w:ascii="メイリオ" w:eastAsia="メイリオ" w:hAnsi="メイリオ" w:cs="メイリオ" w:hint="eastAsia"/>
+          <w:sz w:val="18"/>
+          <w:szCs w:val="18"/>
+          <w:lang w:eastAsia="ja-JP"/>
+        </w:rPr>
+        <w:t>出荷済み製品</w:t>
+      </w:r>
+      <w:r>
+        <w:rPr>
+          <w:rFonts w:ascii="メイリオ" w:eastAsia="メイリオ" w:hAnsi="メイリオ" w:cs="メイリオ" w:hint="eastAsia"/>
+          <w:sz w:val="18"/>
+          <w:szCs w:val="18"/>
+          <w:lang w:eastAsia="ja-JP"/>
+        </w:rPr>
+        <w:t>の過去の経緯として</w:t>
+      </w:r>
+      <w:r>
+        <w:rPr>
+          <w:rFonts w:ascii="メイリオ" w:eastAsia="メイリオ" w:hAnsi="メイリオ" w:cs="メイリオ" w:hint="eastAsia"/>
+          <w:sz w:val="18"/>
+          <w:szCs w:val="18"/>
+          <w:lang w:eastAsia="ja-JP"/>
+        </w:rPr>
+        <w:t>残</w:t>
+      </w:r>
+      <w:r>
+        <w:rPr>
+          <w:rFonts w:ascii="メイリオ" w:eastAsia="メイリオ" w:hAnsi="メイリオ" w:cs="メイリオ" w:hint="eastAsia"/>
+          <w:sz w:val="18"/>
+          <w:szCs w:val="18"/>
+          <w:lang w:eastAsia="ja-JP"/>
+        </w:rPr>
+        <w:t>っている</w:t>
+      </w:r>
+      <w:r>
+        <w:rPr>
+          <w:rFonts w:ascii="メイリオ" w:eastAsia="メイリオ" w:hAnsi="メイリオ" w:cs="メイリオ" w:hint="eastAsia"/>
+          <w:sz w:val="18"/>
+          <w:szCs w:val="18"/>
+          <w:lang w:eastAsia="ja-JP"/>
+        </w:rPr>
+        <w:t>ライセンス義務</w:t>
+      </w:r>
+      <w:r>
+        <w:rPr>
+          <w:rFonts w:ascii="メイリオ" w:eastAsia="メイリオ" w:hAnsi="メイリオ" w:cs="メイリオ" w:hint="eastAsia"/>
+          <w:sz w:val="18"/>
+          <w:szCs w:val="18"/>
+          <w:lang w:eastAsia="ja-JP"/>
+        </w:rPr>
+        <w:t>として</w:t>
+      </w:r>
+      <w:r>
+        <w:rPr>
+          <w:rFonts w:ascii="メイリオ" w:eastAsia="メイリオ" w:hAnsi="メイリオ" w:cs="メイリオ" w:hint="eastAsia"/>
+          <w:sz w:val="18"/>
+          <w:szCs w:val="18"/>
+          <w:lang w:eastAsia="ja-JP"/>
+        </w:rPr>
+        <w:t>、</w:t>
+      </w:r>
+      <w:r>
+        <w:rPr>
+          <w:rFonts w:ascii="メイリオ" w:eastAsia="メイリオ" w:hAnsi="メイリオ" w:cs="メイリオ" w:hint="eastAsia"/>
+          <w:sz w:val="18"/>
+          <w:szCs w:val="18"/>
+          <w:lang w:eastAsia="ja-JP"/>
+        </w:rPr>
+        <w:t>明確に</w:t>
+      </w:r>
+      <w:r>
+        <w:rPr>
+          <w:rFonts w:ascii="メイリオ" w:eastAsia="メイリオ" w:hAnsi="メイリオ" w:cs="メイリオ" w:hint="eastAsia"/>
+          <w:sz w:val="18"/>
+          <w:szCs w:val="18"/>
+          <w:lang w:eastAsia="ja-JP"/>
+        </w:rPr>
+        <w:t>されていないような責任</w:t>
+      </w:r>
+      <w:r>
+        <w:rPr>
+          <w:rFonts w:ascii="メイリオ" w:eastAsia="メイリオ" w:hAnsi="メイリオ" w:cs="メイリオ" w:hint="eastAsia"/>
+          <w:sz w:val="18"/>
+          <w:szCs w:val="18"/>
+          <w:lang w:eastAsia="ja-JP"/>
+        </w:rPr>
+        <w:t>がある</w:t>
+      </w:r>
+      <w:r>
+        <w:rPr>
+          <w:rFonts w:ascii="メイリオ" w:eastAsia="メイリオ" w:hAnsi="メイリオ" w:cs="メイリオ" w:hint="eastAsia"/>
+          <w:sz w:val="18"/>
+          <w:szCs w:val="18"/>
+          <w:lang w:eastAsia="ja-JP"/>
+        </w:rPr>
+        <w:t>の</w:t>
+      </w:r>
+      <w:r>
+        <w:rPr>
+          <w:rFonts w:ascii="メイリオ" w:eastAsia="メイリオ" w:hAnsi="メイリオ" w:cs="メイリオ" w:hint="eastAsia"/>
+          <w:sz w:val="18"/>
+          <w:szCs w:val="18"/>
+          <w:lang w:eastAsia="ja-JP"/>
+        </w:rPr>
+        <w:t>かどうかを明らかにする助けとなってくれます。</w:t>
+      </w:r>
     </w:p>
     <w:p>
       <w:pPr>
         <w:pStyle w:val="HeadingIbrahim2"/>
-      </w:pPr>
-      <w:r>
-        <w:t>3.3 Inputs and outputs</w:t>
+        <w:rPr>
+          <w:lang w:eastAsia="ja-JP"/>
+        </w:rPr>
+      </w:pPr>
+      <w:r>
+        <w:rPr>
+          <w:lang w:eastAsia="ja-JP"/>
+        </w:rPr>
+        <w:t xml:space="preserve">3.3 </w:t>
+      </w:r>
+      <w:r>
+        <w:rPr>
+          <w:rFonts w:hint="eastAsia"/>
+          <w:lang w:eastAsia="ja-JP"/>
+        </w:rPr>
+        <w:t>インプットとアウトプット（</w:t>
+      </w:r>
+      <w:r>
+        <w:rPr>
+          <w:lang w:eastAsia="ja-JP"/>
+        </w:rPr>
+        <w:t>Inputs and outputs</w:t>
+      </w:r>
+      <w:r>
+        <w:rPr>
+          <w:rFonts w:hint="eastAsia"/>
+          <w:lang w:eastAsia="ja-JP"/>
+        </w:rPr>
+        <w:t>）</w:t>
       </w:r>
     </w:p>
     <w:p>
@@ -3649,18 +3898,148 @@
     </w:p>
     <w:p>
       <w:pPr>
+        <w:pStyle w:val="bodyIbrahim1"/>
+        <w:spacing w:line="240" w:lineRule="exact"/>
+        <w:rPr>
+          <w:rFonts w:ascii="メイリオ" w:eastAsia="メイリオ" w:hAnsi="メイリオ" w:cs="メイリオ" w:hint="eastAsia"/>
+          <w:sz w:val="18"/>
+          <w:szCs w:val="18"/>
+          <w:lang w:eastAsia="ja-JP"/>
+        </w:rPr>
+      </w:pPr>
+      <w:r>
+        <w:rPr>
+          <w:rFonts w:ascii="メイリオ" w:eastAsia="メイリオ" w:hAnsi="メイリオ" w:cs="メイリオ" w:hint="eastAsia"/>
+          <w:sz w:val="18"/>
+          <w:szCs w:val="18"/>
+          <w:lang w:eastAsia="ja-JP"/>
+        </w:rPr>
+        <w:t>監査プロセスでは主となるインプットが一つ、主となるアウトプット一つあります（</w:t>
+      </w:r>
+      <w:commentRangeStart w:id="13"/>
+      <w:r>
+        <w:rPr>
+          <w:rFonts w:ascii="メイリオ" w:eastAsia="メイリオ" w:hAnsi="メイリオ" w:cs="メイリオ" w:hint="eastAsia"/>
+          <w:sz w:val="18"/>
+          <w:szCs w:val="18"/>
+          <w:lang w:eastAsia="ja-JP"/>
+        </w:rPr>
+        <w:t>図5</w:t>
+      </w:r>
+      <w:commentRangeEnd w:id="13"/>
+      <w:r>
+        <w:rPr>
+          <w:rStyle w:val="af5"/>
+          <w:rFonts w:asciiTheme="minorHAnsi" w:eastAsia="ＭＳ 明朝" w:hAnsiTheme="minorHAnsi"/>
+          <w:color w:val="7F7F7F" w:themeColor="text1" w:themeTint="80"/>
+          <w:lang w:eastAsia="ja-JP"/>
+        </w:rPr>
+        <w:commentReference w:id="13"/>
+      </w:r>
+      <w:r>
+        <w:rPr>
+          <w:rFonts w:ascii="メイリオ" w:eastAsia="メイリオ" w:hAnsi="メイリオ" w:cs="メイリオ" w:hint="eastAsia"/>
+          <w:sz w:val="18"/>
+          <w:szCs w:val="18"/>
+          <w:lang w:eastAsia="ja-JP"/>
+        </w:rPr>
+        <w:t>）。プロセスのインプットは、買収</w:t>
+      </w:r>
+      <w:r>
+        <w:rPr>
+          <w:rFonts w:ascii="メイリオ" w:eastAsia="メイリオ" w:hAnsi="メイリオ" w:cs="メイリオ" w:hint="eastAsia"/>
+          <w:sz w:val="18"/>
+          <w:szCs w:val="18"/>
+          <w:lang w:eastAsia="ja-JP"/>
+        </w:rPr>
+        <w:t>取引</w:t>
+      </w:r>
+      <w:r>
+        <w:rPr>
+          <w:rFonts w:ascii="メイリオ" w:eastAsia="メイリオ" w:hAnsi="メイリオ" w:cs="メイリオ" w:hint="eastAsia"/>
+          <w:sz w:val="18"/>
+          <w:szCs w:val="18"/>
+          <w:lang w:eastAsia="ja-JP"/>
+        </w:rPr>
+        <w:t>にさらされる完全なソフトウェア</w:t>
+      </w:r>
+      <w:r>
+        <w:rPr>
+          <w:rFonts w:ascii="メイリオ" w:eastAsia="メイリオ" w:hAnsi="メイリオ" w:cs="メイリオ" w:hint="eastAsia"/>
+          <w:sz w:val="18"/>
+          <w:szCs w:val="18"/>
+          <w:lang w:eastAsia="ja-JP"/>
+        </w:rPr>
+        <w:t xml:space="preserve"> </w:t>
+      </w:r>
+      <w:r>
+        <w:rPr>
+          <w:rFonts w:ascii="メイリオ" w:eastAsia="メイリオ" w:hAnsi="メイリオ" w:cs="メイリオ" w:hint="eastAsia"/>
+          <w:sz w:val="18"/>
+          <w:szCs w:val="18"/>
+          <w:lang w:eastAsia="ja-JP"/>
+        </w:rPr>
+        <w:t>スタック</w:t>
+      </w:r>
+      <w:r>
+        <w:rPr>
+          <w:rFonts w:ascii="メイリオ" w:eastAsia="メイリオ" w:hAnsi="メイリオ" w:cs="メイリオ" w:hint="eastAsia"/>
+          <w:sz w:val="18"/>
+          <w:szCs w:val="18"/>
+          <w:lang w:eastAsia="ja-JP"/>
+        </w:rPr>
+        <w:t>となります。ここにはプロプライエタリ、オープンソース、そしてサード パーティソフトウェアがあります。プロセスの反対側、つまり主となるアウトプットは、詳細にわたるオープンソースの部品表で、以下がリストされたものとなります。</w:t>
+      </w:r>
+    </w:p>
+    <w:p>
+      <w:pPr>
+        <w:pStyle w:val="ListIbrahim1"/>
+        <w:rPr>
+          <w:rFonts w:ascii="メイリオ" w:eastAsia="メイリオ" w:hAnsi="メイリオ" w:cs="メイリオ"/>
+          <w:sz w:val="18"/>
+          <w:lang w:eastAsia="ja-JP"/>
+        </w:rPr>
+      </w:pPr>
+      <w:r>
+        <w:rPr>
+          <w:rFonts w:ascii="メイリオ" w:eastAsia="メイリオ" w:hAnsi="メイリオ" w:cs="メイリオ" w:hint="eastAsia"/>
+          <w:sz w:val="18"/>
+          <w:lang w:eastAsia="ja-JP"/>
+        </w:rPr>
+        <w:t>コンポーネントとして使用されているすべてのオープンソース ソフトウェア、起源やライセンス</w:t>
+      </w:r>
+    </w:p>
+    <w:p>
+      <w:pPr>
+        <w:pStyle w:val="ListIbrahim1"/>
+        <w:rPr>
+          <w:lang w:eastAsia="ja-JP"/>
+        </w:rPr>
+      </w:pPr>
+      <w:r>
+        <w:rPr>
+          <w:rFonts w:ascii="メイリオ" w:eastAsia="メイリオ" w:hAnsi="メイリオ" w:cs="メイリオ" w:hint="eastAsia"/>
+          <w:sz w:val="18"/>
+          <w:lang w:eastAsia="ja-JP"/>
+        </w:rPr>
+        <w:t>プロプライエタリもしくはサードパーティにあるすべてのオープンソースのスニペット、その起源となるコンポーネントおよび確認されたライセンス</w:t>
+      </w:r>
+      <w:bookmarkStart w:id="14" w:name="_GoBack"/>
+      <w:bookmarkEnd w:id="14"/>
+    </w:p>
+    <w:p>
+      <w:pPr>
         <w:pStyle w:val="HeadingIbrahim1"/>
       </w:pPr>
-      <w:bookmarkStart w:id="14" w:name="_Toc488161383"/>
-      <w:bookmarkStart w:id="15" w:name="_Toc488161454"/>
-      <w:bookmarkStart w:id="16" w:name="_Toc488161524"/>
-      <w:bookmarkStart w:id="17" w:name="_Toc488161948"/>
-      <w:bookmarkStart w:id="18" w:name="_Toc488162013"/>
-      <w:bookmarkStart w:id="19" w:name="_Toc488162079"/>
-      <w:bookmarkStart w:id="20" w:name="_Toc488316252"/>
-      <w:bookmarkStart w:id="21" w:name="_Toc492046578"/>
-      <w:bookmarkStart w:id="22" w:name="_Toc492046558"/>
-      <w:bookmarkEnd w:id="14"/>
+      <w:bookmarkStart w:id="15" w:name="_Toc488161383"/>
+      <w:bookmarkStart w:id="16" w:name="_Toc488161454"/>
+      <w:bookmarkStart w:id="17" w:name="_Toc488161524"/>
+      <w:bookmarkStart w:id="18" w:name="_Toc488161948"/>
+      <w:bookmarkStart w:id="19" w:name="_Toc488162013"/>
+      <w:bookmarkStart w:id="20" w:name="_Toc488162079"/>
+      <w:bookmarkStart w:id="21" w:name="_Toc488316252"/>
+      <w:bookmarkStart w:id="22" w:name="_Toc492046578"/>
+      <w:bookmarkStart w:id="23" w:name="_Toc492046558"/>
       <w:bookmarkEnd w:id="15"/>
       <w:bookmarkEnd w:id="16"/>
       <w:bookmarkEnd w:id="17"/>
@@ -3669,25 +4048,32 @@
       <w:bookmarkEnd w:id="20"/>
       <w:bookmarkEnd w:id="21"/>
       <w:bookmarkEnd w:id="22"/>
+      <w:bookmarkEnd w:id="23"/>
+      <w:r>
+        <w:rPr>
+          <w:rFonts w:cs="ProximaNova-Regular"/>
+          <w:szCs w:val="36"/>
+        </w:rPr>
+        <w:t>4.</w:t>
+      </w:r>
       <w:r>
         <w:rPr>
           <w:rFonts w:cs="ProximaNova-Regular"/>
           <w:sz w:val="32"/>
           <w:szCs w:val="36"/>
         </w:rPr>
-        <w:t xml:space="preserve">4. </w:t>
-      </w:r>
-      <w:bookmarkStart w:id="23" w:name="_Toc488161384"/>
-      <w:bookmarkStart w:id="24" w:name="_Toc488161455"/>
-      <w:bookmarkStart w:id="25" w:name="_Toc488161525"/>
-      <w:bookmarkStart w:id="26" w:name="_Toc488161949"/>
-      <w:bookmarkStart w:id="27" w:name="_Toc488162014"/>
-      <w:bookmarkStart w:id="28" w:name="_Toc488162080"/>
-      <w:bookmarkStart w:id="29" w:name="_Toc488316253"/>
-      <w:bookmarkStart w:id="30" w:name="_Toc492046579"/>
-      <w:bookmarkStart w:id="31" w:name="_Toc492046559"/>
-      <w:bookmarkStart w:id="32" w:name="_Toc492046560"/>
-      <w:bookmarkEnd w:id="23"/>
+        <w:t xml:space="preserve"> </w:t>
+      </w:r>
+      <w:bookmarkStart w:id="24" w:name="_Toc488161384"/>
+      <w:bookmarkStart w:id="25" w:name="_Toc488161455"/>
+      <w:bookmarkStart w:id="26" w:name="_Toc488161525"/>
+      <w:bookmarkStart w:id="27" w:name="_Toc488161949"/>
+      <w:bookmarkStart w:id="28" w:name="_Toc488162014"/>
+      <w:bookmarkStart w:id="29" w:name="_Toc488162080"/>
+      <w:bookmarkStart w:id="30" w:name="_Toc488316253"/>
+      <w:bookmarkStart w:id="31" w:name="_Toc492046579"/>
+      <w:bookmarkStart w:id="32" w:name="_Toc492046559"/>
+      <w:bookmarkStart w:id="33" w:name="_Toc492046560"/>
       <w:bookmarkEnd w:id="24"/>
       <w:bookmarkEnd w:id="25"/>
       <w:bookmarkEnd w:id="26"/>
@@ -3696,10 +4082,11 @@
       <w:bookmarkEnd w:id="29"/>
       <w:bookmarkEnd w:id="30"/>
       <w:bookmarkEnd w:id="31"/>
+      <w:bookmarkEnd w:id="32"/>
       <w:r>
         <w:t>Assessing the scope of an audit job</w:t>
       </w:r>
-      <w:bookmarkEnd w:id="32"/>
+      <w:bookmarkEnd w:id="33"/>
     </w:p>
     <w:p>
       <w:pPr>
@@ -3786,6 +4173,7 @@
         <w:rPr>
           <w:shd w:val="clear" w:color="auto" w:fill="FFFFFF"/>
         </w:rPr>
+        <w:lastRenderedPageBreak/>
         <w:t>The f</w:t>
       </w:r>
       <w:r>
@@ -4085,28 +4473,27 @@
       <w:pPr>
         <w:pStyle w:val="HeadingIbrahim1"/>
       </w:pPr>
-      <w:bookmarkStart w:id="33" w:name="_Toc488161386"/>
-      <w:bookmarkStart w:id="34" w:name="_Toc488161457"/>
-      <w:bookmarkStart w:id="35" w:name="_Toc488161527"/>
-      <w:bookmarkStart w:id="36" w:name="_Toc488161951"/>
-      <w:bookmarkStart w:id="37" w:name="_Toc488162016"/>
-      <w:bookmarkStart w:id="38" w:name="_Toc488162082"/>
-      <w:bookmarkStart w:id="39" w:name="_Toc488316255"/>
-      <w:bookmarkStart w:id="40" w:name="_Toc492046581"/>
-      <w:bookmarkStart w:id="41" w:name="_Toc488161387"/>
-      <w:bookmarkStart w:id="42" w:name="_Toc488161458"/>
-      <w:bookmarkStart w:id="43" w:name="_Toc488161528"/>
-      <w:bookmarkStart w:id="44" w:name="_Toc488161952"/>
-      <w:bookmarkStart w:id="45" w:name="_Toc488162017"/>
-      <w:bookmarkStart w:id="46" w:name="_Toc488162083"/>
-      <w:bookmarkStart w:id="47" w:name="_Toc488316256"/>
-      <w:bookmarkStart w:id="48" w:name="_Toc492046582"/>
-      <w:bookmarkStart w:id="49" w:name="_ga5vqqw3ovz7" w:colFirst="0" w:colLast="0"/>
-      <w:bookmarkStart w:id="50" w:name="_t0bybq44xvpf" w:colFirst="0" w:colLast="0"/>
-      <w:bookmarkStart w:id="51" w:name="_dscng153ix2u" w:colFirst="0" w:colLast="0"/>
-      <w:bookmarkStart w:id="52" w:name="_fv5afzxndjg" w:colFirst="0" w:colLast="0"/>
-      <w:bookmarkStart w:id="53" w:name="_Toc492046561"/>
-      <w:bookmarkEnd w:id="33"/>
+      <w:bookmarkStart w:id="34" w:name="_Toc488161386"/>
+      <w:bookmarkStart w:id="35" w:name="_Toc488161457"/>
+      <w:bookmarkStart w:id="36" w:name="_Toc488161527"/>
+      <w:bookmarkStart w:id="37" w:name="_Toc488161951"/>
+      <w:bookmarkStart w:id="38" w:name="_Toc488162016"/>
+      <w:bookmarkStart w:id="39" w:name="_Toc488162082"/>
+      <w:bookmarkStart w:id="40" w:name="_Toc488316255"/>
+      <w:bookmarkStart w:id="41" w:name="_Toc492046581"/>
+      <w:bookmarkStart w:id="42" w:name="_Toc488161387"/>
+      <w:bookmarkStart w:id="43" w:name="_Toc488161458"/>
+      <w:bookmarkStart w:id="44" w:name="_Toc488161528"/>
+      <w:bookmarkStart w:id="45" w:name="_Toc488161952"/>
+      <w:bookmarkStart w:id="46" w:name="_Toc488162017"/>
+      <w:bookmarkStart w:id="47" w:name="_Toc488162083"/>
+      <w:bookmarkStart w:id="48" w:name="_Toc488316256"/>
+      <w:bookmarkStart w:id="49" w:name="_Toc492046582"/>
+      <w:bookmarkStart w:id="50" w:name="_ga5vqqw3ovz7" w:colFirst="0" w:colLast="0"/>
+      <w:bookmarkStart w:id="51" w:name="_t0bybq44xvpf" w:colFirst="0" w:colLast="0"/>
+      <w:bookmarkStart w:id="52" w:name="_dscng153ix2u" w:colFirst="0" w:colLast="0"/>
+      <w:bookmarkStart w:id="53" w:name="_fv5afzxndjg" w:colFirst="0" w:colLast="0"/>
+      <w:bookmarkStart w:id="54" w:name="_Toc492046561"/>
       <w:bookmarkEnd w:id="34"/>
       <w:bookmarkEnd w:id="35"/>
       <w:bookmarkEnd w:id="36"/>
@@ -4126,14 +4513,14 @@
       <w:bookmarkEnd w:id="50"/>
       <w:bookmarkEnd w:id="51"/>
       <w:bookmarkEnd w:id="52"/>
-      <w:r>
-        <w:lastRenderedPageBreak/>
+      <w:bookmarkEnd w:id="53"/>
+      <w:r>
         <w:t xml:space="preserve">5. </w:t>
       </w:r>
       <w:r>
         <w:t>Audit methods</w:t>
       </w:r>
-      <w:bookmarkEnd w:id="53"/>
+      <w:bookmarkEnd w:id="54"/>
     </w:p>
     <w:p>
       <w:pPr>
@@ -4314,7 +4701,7 @@
       <w:pPr>
         <w:pStyle w:val="HeadingIbrahim2"/>
       </w:pPr>
-      <w:bookmarkStart w:id="54" w:name="_Toc492046562"/>
+      <w:bookmarkStart w:id="55" w:name="_Toc492046562"/>
       <w:r>
         <w:t>5</w:t>
       </w:r>
@@ -4327,7 +4714,7 @@
       <w:r>
         <w:t xml:space="preserve"> method</w:t>
       </w:r>
-      <w:bookmarkEnd w:id="54"/>
+      <w:bookmarkEnd w:id="55"/>
     </w:p>
     <w:p>
       <w:pPr>
@@ -4424,919 +4811,12 @@
         <w:rPr>
           <w:noProof/>
         </w:rPr>
+        <w:lastRenderedPageBreak/>
         <w:drawing>
           <wp:inline distT="0" distB="0" distL="0" distR="0" wp14:anchorId="7E35380F" wp14:editId="383B9F9F">
             <wp:extent cx="6474598" cy="4400550"/>
             <wp:effectExtent l="0" t="0" r="2540" b="0"/>
             <wp:docPr id="5" name="Picture 5"/>
-            <wp:cNvGraphicFramePr>
-              <a:graphicFrameLocks xmlns:a="http://schemas.openxmlformats.org/drawingml/2006/main" noChangeAspect="1"/>
-            </wp:cNvGraphicFramePr>
-            <a:graphic xmlns:a="http://schemas.openxmlformats.org/drawingml/2006/main">
-              <a:graphicData uri="http://schemas.openxmlformats.org/drawingml/2006/picture">
-                <pic:pic xmlns:pic="http://schemas.openxmlformats.org/drawingml/2006/picture">
-                  <pic:nvPicPr>
-                    <pic:cNvPr id="0" name="Picture 2"/>
-                    <pic:cNvPicPr>
-                      <a:picLocks noChangeAspect="1" noChangeArrowheads="1"/>
-                    </pic:cNvPicPr>
-                  </pic:nvPicPr>
-                  <pic:blipFill>
-                    <a:blip r:embed="rId13">
-                      <a:extLst>
-                        <a:ext uri="{28A0092B-C50C-407E-A947-70E740481C1C}">
-                          <a14:useLocalDpi xmlns:a14="http://schemas.microsoft.com/office/drawing/2010/main" val="0"/>
-                        </a:ext>
-                      </a:extLst>
-                    </a:blip>
-                    <a:srcRect/>
-                    <a:stretch>
-                      <a:fillRect/>
-                    </a:stretch>
-                  </pic:blipFill>
-                  <pic:spPr bwMode="auto">
-                    <a:xfrm>
-                      <a:off x="0" y="0"/>
-                      <a:ext cx="6487690" cy="4409448"/>
-                    </a:xfrm>
-                    <a:prstGeom prst="rect">
-                      <a:avLst/>
-                    </a:prstGeom>
-                    <a:noFill/>
-                  </pic:spPr>
-                </pic:pic>
-              </a:graphicData>
-            </a:graphic>
-          </wp:inline>
-        </w:drawing>
-      </w:r>
-    </w:p>
-    <w:p>
-      <w:pPr>
-        <w:pStyle w:val="FigureCaption"/>
-      </w:pPr>
-      <w:r>
-        <w:lastRenderedPageBreak/>
-        <w:t>Figure 6: Illustration of the traditional audit method in M&amp;A transactions</w:t>
-      </w:r>
-    </w:p>
-    <w:p>
-      <w:pPr>
-        <w:pStyle w:val="bodyIbrahim1"/>
-      </w:pPr>
-      <w:r>
-        <w:t xml:space="preserve">Figure </w:t>
-      </w:r>
-      <w:r>
-        <w:t xml:space="preserve">6 </w:t>
-      </w:r>
-      <w:r>
-        <w:t xml:space="preserve">illustrates the audit process following the traditional auditing method. </w:t>
-      </w:r>
-      <w:r>
-        <w:t xml:space="preserve">Please note that the process may vary slightly from one service provide to another. </w:t>
-      </w:r>
-      <w:r>
-        <w:t>A typical traditional audit</w:t>
-      </w:r>
-      <w:r>
-        <w:t xml:space="preserve"> process follows these steps:</w:t>
-      </w:r>
-    </w:p>
-    <w:p>
-      <w:pPr>
-        <w:pStyle w:val="affb"/>
-        <w:numPr>
-          <w:ilvl w:val="0"/>
-          <w:numId w:val="38"/>
-        </w:numPr>
-        <w:rPr>
-          <w:rFonts w:ascii="Calibri" w:eastAsia="Times New Roman" w:hAnsi="Calibri" w:cs="Arial"/>
-          <w:color w:val="auto"/>
-        </w:rPr>
-      </w:pPr>
-      <w:r>
-        <w:rPr>
-          <w:rFonts w:ascii="Calibri" w:eastAsia="Times New Roman" w:hAnsi="Calibri" w:cs="Arial"/>
-          <w:color w:val="auto"/>
-        </w:rPr>
-        <w:t>Auditor sends questions to the acquirer to have a better understanding of the job.</w:t>
-      </w:r>
-      <w:r>
-        <w:rPr>
-          <w:rFonts w:ascii="Calibri" w:eastAsia="Times New Roman" w:hAnsi="Calibri" w:cs="Arial"/>
-          <w:color w:val="auto"/>
-        </w:rPr>
-        <w:t xml:space="preserve"> </w:t>
-      </w:r>
-    </w:p>
-    <w:p>
-      <w:pPr>
-        <w:pStyle w:val="affb"/>
-        <w:numPr>
-          <w:ilvl w:val="0"/>
-          <w:numId w:val="38"/>
-        </w:numPr>
-        <w:rPr>
-          <w:rFonts w:ascii="Calibri" w:eastAsia="Times New Roman" w:hAnsi="Calibri" w:cs="Arial"/>
-          <w:color w:val="auto"/>
-        </w:rPr>
-      </w:pPr>
-      <w:r>
-        <w:rPr>
-          <w:rFonts w:ascii="Calibri" w:eastAsia="Times New Roman" w:hAnsi="Calibri" w:cs="Arial"/>
-          <w:color w:val="auto"/>
-        </w:rPr>
-        <w:t>Acquirer respond</w:t>
-      </w:r>
-      <w:r>
-        <w:rPr>
-          <w:rFonts w:ascii="Calibri" w:eastAsia="Times New Roman" w:hAnsi="Calibri" w:cs="Arial"/>
-          <w:color w:val="auto"/>
-        </w:rPr>
-        <w:t>s</w:t>
-      </w:r>
-      <w:r>
-        <w:rPr>
-          <w:rFonts w:ascii="Calibri" w:eastAsia="Times New Roman" w:hAnsi="Calibri" w:cs="Arial"/>
-          <w:color w:val="auto"/>
-        </w:rPr>
-        <w:t xml:space="preserve"> allowing auditor company to have a better understanding of the scope</w:t>
-      </w:r>
-      <w:r>
-        <w:rPr>
-          <w:rFonts w:ascii="Calibri" w:eastAsia="Times New Roman" w:hAnsi="Calibri" w:cs="Arial"/>
-          <w:color w:val="auto"/>
-        </w:rPr>
-        <w:t xml:space="preserve"> and audit parameters</w:t>
-      </w:r>
-      <w:r>
-        <w:rPr>
-          <w:rFonts w:ascii="Calibri" w:eastAsia="Times New Roman" w:hAnsi="Calibri" w:cs="Arial"/>
-          <w:color w:val="auto"/>
-        </w:rPr>
-        <w:t>.</w:t>
-      </w:r>
-    </w:p>
-    <w:p>
-      <w:pPr>
-        <w:pStyle w:val="affb"/>
-        <w:numPr>
-          <w:ilvl w:val="0"/>
-          <w:numId w:val="38"/>
-        </w:numPr>
-        <w:rPr>
-          <w:rFonts w:ascii="Calibri" w:eastAsia="Times New Roman" w:hAnsi="Calibri" w:cs="Arial"/>
-          <w:color w:val="auto"/>
-        </w:rPr>
-      </w:pPr>
-      <w:r>
-        <w:rPr>
-          <w:rFonts w:ascii="Calibri" w:eastAsia="Times New Roman" w:hAnsi="Calibri" w:cs="Arial"/>
-          <w:color w:val="auto"/>
-        </w:rPr>
-        <w:t>A</w:t>
-      </w:r>
-      <w:r>
-        <w:rPr>
-          <w:rFonts w:ascii="Calibri" w:eastAsia="Times New Roman" w:hAnsi="Calibri" w:cs="Arial"/>
-          <w:color w:val="auto"/>
-        </w:rPr>
-        <w:t>uditor provides</w:t>
-      </w:r>
-      <w:r>
-        <w:rPr>
-          <w:rFonts w:ascii="Calibri" w:eastAsia="Times New Roman" w:hAnsi="Calibri" w:cs="Arial"/>
-          <w:color w:val="auto"/>
-        </w:rPr>
-        <w:t xml:space="preserve"> quote based upon the responses.</w:t>
-      </w:r>
-    </w:p>
-    <w:p>
-      <w:pPr>
-        <w:pStyle w:val="affb"/>
-        <w:numPr>
-          <w:ilvl w:val="0"/>
-          <w:numId w:val="38"/>
-        </w:numPr>
-        <w:rPr>
-          <w:rFonts w:ascii="Calibri" w:eastAsia="Times New Roman" w:hAnsi="Calibri" w:cs="Arial"/>
-          <w:color w:val="auto"/>
-        </w:rPr>
-      </w:pPr>
-      <w:r>
-        <w:rPr>
-          <w:rFonts w:ascii="Calibri" w:eastAsia="Times New Roman" w:hAnsi="Calibri" w:cs="Arial"/>
-          <w:color w:val="auto"/>
-        </w:rPr>
-        <w:t xml:space="preserve">Agreement is reached on the quote. Next is singing service agreement, statement of work, non-disclosure agreement, etc. </w:t>
-      </w:r>
-    </w:p>
-    <w:p>
-      <w:pPr>
-        <w:pStyle w:val="af2"/>
-        <w:ind w:left="1440"/>
-        <w:rPr>
-          <w:rFonts w:ascii="Calibri" w:hAnsi="Calibri"/>
-          <w:sz w:val="22"/>
-        </w:rPr>
-      </w:pPr>
-      <w:r>
-        <w:rPr>
-          <w:rFonts w:ascii="Calibri" w:hAnsi="Calibri"/>
-          <w:sz w:val="22"/>
-        </w:rPr>
-        <w:t>&lt;Please note that “</w:t>
-      </w:r>
-      <w:r>
-        <w:rPr>
-          <w:rFonts w:ascii="Calibri" w:hAnsi="Calibri"/>
-          <w:b/>
-          <w:sz w:val="22"/>
-        </w:rPr>
-        <w:t>Start</w:t>
-      </w:r>
-      <w:r>
-        <w:rPr>
-          <w:rFonts w:ascii="Calibri" w:hAnsi="Calibri"/>
-          <w:sz w:val="22"/>
-        </w:rPr>
-        <w:t>” in Figures 7, 8, and 9, assumes an actual start</w:t>
-      </w:r>
-      <w:r>
-        <w:rPr>
-          <w:rFonts w:ascii="Calibri" w:hAnsi="Calibri"/>
-          <w:sz w:val="22"/>
-        </w:rPr>
-        <w:t xml:space="preserve"> of the </w:t>
-      </w:r>
-      <w:r>
-        <w:rPr>
-          <w:rFonts w:ascii="Calibri" w:hAnsi="Calibri"/>
-          <w:sz w:val="22"/>
-        </w:rPr>
-        <w:tab/>
-        <w:t xml:space="preserve">            </w:t>
-      </w:r>
-      <w:r>
-        <w:rPr>
-          <w:rFonts w:ascii="Calibri" w:hAnsi="Calibri"/>
-          <w:sz w:val="22"/>
-        </w:rPr>
-        <w:t>audit process</w:t>
-      </w:r>
-      <w:r>
-        <w:rPr>
-          <w:rFonts w:ascii="Calibri" w:hAnsi="Calibri"/>
-          <w:sz w:val="22"/>
-        </w:rPr>
-        <w:t xml:space="preserve"> when all agreements have been signed</w:t>
-      </w:r>
-      <w:r>
-        <w:rPr>
-          <w:rFonts w:ascii="Calibri" w:hAnsi="Calibri"/>
-          <w:sz w:val="22"/>
-        </w:rPr>
-        <w:t>.</w:t>
-      </w:r>
-      <w:r>
-        <w:rPr>
-          <w:rFonts w:ascii="Calibri" w:hAnsi="Calibri"/>
-          <w:sz w:val="22"/>
-        </w:rPr>
-        <w:t>&gt;</w:t>
-      </w:r>
-    </w:p>
-    <w:p>
-      <w:pPr>
-        <w:pStyle w:val="affb"/>
-        <w:numPr>
-          <w:ilvl w:val="0"/>
-          <w:numId w:val="38"/>
-        </w:numPr>
-        <w:rPr>
-          <w:rFonts w:ascii="Calibri" w:eastAsia="Times New Roman" w:hAnsi="Calibri" w:cs="Arial"/>
-          <w:color w:val="auto"/>
-        </w:rPr>
-      </w:pPr>
-      <w:r>
-        <w:rPr>
-          <w:rFonts w:ascii="Calibri" w:eastAsia="Times New Roman" w:hAnsi="Calibri" w:cs="Arial"/>
-          <w:color w:val="auto"/>
-        </w:rPr>
-        <w:t>A</w:t>
-      </w:r>
-      <w:r>
-        <w:rPr>
-          <w:rFonts w:ascii="Calibri" w:eastAsia="Times New Roman" w:hAnsi="Calibri" w:cs="Arial"/>
-          <w:color w:val="auto"/>
-        </w:rPr>
-        <w:t>uditor access</w:t>
-      </w:r>
-      <w:r>
-        <w:rPr>
-          <w:rFonts w:ascii="Calibri" w:eastAsia="Times New Roman" w:hAnsi="Calibri" w:cs="Arial"/>
-          <w:color w:val="auto"/>
-        </w:rPr>
-        <w:t>es</w:t>
-      </w:r>
-      <w:r>
-        <w:rPr>
-          <w:rFonts w:ascii="Calibri" w:eastAsia="Times New Roman" w:hAnsi="Calibri" w:cs="Arial"/>
-          <w:color w:val="auto"/>
-        </w:rPr>
-        <w:t xml:space="preserve"> to the target’s code via secure cloud upload, </w:t>
-      </w:r>
-      <w:r>
-        <w:rPr>
-          <w:rFonts w:ascii="Calibri" w:eastAsia="Times New Roman" w:hAnsi="Calibri" w:cs="Arial"/>
-          <w:color w:val="auto"/>
-        </w:rPr>
-        <w:t xml:space="preserve">or through a visit to the company </w:t>
-      </w:r>
-      <w:r>
-        <w:rPr>
-          <w:rFonts w:ascii="Calibri" w:eastAsia="Times New Roman" w:hAnsi="Calibri" w:cs="Arial"/>
-          <w:color w:val="auto"/>
-        </w:rPr>
-        <w:t xml:space="preserve">for an </w:t>
-      </w:r>
-      <w:r>
-        <w:rPr>
-          <w:rFonts w:ascii="Calibri" w:eastAsia="Times New Roman" w:hAnsi="Calibri" w:cs="Arial"/>
-          <w:color w:val="auto"/>
-        </w:rPr>
-        <w:t>on-site</w:t>
-      </w:r>
-      <w:r>
-        <w:rPr>
-          <w:rFonts w:ascii="Calibri" w:eastAsia="Times New Roman" w:hAnsi="Calibri" w:cs="Arial"/>
-          <w:color w:val="auto"/>
-        </w:rPr>
-        <w:t xml:space="preserve"> audit.</w:t>
-      </w:r>
-    </w:p>
-    <w:p>
-      <w:pPr>
-        <w:pStyle w:val="affb"/>
-        <w:numPr>
-          <w:ilvl w:val="0"/>
-          <w:numId w:val="38"/>
-        </w:numPr>
-        <w:rPr>
-          <w:rFonts w:ascii="Calibri" w:eastAsia="Times New Roman" w:hAnsi="Calibri" w:cs="Arial"/>
-          <w:color w:val="auto"/>
-        </w:rPr>
-      </w:pPr>
-      <w:r>
-        <w:rPr>
-          <w:rFonts w:ascii="Calibri" w:eastAsia="Times New Roman" w:hAnsi="Calibri" w:cs="Arial"/>
-          <w:color w:val="auto"/>
-        </w:rPr>
-        <w:t>A</w:t>
-      </w:r>
-      <w:r>
-        <w:rPr>
-          <w:rFonts w:ascii="Calibri" w:eastAsia="Times New Roman" w:hAnsi="Calibri" w:cs="Arial"/>
-          <w:color w:val="auto"/>
-        </w:rPr>
-        <w:t>uditor scans the target’s source code, cleans up the false positives, and evaluates the results.</w:t>
-      </w:r>
-    </w:p>
-    <w:p>
-      <w:pPr>
-        <w:pStyle w:val="affb"/>
-        <w:numPr>
-          <w:ilvl w:val="0"/>
-          <w:numId w:val="38"/>
-        </w:numPr>
-        <w:rPr>
-          <w:rFonts w:ascii="Calibri" w:eastAsia="Times New Roman" w:hAnsi="Calibri" w:cs="Arial"/>
-          <w:color w:val="auto"/>
-        </w:rPr>
-      </w:pPr>
-      <w:r>
-        <w:rPr>
-          <w:rFonts w:ascii="Calibri" w:eastAsia="Times New Roman" w:hAnsi="Calibri" w:cs="Arial"/>
-          <w:color w:val="auto"/>
-        </w:rPr>
-        <w:t>Auditor generates the report and delivers it to the client.</w:t>
-      </w:r>
-    </w:p>
-    <w:p>
-      <w:pPr>
-        <w:pStyle w:val="affb"/>
-        <w:numPr>
-          <w:ilvl w:val="0"/>
-          <w:numId w:val="38"/>
-        </w:numPr>
-        <w:rPr>
-          <w:rFonts w:ascii="Calibri" w:eastAsia="Times New Roman" w:hAnsi="Calibri" w:cs="Arial"/>
-          <w:color w:val="auto"/>
-        </w:rPr>
-      </w:pPr>
-      <w:r>
-        <w:rPr>
-          <w:rFonts w:ascii="Calibri" w:eastAsia="Times New Roman" w:hAnsi="Calibri" w:cs="Arial"/>
-          <w:color w:val="auto"/>
-        </w:rPr>
-        <w:t xml:space="preserve">A call or a </w:t>
-      </w:r>
-      <w:r>
-        <w:rPr>
-          <w:rFonts w:ascii="Calibri" w:eastAsia="Times New Roman" w:hAnsi="Calibri" w:cs="Arial"/>
-          <w:color w:val="auto"/>
-        </w:rPr>
-        <w:t>face</w:t>
-      </w:r>
-      <w:r>
-        <w:rPr>
-          <w:rFonts w:ascii="Calibri" w:eastAsia="Times New Roman" w:hAnsi="Calibri" w:cs="Arial"/>
-          <w:color w:val="auto"/>
-        </w:rPr>
-        <w:t>-</w:t>
-      </w:r>
-      <w:r>
-        <w:rPr>
-          <w:rFonts w:ascii="Calibri" w:eastAsia="Times New Roman" w:hAnsi="Calibri" w:cs="Arial"/>
-          <w:color w:val="auto"/>
-        </w:rPr>
-        <w:t>to</w:t>
-      </w:r>
-      <w:r>
-        <w:rPr>
-          <w:rFonts w:ascii="Calibri" w:eastAsia="Times New Roman" w:hAnsi="Calibri" w:cs="Arial"/>
-          <w:color w:val="auto"/>
-        </w:rPr>
-        <w:t>-</w:t>
-      </w:r>
-      <w:r>
-        <w:rPr>
-          <w:rFonts w:ascii="Calibri" w:eastAsia="Times New Roman" w:hAnsi="Calibri" w:cs="Arial"/>
-          <w:color w:val="auto"/>
-        </w:rPr>
-        <w:t>face</w:t>
-      </w:r>
-      <w:r>
-        <w:rPr>
-          <w:rFonts w:ascii="Calibri" w:eastAsia="Times New Roman" w:hAnsi="Calibri" w:cs="Arial"/>
-          <w:color w:val="auto"/>
-        </w:rPr>
-        <w:t xml:space="preserve"> meeting follow</w:t>
-      </w:r>
-      <w:r>
-        <w:rPr>
-          <w:rFonts w:ascii="Calibri" w:eastAsia="Times New Roman" w:hAnsi="Calibri" w:cs="Arial"/>
-          <w:color w:val="auto"/>
-        </w:rPr>
-        <w:t>s</w:t>
-      </w:r>
-      <w:r>
-        <w:rPr>
-          <w:rFonts w:ascii="Calibri" w:eastAsia="Times New Roman" w:hAnsi="Calibri" w:cs="Arial"/>
-          <w:color w:val="auto"/>
-        </w:rPr>
-        <w:t xml:space="preserve"> to </w:t>
-      </w:r>
-      <w:r>
-        <w:rPr>
-          <w:rFonts w:ascii="Calibri" w:eastAsia="Times New Roman" w:hAnsi="Calibri" w:cs="Arial"/>
-          <w:color w:val="auto"/>
-        </w:rPr>
-        <w:t>review</w:t>
-      </w:r>
-      <w:r>
-        <w:rPr>
-          <w:rFonts w:ascii="Calibri" w:eastAsia="Times New Roman" w:hAnsi="Calibri" w:cs="Arial"/>
-          <w:color w:val="auto"/>
-        </w:rPr>
-        <w:t xml:space="preserve"> the results with the auditor</w:t>
-      </w:r>
-      <w:r>
-        <w:rPr>
-          <w:rFonts w:ascii="Calibri" w:eastAsia="Times New Roman" w:hAnsi="Calibri" w:cs="Arial"/>
-          <w:color w:val="auto"/>
-        </w:rPr>
-        <w:t xml:space="preserve"> and address any questions</w:t>
-      </w:r>
-      <w:r>
-        <w:rPr>
-          <w:rFonts w:ascii="Calibri" w:eastAsia="Times New Roman" w:hAnsi="Calibri" w:cs="Arial"/>
-          <w:color w:val="auto"/>
-        </w:rPr>
-        <w:t>.</w:t>
-      </w:r>
-    </w:p>
-    <w:p>
-      <w:pPr>
-        <w:pStyle w:val="bodyIbrahim1"/>
-        <w:rPr>
-          <w:rFonts w:cstheme="minorHAnsi"/>
-        </w:rPr>
-      </w:pPr>
-      <w:r>
-        <w:rPr>
-          <w:lang w:eastAsia="en-GB"/>
-        </w:rPr>
-        <w:t xml:space="preserve">This method is common across most audit service providers. It allows the </w:t>
-      </w:r>
-      <w:r>
-        <w:rPr>
-          <w:rFonts w:eastAsia="Times New Roman"/>
-          <w:color w:val="000000"/>
-        </w:rPr>
-        <w:t xml:space="preserve">opportunity to collect multiple bids for the same audit job and the ability to choose the best bid given your requirements. </w:t>
-      </w:r>
-      <w:r>
-        <w:t xml:space="preserve">Following this model, the </w:t>
-      </w:r>
-      <w:r>
-        <w:rPr>
-          <w:rFonts w:cstheme="minorHAnsi"/>
-        </w:rPr>
-        <w:t>target company must be willing to transfer the code to the auditors or allow them to visit their offices to complete the job on</w:t>
-      </w:r>
-      <w:r>
-        <w:rPr>
-          <w:rFonts w:cstheme="minorHAnsi"/>
-        </w:rPr>
-        <w:t>-</w:t>
-      </w:r>
-      <w:r>
-        <w:rPr>
-          <w:rFonts w:cstheme="minorHAnsi"/>
-        </w:rPr>
-        <w:t>site.</w:t>
-      </w:r>
-      <w:r>
-        <w:rPr>
-          <w:rFonts w:cstheme="minorHAnsi"/>
-        </w:rPr>
-        <w:t xml:space="preserve"> </w:t>
-      </w:r>
-    </w:p>
-    <w:p>
-      <w:pPr>
-        <w:pStyle w:val="HeadingIbrahim2"/>
-      </w:pPr>
-      <w:bookmarkStart w:id="55" w:name="_Toc492046563"/>
-      <w:r>
-        <w:t>5</w:t>
-      </w:r>
-      <w:r>
-        <w:t xml:space="preserve">.2 </w:t>
-      </w:r>
-      <w:r>
-        <w:t>Blind audit</w:t>
-      </w:r>
-      <w:bookmarkEnd w:id="55"/>
-    </w:p>
-    <w:p>
-      <w:pPr>
-        <w:pStyle w:val="bodyIbrahim1"/>
-      </w:pPr>
-      <w:r>
-        <w:t>The b</w:t>
-      </w:r>
-      <w:r>
-        <w:t xml:space="preserve">lind </w:t>
-      </w:r>
-      <w:r>
-        <w:t>a</w:t>
-      </w:r>
-      <w:r>
-        <w:t xml:space="preserve">udit </w:t>
-      </w:r>
-      <w:r>
-        <w:t xml:space="preserve">method </w:t>
-      </w:r>
-      <w:r>
-        <w:t xml:space="preserve">was </w:t>
-      </w:r>
-      <w:r>
-        <w:t>pioneered by FOSSID A</w:t>
-      </w:r>
-      <w:r>
-        <w:t>B</w:t>
-      </w:r>
-      <w:r>
-        <w:rPr>
-          <w:rStyle w:val="afff1"/>
-        </w:rPr>
-        <w:footnoteReference w:id="1"/>
-      </w:r>
-      <w:r>
-        <w:t>, a Stockholm based company,</w:t>
-      </w:r>
-      <w:r>
-        <w:t xml:space="preserve"> to </w:t>
-      </w:r>
-      <w:r>
-        <w:t xml:space="preserve">address the confidentiality requirements of </w:t>
-      </w:r>
-      <w:r>
-        <w:t xml:space="preserve">M&amp;A transactions. </w:t>
-      </w:r>
-    </w:p>
-    <w:p>
-      <w:pPr>
-        <w:pStyle w:val="Figure1"/>
-      </w:pPr>
-      <w:r>
-        <w:rPr>
-          <w:noProof/>
-        </w:rPr>
-        <w:lastRenderedPageBreak/>
-        <w:drawing>
-          <wp:inline distT="0" distB="0" distL="0" distR="0" wp14:anchorId="4A3123CE" wp14:editId="58F5708A">
-            <wp:extent cx="6448425" cy="4382761"/>
-            <wp:effectExtent l="0" t="0" r="0" b="0"/>
-            <wp:docPr id="7" name="Picture 7"/>
-            <wp:cNvGraphicFramePr>
-              <a:graphicFrameLocks xmlns:a="http://schemas.openxmlformats.org/drawingml/2006/main" noChangeAspect="1"/>
-            </wp:cNvGraphicFramePr>
-            <a:graphic xmlns:a="http://schemas.openxmlformats.org/drawingml/2006/main">
-              <a:graphicData uri="http://schemas.openxmlformats.org/drawingml/2006/picture">
-                <pic:pic xmlns:pic="http://schemas.openxmlformats.org/drawingml/2006/picture">
-                  <pic:nvPicPr>
-                    <pic:cNvPr id="0" name="Picture 3"/>
-                    <pic:cNvPicPr>
-                      <a:picLocks noChangeAspect="1" noChangeArrowheads="1"/>
-                    </pic:cNvPicPr>
-                  </pic:nvPicPr>
-                  <pic:blipFill>
-                    <a:blip r:embed="rId13">
-                      <a:extLst>
-                        <a:ext uri="{28A0092B-C50C-407E-A947-70E740481C1C}">
-                          <a14:useLocalDpi xmlns:a14="http://schemas.microsoft.com/office/drawing/2010/main" val="0"/>
-                        </a:ext>
-                      </a:extLst>
-                    </a:blip>
-                    <a:srcRect/>
-                    <a:stretch>
-                      <a:fillRect/>
-                    </a:stretch>
-                  </pic:blipFill>
-                  <pic:spPr bwMode="auto">
-                    <a:xfrm>
-                      <a:off x="0" y="0"/>
-                      <a:ext cx="6473743" cy="4399968"/>
-                    </a:xfrm>
-                    <a:prstGeom prst="rect">
-                      <a:avLst/>
-                    </a:prstGeom>
-                    <a:noFill/>
-                  </pic:spPr>
-                </pic:pic>
-              </a:graphicData>
-            </a:graphic>
-          </wp:inline>
-        </w:drawing>
-      </w:r>
-    </w:p>
-    <w:p>
-      <w:pPr>
-        <w:pStyle w:val="FigureCaption"/>
-      </w:pPr>
-      <w:r>
-        <w:t xml:space="preserve">Figure </w:t>
-      </w:r>
-      <w:r>
-        <w:t>7</w:t>
-      </w:r>
-      <w:r>
-        <w:t>: Illustration of a bl</w:t>
-      </w:r>
-      <w:r>
-        <w:t>ind audit process using FOSSID</w:t>
-      </w:r>
-      <w:r>
-        <w:t xml:space="preserve"> targeted for M&amp;A transactions</w:t>
-      </w:r>
-    </w:p>
-    <w:p>
-      <w:pPr>
-        <w:pStyle w:val="bodyIbrahim1"/>
-      </w:pPr>
-      <w:r>
-        <w:t xml:space="preserve">Using </w:t>
-      </w:r>
-      <w:r>
-        <w:t xml:space="preserve">their </w:t>
-      </w:r>
-      <w:r>
-        <w:t xml:space="preserve">proprietary </w:t>
-      </w:r>
-      <w:r>
-        <w:t xml:space="preserve">technology, </w:t>
-      </w:r>
-      <w:r>
-        <w:t xml:space="preserve">they have the ability </w:t>
-      </w:r>
-      <w:r>
-        <w:t>to perform audits and generate reports without looking at the source code.</w:t>
-      </w:r>
-      <w:r>
-        <w:t xml:space="preserve"> F</w:t>
-      </w:r>
-      <w:r>
-        <w:t>igure 7 illustrates the blind audit process</w:t>
-      </w:r>
-      <w:r>
-        <w:t xml:space="preserve"> </w:t>
-      </w:r>
-      <w:r>
-        <w:t xml:space="preserve">used by FOSSID AB and </w:t>
-      </w:r>
-      <w:r>
-        <w:t>designed to provide confidentiality of source code in M&amp;A transactions.</w:t>
-      </w:r>
-      <w:r>
-        <w:t xml:space="preserve"> </w:t>
-      </w:r>
-      <w:r>
-        <w:t>One major a</w:t>
-      </w:r>
-      <w:r>
-        <w:t xml:space="preserve">dvantages of a blind audit include the ability for </w:t>
-      </w:r>
-      <w:r>
-        <w:t xml:space="preserve">the auditor </w:t>
-      </w:r>
-      <w:r>
-        <w:t xml:space="preserve">to complete the review without </w:t>
-      </w:r>
-      <w:r>
-        <w:t xml:space="preserve">having access to the source </w:t>
-      </w:r>
-      <w:r>
-        <w:t>code</w:t>
-      </w:r>
-      <w:r>
-        <w:t xml:space="preserve">.  </w:t>
-      </w:r>
-      <w:r>
-        <w:t>In addition, w</w:t>
-      </w:r>
-      <w:r>
-        <w:t>ith sufficient precautions by the acquirer, the auditor may</w:t>
-      </w:r>
-      <w:r>
-        <w:t xml:space="preserve"> also</w:t>
-      </w:r>
-      <w:r>
-        <w:t xml:space="preserve"> </w:t>
-      </w:r>
-      <w:r>
-        <w:t xml:space="preserve">not gain awareness of </w:t>
-      </w:r>
-      <w:r>
-        <w:t>the target’s identity</w:t>
-      </w:r>
-      <w:r>
-        <w:t xml:space="preserve"> offering a high level of confidentiality. As far as the author is </w:t>
-      </w:r>
-      <w:r>
-        <w:t>a</w:t>
-      </w:r>
-      <w:r>
-        <w:t>ware, such audit method is not offered by any other company offering open source compliance services.</w:t>
-      </w:r>
-      <w:r>
-        <w:t xml:space="preserve"> </w:t>
-      </w:r>
-    </w:p>
-    <w:p>
-      <w:pPr>
-        <w:pStyle w:val="HeadingIbrahim2"/>
-      </w:pPr>
-      <w:bookmarkStart w:id="56" w:name="_Toc492046622"/>
-      <w:r>
-        <w:t>5</w:t>
-      </w:r>
-      <w:r>
-        <w:t>.3 D</w:t>
-      </w:r>
-      <w:r>
-        <w:t>IY audit</w:t>
-      </w:r>
-      <w:bookmarkEnd w:id="56"/>
-    </w:p>
-    <w:p>
-      <w:pPr>
-        <w:pStyle w:val="bodyIbrahim1"/>
-      </w:pPr>
-      <w:r>
-        <w:t>The D</w:t>
-      </w:r>
-      <w:r>
-        <w:t>o-</w:t>
-      </w:r>
-      <w:r>
-        <w:t>I</w:t>
-      </w:r>
-      <w:r>
-        <w:t>t-</w:t>
-      </w:r>
-      <w:r>
-        <w:t>Y</w:t>
-      </w:r>
-      <w:r>
-        <w:t>ourself</w:t>
-      </w:r>
-      <w:r>
-        <w:t xml:space="preserve"> a</w:t>
-      </w:r>
-      <w:r>
-        <w:t xml:space="preserve">udit provides the acquirer or the target company </w:t>
-      </w:r>
-      <w:r>
-        <w:t>time</w:t>
-      </w:r>
-      <w:r>
-        <w:t>-</w:t>
-      </w:r>
-      <w:r>
-        <w:t xml:space="preserve">limited access to </w:t>
-      </w:r>
-      <w:r>
-        <w:t>the compliance c</w:t>
-      </w:r>
-      <w:r>
-        <w:t>loud tools</w:t>
-      </w:r>
-      <w:r>
-        <w:t>, enabling them</w:t>
-      </w:r>
-      <w:r>
-        <w:t xml:space="preserve"> to run the scan themselves</w:t>
-      </w:r>
-      <w:r>
-        <w:t>.  They can then</w:t>
-      </w:r>
-      <w:r>
-        <w:t xml:space="preserve"> perform the audits </w:t>
-      </w:r>
-      <w:r>
-        <w:t xml:space="preserve">internally </w:t>
-      </w:r>
-      <w:r>
-        <w:t xml:space="preserve">with complete access to the </w:t>
-      </w:r>
-      <w:r>
-        <w:t xml:space="preserve">knowledge base </w:t>
-      </w:r>
-      <w:r>
-        <w:t xml:space="preserve">and all reporting facilities. </w:t>
-      </w:r>
-      <w:r>
-        <w:t xml:space="preserve">This is an approach that is particularly interesting for companies that </w:t>
-      </w:r>
-      <w:r>
-        <w:t>have in-house employees with sufficient experience to interpret scan resu</w:t>
-      </w:r>
-      <w:r>
-        <w:t>lts and suggest remediation procedures</w:t>
-      </w:r>
-      <w:r>
-        <w:t xml:space="preserve">. </w:t>
-      </w:r>
-      <w:r>
-        <w:t xml:space="preserve">It can quickly become more cost-effective for companies that </w:t>
-      </w:r>
-      <w:r>
-        <w:t xml:space="preserve">go through the M&amp;A process several times per year. </w:t>
-      </w:r>
-      <w:r>
-        <w:t>A</w:t>
-      </w:r>
-      <w:r>
-        <w:t>n independent certification can be performed to verify the findings</w:t>
-      </w:r>
-      <w:r>
-        <w:t>, to further secure the integrity of the audit</w:t>
-      </w:r>
-      <w:r>
-        <w:t>.</w:t>
-      </w:r>
-      <w:r>
-        <w:t xml:space="preserve"> </w:t>
-      </w:r>
-    </w:p>
-    <w:p>
-      <w:pPr>
-        <w:pStyle w:val="Figure1"/>
-      </w:pPr>
-      <w:r>
-        <w:rPr>
-          <w:noProof/>
-        </w:rPr>
-        <w:lastRenderedPageBreak/>
-        <w:drawing>
-          <wp:inline distT="0" distB="0" distL="0" distR="0" wp14:anchorId="5C275471" wp14:editId="37213C8F">
-            <wp:extent cx="6467475" cy="4535007"/>
-            <wp:effectExtent l="0" t="0" r="0" b="0"/>
-            <wp:docPr id="2" name="Picture 2"/>
             <wp:cNvGraphicFramePr>
               <a:graphicFrameLocks xmlns:a="http://schemas.openxmlformats.org/drawingml/2006/main" noChangeAspect="1"/>
             </wp:cNvGraphicFramePr>
@@ -5365,7 +4845,7 @@
                   <pic:spPr bwMode="auto">
                     <a:xfrm>
                       <a:off x="0" y="0"/>
-                      <a:ext cx="6475378" cy="4540549"/>
+                      <a:ext cx="6487690" cy="4409448"/>
                     </a:xfrm>
                     <a:prstGeom prst="rect">
                       <a:avLst/>
@@ -5384,7 +4864,7 @@
         <w:pStyle w:val="FigureCaption"/>
       </w:pPr>
       <w:r>
-        <w:t>Figure 8: Illustration of a DIY audit process using FOSSID targeted for M&amp;A transactions</w:t>
+        <w:t>Figure 6: Illustration of the traditional audit method in M&amp;A transactions</w:t>
       </w:r>
     </w:p>
     <w:p>
@@ -5392,705 +4872,858 @@
         <w:pStyle w:val="bodyIbrahim1"/>
       </w:pPr>
       <w:r>
-        <w:t xml:space="preserve">Figure 8 provides an illustration of this audit method </w:t>
-      </w:r>
-      <w:r>
-        <w:t xml:space="preserve">using the tools from FOSSID AB. This approach has several advantages such as </w:t>
-      </w:r>
-      <w:r>
-        <w:t>the ability to</w:t>
-      </w:r>
-      <w:r>
-        <w:t xml:space="preserve"> start </w:t>
-      </w:r>
-      <w:r>
-        <w:t xml:space="preserve">the audit </w:t>
-      </w:r>
-      <w:r>
-        <w:t xml:space="preserve">as soon as </w:t>
-      </w:r>
-      <w:r>
-        <w:t xml:space="preserve">needed since it uses </w:t>
-      </w:r>
-      <w:r>
-        <w:t xml:space="preserve">internal resources </w:t>
-      </w:r>
-      <w:r>
-        <w:t>and not dependent on the availability of 3</w:t>
-      </w:r>
-      <w:r>
-        <w:rPr>
-          <w:vertAlign w:val="superscript"/>
-        </w:rPr>
-        <w:t>rd</w:t>
-      </w:r>
-      <w:r>
-        <w:t xml:space="preserve"> party auditors, </w:t>
-      </w:r>
-      <w:r>
-        <w:t>potentially shortening the timelines and reducing an external source of cost.  A</w:t>
-      </w:r>
-      <w:r>
-        <w:t>ny compliance problem</w:t>
-      </w:r>
-      <w:r>
-        <w:t xml:space="preserve"> can be addressed immediately</w:t>
-      </w:r>
-      <w:r>
-        <w:t>,</w:t>
-      </w:r>
-      <w:r>
-        <w:t xml:space="preserve"> since it is being conducted by the people who have direct access to the code</w:t>
-      </w:r>
-      <w:r>
-        <w:t xml:space="preserve"> and </w:t>
-      </w:r>
-      <w:r>
-        <w:t xml:space="preserve">can apply fixes </w:t>
-      </w:r>
-      <w:r>
-        <w:t>directly</w:t>
-      </w:r>
-      <w:r>
+        <w:t xml:space="preserve">Figure </w:t>
+      </w:r>
+      <w:r>
+        <w:t xml:space="preserve">6 </w:t>
+      </w:r>
+      <w:r>
+        <w:t xml:space="preserve">illustrates the audit process following the traditional auditing method. </w:t>
+      </w:r>
+      <w:r>
+        <w:t xml:space="preserve">Please note that the process may vary slightly from one service provide to another. </w:t>
+      </w:r>
+      <w:r>
+        <w:t>A typical traditional audit</w:t>
+      </w:r>
+      <w:r>
+        <w:t xml:space="preserve"> process follows these steps:</w:t>
+      </w:r>
+    </w:p>
+    <w:p>
+      <w:pPr>
+        <w:pStyle w:val="affb"/>
+        <w:numPr>
+          <w:ilvl w:val="0"/>
+          <w:numId w:val="38"/>
+        </w:numPr>
+        <w:rPr>
+          <w:rFonts w:ascii="Calibri" w:eastAsia="Times New Roman" w:hAnsi="Calibri" w:cs="Arial"/>
+          <w:color w:val="auto"/>
+        </w:rPr>
+      </w:pPr>
+      <w:r>
+        <w:rPr>
+          <w:rFonts w:ascii="Calibri" w:eastAsia="Times New Roman" w:hAnsi="Calibri" w:cs="Arial"/>
+          <w:color w:val="auto"/>
+        </w:rPr>
+        <w:t>Auditor sends questions to the acquirer to have a better understanding of the job.</w:t>
+      </w:r>
+      <w:r>
+        <w:rPr>
+          <w:rFonts w:ascii="Calibri" w:eastAsia="Times New Roman" w:hAnsi="Calibri" w:cs="Arial"/>
+          <w:color w:val="auto"/>
+        </w:rPr>
+        <w:t xml:space="preserve"> </w:t>
+      </w:r>
+    </w:p>
+    <w:p>
+      <w:pPr>
+        <w:pStyle w:val="affb"/>
+        <w:numPr>
+          <w:ilvl w:val="0"/>
+          <w:numId w:val="38"/>
+        </w:numPr>
+        <w:rPr>
+          <w:rFonts w:ascii="Calibri" w:eastAsia="Times New Roman" w:hAnsi="Calibri" w:cs="Arial"/>
+          <w:color w:val="auto"/>
+        </w:rPr>
+      </w:pPr>
+      <w:r>
+        <w:rPr>
+          <w:rFonts w:ascii="Calibri" w:eastAsia="Times New Roman" w:hAnsi="Calibri" w:cs="Arial"/>
+          <w:color w:val="auto"/>
+        </w:rPr>
+        <w:t>Acquirer respond</w:t>
+      </w:r>
+      <w:r>
+        <w:rPr>
+          <w:rFonts w:ascii="Calibri" w:eastAsia="Times New Roman" w:hAnsi="Calibri" w:cs="Arial"/>
+          <w:color w:val="auto"/>
+        </w:rPr>
+        <w:t>s</w:t>
+      </w:r>
+      <w:r>
+        <w:rPr>
+          <w:rFonts w:ascii="Calibri" w:eastAsia="Times New Roman" w:hAnsi="Calibri" w:cs="Arial"/>
+          <w:color w:val="auto"/>
+        </w:rPr>
+        <w:t xml:space="preserve"> allowing auditor company to have a better understanding of the scope</w:t>
+      </w:r>
+      <w:r>
+        <w:rPr>
+          <w:rFonts w:ascii="Calibri" w:eastAsia="Times New Roman" w:hAnsi="Calibri" w:cs="Arial"/>
+          <w:color w:val="auto"/>
+        </w:rPr>
+        <w:t xml:space="preserve"> and audit parameters</w:t>
+      </w:r>
+      <w:r>
+        <w:rPr>
+          <w:rFonts w:ascii="Calibri" w:eastAsia="Times New Roman" w:hAnsi="Calibri" w:cs="Arial"/>
+          <w:color w:val="auto"/>
+        </w:rPr>
         <w:t>.</w:t>
       </w:r>
-      <w:r>
-        <w:t xml:space="preserve"> Finally, t</w:t>
-      </w:r>
-      <w:r>
-        <w:t xml:space="preserve">he audit can be verified by </w:t>
-      </w:r>
-      <w:r>
-        <w:t>the provider of the audit</w:t>
-      </w:r>
-      <w:r>
-        <w:t xml:space="preserve"> tool </w:t>
-      </w:r>
-      <w:r>
-        <w:t xml:space="preserve">to </w:t>
-      </w:r>
-      <w:r>
-        <w:t xml:space="preserve">ensure </w:t>
-      </w:r>
-      <w:r>
-        <w:t>correctness and completeness.</w:t>
-      </w:r>
-      <w:r>
+    </w:p>
+    <w:p>
+      <w:pPr>
+        <w:pStyle w:val="affb"/>
+        <w:numPr>
+          <w:ilvl w:val="0"/>
+          <w:numId w:val="38"/>
+        </w:numPr>
+        <w:rPr>
+          <w:rFonts w:ascii="Calibri" w:eastAsia="Times New Roman" w:hAnsi="Calibri" w:cs="Arial"/>
+          <w:color w:val="auto"/>
+        </w:rPr>
+      </w:pPr>
+      <w:r>
+        <w:rPr>
+          <w:rFonts w:ascii="Calibri" w:eastAsia="Times New Roman" w:hAnsi="Calibri" w:cs="Arial"/>
+          <w:color w:val="auto"/>
+        </w:rPr>
+        <w:t>A</w:t>
+      </w:r>
+      <w:r>
+        <w:rPr>
+          <w:rFonts w:ascii="Calibri" w:eastAsia="Times New Roman" w:hAnsi="Calibri" w:cs="Arial"/>
+          <w:color w:val="auto"/>
+        </w:rPr>
+        <w:t>uditor provides</w:t>
+      </w:r>
+      <w:r>
+        <w:rPr>
+          <w:rFonts w:ascii="Calibri" w:eastAsia="Times New Roman" w:hAnsi="Calibri" w:cs="Arial"/>
+          <w:color w:val="auto"/>
+        </w:rPr>
+        <w:t xml:space="preserve"> quote based upon the responses.</w:t>
+      </w:r>
+    </w:p>
+    <w:p>
+      <w:pPr>
+        <w:pStyle w:val="affb"/>
+        <w:numPr>
+          <w:ilvl w:val="0"/>
+          <w:numId w:val="38"/>
+        </w:numPr>
+        <w:rPr>
+          <w:rFonts w:ascii="Calibri" w:eastAsia="Times New Roman" w:hAnsi="Calibri" w:cs="Arial"/>
+          <w:color w:val="auto"/>
+        </w:rPr>
+      </w:pPr>
+      <w:r>
+        <w:rPr>
+          <w:rFonts w:ascii="Calibri" w:eastAsia="Times New Roman" w:hAnsi="Calibri" w:cs="Arial"/>
+          <w:color w:val="auto"/>
+        </w:rPr>
+        <w:t xml:space="preserve">Agreement is reached on the quote. Next is singing service agreement, statement of work, non-disclosure agreement, etc. </w:t>
+      </w:r>
+    </w:p>
+    <w:p>
+      <w:pPr>
+        <w:pStyle w:val="af2"/>
+        <w:ind w:left="1440"/>
+        <w:rPr>
+          <w:rFonts w:ascii="Calibri" w:hAnsi="Calibri"/>
+          <w:sz w:val="22"/>
+        </w:rPr>
+      </w:pPr>
+      <w:r>
+        <w:rPr>
+          <w:rFonts w:ascii="Calibri" w:hAnsi="Calibri"/>
+          <w:sz w:val="22"/>
+        </w:rPr>
+        <w:t>&lt;Please note that “</w:t>
+      </w:r>
+      <w:r>
+        <w:rPr>
+          <w:rFonts w:ascii="Calibri" w:hAnsi="Calibri"/>
+          <w:b/>
+          <w:sz w:val="22"/>
+        </w:rPr>
+        <w:t>Start</w:t>
+      </w:r>
+      <w:r>
+        <w:rPr>
+          <w:rFonts w:ascii="Calibri" w:hAnsi="Calibri"/>
+          <w:sz w:val="22"/>
+        </w:rPr>
+        <w:t>” in Figures 7, 8, and 9, assumes an actual start</w:t>
+      </w:r>
+      <w:r>
+        <w:rPr>
+          <w:rFonts w:ascii="Calibri" w:hAnsi="Calibri"/>
+          <w:sz w:val="22"/>
+        </w:rPr>
+        <w:t xml:space="preserve"> of the </w:t>
+      </w:r>
+      <w:r>
+        <w:rPr>
+          <w:rFonts w:ascii="Calibri" w:hAnsi="Calibri"/>
+          <w:sz w:val="22"/>
+        </w:rPr>
+        <w:tab/>
+        <w:t xml:space="preserve">            </w:t>
+      </w:r>
+      <w:r>
+        <w:rPr>
+          <w:rFonts w:ascii="Calibri" w:hAnsi="Calibri"/>
+          <w:sz w:val="22"/>
+        </w:rPr>
+        <w:t>audit process</w:t>
+      </w:r>
+      <w:r>
+        <w:rPr>
+          <w:rFonts w:ascii="Calibri" w:hAnsi="Calibri"/>
+          <w:sz w:val="22"/>
+        </w:rPr>
+        <w:t xml:space="preserve"> when all agreements have been signed</w:t>
+      </w:r>
+      <w:r>
+        <w:rPr>
+          <w:rFonts w:ascii="Calibri" w:hAnsi="Calibri"/>
+          <w:sz w:val="22"/>
+        </w:rPr>
+        <w:t>.</w:t>
+      </w:r>
+      <w:r>
+        <w:rPr>
+          <w:rFonts w:ascii="Calibri" w:hAnsi="Calibri"/>
+          <w:sz w:val="22"/>
+        </w:rPr>
+        <w:t>&gt;</w:t>
+      </w:r>
+    </w:p>
+    <w:p>
+      <w:pPr>
+        <w:pStyle w:val="affb"/>
+        <w:numPr>
+          <w:ilvl w:val="0"/>
+          <w:numId w:val="38"/>
+        </w:numPr>
+        <w:rPr>
+          <w:rFonts w:ascii="Calibri" w:eastAsia="Times New Roman" w:hAnsi="Calibri" w:cs="Arial"/>
+          <w:color w:val="auto"/>
+        </w:rPr>
+      </w:pPr>
+      <w:r>
+        <w:rPr>
+          <w:rFonts w:ascii="Calibri" w:eastAsia="Times New Roman" w:hAnsi="Calibri" w:cs="Arial"/>
+          <w:color w:val="auto"/>
+        </w:rPr>
+        <w:t>A</w:t>
+      </w:r>
+      <w:r>
+        <w:rPr>
+          <w:rFonts w:ascii="Calibri" w:eastAsia="Times New Roman" w:hAnsi="Calibri" w:cs="Arial"/>
+          <w:color w:val="auto"/>
+        </w:rPr>
+        <w:t>uditor access</w:t>
+      </w:r>
+      <w:r>
+        <w:rPr>
+          <w:rFonts w:ascii="Calibri" w:eastAsia="Times New Roman" w:hAnsi="Calibri" w:cs="Arial"/>
+          <w:color w:val="auto"/>
+        </w:rPr>
+        <w:t>es</w:t>
+      </w:r>
+      <w:r>
+        <w:rPr>
+          <w:rFonts w:ascii="Calibri" w:eastAsia="Times New Roman" w:hAnsi="Calibri" w:cs="Arial"/>
+          <w:color w:val="auto"/>
+        </w:rPr>
+        <w:t xml:space="preserve"> to the target’s code via secure cloud upload, </w:t>
+      </w:r>
+      <w:r>
+        <w:rPr>
+          <w:rFonts w:ascii="Calibri" w:eastAsia="Times New Roman" w:hAnsi="Calibri" w:cs="Arial"/>
+          <w:color w:val="auto"/>
+        </w:rPr>
+        <w:t xml:space="preserve">or through a visit to the company </w:t>
+      </w:r>
+      <w:r>
+        <w:rPr>
+          <w:rFonts w:ascii="Calibri" w:eastAsia="Times New Roman" w:hAnsi="Calibri" w:cs="Arial"/>
+          <w:color w:val="auto"/>
+        </w:rPr>
+        <w:t xml:space="preserve">for an </w:t>
+      </w:r>
+      <w:r>
+        <w:rPr>
+          <w:rFonts w:ascii="Calibri" w:eastAsia="Times New Roman" w:hAnsi="Calibri" w:cs="Arial"/>
+          <w:color w:val="auto"/>
+        </w:rPr>
+        <w:t>on-site</w:t>
+      </w:r>
+      <w:r>
+        <w:rPr>
+          <w:rFonts w:ascii="Calibri" w:eastAsia="Times New Roman" w:hAnsi="Calibri" w:cs="Arial"/>
+          <w:color w:val="auto"/>
+        </w:rPr>
+        <w:t xml:space="preserve"> audit.</w:t>
+      </w:r>
+    </w:p>
+    <w:p>
+      <w:pPr>
+        <w:pStyle w:val="affb"/>
+        <w:numPr>
+          <w:ilvl w:val="0"/>
+          <w:numId w:val="38"/>
+        </w:numPr>
+        <w:rPr>
+          <w:rFonts w:ascii="Calibri" w:eastAsia="Times New Roman" w:hAnsi="Calibri" w:cs="Arial"/>
+          <w:color w:val="auto"/>
+        </w:rPr>
+      </w:pPr>
+      <w:r>
+        <w:rPr>
+          <w:rFonts w:ascii="Calibri" w:eastAsia="Times New Roman" w:hAnsi="Calibri" w:cs="Arial"/>
+          <w:color w:val="auto"/>
+        </w:rPr>
+        <w:t>A</w:t>
+      </w:r>
+      <w:r>
+        <w:rPr>
+          <w:rFonts w:ascii="Calibri" w:eastAsia="Times New Roman" w:hAnsi="Calibri" w:cs="Arial"/>
+          <w:color w:val="auto"/>
+        </w:rPr>
+        <w:t>uditor scans the target’s source code, cleans up the false positives, and evaluates the results.</w:t>
+      </w:r>
+    </w:p>
+    <w:p>
+      <w:pPr>
+        <w:pStyle w:val="affb"/>
+        <w:numPr>
+          <w:ilvl w:val="0"/>
+          <w:numId w:val="38"/>
+        </w:numPr>
+        <w:rPr>
+          <w:rFonts w:ascii="Calibri" w:eastAsia="Times New Roman" w:hAnsi="Calibri" w:cs="Arial"/>
+          <w:color w:val="auto"/>
+        </w:rPr>
+      </w:pPr>
+      <w:r>
+        <w:rPr>
+          <w:rFonts w:ascii="Calibri" w:eastAsia="Times New Roman" w:hAnsi="Calibri" w:cs="Arial"/>
+          <w:color w:val="auto"/>
+        </w:rPr>
+        <w:t>Auditor generates the report and delivers it to the client.</w:t>
+      </w:r>
+    </w:p>
+    <w:p>
+      <w:pPr>
+        <w:pStyle w:val="affb"/>
+        <w:numPr>
+          <w:ilvl w:val="0"/>
+          <w:numId w:val="38"/>
+        </w:numPr>
+        <w:rPr>
+          <w:rFonts w:ascii="Calibri" w:eastAsia="Times New Roman" w:hAnsi="Calibri" w:cs="Arial"/>
+          <w:color w:val="auto"/>
+        </w:rPr>
+      </w:pPr>
+      <w:r>
+        <w:rPr>
+          <w:rFonts w:ascii="Calibri" w:eastAsia="Times New Roman" w:hAnsi="Calibri" w:cs="Arial"/>
+          <w:color w:val="auto"/>
+        </w:rPr>
+        <w:t xml:space="preserve">A call or a </w:t>
+      </w:r>
+      <w:r>
+        <w:rPr>
+          <w:rFonts w:ascii="Calibri" w:eastAsia="Times New Roman" w:hAnsi="Calibri" w:cs="Arial"/>
+          <w:color w:val="auto"/>
+        </w:rPr>
+        <w:t>face</w:t>
+      </w:r>
+      <w:r>
+        <w:rPr>
+          <w:rFonts w:ascii="Calibri" w:eastAsia="Times New Roman" w:hAnsi="Calibri" w:cs="Arial"/>
+          <w:color w:val="auto"/>
+        </w:rPr>
+        <w:t>-</w:t>
+      </w:r>
+      <w:r>
+        <w:rPr>
+          <w:rFonts w:ascii="Calibri" w:eastAsia="Times New Roman" w:hAnsi="Calibri" w:cs="Arial"/>
+          <w:color w:val="auto"/>
+        </w:rPr>
+        <w:t>to</w:t>
+      </w:r>
+      <w:r>
+        <w:rPr>
+          <w:rFonts w:ascii="Calibri" w:eastAsia="Times New Roman" w:hAnsi="Calibri" w:cs="Arial"/>
+          <w:color w:val="auto"/>
+        </w:rPr>
+        <w:t>-</w:t>
+      </w:r>
+      <w:r>
+        <w:rPr>
+          <w:rFonts w:ascii="Calibri" w:eastAsia="Times New Roman" w:hAnsi="Calibri" w:cs="Arial"/>
+          <w:color w:val="auto"/>
+        </w:rPr>
+        <w:t>face</w:t>
+      </w:r>
+      <w:r>
+        <w:rPr>
+          <w:rFonts w:ascii="Calibri" w:eastAsia="Times New Roman" w:hAnsi="Calibri" w:cs="Arial"/>
+          <w:color w:val="auto"/>
+        </w:rPr>
+        <w:t xml:space="preserve"> meeting follow</w:t>
+      </w:r>
+      <w:r>
+        <w:rPr>
+          <w:rFonts w:ascii="Calibri" w:eastAsia="Times New Roman" w:hAnsi="Calibri" w:cs="Arial"/>
+          <w:color w:val="auto"/>
+        </w:rPr>
+        <w:t>s</w:t>
+      </w:r>
+      <w:r>
+        <w:rPr>
+          <w:rFonts w:ascii="Calibri" w:eastAsia="Times New Roman" w:hAnsi="Calibri" w:cs="Arial"/>
+          <w:color w:val="auto"/>
+        </w:rPr>
+        <w:t xml:space="preserve"> to </w:t>
+      </w:r>
+      <w:r>
+        <w:rPr>
+          <w:rFonts w:ascii="Calibri" w:eastAsia="Times New Roman" w:hAnsi="Calibri" w:cs="Arial"/>
+          <w:color w:val="auto"/>
+        </w:rPr>
+        <w:t>review</w:t>
+      </w:r>
+      <w:r>
+        <w:rPr>
+          <w:rFonts w:ascii="Calibri" w:eastAsia="Times New Roman" w:hAnsi="Calibri" w:cs="Arial"/>
+          <w:color w:val="auto"/>
+        </w:rPr>
+        <w:t xml:space="preserve"> the results with the auditor</w:t>
+      </w:r>
+      <w:r>
+        <w:rPr>
+          <w:rFonts w:ascii="Calibri" w:eastAsia="Times New Roman" w:hAnsi="Calibri" w:cs="Arial"/>
+          <w:color w:val="auto"/>
+        </w:rPr>
+        <w:t xml:space="preserve"> and address any questions</w:t>
+      </w:r>
+      <w:r>
+        <w:rPr>
+          <w:rFonts w:ascii="Calibri" w:eastAsia="Times New Roman" w:hAnsi="Calibri" w:cs="Arial"/>
+          <w:color w:val="auto"/>
+        </w:rPr>
+        <w:t>.</w:t>
+      </w:r>
+    </w:p>
+    <w:p>
+      <w:pPr>
+        <w:pStyle w:val="bodyIbrahim1"/>
+        <w:rPr>
+          <w:rFonts w:cstheme="minorHAnsi"/>
+        </w:rPr>
+      </w:pPr>
+      <w:r>
+        <w:rPr>
+          <w:lang w:eastAsia="en-GB"/>
+        </w:rPr>
+        <w:lastRenderedPageBreak/>
+        <w:t xml:space="preserve">This method is common across most audit service providers. It allows the </w:t>
+      </w:r>
+      <w:r>
+        <w:rPr>
+          <w:rFonts w:eastAsia="Times New Roman"/>
+          <w:color w:val="000000"/>
+        </w:rPr>
+        <w:t xml:space="preserve">opportunity to collect multiple bids for the same audit job and the ability to choose the best bid given your requirements. </w:t>
+      </w:r>
+      <w:r>
+        <w:t xml:space="preserve">Following this model, the </w:t>
+      </w:r>
+      <w:r>
+        <w:rPr>
+          <w:rFonts w:cstheme="minorHAnsi"/>
+        </w:rPr>
+        <w:t>target company must be willing to transfer the code to the auditors or allow them to visit their offices to complete the job on</w:t>
+      </w:r>
+      <w:r>
+        <w:rPr>
+          <w:rFonts w:cstheme="minorHAnsi"/>
+        </w:rPr>
+        <w:t>-</w:t>
+      </w:r>
+      <w:r>
+        <w:rPr>
+          <w:rFonts w:cstheme="minorHAnsi"/>
+        </w:rPr>
+        <w:t>site.</w:t>
+      </w:r>
+      <w:r>
+        <w:rPr>
+          <w:rFonts w:cstheme="minorHAnsi"/>
+        </w:rPr>
         <w:t xml:space="preserve"> </w:t>
       </w:r>
-      <w:r>
-        <w:t xml:space="preserve">As part of their DIY offering, </w:t>
-      </w:r>
-      <w:r>
-        <w:rPr>
-          <w:rFonts w:cs="Segoe Print"/>
-          <w:bCs/>
-        </w:rPr>
-        <w:t>FOSSID</w:t>
-      </w:r>
-      <w:r>
-        <w:rPr>
-          <w:rFonts w:cs="Segoe Print"/>
-          <w:bCs/>
-        </w:rPr>
-        <w:t xml:space="preserve"> AB</w:t>
-      </w:r>
-      <w:r>
-        <w:rPr>
-          <w:rFonts w:cs="Segoe Print"/>
-          <w:bCs/>
-        </w:rPr>
-        <w:t xml:space="preserve"> offers the random verification of 1 % of the files set forth to be </w:t>
-      </w:r>
-      <w:r>
-        <w:rPr>
-          <w:rFonts w:cs="Segoe Print"/>
-          <w:bCs/>
-        </w:rPr>
-        <w:t>audited</w:t>
-      </w:r>
-      <w:r>
-        <w:rPr>
-          <w:rFonts w:cs="Segoe Print"/>
-          <w:bCs/>
-        </w:rPr>
-        <w:t xml:space="preserve"> by the target company. </w:t>
-      </w:r>
-    </w:p>
-    <w:p>
-      <w:pPr>
-        <w:pStyle w:val="HeadingIbrahim1"/>
-        <w:rPr>
-          <w:lang w:val="en"/>
-        </w:rPr>
-      </w:pPr>
-      <w:r>
-        <w:rPr>
-          <w:lang w:val="en"/>
-        </w:rPr>
-        <w:t>6</w:t>
-      </w:r>
-      <w:r>
-        <w:rPr>
-          <w:lang w:val="en"/>
-        </w:rPr>
+    </w:p>
+    <w:p>
+      <w:pPr>
+        <w:pStyle w:val="HeadingIbrahim2"/>
+      </w:pPr>
+      <w:bookmarkStart w:id="56" w:name="_Toc492046563"/>
+      <w:r>
+        <w:t>5</w:t>
+      </w:r>
+      <w:r>
+        <w:t xml:space="preserve">.2 </w:t>
+      </w:r>
+      <w:r>
+        <w:t>Blind audit</w:t>
+      </w:r>
+      <w:bookmarkEnd w:id="56"/>
+    </w:p>
+    <w:p>
+      <w:pPr>
+        <w:pStyle w:val="bodyIbrahim1"/>
+      </w:pPr>
+      <w:r>
+        <w:t>The b</w:t>
+      </w:r>
+      <w:r>
+        <w:t xml:space="preserve">lind </w:t>
+      </w:r>
+      <w:r>
+        <w:t>a</w:t>
+      </w:r>
+      <w:r>
+        <w:t xml:space="preserve">udit </w:t>
+      </w:r>
+      <w:r>
+        <w:t xml:space="preserve">method </w:t>
+      </w:r>
+      <w:r>
+        <w:t xml:space="preserve">was </w:t>
+      </w:r>
+      <w:r>
+        <w:t>pioneered by FOSSID A</w:t>
+      </w:r>
+      <w:r>
+        <w:t>B</w:t>
+      </w:r>
+      <w:r>
+        <w:rPr>
+          <w:rStyle w:val="afff1"/>
+        </w:rPr>
+        <w:footnoteReference w:id="1"/>
+      </w:r>
+      <w:r>
+        <w:t>, a Stockholm based company,</w:t>
+      </w:r>
+      <w:r>
+        <w:t xml:space="preserve"> to </w:t>
+      </w:r>
+      <w:r>
+        <w:t xml:space="preserve">address the confidentiality requirements of </w:t>
+      </w:r>
+      <w:r>
+        <w:t xml:space="preserve">M&amp;A transactions. </w:t>
+      </w:r>
+    </w:p>
+    <w:p>
+      <w:pPr>
+        <w:pStyle w:val="Figure1"/>
+      </w:pPr>
+      <w:r>
+        <w:rPr>
+          <w:noProof/>
+        </w:rPr>
+        <w:drawing>
+          <wp:inline distT="0" distB="0" distL="0" distR="0" wp14:anchorId="4A3123CE" wp14:editId="58F5708A">
+            <wp:extent cx="6448425" cy="4382761"/>
+            <wp:effectExtent l="0" t="0" r="0" b="0"/>
+            <wp:docPr id="7" name="Picture 7"/>
+            <wp:cNvGraphicFramePr>
+              <a:graphicFrameLocks xmlns:a="http://schemas.openxmlformats.org/drawingml/2006/main" noChangeAspect="1"/>
+            </wp:cNvGraphicFramePr>
+            <a:graphic xmlns:a="http://schemas.openxmlformats.org/drawingml/2006/main">
+              <a:graphicData uri="http://schemas.openxmlformats.org/drawingml/2006/picture">
+                <pic:pic xmlns:pic="http://schemas.openxmlformats.org/drawingml/2006/picture">
+                  <pic:nvPicPr>
+                    <pic:cNvPr id="0" name="Picture 3"/>
+                    <pic:cNvPicPr>
+                      <a:picLocks noChangeAspect="1" noChangeArrowheads="1"/>
+                    </pic:cNvPicPr>
+                  </pic:nvPicPr>
+                  <pic:blipFill>
+                    <a:blip r:embed="rId14">
+                      <a:extLst>
+                        <a:ext uri="{28A0092B-C50C-407E-A947-70E740481C1C}">
+                          <a14:useLocalDpi xmlns:a14="http://schemas.microsoft.com/office/drawing/2010/main" val="0"/>
+                        </a:ext>
+                      </a:extLst>
+                    </a:blip>
+                    <a:srcRect/>
+                    <a:stretch>
+                      <a:fillRect/>
+                    </a:stretch>
+                  </pic:blipFill>
+                  <pic:spPr bwMode="auto">
+                    <a:xfrm>
+                      <a:off x="0" y="0"/>
+                      <a:ext cx="6473743" cy="4399968"/>
+                    </a:xfrm>
+                    <a:prstGeom prst="rect">
+                      <a:avLst/>
+                    </a:prstGeom>
+                    <a:noFill/>
+                  </pic:spPr>
+                </pic:pic>
+              </a:graphicData>
+            </a:graphic>
+          </wp:inline>
+        </w:drawing>
+      </w:r>
+    </w:p>
+    <w:p>
+      <w:pPr>
+        <w:pStyle w:val="FigureCaption"/>
+      </w:pPr>
+      <w:r>
+        <w:t xml:space="preserve">Figure </w:t>
+      </w:r>
+      <w:r>
+        <w:t>7</w:t>
+      </w:r>
+      <w:r>
+        <w:t>: Illustration of a bl</w:t>
+      </w:r>
+      <w:r>
+        <w:t>ind audit process using FOSSID</w:t>
+      </w:r>
+      <w:r>
+        <w:t xml:space="preserve"> targeted for M&amp;A transactions</w:t>
+      </w:r>
+    </w:p>
+    <w:p>
+      <w:pPr>
+        <w:pStyle w:val="bodyIbrahim1"/>
+      </w:pPr>
+      <w:r>
+        <w:t xml:space="preserve">Using </w:t>
+      </w:r>
+      <w:r>
+        <w:t xml:space="preserve">their </w:t>
+      </w:r>
+      <w:r>
+        <w:t xml:space="preserve">proprietary </w:t>
+      </w:r>
+      <w:r>
+        <w:t xml:space="preserve">technology, </w:t>
+      </w:r>
+      <w:r>
+        <w:t xml:space="preserve">they have the ability </w:t>
+      </w:r>
+      <w:r>
+        <w:t>to perform audits and generate reports without looking at the source code.</w:t>
+      </w:r>
+      <w:r>
+        <w:t xml:space="preserve"> F</w:t>
+      </w:r>
+      <w:r>
+        <w:t>igure 7 illustrates the blind audit process</w:t>
+      </w:r>
+      <w:r>
+        <w:t xml:space="preserve"> </w:t>
+      </w:r>
+      <w:r>
+        <w:t xml:space="preserve">used by FOSSID AB and </w:t>
+      </w:r>
+      <w:r>
+        <w:t>designed to provide confidentiality of source code in M&amp;A transactions.</w:t>
+      </w:r>
+      <w:r>
+        <w:t xml:space="preserve"> </w:t>
+      </w:r>
+      <w:r>
+        <w:t>One major a</w:t>
+      </w:r>
+      <w:r>
+        <w:t xml:space="preserve">dvantages of a blind audit include the ability for </w:t>
+      </w:r>
+      <w:r>
+        <w:t xml:space="preserve">the auditor </w:t>
+      </w:r>
+      <w:r>
+        <w:t xml:space="preserve">to complete the review without </w:t>
+      </w:r>
+      <w:r>
+        <w:t xml:space="preserve">having access to the source </w:t>
+      </w:r>
+      <w:r>
+        <w:t>code</w:t>
+      </w:r>
+      <w:r>
+        <w:t xml:space="preserve">.  </w:t>
+      </w:r>
+      <w:r>
+        <w:t>In addition, w</w:t>
+      </w:r>
+      <w:r>
+        <w:t>ith sufficient precautions by the acquirer, the auditor may</w:t>
+      </w:r>
+      <w:r>
+        <w:t xml:space="preserve"> also</w:t>
+      </w:r>
+      <w:r>
+        <w:t xml:space="preserve"> </w:t>
+      </w:r>
+      <w:r>
+        <w:t xml:space="preserve">not gain awareness of </w:t>
+      </w:r>
+      <w:r>
+        <w:t>the target’s identity</w:t>
+      </w:r>
+      <w:r>
+        <w:t xml:space="preserve"> offering a high level of confidentiality. As far as the author is </w:t>
+      </w:r>
+      <w:r>
+        <w:t>a</w:t>
+      </w:r>
+      <w:r>
+        <w:t>ware, such audit method is not offered by any other company offering open source compliance services.</w:t>
+      </w:r>
+      <w:r>
+        <w:t xml:space="preserve"> </w:t>
+      </w:r>
+    </w:p>
+    <w:p>
+      <w:pPr>
+        <w:pStyle w:val="HeadingIbrahim2"/>
+      </w:pPr>
+      <w:bookmarkStart w:id="57" w:name="_Toc492046622"/>
+      <w:r>
+        <w:lastRenderedPageBreak/>
+        <w:t>5</w:t>
+      </w:r>
+      <w:r>
+        <w:t>.3 D</w:t>
+      </w:r>
+      <w:r>
+        <w:t>IY audit</w:t>
+      </w:r>
+      <w:bookmarkEnd w:id="57"/>
+    </w:p>
+    <w:p>
+      <w:pPr>
+        <w:pStyle w:val="bodyIbrahim1"/>
+      </w:pPr>
+      <w:r>
+        <w:t>The D</w:t>
+      </w:r>
+      <w:r>
+        <w:t>o-</w:t>
+      </w:r>
+      <w:r>
+        <w:t>I</w:t>
+      </w:r>
+      <w:r>
+        <w:t>t-</w:t>
+      </w:r>
+      <w:r>
+        <w:t>Y</w:t>
+      </w:r>
+      <w:r>
+        <w:t>ourself</w:t>
+      </w:r>
+      <w:r>
+        <w:t xml:space="preserve"> a</w:t>
+      </w:r>
+      <w:r>
+        <w:t xml:space="preserve">udit provides the acquirer or the target company </w:t>
+      </w:r>
+      <w:r>
+        <w:t>time</w:t>
+      </w:r>
+      <w:r>
+        <w:t>-</w:t>
+      </w:r>
+      <w:r>
+        <w:t xml:space="preserve">limited access to </w:t>
+      </w:r>
+      <w:r>
+        <w:t>the compliance c</w:t>
+      </w:r>
+      <w:r>
+        <w:t>loud tools</w:t>
+      </w:r>
+      <w:r>
+        <w:t>, enabling them</w:t>
+      </w:r>
+      <w:r>
+        <w:t xml:space="preserve"> to run the scan themselves</w:t>
+      </w:r>
+      <w:r>
+        <w:t>.  They can then</w:t>
+      </w:r>
+      <w:r>
+        <w:t xml:space="preserve"> perform the audits </w:t>
+      </w:r>
+      <w:r>
+        <w:t xml:space="preserve">internally </w:t>
+      </w:r>
+      <w:r>
+        <w:t xml:space="preserve">with complete access to the </w:t>
+      </w:r>
+      <w:r>
+        <w:t xml:space="preserve">knowledge base </w:t>
+      </w:r>
+      <w:r>
+        <w:t xml:space="preserve">and all reporting facilities. </w:t>
+      </w:r>
+      <w:r>
+        <w:t xml:space="preserve">This is an approach that is particularly interesting for companies that </w:t>
+      </w:r>
+      <w:r>
+        <w:t>have in-house employees with sufficient experience to interpret scan resu</w:t>
+      </w:r>
+      <w:r>
+        <w:t>lts and suggest remediation procedures</w:t>
+      </w:r>
+      <w:r>
         <w:t xml:space="preserve">. </w:t>
       </w:r>
       <w:r>
-        <w:rPr>
-          <w:lang w:val="en"/>
-        </w:rPr>
-        <w:t>Note on the final report</w:t>
-      </w:r>
-    </w:p>
-    <w:p>
-      <w:pPr>
-        <w:pStyle w:val="bodyIbrahim1"/>
-        <w:rPr>
-          <w:lang w:val="en"/>
-        </w:rPr>
-      </w:pPr>
-      <w:r>
-        <w:rPr>
-          <w:lang w:val="en"/>
-        </w:rPr>
-        <w:t>Many of the auditing tools can also be tuned so that they highlight potential issues. After viewing the results carefully, you might find most of them to be non-issues. So be prepared for what might appear to be a lot of noise. The noise may come from things such as leftover code that is in t</w:t>
-      </w:r>
-      <w:r>
-        <w:rPr>
-          <w:lang w:val="en"/>
-        </w:rPr>
-        <w:t>he code tree but not used</w:t>
-      </w:r>
-      <w:r>
-        <w:rPr>
-          <w:lang w:val="en"/>
-        </w:rPr>
-        <w:t>. Therefore, the initial report may be lengthy and unfiltered and you should be prepared to invest time to filter the report to find the real issues.</w:t>
-      </w:r>
-      <w:r>
-        <w:rPr>
-          <w:lang w:val="en"/>
-        </w:rPr>
+        <w:t xml:space="preserve">It can quickly become more cost-effective for companies that </w:t>
+      </w:r>
+      <w:r>
+        <w:t xml:space="preserve">go through the M&amp;A process several times per year. </w:t>
+      </w:r>
+      <w:r>
+        <w:t>A</w:t>
+      </w:r>
+      <w:r>
+        <w:t>n independent certification can be performed to verify the findings</w:t>
+      </w:r>
+      <w:r>
+        <w:t>, to further secure the integrity of the audit</w:t>
+      </w:r>
+      <w:r>
+        <w:t>.</w:t>
+      </w:r>
+      <w:r>
         <w:t xml:space="preserve"> </w:t>
       </w:r>
     </w:p>
     <w:p>
       <w:pPr>
-        <w:pStyle w:val="bodyIbrahim1"/>
-        <w:rPr>
-          <w:lang w:val="en"/>
-        </w:rPr>
-      </w:pPr>
-      <w:r>
-        <w:rPr>
-          <w:lang w:val="en"/>
-        </w:rPr>
-        <w:t>As for SPDX, since it is mentioned in all three figures (Figures 6,</w:t>
-      </w:r>
-      <w:r>
-        <w:rPr>
-          <w:lang w:val="en"/>
-        </w:rPr>
-        <w:t xml:space="preserve"> </w:t>
-      </w:r>
-      <w:r>
-        <w:rPr>
-          <w:lang w:val="en"/>
-        </w:rPr>
-        <w:t xml:space="preserve">7 and 8), </w:t>
-      </w:r>
-      <w:r>
-        <w:rPr>
-          <w:lang w:val="en"/>
-        </w:rPr>
-        <w:t xml:space="preserve">an SPDX conformant report </w:t>
-      </w:r>
-      <w:r>
-        <w:rPr>
-          <w:lang w:val="en"/>
-        </w:rPr>
-        <w:t xml:space="preserve">is usually provided on demand. </w:t>
-      </w:r>
-      <w:r>
-        <w:rPr>
-          <w:lang w:val="en"/>
-        </w:rPr>
-        <w:t>Therefore, i</w:t>
-      </w:r>
-      <w:r>
-        <w:rPr>
-          <w:lang w:val="en"/>
-        </w:rPr>
-        <w:t xml:space="preserve">f you would like your audit service provider to </w:t>
-      </w:r>
-      <w:r>
-        <w:rPr>
-          <w:lang w:val="en"/>
-        </w:rPr>
-        <w:t xml:space="preserve">provide you such </w:t>
-      </w:r>
-      <w:r>
-        <w:rPr>
-          <w:lang w:val="en"/>
-        </w:rPr>
-        <w:t xml:space="preserve">a </w:t>
-      </w:r>
-      <w:r>
-        <w:rPr>
-          <w:lang w:val="en"/>
-        </w:rPr>
-        <w:t xml:space="preserve">report, </w:t>
-      </w:r>
-      <w:r>
-        <w:rPr>
-          <w:lang w:val="en"/>
-        </w:rPr>
-        <w:t>you will need to request it.</w:t>
-      </w:r>
-    </w:p>
-    <w:p>
-      <w:pPr>
-        <w:pStyle w:val="HeadingIbrahim1"/>
-      </w:pPr>
-      <w:bookmarkStart w:id="57" w:name="_Toc492046588"/>
-      <w:bookmarkStart w:id="58" w:name="_Toc488161394"/>
-      <w:bookmarkStart w:id="59" w:name="_Toc488161464"/>
-      <w:bookmarkStart w:id="60" w:name="_Toc488161534"/>
-      <w:bookmarkStart w:id="61" w:name="_Toc488161958"/>
-      <w:bookmarkStart w:id="62" w:name="_Toc488162023"/>
-      <w:bookmarkStart w:id="63" w:name="_Toc488162089"/>
-      <w:bookmarkStart w:id="64" w:name="_Toc488316262"/>
-      <w:bookmarkStart w:id="65" w:name="_Toc492046589"/>
-      <w:bookmarkStart w:id="66" w:name="_Toc492046623"/>
-      <w:bookmarkEnd w:id="57"/>
-      <w:bookmarkEnd w:id="58"/>
-      <w:bookmarkEnd w:id="59"/>
-      <w:bookmarkEnd w:id="60"/>
-      <w:bookmarkEnd w:id="61"/>
-      <w:bookmarkEnd w:id="62"/>
-      <w:bookmarkEnd w:id="63"/>
-      <w:bookmarkEnd w:id="64"/>
-      <w:bookmarkEnd w:id="65"/>
-      <w:r>
-        <w:lastRenderedPageBreak/>
-        <w:t>7</w:t>
-      </w:r>
-      <w:r>
-        <w:t>. S</w:t>
-      </w:r>
-      <w:r>
-        <w:t>ecurity and version control</w:t>
-      </w:r>
-      <w:bookmarkEnd w:id="66"/>
-    </w:p>
-    <w:p>
-      <w:pPr>
-        <w:pStyle w:val="bodyIbrahim1"/>
-      </w:pPr>
-      <w:r>
-        <w:t>It is a generally accepted truth that s</w:t>
-      </w:r>
-      <w:r>
-        <w:t>oftware ages like milk, not wine.</w:t>
-      </w:r>
-      <w:r>
-        <w:t xml:space="preserve"> </w:t>
-      </w:r>
-      <w:r>
-        <w:t xml:space="preserve">Security vulnerabilities are a </w:t>
-      </w:r>
-      <w:r>
-        <w:t xml:space="preserve">concern </w:t>
-      </w:r>
-      <w:r>
-        <w:t>with all code</w:t>
-      </w:r>
-      <w:r>
-        <w:t xml:space="preserve"> whether it is open source or not</w:t>
-      </w:r>
-      <w:r>
-        <w:t xml:space="preserve">. However, in open source projects these vulnerabilities are publicly exposed </w:t>
-      </w:r>
-      <w:r>
-        <w:t xml:space="preserve">as well as </w:t>
-      </w:r>
-      <w:r>
-        <w:t xml:space="preserve">the process of fixing them. This exposure can happen either before or after the fix is implemented, and outdated open source code could potentially contain vulnerabilities that are actively exploited in the wild. </w:t>
-      </w:r>
-      <w:r>
-        <w:t>While</w:t>
-      </w:r>
-      <w:r>
-        <w:t xml:space="preserve"> security and version control are</w:t>
-      </w:r>
-      <w:r>
-        <w:t xml:space="preserve"> not part of the open source compliance due diligence process, companies providing source code scanning services may also offer a service mapping </w:t>
-      </w:r>
-      <w:r>
-        <w:t xml:space="preserve">identified </w:t>
-      </w:r>
-      <w:r>
-        <w:t>open source components against known open source security vulnerabilities.</w:t>
-      </w:r>
-    </w:p>
-    <w:p>
-      <w:pPr>
-        <w:pStyle w:val="HeadingIbrahim1"/>
-      </w:pPr>
-      <w:bookmarkStart w:id="67" w:name="_Toc492046624"/>
-      <w:r>
-        <w:t>8</w:t>
-      </w:r>
-      <w:r>
-        <w:t xml:space="preserve">. </w:t>
-      </w:r>
-      <w:r>
-        <w:t>Pre- and post-acquisition remediation</w:t>
-      </w:r>
-      <w:bookmarkEnd w:id="67"/>
-    </w:p>
-    <w:p>
-      <w:pPr>
-        <w:pStyle w:val="bodyIbrahim1"/>
-      </w:pPr>
-      <w:r>
-        <w:t xml:space="preserve">By </w:t>
-      </w:r>
-      <w:r>
-        <w:t xml:space="preserve">this point, the acquiring company should have a clear idea how the target </w:t>
-      </w:r>
-      <w:r>
-        <w:t xml:space="preserve">uses and </w:t>
-      </w:r>
-      <w:r>
-        <w:t xml:space="preserve">manages </w:t>
-      </w:r>
-      <w:r>
-        <w:t>open source software</w:t>
-      </w:r>
-      <w:r>
-        <w:t>, and how successful they've been at satisfying the</w:t>
-      </w:r>
-      <w:r>
-        <w:t xml:space="preserve">ir open source </w:t>
-      </w:r>
-      <w:r>
-        <w:t>license</w:t>
-      </w:r>
-      <w:r>
-        <w:t xml:space="preserve"> obligations. </w:t>
-      </w:r>
-      <w:r>
-        <w:t>T</w:t>
-      </w:r>
-      <w:r>
-        <w:t>he acqui</w:t>
-      </w:r>
-      <w:r>
-        <w:t>rer</w:t>
-      </w:r>
-      <w:r>
-        <w:t xml:space="preserve"> and target should use this information to negotiate remediation for any open source compliance issues.</w:t>
-      </w:r>
-      <w:r>
-        <w:t xml:space="preserve"> </w:t>
-      </w:r>
-      <w:r>
-        <w:t xml:space="preserve">If any issues are uncovered in the audit, there are a few options for resolving them as a part of the </w:t>
-      </w:r>
-      <w:r>
-        <w:t>pending transaction</w:t>
-      </w:r>
-      <w:r>
-        <w:t xml:space="preserve">. The first option is to simply remove any </w:t>
-      </w:r>
-      <w:r>
-        <w:t>offending code</w:t>
-      </w:r>
-      <w:r>
-        <w:t>. If the open source software only augment</w:t>
-      </w:r>
-      <w:r>
-        <w:t>s</w:t>
-      </w:r>
-      <w:r>
-        <w:t xml:space="preserve"> proprietary code, it </w:t>
-      </w:r>
-      <w:r>
-        <w:t xml:space="preserve">may </w:t>
-      </w:r>
-      <w:r>
-        <w:t xml:space="preserve">be possible to eliminate it entirely. Another option is to design around the </w:t>
-      </w:r>
-      <w:r>
-        <w:t xml:space="preserve">offending </w:t>
-      </w:r>
-      <w:r>
-        <w:t>component</w:t>
-      </w:r>
-      <w:r>
-        <w:t xml:space="preserve">, or </w:t>
-      </w:r>
-      <w:r>
-        <w:t>re-write any code</w:t>
-      </w:r>
-      <w:r>
-        <w:t xml:space="preserve"> using cleanroom techniques.</w:t>
-      </w:r>
-      <w:r>
-        <w:t xml:space="preserve"> If the section of code is truly essential or if it has been previously distributed, the only remaining option is </w:t>
-      </w:r>
-      <w:r>
-        <w:t xml:space="preserve">to bring the code into compliance. The cost of </w:t>
-      </w:r>
-      <w:r>
-        <w:t xml:space="preserve">each option </w:t>
-      </w:r>
-      <w:r>
-        <w:t xml:space="preserve">can be used </w:t>
-      </w:r>
-      <w:r>
-        <w:t xml:space="preserve">when </w:t>
-      </w:r>
-      <w:r>
-        <w:t>determining the valuation of the target. Whatever option is chosen, it's crucial to identify the individuals who participated in incorporating the open source code</w:t>
-      </w:r>
-      <w:r>
-        <w:t>, and to</w:t>
-      </w:r>
-      <w:r>
-        <w:t xml:space="preserve"> get them involved in the remediation effort. They might have additional documentation or knowledge that can be useful in resolving any issues.</w:t>
-      </w:r>
-    </w:p>
-    <w:p>
-      <w:pPr>
-        <w:pStyle w:val="HeadingIbrahim1"/>
-      </w:pPr>
-      <w:bookmarkStart w:id="68" w:name="_Toc492046625"/>
-      <w:r>
-        <w:t>9</w:t>
-      </w:r>
-      <w:r>
-        <w:t>. P</w:t>
-      </w:r>
-      <w:r>
-        <w:t>repar</w:t>
-      </w:r>
-      <w:r>
-        <w:t>ing</w:t>
-      </w:r>
-      <w:r>
-        <w:t xml:space="preserve"> for an audit as </w:t>
-      </w:r>
-      <w:r>
-        <w:t>a</w:t>
-      </w:r>
-      <w:r>
-        <w:t xml:space="preserve">n acquisition </w:t>
-      </w:r>
-      <w:r>
-        <w:t>target</w:t>
-      </w:r>
-      <w:bookmarkEnd w:id="68"/>
-    </w:p>
-    <w:p>
-      <w:pPr>
-        <w:pStyle w:val="bodyIbrahim1"/>
-      </w:pPr>
-      <w:r>
-        <w:t>Passing an open source compliance audit is not hard if you’re prepared.  However, it is very unlikely to happen if you only begin preparing when an acquirer shows interest.  T</w:t>
-      </w:r>
-      <w:r>
-        <w:t xml:space="preserve">hese </w:t>
-      </w:r>
-      <w:r>
-        <w:t>activities</w:t>
-      </w:r>
-      <w:r>
-        <w:t xml:space="preserve"> are meant to</w:t>
-      </w:r>
-      <w:r>
-        <w:t xml:space="preserve"> go hand</w:t>
-      </w:r>
-      <w:r>
-        <w:t>-</w:t>
-      </w:r>
-      <w:r>
-        <w:t>in</w:t>
-      </w:r>
-      <w:r>
-        <w:t>-</w:t>
-      </w:r>
-      <w:r>
-        <w:t xml:space="preserve">hand with your daily business and development activities. The </w:t>
-      </w:r>
-      <w:r>
-        <w:t xml:space="preserve">objective of </w:t>
-      </w:r>
-      <w:r>
-        <w:t xml:space="preserve">these activities is to ensure the </w:t>
-      </w:r>
-      <w:r>
-        <w:t xml:space="preserve">company </w:t>
-      </w:r>
-      <w:r>
-        <w:t>tracks all open source components</w:t>
-      </w:r>
-      <w:r>
-        <w:t>,</w:t>
-      </w:r>
-      <w:r>
-        <w:t xml:space="preserve"> and </w:t>
-      </w:r>
-      <w:r>
-        <w:t>respect</w:t>
-      </w:r>
-      <w:r>
-        <w:t>s</w:t>
-      </w:r>
-      <w:r>
-        <w:t xml:space="preserve"> open source license obligations resulting from your use of</w:t>
-      </w:r>
-      <w:r>
-        <w:t xml:space="preserve"> these</w:t>
-      </w:r>
-      <w:r>
-        <w:t xml:space="preserve"> open source components. These same measures can be of great help if you</w:t>
-      </w:r>
-      <w:r>
-        <w:t>r company</w:t>
-      </w:r>
-      <w:r>
-        <w:t xml:space="preserve"> become</w:t>
-      </w:r>
-      <w:r>
-        <w:t>s</w:t>
-      </w:r>
-      <w:r>
-        <w:t xml:space="preserve"> a target for a corporate transaction</w:t>
-      </w:r>
-      <w:r>
-        <w:t>,</w:t>
-      </w:r>
-      <w:r>
-        <w:t xml:space="preserve"> </w:t>
-      </w:r>
-      <w:r>
-        <w:t xml:space="preserve">as </w:t>
-      </w:r>
-      <w:r>
-        <w:t>it minimizes the risk of surprises</w:t>
-      </w:r>
-      <w:r>
-        <w:t>.</w:t>
-      </w:r>
-    </w:p>
-    <w:p>
-      <w:pPr>
-        <w:pStyle w:val="HeadingIbrahim2"/>
-      </w:pPr>
-      <w:bookmarkStart w:id="69" w:name="_Toc492046626"/>
-      <w:r>
-        <w:t>9</w:t>
-      </w:r>
-      <w:r>
-        <w:t xml:space="preserve">.1 </w:t>
-      </w:r>
-      <w:r>
-        <w:t>Know what’s in your code</w:t>
-      </w:r>
-      <w:bookmarkEnd w:id="69"/>
-    </w:p>
-    <w:p>
-      <w:pPr>
-        <w:pStyle w:val="bodyIbrahim1"/>
-      </w:pPr>
-      <w:r>
-        <w:t>This is the golden rule</w:t>
-      </w:r>
-      <w:r>
-        <w:t xml:space="preserve"> of compliance</w:t>
-      </w:r>
-      <w:r>
-        <w:t xml:space="preserve">. You need to maintain a complete software inventory for all software components including with their origin and license information. This covers software components created </w:t>
-      </w:r>
-      <w:r>
-        <w:t>by</w:t>
-      </w:r>
-      <w:r>
-        <w:t xml:space="preserve"> your organization, open source components, and components originating from third parties.</w:t>
-      </w:r>
-      <w:r>
-        <w:t xml:space="preserve"> </w:t>
-      </w:r>
-      <w:r>
-        <w:t>The most important point is having</w:t>
-      </w:r>
-      <w:r>
-        <w:t xml:space="preserve"> a process for identifying and tracking open source components. You don’t </w:t>
-      </w:r>
-      <w:r>
-        <w:t xml:space="preserve">always </w:t>
-      </w:r>
-      <w:r>
-        <w:t xml:space="preserve">need a complex compliance program, however you </w:t>
-      </w:r>
-      <w:r>
-        <w:t xml:space="preserve">should </w:t>
-      </w:r>
-      <w:r>
-        <w:t>have five</w:t>
-      </w:r>
-      <w:r>
-        <w:t xml:space="preserve"> basic elements:</w:t>
-      </w:r>
-      <w:r>
-        <w:t xml:space="preserve"> policy, process, staff, training</w:t>
-      </w:r>
-      <w:r>
-        <w:t>,</w:t>
-      </w:r>
-      <w:r>
-        <w:t xml:space="preserve"> and tools.</w:t>
-      </w:r>
-    </w:p>
-    <w:p>
-      <w:pPr>
-        <w:pStyle w:val="HeadingIbrahim2"/>
-      </w:pPr>
-      <w:r>
-        <w:t>9</w:t>
-      </w:r>
-      <w:r>
-        <w:t xml:space="preserve">.1.1 </w:t>
-      </w:r>
-      <w:r>
-        <w:t>Policy and process</w:t>
-      </w:r>
-    </w:p>
-    <w:p>
-      <w:pPr>
-        <w:pStyle w:val="bodyIbrahim1"/>
-      </w:pPr>
-      <w:r>
-        <w:t xml:space="preserve">The open source compliance policy is a set of rules that govern the management of open source software (both use of and contribution to). Processes are detailed specifications as to how a company will implement these rules on a daily basis. Compliance policies and processes govern various aspects of using, contributing, auditing, and distribution of open source software. </w:t>
-      </w:r>
-    </w:p>
-    <w:p>
-      <w:pPr>
         <w:pStyle w:val="Figure1"/>
       </w:pPr>
       <w:r>
         <w:rPr>
           <w:noProof/>
         </w:rPr>
-        <w:lastRenderedPageBreak/>
         <w:drawing>
-          <wp:inline distT="0" distB="0" distL="0" distR="0" wp14:anchorId="73DE1A08" wp14:editId="44C79039">
-            <wp:extent cx="6519072" cy="2389052"/>
+          <wp:inline distT="0" distB="0" distL="0" distR="0" wp14:anchorId="5C275471" wp14:editId="37213C8F">
+            <wp:extent cx="6467475" cy="4535007"/>
             <wp:effectExtent l="0" t="0" r="0" b="0"/>
-            <wp:docPr id="1" name="Picture 1"/>
+            <wp:docPr id="2" name="Picture 2"/>
             <wp:cNvGraphicFramePr>
               <a:graphicFrameLocks xmlns:a="http://schemas.openxmlformats.org/drawingml/2006/main" noChangeAspect="1"/>
             </wp:cNvGraphicFramePr>
@@ -6119,6 +5752,760 @@
                   <pic:spPr bwMode="auto">
                     <a:xfrm>
                       <a:off x="0" y="0"/>
+                      <a:ext cx="6475378" cy="4540549"/>
+                    </a:xfrm>
+                    <a:prstGeom prst="rect">
+                      <a:avLst/>
+                    </a:prstGeom>
+                    <a:noFill/>
+                  </pic:spPr>
+                </pic:pic>
+              </a:graphicData>
+            </a:graphic>
+          </wp:inline>
+        </w:drawing>
+      </w:r>
+    </w:p>
+    <w:p>
+      <w:pPr>
+        <w:pStyle w:val="FigureCaption"/>
+      </w:pPr>
+      <w:r>
+        <w:t>Figure 8: Illustration of a DIY audit process using FOSSID targeted for M&amp;A transactions</w:t>
+      </w:r>
+    </w:p>
+    <w:p>
+      <w:pPr>
+        <w:pStyle w:val="bodyIbrahim1"/>
+      </w:pPr>
+      <w:r>
+        <w:t xml:space="preserve">Figure 8 provides an illustration of this audit method </w:t>
+      </w:r>
+      <w:r>
+        <w:t xml:space="preserve">using the tools from FOSSID AB. This approach has several advantages such as </w:t>
+      </w:r>
+      <w:r>
+        <w:t>the ability to</w:t>
+      </w:r>
+      <w:r>
+        <w:t xml:space="preserve"> start </w:t>
+      </w:r>
+      <w:r>
+        <w:t xml:space="preserve">the audit </w:t>
+      </w:r>
+      <w:r>
+        <w:t xml:space="preserve">as soon as </w:t>
+      </w:r>
+      <w:r>
+        <w:t xml:space="preserve">needed since it uses </w:t>
+      </w:r>
+      <w:r>
+        <w:t xml:space="preserve">internal resources </w:t>
+      </w:r>
+      <w:r>
+        <w:t>and not dependent on the availability of 3</w:t>
+      </w:r>
+      <w:r>
+        <w:rPr>
+          <w:vertAlign w:val="superscript"/>
+        </w:rPr>
+        <w:t>rd</w:t>
+      </w:r>
+      <w:r>
+        <w:t xml:space="preserve"> party auditors, </w:t>
+      </w:r>
+      <w:r>
+        <w:t>potentially shortening the timelines and reducing an external source of cost.  A</w:t>
+      </w:r>
+      <w:r>
+        <w:t>ny compliance problem</w:t>
+      </w:r>
+      <w:r>
+        <w:t xml:space="preserve"> can be addressed immediately</w:t>
+      </w:r>
+      <w:r>
+        <w:t>,</w:t>
+      </w:r>
+      <w:r>
+        <w:t xml:space="preserve"> since it is being conducted by the people who have direct access to the code</w:t>
+      </w:r>
+      <w:r>
+        <w:t xml:space="preserve"> and </w:t>
+      </w:r>
+      <w:r>
+        <w:t xml:space="preserve">can apply fixes </w:t>
+      </w:r>
+      <w:r>
+        <w:t>directly</w:t>
+      </w:r>
+      <w:r>
+        <w:t>.</w:t>
+      </w:r>
+      <w:r>
+        <w:t xml:space="preserve"> Finally, t</w:t>
+      </w:r>
+      <w:r>
+        <w:t xml:space="preserve">he audit can be verified by </w:t>
+      </w:r>
+      <w:r>
+        <w:t>the provider of the audit</w:t>
+      </w:r>
+      <w:r>
+        <w:t xml:space="preserve"> tool </w:t>
+      </w:r>
+      <w:r>
+        <w:t xml:space="preserve">to </w:t>
+      </w:r>
+      <w:r>
+        <w:t xml:space="preserve">ensure </w:t>
+      </w:r>
+      <w:r>
+        <w:t>correctness and completeness.</w:t>
+      </w:r>
+      <w:r>
+        <w:t xml:space="preserve"> </w:t>
+      </w:r>
+      <w:r>
+        <w:t xml:space="preserve">As part of their DIY offering, </w:t>
+      </w:r>
+      <w:r>
+        <w:rPr>
+          <w:rFonts w:cs="Segoe Print"/>
+          <w:bCs/>
+        </w:rPr>
+        <w:t>FOSSID</w:t>
+      </w:r>
+      <w:r>
+        <w:rPr>
+          <w:rFonts w:cs="Segoe Print"/>
+          <w:bCs/>
+        </w:rPr>
+        <w:t xml:space="preserve"> AB</w:t>
+      </w:r>
+      <w:r>
+        <w:rPr>
+          <w:rFonts w:cs="Segoe Print"/>
+          <w:bCs/>
+        </w:rPr>
+        <w:t xml:space="preserve"> offers the random verification of 1 % of the files set forth to be </w:t>
+      </w:r>
+      <w:r>
+        <w:rPr>
+          <w:rFonts w:cs="Segoe Print"/>
+          <w:bCs/>
+        </w:rPr>
+        <w:t>audited</w:t>
+      </w:r>
+      <w:r>
+        <w:rPr>
+          <w:rFonts w:cs="Segoe Print"/>
+          <w:bCs/>
+        </w:rPr>
+        <w:t xml:space="preserve"> by the target company. </w:t>
+      </w:r>
+    </w:p>
+    <w:p>
+      <w:pPr>
+        <w:pStyle w:val="HeadingIbrahim1"/>
+        <w:rPr>
+          <w:lang w:val="en"/>
+        </w:rPr>
+      </w:pPr>
+      <w:r>
+        <w:rPr>
+          <w:lang w:val="en"/>
+        </w:rPr>
+        <w:lastRenderedPageBreak/>
+        <w:t>6</w:t>
+      </w:r>
+      <w:r>
+        <w:rPr>
+          <w:lang w:val="en"/>
+        </w:rPr>
+        <w:t xml:space="preserve">. </w:t>
+      </w:r>
+      <w:r>
+        <w:rPr>
+          <w:lang w:val="en"/>
+        </w:rPr>
+        <w:t>Note on the final report</w:t>
+      </w:r>
+    </w:p>
+    <w:p>
+      <w:pPr>
+        <w:pStyle w:val="bodyIbrahim1"/>
+        <w:rPr>
+          <w:lang w:val="en"/>
+        </w:rPr>
+      </w:pPr>
+      <w:r>
+        <w:rPr>
+          <w:lang w:val="en"/>
+        </w:rPr>
+        <w:t>Many of the auditing tools can also be tuned so that they highlight potential issues. After viewing the results carefully, you might find most of them to be non-issues. So be prepared for what might appear to be a lot of noise. The noise may come from things such as leftover code that is in t</w:t>
+      </w:r>
+      <w:r>
+        <w:rPr>
+          <w:lang w:val="en"/>
+        </w:rPr>
+        <w:t>he code tree but not used</w:t>
+      </w:r>
+      <w:r>
+        <w:rPr>
+          <w:lang w:val="en"/>
+        </w:rPr>
+        <w:t>. Therefore, the initial report may be lengthy and unfiltered and you should be prepared to invest time to filter the report to find the real issues.</w:t>
+      </w:r>
+      <w:r>
+        <w:rPr>
+          <w:lang w:val="en"/>
+        </w:rPr>
+        <w:t xml:space="preserve"> </w:t>
+      </w:r>
+    </w:p>
+    <w:p>
+      <w:pPr>
+        <w:pStyle w:val="bodyIbrahim1"/>
+        <w:rPr>
+          <w:lang w:val="en"/>
+        </w:rPr>
+      </w:pPr>
+      <w:r>
+        <w:rPr>
+          <w:lang w:val="en"/>
+        </w:rPr>
+        <w:t>As for SPDX, since it is mentioned in all three figures (Figures 6,</w:t>
+      </w:r>
+      <w:r>
+        <w:rPr>
+          <w:lang w:val="en"/>
+        </w:rPr>
+        <w:t xml:space="preserve"> </w:t>
+      </w:r>
+      <w:r>
+        <w:rPr>
+          <w:lang w:val="en"/>
+        </w:rPr>
+        <w:t xml:space="preserve">7 and 8), </w:t>
+      </w:r>
+      <w:r>
+        <w:rPr>
+          <w:lang w:val="en"/>
+        </w:rPr>
+        <w:t xml:space="preserve">an SPDX conformant report </w:t>
+      </w:r>
+      <w:r>
+        <w:rPr>
+          <w:lang w:val="en"/>
+        </w:rPr>
+        <w:t xml:space="preserve">is usually provided on demand. </w:t>
+      </w:r>
+      <w:r>
+        <w:rPr>
+          <w:lang w:val="en"/>
+        </w:rPr>
+        <w:t>Therefore, i</w:t>
+      </w:r>
+      <w:r>
+        <w:rPr>
+          <w:lang w:val="en"/>
+        </w:rPr>
+        <w:t xml:space="preserve">f you would like your audit service provider to </w:t>
+      </w:r>
+      <w:r>
+        <w:rPr>
+          <w:lang w:val="en"/>
+        </w:rPr>
+        <w:t xml:space="preserve">provide you such </w:t>
+      </w:r>
+      <w:r>
+        <w:rPr>
+          <w:lang w:val="en"/>
+        </w:rPr>
+        <w:t xml:space="preserve">a </w:t>
+      </w:r>
+      <w:r>
+        <w:rPr>
+          <w:lang w:val="en"/>
+        </w:rPr>
+        <w:t xml:space="preserve">report, </w:t>
+      </w:r>
+      <w:r>
+        <w:rPr>
+          <w:lang w:val="en"/>
+        </w:rPr>
+        <w:t>you will need to request it.</w:t>
+      </w:r>
+    </w:p>
+    <w:p>
+      <w:pPr>
+        <w:pStyle w:val="HeadingIbrahim1"/>
+      </w:pPr>
+      <w:bookmarkStart w:id="58" w:name="_Toc492046588"/>
+      <w:bookmarkStart w:id="59" w:name="_Toc488161394"/>
+      <w:bookmarkStart w:id="60" w:name="_Toc488161464"/>
+      <w:bookmarkStart w:id="61" w:name="_Toc488161534"/>
+      <w:bookmarkStart w:id="62" w:name="_Toc488161958"/>
+      <w:bookmarkStart w:id="63" w:name="_Toc488162023"/>
+      <w:bookmarkStart w:id="64" w:name="_Toc488162089"/>
+      <w:bookmarkStart w:id="65" w:name="_Toc488316262"/>
+      <w:bookmarkStart w:id="66" w:name="_Toc492046589"/>
+      <w:bookmarkStart w:id="67" w:name="_Toc492046623"/>
+      <w:bookmarkEnd w:id="58"/>
+      <w:bookmarkEnd w:id="59"/>
+      <w:bookmarkEnd w:id="60"/>
+      <w:bookmarkEnd w:id="61"/>
+      <w:bookmarkEnd w:id="62"/>
+      <w:bookmarkEnd w:id="63"/>
+      <w:bookmarkEnd w:id="64"/>
+      <w:bookmarkEnd w:id="65"/>
+      <w:bookmarkEnd w:id="66"/>
+      <w:r>
+        <w:t>7</w:t>
+      </w:r>
+      <w:r>
+        <w:t>. S</w:t>
+      </w:r>
+      <w:r>
+        <w:t>ecurity and version control</w:t>
+      </w:r>
+      <w:bookmarkEnd w:id="67"/>
+    </w:p>
+    <w:p>
+      <w:pPr>
+        <w:pStyle w:val="bodyIbrahim1"/>
+      </w:pPr>
+      <w:r>
+        <w:t>It is a generally accepted truth that s</w:t>
+      </w:r>
+      <w:r>
+        <w:t>oftware ages like milk, not wine.</w:t>
+      </w:r>
+      <w:r>
+        <w:t xml:space="preserve"> </w:t>
+      </w:r>
+      <w:r>
+        <w:t xml:space="preserve">Security vulnerabilities are a </w:t>
+      </w:r>
+      <w:r>
+        <w:t xml:space="preserve">concern </w:t>
+      </w:r>
+      <w:r>
+        <w:t>with all code</w:t>
+      </w:r>
+      <w:r>
+        <w:t xml:space="preserve"> whether it is open source or not</w:t>
+      </w:r>
+      <w:r>
+        <w:t xml:space="preserve">. However, in open source projects these vulnerabilities are publicly exposed </w:t>
+      </w:r>
+      <w:r>
+        <w:t xml:space="preserve">as well as </w:t>
+      </w:r>
+      <w:r>
+        <w:t xml:space="preserve">the process of fixing them. This exposure can happen either before or after the fix is implemented, and outdated open source code could potentially contain vulnerabilities that are actively exploited in the wild. </w:t>
+      </w:r>
+      <w:r>
+        <w:t>While</w:t>
+      </w:r>
+      <w:r>
+        <w:t xml:space="preserve"> security and version control are</w:t>
+      </w:r>
+      <w:r>
+        <w:t xml:space="preserve"> not part of the open source compliance due diligence process, companies providing source code scanning services may also offer a service mapping </w:t>
+      </w:r>
+      <w:r>
+        <w:t xml:space="preserve">identified </w:t>
+      </w:r>
+      <w:r>
+        <w:t>open source components against known open source security vulnerabilities.</w:t>
+      </w:r>
+    </w:p>
+    <w:p>
+      <w:pPr>
+        <w:pStyle w:val="HeadingIbrahim1"/>
+      </w:pPr>
+      <w:bookmarkStart w:id="68" w:name="_Toc492046624"/>
+      <w:r>
+        <w:t>8</w:t>
+      </w:r>
+      <w:r>
+        <w:t xml:space="preserve">. </w:t>
+      </w:r>
+      <w:r>
+        <w:t>Pre- and post-acquisition remediation</w:t>
+      </w:r>
+      <w:bookmarkEnd w:id="68"/>
+    </w:p>
+    <w:p>
+      <w:pPr>
+        <w:pStyle w:val="bodyIbrahim1"/>
+      </w:pPr>
+      <w:r>
+        <w:t xml:space="preserve">By </w:t>
+      </w:r>
+      <w:r>
+        <w:t xml:space="preserve">this point, the acquiring company should have a clear idea how the target </w:t>
+      </w:r>
+      <w:r>
+        <w:t xml:space="preserve">uses and </w:t>
+      </w:r>
+      <w:r>
+        <w:t xml:space="preserve">manages </w:t>
+      </w:r>
+      <w:r>
+        <w:t>open source software</w:t>
+      </w:r>
+      <w:r>
+        <w:t>, and how successful they've been at satisfying the</w:t>
+      </w:r>
+      <w:r>
+        <w:t xml:space="preserve">ir open source </w:t>
+      </w:r>
+      <w:r>
+        <w:t>license</w:t>
+      </w:r>
+      <w:r>
+        <w:t xml:space="preserve"> obligations. </w:t>
+      </w:r>
+      <w:r>
+        <w:t>T</w:t>
+      </w:r>
+      <w:r>
+        <w:t>he acqui</w:t>
+      </w:r>
+      <w:r>
+        <w:t>rer</w:t>
+      </w:r>
+      <w:r>
+        <w:t xml:space="preserve"> and target should use this information to negotiate remediation for any open source compliance issues.</w:t>
+      </w:r>
+      <w:r>
+        <w:t xml:space="preserve"> </w:t>
+      </w:r>
+      <w:r>
+        <w:t xml:space="preserve">If any issues are uncovered in the audit, there are a few options for resolving them as a part of the </w:t>
+      </w:r>
+      <w:r>
+        <w:t>pending transaction</w:t>
+      </w:r>
+      <w:r>
+        <w:t xml:space="preserve">. The first option is to simply remove any </w:t>
+      </w:r>
+      <w:r>
+        <w:t>offending code</w:t>
+      </w:r>
+      <w:r>
+        <w:t>. If the open source software only augment</w:t>
+      </w:r>
+      <w:r>
+        <w:t>s</w:t>
+      </w:r>
+      <w:r>
+        <w:t xml:space="preserve"> proprietary code, it </w:t>
+      </w:r>
+      <w:r>
+        <w:t xml:space="preserve">may </w:t>
+      </w:r>
+      <w:r>
+        <w:t xml:space="preserve">be possible to eliminate it entirely. Another option is to design around the </w:t>
+      </w:r>
+      <w:r>
+        <w:t xml:space="preserve">offending </w:t>
+      </w:r>
+      <w:r>
+        <w:t>component</w:t>
+      </w:r>
+      <w:r>
+        <w:t xml:space="preserve">, or </w:t>
+      </w:r>
+      <w:r>
+        <w:t>re-write any code</w:t>
+      </w:r>
+      <w:r>
+        <w:t xml:space="preserve"> using cleanroom techniques.</w:t>
+      </w:r>
+      <w:r>
+        <w:t xml:space="preserve"> If the section of code is truly essential or if it has been previously distributed, the only remaining option is </w:t>
+      </w:r>
+      <w:r>
+        <w:t xml:space="preserve">to bring the code into compliance. The cost of </w:t>
+      </w:r>
+      <w:r>
+        <w:t xml:space="preserve">each option </w:t>
+      </w:r>
+      <w:r>
+        <w:t xml:space="preserve">can be used </w:t>
+      </w:r>
+      <w:r>
+        <w:t xml:space="preserve">when </w:t>
+      </w:r>
+      <w:r>
+        <w:t>determining the valuation of the target. Whatever option is chosen, it's crucial to identify the individuals who participated in incorporating the open source code</w:t>
+      </w:r>
+      <w:r>
+        <w:t>, and to</w:t>
+      </w:r>
+      <w:r>
+        <w:t xml:space="preserve"> get them involved in the remediation effort. They might have additional documentation or knowledge that can be useful in resolving any issues.</w:t>
+      </w:r>
+    </w:p>
+    <w:p>
+      <w:pPr>
+        <w:pStyle w:val="HeadingIbrahim1"/>
+      </w:pPr>
+      <w:bookmarkStart w:id="69" w:name="_Toc492046625"/>
+      <w:r>
+        <w:t>9</w:t>
+      </w:r>
+      <w:r>
+        <w:t>. P</w:t>
+      </w:r>
+      <w:r>
+        <w:t>repar</w:t>
+      </w:r>
+      <w:r>
+        <w:t>ing</w:t>
+      </w:r>
+      <w:r>
+        <w:t xml:space="preserve"> for an audit as </w:t>
+      </w:r>
+      <w:r>
+        <w:t>a</w:t>
+      </w:r>
+      <w:r>
+        <w:t xml:space="preserve">n acquisition </w:t>
+      </w:r>
+      <w:r>
+        <w:t>target</w:t>
+      </w:r>
+      <w:bookmarkEnd w:id="69"/>
+    </w:p>
+    <w:p>
+      <w:pPr>
+        <w:pStyle w:val="bodyIbrahim1"/>
+      </w:pPr>
+      <w:r>
+        <w:t>Passing an open source compliance audit is not hard if you’re prepared.  However, it is very unlikely to happen if you only begin preparing when an acquirer shows interest.  T</w:t>
+      </w:r>
+      <w:r>
+        <w:t xml:space="preserve">hese </w:t>
+      </w:r>
+      <w:r>
+        <w:t>activities</w:t>
+      </w:r>
+      <w:r>
+        <w:t xml:space="preserve"> are meant to</w:t>
+      </w:r>
+      <w:r>
+        <w:t xml:space="preserve"> go hand</w:t>
+      </w:r>
+      <w:r>
+        <w:t>-</w:t>
+      </w:r>
+      <w:r>
+        <w:t>in</w:t>
+      </w:r>
+      <w:r>
+        <w:t>-</w:t>
+      </w:r>
+      <w:r>
+        <w:t xml:space="preserve">hand with your daily business and development activities. The </w:t>
+      </w:r>
+      <w:r>
+        <w:t xml:space="preserve">objective of </w:t>
+      </w:r>
+      <w:r>
+        <w:t xml:space="preserve">these activities is to ensure the </w:t>
+      </w:r>
+      <w:r>
+        <w:t xml:space="preserve">company </w:t>
+      </w:r>
+      <w:r>
+        <w:t>tracks all open source components</w:t>
+      </w:r>
+      <w:r>
+        <w:t>,</w:t>
+      </w:r>
+      <w:r>
+        <w:t xml:space="preserve"> and </w:t>
+      </w:r>
+      <w:r>
+        <w:t>respect</w:t>
+      </w:r>
+      <w:r>
+        <w:t>s</w:t>
+      </w:r>
+      <w:r>
+        <w:t xml:space="preserve"> open source license obligations resulting from your use of</w:t>
+      </w:r>
+      <w:r>
+        <w:t xml:space="preserve"> these</w:t>
+      </w:r>
+      <w:r>
+        <w:t xml:space="preserve"> open source components. These same measures can be of great help if you</w:t>
+      </w:r>
+      <w:r>
+        <w:t>r company</w:t>
+      </w:r>
+      <w:r>
+        <w:t xml:space="preserve"> become</w:t>
+      </w:r>
+      <w:r>
+        <w:t>s</w:t>
+      </w:r>
+      <w:r>
+        <w:t xml:space="preserve"> a target for a corporate transaction</w:t>
+      </w:r>
+      <w:r>
+        <w:t>,</w:t>
+      </w:r>
+      <w:r>
+        <w:t xml:space="preserve"> </w:t>
+      </w:r>
+      <w:r>
+        <w:t xml:space="preserve">as </w:t>
+      </w:r>
+      <w:r>
+        <w:t>it minimizes the risk of surprises</w:t>
+      </w:r>
+      <w:r>
+        <w:t>.</w:t>
+      </w:r>
+    </w:p>
+    <w:p>
+      <w:pPr>
+        <w:pStyle w:val="HeadingIbrahim2"/>
+      </w:pPr>
+      <w:bookmarkStart w:id="70" w:name="_Toc492046626"/>
+      <w:r>
+        <w:t>9</w:t>
+      </w:r>
+      <w:r>
+        <w:t xml:space="preserve">.1 </w:t>
+      </w:r>
+      <w:r>
+        <w:t>Know what’s in your code</w:t>
+      </w:r>
+      <w:bookmarkEnd w:id="70"/>
+    </w:p>
+    <w:p>
+      <w:pPr>
+        <w:pStyle w:val="bodyIbrahim1"/>
+      </w:pPr>
+      <w:r>
+        <w:t>This is the golden rule</w:t>
+      </w:r>
+      <w:r>
+        <w:t xml:space="preserve"> of compliance</w:t>
+      </w:r>
+      <w:r>
+        <w:t xml:space="preserve">. You need to maintain a complete software inventory for all software components including with their origin and license information. This covers software components created </w:t>
+      </w:r>
+      <w:r>
+        <w:t>by</w:t>
+      </w:r>
+      <w:r>
+        <w:t xml:space="preserve"> your organization, open source components, and components originating from third parties.</w:t>
+      </w:r>
+      <w:r>
+        <w:t xml:space="preserve"> </w:t>
+      </w:r>
+      <w:r>
+        <w:t>The most important point is having</w:t>
+      </w:r>
+      <w:r>
+        <w:t xml:space="preserve"> a process for identifying and tracking open source components. You don’t </w:t>
+      </w:r>
+      <w:r>
+        <w:t xml:space="preserve">always </w:t>
+      </w:r>
+      <w:r>
+        <w:t xml:space="preserve">need a complex compliance program, however you </w:t>
+      </w:r>
+      <w:r>
+        <w:t xml:space="preserve">should </w:t>
+      </w:r>
+      <w:r>
+        <w:t>have five</w:t>
+      </w:r>
+      <w:r>
+        <w:t xml:space="preserve"> basic elements:</w:t>
+      </w:r>
+      <w:r>
+        <w:t xml:space="preserve"> policy, process, staff, training</w:t>
+      </w:r>
+      <w:r>
+        <w:t>,</w:t>
+      </w:r>
+      <w:r>
+        <w:t xml:space="preserve"> and tools.</w:t>
+      </w:r>
+    </w:p>
+    <w:p>
+      <w:pPr>
+        <w:pStyle w:val="HeadingIbrahim2"/>
+      </w:pPr>
+      <w:r>
+        <w:lastRenderedPageBreak/>
+        <w:t>9</w:t>
+      </w:r>
+      <w:r>
+        <w:t xml:space="preserve">.1.1 </w:t>
+      </w:r>
+      <w:r>
+        <w:t>Policy and process</w:t>
+      </w:r>
+    </w:p>
+    <w:p>
+      <w:pPr>
+        <w:pStyle w:val="bodyIbrahim1"/>
+      </w:pPr>
+      <w:r>
+        <w:t xml:space="preserve">The open source compliance policy is a set of rules that govern the management of open source software (both use of and contribution to). Processes are detailed specifications as to how a company will implement these rules on a daily basis. Compliance policies and processes govern various aspects of using, contributing, auditing, and distribution of open source software. </w:t>
+      </w:r>
+    </w:p>
+    <w:p>
+      <w:pPr>
+        <w:pStyle w:val="Figure1"/>
+      </w:pPr>
+      <w:r>
+        <w:rPr>
+          <w:noProof/>
+        </w:rPr>
+        <w:drawing>
+          <wp:inline distT="0" distB="0" distL="0" distR="0" wp14:anchorId="73DE1A08" wp14:editId="44C79039">
+            <wp:extent cx="6519072" cy="2389052"/>
+            <wp:effectExtent l="0" t="0" r="0" b="0"/>
+            <wp:docPr id="1" name="Picture 1"/>
+            <wp:cNvGraphicFramePr>
+              <a:graphicFrameLocks xmlns:a="http://schemas.openxmlformats.org/drawingml/2006/main" noChangeAspect="1"/>
+            </wp:cNvGraphicFramePr>
+            <a:graphic xmlns:a="http://schemas.openxmlformats.org/drawingml/2006/main">
+              <a:graphicData uri="http://schemas.openxmlformats.org/drawingml/2006/picture">
+                <pic:pic xmlns:pic="http://schemas.openxmlformats.org/drawingml/2006/picture">
+                  <pic:nvPicPr>
+                    <pic:cNvPr id="0" name="Picture 2"/>
+                    <pic:cNvPicPr>
+                      <a:picLocks noChangeAspect="1" noChangeArrowheads="1"/>
+                    </pic:cNvPicPr>
+                  </pic:nvPicPr>
+                  <pic:blipFill>
+                    <a:blip r:embed="rId16">
+                      <a:extLst>
+                        <a:ext uri="{28A0092B-C50C-407E-A947-70E740481C1C}">
+                          <a14:useLocalDpi xmlns:a14="http://schemas.microsoft.com/office/drawing/2010/main" val="0"/>
+                        </a:ext>
+                      </a:extLst>
+                    </a:blip>
+                    <a:srcRect/>
+                    <a:stretch>
+                      <a:fillRect/>
+                    </a:stretch>
+                  </pic:blipFill>
+                  <pic:spPr bwMode="auto">
+                    <a:xfrm>
+                      <a:off x="0" y="0"/>
                       <a:ext cx="6548760" cy="2399932"/>
                     </a:xfrm>
                     <a:prstGeom prst="rect">
@@ -6423,7 +6810,7 @@
       <w:r>
         <w:t xml:space="preserve"> For a detailed discussion on the open source compliance process, please </w:t>
       </w:r>
-      <w:hyperlink r:id="rId16" w:history="1">
+      <w:hyperlink r:id="rId17" w:history="1">
         <w:r>
           <w:rPr>
             <w:rStyle w:val="affd"/>
@@ -6469,7 +6856,11 @@
         <w:t>o</w:t>
       </w:r>
       <w:r>
-        <w:t>fficer. The extended team consists of various individuals across multiple departments that contribute on an ongoing basis to the compliance efforts: Documentation, Supply Chain, Corporate Development, IT, and Localization. However, in smaller companies or startups, this can be as simple as an engineering manager supported with a legal counsel. Every company is different.</w:t>
+        <w:t xml:space="preserve">fficer. The extended team consists of various individuals across multiple departments that contribute on an ongoing basis to the compliance efforts: Documentation, Supply Chain, Corporate Development, IT, and Localization. However, in smaller </w:t>
+      </w:r>
+      <w:r>
+        <w:lastRenderedPageBreak/>
+        <w:t>companies or startups, this can be as simple as an engineering manager supported with a legal counsel. Every company is different.</w:t>
       </w:r>
     </w:p>
     <w:p>
@@ -6503,11 +6894,7 @@
         <w:t xml:space="preserve">of </w:t>
       </w:r>
       <w:r>
-        <w:t xml:space="preserve">the issues and </w:t>
-      </w:r>
-      <w:r>
-        <w:lastRenderedPageBreak/>
-        <w:t>facts of open source licensing</w:t>
+        <w:t>the issues and facts of open source licensing</w:t>
       </w:r>
       <w:r>
         <w:t>.  It should also cover</w:t>
@@ -6572,7 +6959,7 @@
       <w:pPr>
         <w:pStyle w:val="HeadingIbrahim3"/>
       </w:pPr>
-      <w:bookmarkStart w:id="70" w:name="_Toc492046627"/>
+      <w:bookmarkStart w:id="71" w:name="_Toc492046627"/>
       <w:r>
         <w:t>9</w:t>
       </w:r>
@@ -6582,7 +6969,7 @@
       <w:r>
         <w:t>Be in compliance</w:t>
       </w:r>
-      <w:bookmarkEnd w:id="70"/>
+      <w:bookmarkEnd w:id="71"/>
     </w:p>
     <w:p>
       <w:pPr>
@@ -6681,7 +7068,7 @@
       <w:pPr>
         <w:pStyle w:val="HeadingIbrahim3"/>
       </w:pPr>
-      <w:bookmarkStart w:id="71" w:name="_Toc492046628"/>
+      <w:bookmarkStart w:id="72" w:name="_Toc492046628"/>
       <w:r>
         <w:t>9</w:t>
       </w:r>
@@ -6691,7 +7078,7 @@
       <w:r>
         <w:t>Use latest releases for security purposes</w:t>
       </w:r>
-      <w:bookmarkEnd w:id="71"/>
+      <w:bookmarkEnd w:id="72"/>
     </w:p>
     <w:p>
       <w:pPr>
@@ -6867,7 +7254,7 @@
       <w:pPr>
         <w:pStyle w:val="HeadingIbrahim2"/>
       </w:pPr>
-      <w:bookmarkStart w:id="72" w:name="_Toc492046629"/>
+      <w:bookmarkStart w:id="73" w:name="_Toc492046629"/>
       <w:r>
         <w:t>9.</w:t>
       </w:r>
@@ -6877,7 +7264,7 @@
       <w:r>
         <w:t>Measure up your compliance efforts</w:t>
       </w:r>
-      <w:bookmarkEnd w:id="72"/>
+      <w:bookmarkEnd w:id="73"/>
       <w:r>
         <w:t xml:space="preserve"> </w:t>
       </w:r>
@@ -6887,49 +7274,20 @@
         <w:pStyle w:val="bodyIbrahim1"/>
       </w:pPr>
       <w:r>
-        <w:t xml:space="preserve">The easiest and most effective first step for organizations of all sizes is to engage with the </w:t>
-      </w:r>
-      <w:proofErr w:type="spellStart"/>
-      <w:r>
-        <w:t>OpenChain</w:t>
-      </w:r>
-      <w:proofErr w:type="spellEnd"/>
-      <w:r>
-        <w:t xml:space="preserve"> Project and to obtain “</w:t>
-      </w:r>
-      <w:proofErr w:type="spellStart"/>
-      <w:r>
-        <w:fldChar w:fldCharType="begin"/>
-      </w:r>
-      <w:r>
-        <w:instrText xml:space="preserve"> HYPERLINK "https://www.openchainproject.org/conformance" \h </w:instrText>
-      </w:r>
-      <w:r>
-        <w:fldChar w:fldCharType="separate"/>
-      </w:r>
-      <w:r>
-        <w:rPr>
-          <w:rStyle w:val="InternetLink"/>
-        </w:rPr>
-        <w:t>OpenChain</w:t>
-      </w:r>
-      <w:proofErr w:type="spellEnd"/>
-      <w:r>
-        <w:rPr>
-          <w:rStyle w:val="InternetLink"/>
-        </w:rPr>
-        <w:t xml:space="preserve"> Conformant</w:t>
-      </w:r>
-      <w:r>
-        <w:rPr>
-          <w:rStyle w:val="InternetLink"/>
-        </w:rPr>
-        <w:fldChar w:fldCharType="end"/>
-      </w:r>
+        <w:t>The easiest and most effective first step for organizations of all sizes is to engage with the OpenChain Project and to obtain “</w:t>
+      </w:r>
+      <w:hyperlink r:id="rId18">
+        <w:r>
+          <w:rPr>
+            <w:rStyle w:val="InternetLink"/>
+          </w:rPr>
+          <w:t>OpenChain Conformant</w:t>
+        </w:r>
+      </w:hyperlink>
       <w:r>
         <w:t xml:space="preserve">” status. This is done by filling out a series of questions either </w:t>
       </w:r>
-      <w:hyperlink r:id="rId17">
+      <w:hyperlink r:id="rId19">
         <w:r>
           <w:rPr>
             <w:rStyle w:val="InternetLink"/>
@@ -6940,7 +7298,7 @@
       <w:r>
         <w:t xml:space="preserve"> or </w:t>
       </w:r>
-      <w:hyperlink r:id="rId18">
+      <w:hyperlink r:id="rId20">
         <w:r>
           <w:rPr>
             <w:rStyle w:val="InternetLink"/>
@@ -6949,23 +7307,11 @@
         </w:r>
       </w:hyperlink>
       <w:r>
-        <w:t xml:space="preserve">. The questions used for </w:t>
-      </w:r>
-      <w:proofErr w:type="spellStart"/>
-      <w:r>
-        <w:t>OpenChain</w:t>
-      </w:r>
-      <w:proofErr w:type="spellEnd"/>
-      <w:r>
-        <w:t xml:space="preserve"> Conformance help to confirm that an organization has created processes or policies for open source software compliance. </w:t>
-      </w:r>
-      <w:proofErr w:type="spellStart"/>
-      <w:r>
-        <w:t>OpenChain</w:t>
-      </w:r>
-      <w:proofErr w:type="spellEnd"/>
-      <w:r>
-        <w:t xml:space="preserve"> is an industry standard</w:t>
+        <w:t xml:space="preserve">. The questions used </w:t>
+      </w:r>
+      <w:r>
+        <w:lastRenderedPageBreak/>
+        <w:t>for OpenChain Conformance help to confirm that an organization has created processes or policies for open source software compliance. OpenChain is an industry standard</w:t>
       </w:r>
       <w:r>
         <w:t>,</w:t>
@@ -6995,29 +7341,13 @@
         <w:t>y implementations</w:t>
       </w:r>
       <w:r>
-        <w:t xml:space="preserve"> up to each individual organization. </w:t>
-      </w:r>
-      <w:proofErr w:type="spellStart"/>
-      <w:r>
-        <w:t>OpenChain</w:t>
-      </w:r>
-      <w:proofErr w:type="spellEnd"/>
-      <w:r>
-        <w:t xml:space="preserve"> Conformance shows that open source compliance processes or policies exist</w:t>
+        <w:t xml:space="preserve"> up to each individual organization. OpenChain Conformance shows that open source compliance processes or policies exist</w:t>
       </w:r>
       <w:r>
         <w:t>,</w:t>
       </w:r>
       <w:r>
-        <w:t xml:space="preserve"> and that further details can be shared when requested by a supplier or customer. </w:t>
-      </w:r>
-      <w:proofErr w:type="spellStart"/>
-      <w:r>
-        <w:t>OpenChain</w:t>
-      </w:r>
-      <w:proofErr w:type="spellEnd"/>
-      <w:r>
-        <w:t xml:space="preserve"> is designed to build trust between organizations across the global supply chain.</w:t>
+        <w:t xml:space="preserve"> and that further details can be shared when requested by a supplier or customer. OpenChain is designed to build trust between organizations across the global supply chain.</w:t>
       </w:r>
     </w:p>
     <w:p>
@@ -7025,7 +7355,6 @@
         <w:pStyle w:val="bodyIbrahim1"/>
       </w:pPr>
       <w:r>
-        <w:lastRenderedPageBreak/>
         <w:t>The Linux Foundation</w:t>
       </w:r>
       <w:r>
@@ -7072,7 +7401,7 @@
       <w:pPr>
         <w:pStyle w:val="HeadingIbrahim2"/>
       </w:pPr>
-      <w:bookmarkStart w:id="73" w:name="_Toc492046630"/>
+      <w:bookmarkStart w:id="74" w:name="_Toc492046630"/>
       <w:r>
         <w:t>9</w:t>
       </w:r>
@@ -7082,7 +7411,7 @@
       <w:r>
         <w:t>ducate</w:t>
       </w:r>
-      <w:bookmarkEnd w:id="73"/>
+      <w:bookmarkEnd w:id="74"/>
     </w:p>
     <w:p>
       <w:pPr>
@@ -7153,7 +7482,7 @@
       <w:pPr>
         <w:pStyle w:val="HeadingIbrahim1"/>
       </w:pPr>
-      <w:bookmarkStart w:id="74" w:name="_Toc492046631"/>
+      <w:bookmarkStart w:id="75" w:name="_Toc492046631"/>
       <w:r>
         <w:t>10.</w:t>
       </w:r>
@@ -7178,7 +7507,7 @@
       <w:r>
         <w:t>ing company</w:t>
       </w:r>
-      <w:bookmarkEnd w:id="74"/>
+      <w:bookmarkEnd w:id="75"/>
     </w:p>
     <w:p>
       <w:pPr>
@@ -7216,7 +7545,7 @@
       <w:pPr>
         <w:pStyle w:val="HeadingIbrahim2"/>
       </w:pPr>
-      <w:bookmarkStart w:id="75" w:name="_Toc492046632"/>
+      <w:bookmarkStart w:id="76" w:name="_Toc492046632"/>
       <w:r>
         <w:t>10</w:t>
       </w:r>
@@ -7232,7 +7561,7 @@
       <w:r>
         <w:t>for your needs</w:t>
       </w:r>
-      <w:bookmarkEnd w:id="75"/>
+      <w:bookmarkEnd w:id="76"/>
     </w:p>
     <w:p>
       <w:pPr>
@@ -7247,7 +7576,7 @@
       <w:r>
         <w:t xml:space="preserve"> given the parameters you are working with. </w:t>
       </w:r>
-      <w:bookmarkStart w:id="76" w:name="_Toc492046633"/>
+      <w:bookmarkStart w:id="77" w:name="_Toc492046633"/>
     </w:p>
     <w:p>
       <w:pPr>
@@ -7265,7 +7594,7 @@
       <w:r>
         <w:t>now what you care about</w:t>
       </w:r>
-      <w:bookmarkEnd w:id="76"/>
+      <w:bookmarkEnd w:id="77"/>
     </w:p>
     <w:p>
       <w:pPr>
@@ -7291,7 +7620,7 @@
       <w:pPr>
         <w:pStyle w:val="HeadingIbrahim2"/>
       </w:pPr>
-      <w:bookmarkStart w:id="77" w:name="_Toc492046634"/>
+      <w:bookmarkStart w:id="78" w:name="_Toc492046634"/>
       <w:r>
         <w:t>1</w:t>
       </w:r>
@@ -7304,7 +7633,7 @@
       <w:r>
         <w:t>Ask the right questions</w:t>
       </w:r>
-      <w:bookmarkEnd w:id="77"/>
+      <w:bookmarkEnd w:id="78"/>
     </w:p>
     <w:p>
       <w:pPr>
@@ -7497,6 +7826,7 @@
         <w:rPr>
           <w:rStyle w:val="ListLabel9"/>
         </w:rPr>
+        <w:lastRenderedPageBreak/>
         <w:t xml:space="preserve">Does the </w:t>
       </w:r>
       <w:r>
@@ -7554,9 +7884,8 @@
       <w:pPr>
         <w:pStyle w:val="HeadingIbrahim2"/>
       </w:pPr>
-      <w:bookmarkStart w:id="78" w:name="_Toc492046635"/>
-      <w:r>
-        <w:lastRenderedPageBreak/>
+      <w:bookmarkStart w:id="79" w:name="_Toc492046635"/>
+      <w:r>
         <w:t>1</w:t>
       </w:r>
       <w:r>
@@ -7568,7 +7897,7 @@
       <w:r>
         <w:t>Identify items to be resolved before executing the transaction</w:t>
       </w:r>
-      <w:bookmarkEnd w:id="78"/>
+      <w:bookmarkEnd w:id="79"/>
     </w:p>
     <w:p>
       <w:pPr>
@@ -7723,7 +8052,7 @@
       <w:pPr>
         <w:pStyle w:val="HeadingIbrahim2"/>
       </w:pPr>
-      <w:bookmarkStart w:id="79" w:name="_Toc492046636"/>
+      <w:bookmarkStart w:id="80" w:name="_Toc492046636"/>
       <w:r>
         <w:t>1</w:t>
       </w:r>
@@ -7739,7 +8068,7 @@
       <w:r>
         <w:t>a compliance improvement plan for post-acquisition</w:t>
       </w:r>
-      <w:bookmarkEnd w:id="79"/>
+      <w:bookmarkEnd w:id="80"/>
     </w:p>
     <w:p>
       <w:pPr>
@@ -7771,7 +8100,7 @@
       <w:pPr>
         <w:pStyle w:val="HeadingIbrahim1"/>
       </w:pPr>
-      <w:bookmarkStart w:id="80" w:name="_Toc492046637"/>
+      <w:bookmarkStart w:id="81" w:name="_Toc492046637"/>
       <w:r>
         <w:rPr>
           <w:rFonts w:hint="eastAsia"/>
@@ -7803,7 +8132,7 @@
       <w:r>
         <w:t>practices</w:t>
       </w:r>
-      <w:bookmarkEnd w:id="80"/>
+      <w:bookmarkEnd w:id="81"/>
       <w:r>
         <w:t xml:space="preserve"> </w:t>
       </w:r>
@@ -8185,6 +8514,7 @@
         <w:pStyle w:val="ListIbrahim1"/>
       </w:pPr>
       <w:r>
+        <w:lastRenderedPageBreak/>
         <w:t xml:space="preserve">Do not discuss </w:t>
       </w:r>
       <w:r>
@@ -8195,125 +8525,124 @@
       <w:pPr>
         <w:pStyle w:val="HeadingIbrahim1"/>
       </w:pPr>
-      <w:bookmarkStart w:id="81" w:name="_Toc488161420"/>
-      <w:bookmarkStart w:id="82" w:name="_Toc488161490"/>
-      <w:bookmarkStart w:id="83" w:name="_Toc488161557"/>
-      <w:bookmarkStart w:id="84" w:name="_Toc488161980"/>
-      <w:bookmarkStart w:id="85" w:name="_Toc488162045"/>
-      <w:bookmarkStart w:id="86" w:name="_Toc488162111"/>
-      <w:bookmarkStart w:id="87" w:name="_Toc488316284"/>
-      <w:bookmarkStart w:id="88" w:name="_Toc492046605"/>
-      <w:bookmarkStart w:id="89" w:name="_Toc492046638"/>
-      <w:bookmarkStart w:id="90" w:name="_Toc488161421"/>
-      <w:bookmarkStart w:id="91" w:name="_Toc488161491"/>
-      <w:bookmarkStart w:id="92" w:name="_Toc488161558"/>
-      <w:bookmarkStart w:id="93" w:name="_Toc488161981"/>
-      <w:bookmarkStart w:id="94" w:name="_Toc488162046"/>
-      <w:bookmarkStart w:id="95" w:name="_Toc488162112"/>
-      <w:bookmarkStart w:id="96" w:name="_Toc488316285"/>
-      <w:bookmarkStart w:id="97" w:name="_Toc492046606"/>
-      <w:bookmarkStart w:id="98" w:name="_Toc492046639"/>
-      <w:bookmarkStart w:id="99" w:name="_Toc488161422"/>
-      <w:bookmarkStart w:id="100" w:name="_Toc488161492"/>
-      <w:bookmarkStart w:id="101" w:name="_Toc488161559"/>
-      <w:bookmarkStart w:id="102" w:name="_Toc488161982"/>
-      <w:bookmarkStart w:id="103" w:name="_Toc488162047"/>
-      <w:bookmarkStart w:id="104" w:name="_Toc488162113"/>
-      <w:bookmarkStart w:id="105" w:name="_Toc488316286"/>
-      <w:bookmarkStart w:id="106" w:name="_Toc492046607"/>
-      <w:bookmarkStart w:id="107" w:name="_Toc492046640"/>
-      <w:bookmarkStart w:id="108" w:name="_Toc488161423"/>
-      <w:bookmarkStart w:id="109" w:name="_Toc488161493"/>
-      <w:bookmarkStart w:id="110" w:name="_Toc488161560"/>
-      <w:bookmarkStart w:id="111" w:name="_Toc488161983"/>
-      <w:bookmarkStart w:id="112" w:name="_Toc488162048"/>
-      <w:bookmarkStart w:id="113" w:name="_Toc488162114"/>
-      <w:bookmarkStart w:id="114" w:name="_Toc488316287"/>
-      <w:bookmarkStart w:id="115" w:name="_Toc492046608"/>
-      <w:bookmarkStart w:id="116" w:name="_Toc492046641"/>
-      <w:bookmarkStart w:id="117" w:name="_Toc488161424"/>
-      <w:bookmarkStart w:id="118" w:name="_Toc488161494"/>
-      <w:bookmarkStart w:id="119" w:name="_Toc488161561"/>
-      <w:bookmarkStart w:id="120" w:name="_Toc488161984"/>
-      <w:bookmarkStart w:id="121" w:name="_Toc488162049"/>
-      <w:bookmarkStart w:id="122" w:name="_Toc488162115"/>
-      <w:bookmarkStart w:id="123" w:name="_Toc488316288"/>
-      <w:bookmarkStart w:id="124" w:name="_Toc492046609"/>
-      <w:bookmarkStart w:id="125" w:name="_Toc492046642"/>
-      <w:bookmarkStart w:id="126" w:name="_Toc488161425"/>
-      <w:bookmarkStart w:id="127" w:name="_Toc488161495"/>
-      <w:bookmarkStart w:id="128" w:name="_Toc488161562"/>
-      <w:bookmarkStart w:id="129" w:name="_Toc488161985"/>
-      <w:bookmarkStart w:id="130" w:name="_Toc488162050"/>
-      <w:bookmarkStart w:id="131" w:name="_Toc488162116"/>
-      <w:bookmarkStart w:id="132" w:name="_Toc488316289"/>
-      <w:bookmarkStart w:id="133" w:name="_Toc492046610"/>
-      <w:bookmarkStart w:id="134" w:name="_Toc492046643"/>
-      <w:bookmarkStart w:id="135" w:name="_Toc488161426"/>
-      <w:bookmarkStart w:id="136" w:name="_Toc488161496"/>
-      <w:bookmarkStart w:id="137" w:name="_Toc488161563"/>
-      <w:bookmarkStart w:id="138" w:name="_Toc488161986"/>
-      <w:bookmarkStart w:id="139" w:name="_Toc488162051"/>
-      <w:bookmarkStart w:id="140" w:name="_Toc488162117"/>
-      <w:bookmarkStart w:id="141" w:name="_Toc488316290"/>
-      <w:bookmarkStart w:id="142" w:name="_Toc492046611"/>
-      <w:bookmarkStart w:id="143" w:name="_Toc492046644"/>
-      <w:bookmarkStart w:id="144" w:name="_Toc488161427"/>
-      <w:bookmarkStart w:id="145" w:name="_Toc488161497"/>
-      <w:bookmarkStart w:id="146" w:name="_Toc488161564"/>
-      <w:bookmarkStart w:id="147" w:name="_Toc488161987"/>
-      <w:bookmarkStart w:id="148" w:name="_Toc488162052"/>
-      <w:bookmarkStart w:id="149" w:name="_Toc488162118"/>
-      <w:bookmarkStart w:id="150" w:name="_Toc488316291"/>
-      <w:bookmarkStart w:id="151" w:name="_Toc492046612"/>
-      <w:bookmarkStart w:id="152" w:name="_Toc492046645"/>
-      <w:bookmarkStart w:id="153" w:name="_Toc488161428"/>
-      <w:bookmarkStart w:id="154" w:name="_Toc488161498"/>
-      <w:bookmarkStart w:id="155" w:name="_Toc488161565"/>
-      <w:bookmarkStart w:id="156" w:name="_Toc488161988"/>
-      <w:bookmarkStart w:id="157" w:name="_Toc488162053"/>
-      <w:bookmarkStart w:id="158" w:name="_Toc488162119"/>
-      <w:bookmarkStart w:id="159" w:name="_Toc488316292"/>
-      <w:bookmarkStart w:id="160" w:name="_Toc492046613"/>
-      <w:bookmarkStart w:id="161" w:name="_Toc492046646"/>
-      <w:bookmarkStart w:id="162" w:name="_Toc488161429"/>
-      <w:bookmarkStart w:id="163" w:name="_Toc488161499"/>
-      <w:bookmarkStart w:id="164" w:name="_Toc488161566"/>
-      <w:bookmarkStart w:id="165" w:name="_Toc488161989"/>
-      <w:bookmarkStart w:id="166" w:name="_Toc488162054"/>
-      <w:bookmarkStart w:id="167" w:name="_Toc488162120"/>
-      <w:bookmarkStart w:id="168" w:name="_Toc488316293"/>
-      <w:bookmarkStart w:id="169" w:name="_Toc492046614"/>
-      <w:bookmarkStart w:id="170" w:name="_Toc492046647"/>
-      <w:bookmarkStart w:id="171" w:name="_Toc488161430"/>
-      <w:bookmarkStart w:id="172" w:name="_Toc488161500"/>
-      <w:bookmarkStart w:id="173" w:name="_Toc488161567"/>
-      <w:bookmarkStart w:id="174" w:name="_Toc488161990"/>
-      <w:bookmarkStart w:id="175" w:name="_Toc488162055"/>
-      <w:bookmarkStart w:id="176" w:name="_Toc488162121"/>
-      <w:bookmarkStart w:id="177" w:name="_Toc488316294"/>
-      <w:bookmarkStart w:id="178" w:name="_Toc492046615"/>
-      <w:bookmarkStart w:id="179" w:name="_Toc492046648"/>
-      <w:bookmarkStart w:id="180" w:name="_Toc488161431"/>
-      <w:bookmarkStart w:id="181" w:name="_Toc488161501"/>
-      <w:bookmarkStart w:id="182" w:name="_Toc488161568"/>
-      <w:bookmarkStart w:id="183" w:name="_Toc488161991"/>
-      <w:bookmarkStart w:id="184" w:name="_Toc488162056"/>
-      <w:bookmarkStart w:id="185" w:name="_Toc488162122"/>
-      <w:bookmarkStart w:id="186" w:name="_Toc488316295"/>
-      <w:bookmarkStart w:id="187" w:name="_Toc492046616"/>
-      <w:bookmarkStart w:id="188" w:name="_Toc492046649"/>
-      <w:bookmarkStart w:id="189" w:name="_Toc488161432"/>
-      <w:bookmarkStart w:id="190" w:name="_Toc488161502"/>
-      <w:bookmarkStart w:id="191" w:name="_Toc488161569"/>
-      <w:bookmarkStart w:id="192" w:name="_Toc488161992"/>
-      <w:bookmarkStart w:id="193" w:name="_Toc488162057"/>
-      <w:bookmarkStart w:id="194" w:name="_Toc488162123"/>
-      <w:bookmarkStart w:id="195" w:name="_Toc488316296"/>
-      <w:bookmarkStart w:id="196" w:name="_Toc492046617"/>
-      <w:bookmarkStart w:id="197" w:name="_Toc492046650"/>
-      <w:bookmarkStart w:id="198" w:name="_Toc492046651"/>
-      <w:bookmarkEnd w:id="81"/>
+      <w:bookmarkStart w:id="82" w:name="_Toc488161420"/>
+      <w:bookmarkStart w:id="83" w:name="_Toc488161490"/>
+      <w:bookmarkStart w:id="84" w:name="_Toc488161557"/>
+      <w:bookmarkStart w:id="85" w:name="_Toc488161980"/>
+      <w:bookmarkStart w:id="86" w:name="_Toc488162045"/>
+      <w:bookmarkStart w:id="87" w:name="_Toc488162111"/>
+      <w:bookmarkStart w:id="88" w:name="_Toc488316284"/>
+      <w:bookmarkStart w:id="89" w:name="_Toc492046605"/>
+      <w:bookmarkStart w:id="90" w:name="_Toc492046638"/>
+      <w:bookmarkStart w:id="91" w:name="_Toc488161421"/>
+      <w:bookmarkStart w:id="92" w:name="_Toc488161491"/>
+      <w:bookmarkStart w:id="93" w:name="_Toc488161558"/>
+      <w:bookmarkStart w:id="94" w:name="_Toc488161981"/>
+      <w:bookmarkStart w:id="95" w:name="_Toc488162046"/>
+      <w:bookmarkStart w:id="96" w:name="_Toc488162112"/>
+      <w:bookmarkStart w:id="97" w:name="_Toc488316285"/>
+      <w:bookmarkStart w:id="98" w:name="_Toc492046606"/>
+      <w:bookmarkStart w:id="99" w:name="_Toc492046639"/>
+      <w:bookmarkStart w:id="100" w:name="_Toc488161422"/>
+      <w:bookmarkStart w:id="101" w:name="_Toc488161492"/>
+      <w:bookmarkStart w:id="102" w:name="_Toc488161559"/>
+      <w:bookmarkStart w:id="103" w:name="_Toc488161982"/>
+      <w:bookmarkStart w:id="104" w:name="_Toc488162047"/>
+      <w:bookmarkStart w:id="105" w:name="_Toc488162113"/>
+      <w:bookmarkStart w:id="106" w:name="_Toc488316286"/>
+      <w:bookmarkStart w:id="107" w:name="_Toc492046607"/>
+      <w:bookmarkStart w:id="108" w:name="_Toc492046640"/>
+      <w:bookmarkStart w:id="109" w:name="_Toc488161423"/>
+      <w:bookmarkStart w:id="110" w:name="_Toc488161493"/>
+      <w:bookmarkStart w:id="111" w:name="_Toc488161560"/>
+      <w:bookmarkStart w:id="112" w:name="_Toc488161983"/>
+      <w:bookmarkStart w:id="113" w:name="_Toc488162048"/>
+      <w:bookmarkStart w:id="114" w:name="_Toc488162114"/>
+      <w:bookmarkStart w:id="115" w:name="_Toc488316287"/>
+      <w:bookmarkStart w:id="116" w:name="_Toc492046608"/>
+      <w:bookmarkStart w:id="117" w:name="_Toc492046641"/>
+      <w:bookmarkStart w:id="118" w:name="_Toc488161424"/>
+      <w:bookmarkStart w:id="119" w:name="_Toc488161494"/>
+      <w:bookmarkStart w:id="120" w:name="_Toc488161561"/>
+      <w:bookmarkStart w:id="121" w:name="_Toc488161984"/>
+      <w:bookmarkStart w:id="122" w:name="_Toc488162049"/>
+      <w:bookmarkStart w:id="123" w:name="_Toc488162115"/>
+      <w:bookmarkStart w:id="124" w:name="_Toc488316288"/>
+      <w:bookmarkStart w:id="125" w:name="_Toc492046609"/>
+      <w:bookmarkStart w:id="126" w:name="_Toc492046642"/>
+      <w:bookmarkStart w:id="127" w:name="_Toc488161425"/>
+      <w:bookmarkStart w:id="128" w:name="_Toc488161495"/>
+      <w:bookmarkStart w:id="129" w:name="_Toc488161562"/>
+      <w:bookmarkStart w:id="130" w:name="_Toc488161985"/>
+      <w:bookmarkStart w:id="131" w:name="_Toc488162050"/>
+      <w:bookmarkStart w:id="132" w:name="_Toc488162116"/>
+      <w:bookmarkStart w:id="133" w:name="_Toc488316289"/>
+      <w:bookmarkStart w:id="134" w:name="_Toc492046610"/>
+      <w:bookmarkStart w:id="135" w:name="_Toc492046643"/>
+      <w:bookmarkStart w:id="136" w:name="_Toc488161426"/>
+      <w:bookmarkStart w:id="137" w:name="_Toc488161496"/>
+      <w:bookmarkStart w:id="138" w:name="_Toc488161563"/>
+      <w:bookmarkStart w:id="139" w:name="_Toc488161986"/>
+      <w:bookmarkStart w:id="140" w:name="_Toc488162051"/>
+      <w:bookmarkStart w:id="141" w:name="_Toc488162117"/>
+      <w:bookmarkStart w:id="142" w:name="_Toc488316290"/>
+      <w:bookmarkStart w:id="143" w:name="_Toc492046611"/>
+      <w:bookmarkStart w:id="144" w:name="_Toc492046644"/>
+      <w:bookmarkStart w:id="145" w:name="_Toc488161427"/>
+      <w:bookmarkStart w:id="146" w:name="_Toc488161497"/>
+      <w:bookmarkStart w:id="147" w:name="_Toc488161564"/>
+      <w:bookmarkStart w:id="148" w:name="_Toc488161987"/>
+      <w:bookmarkStart w:id="149" w:name="_Toc488162052"/>
+      <w:bookmarkStart w:id="150" w:name="_Toc488162118"/>
+      <w:bookmarkStart w:id="151" w:name="_Toc488316291"/>
+      <w:bookmarkStart w:id="152" w:name="_Toc492046612"/>
+      <w:bookmarkStart w:id="153" w:name="_Toc492046645"/>
+      <w:bookmarkStart w:id="154" w:name="_Toc488161428"/>
+      <w:bookmarkStart w:id="155" w:name="_Toc488161498"/>
+      <w:bookmarkStart w:id="156" w:name="_Toc488161565"/>
+      <w:bookmarkStart w:id="157" w:name="_Toc488161988"/>
+      <w:bookmarkStart w:id="158" w:name="_Toc488162053"/>
+      <w:bookmarkStart w:id="159" w:name="_Toc488162119"/>
+      <w:bookmarkStart w:id="160" w:name="_Toc488316292"/>
+      <w:bookmarkStart w:id="161" w:name="_Toc492046613"/>
+      <w:bookmarkStart w:id="162" w:name="_Toc492046646"/>
+      <w:bookmarkStart w:id="163" w:name="_Toc488161429"/>
+      <w:bookmarkStart w:id="164" w:name="_Toc488161499"/>
+      <w:bookmarkStart w:id="165" w:name="_Toc488161566"/>
+      <w:bookmarkStart w:id="166" w:name="_Toc488161989"/>
+      <w:bookmarkStart w:id="167" w:name="_Toc488162054"/>
+      <w:bookmarkStart w:id="168" w:name="_Toc488162120"/>
+      <w:bookmarkStart w:id="169" w:name="_Toc488316293"/>
+      <w:bookmarkStart w:id="170" w:name="_Toc492046614"/>
+      <w:bookmarkStart w:id="171" w:name="_Toc492046647"/>
+      <w:bookmarkStart w:id="172" w:name="_Toc488161430"/>
+      <w:bookmarkStart w:id="173" w:name="_Toc488161500"/>
+      <w:bookmarkStart w:id="174" w:name="_Toc488161567"/>
+      <w:bookmarkStart w:id="175" w:name="_Toc488161990"/>
+      <w:bookmarkStart w:id="176" w:name="_Toc488162055"/>
+      <w:bookmarkStart w:id="177" w:name="_Toc488162121"/>
+      <w:bookmarkStart w:id="178" w:name="_Toc488316294"/>
+      <w:bookmarkStart w:id="179" w:name="_Toc492046615"/>
+      <w:bookmarkStart w:id="180" w:name="_Toc492046648"/>
+      <w:bookmarkStart w:id="181" w:name="_Toc488161431"/>
+      <w:bookmarkStart w:id="182" w:name="_Toc488161501"/>
+      <w:bookmarkStart w:id="183" w:name="_Toc488161568"/>
+      <w:bookmarkStart w:id="184" w:name="_Toc488161991"/>
+      <w:bookmarkStart w:id="185" w:name="_Toc488162056"/>
+      <w:bookmarkStart w:id="186" w:name="_Toc488162122"/>
+      <w:bookmarkStart w:id="187" w:name="_Toc488316295"/>
+      <w:bookmarkStart w:id="188" w:name="_Toc492046616"/>
+      <w:bookmarkStart w:id="189" w:name="_Toc492046649"/>
+      <w:bookmarkStart w:id="190" w:name="_Toc488161432"/>
+      <w:bookmarkStart w:id="191" w:name="_Toc488161502"/>
+      <w:bookmarkStart w:id="192" w:name="_Toc488161569"/>
+      <w:bookmarkStart w:id="193" w:name="_Toc488161992"/>
+      <w:bookmarkStart w:id="194" w:name="_Toc488162057"/>
+      <w:bookmarkStart w:id="195" w:name="_Toc488162123"/>
+      <w:bookmarkStart w:id="196" w:name="_Toc488316296"/>
+      <w:bookmarkStart w:id="197" w:name="_Toc492046617"/>
+      <w:bookmarkStart w:id="198" w:name="_Toc492046650"/>
+      <w:bookmarkStart w:id="199" w:name="_Toc492046651"/>
       <w:bookmarkEnd w:id="82"/>
       <w:bookmarkEnd w:id="83"/>
       <w:bookmarkEnd w:id="84"/>
@@ -8430,11 +8759,11 @@
       <w:bookmarkEnd w:id="195"/>
       <w:bookmarkEnd w:id="196"/>
       <w:bookmarkEnd w:id="197"/>
+      <w:bookmarkEnd w:id="198"/>
       <w:r>
         <w:rPr>
           <w:rFonts w:hint="eastAsia"/>
         </w:rPr>
-        <w:lastRenderedPageBreak/>
         <w:t>12</w:t>
       </w:r>
       <w:r>
@@ -8443,7 +8772,7 @@
       <w:r>
         <w:t>Conclusion</w:t>
       </w:r>
-      <w:bookmarkEnd w:id="198"/>
+      <w:bookmarkEnd w:id="199"/>
     </w:p>
     <w:p>
       <w:pPr>
@@ -9066,8 +9395,8 @@
           <w:color w:val="0072C6" w:themeColor="accent1"/>
         </w:rPr>
         <w:sectPr>
-          <w:footerReference w:type="default" r:id="rId19"/>
-          <w:footerReference w:type="first" r:id="rId20"/>
+          <w:footerReference w:type="default" r:id="rId21"/>
+          <w:footerReference w:type="first" r:id="rId22"/>
           <w:pgSz w:w="12240" w:h="15840"/>
           <w:pgMar w:top="1901" w:right="1008" w:bottom="1440" w:left="1008" w:header="0" w:footer="432" w:gutter="0"/>
           <w:cols w:space="720"/>
@@ -9088,12 +9417,12 @@
       <w:pPr>
         <w:pStyle w:val="HeadingIbrahim1"/>
       </w:pPr>
-      <w:bookmarkStart w:id="199" w:name="_Toc492046652"/>
+      <w:bookmarkStart w:id="200" w:name="_Toc492046652"/>
       <w:r>
         <w:lastRenderedPageBreak/>
         <w:t>Resources</w:t>
       </w:r>
-      <w:bookmarkEnd w:id="199"/>
+      <w:bookmarkEnd w:id="200"/>
     </w:p>
     <w:p>
       <w:pPr>
@@ -9110,7 +9439,7 @@
       <w:r>
         <w:t xml:space="preserve">Published by The Linux Foundation, </w:t>
       </w:r>
-      <w:hyperlink r:id="rId21" w:history="1">
+      <w:hyperlink r:id="rId23" w:history="1">
         <w:r>
           <w:rPr>
             <w:rStyle w:val="affd"/>
@@ -9161,7 +9490,7 @@
       <w:r>
         <w:t xml:space="preserve">Published by The Linux Foundation, </w:t>
       </w:r>
-      <w:hyperlink r:id="rId22" w:history="1">
+      <w:hyperlink r:id="rId24" w:history="1">
         <w:r>
           <w:rPr>
             <w:rStyle w:val="affd"/>
@@ -9183,13 +9512,8 @@
       <w:pPr>
         <w:pStyle w:val="bodyIbrahimResources"/>
       </w:pPr>
-      <w:proofErr w:type="spellStart"/>
-      <w:r>
-        <w:t>OpenChain</w:t>
-      </w:r>
-      <w:proofErr w:type="spellEnd"/>
-      <w:r>
-        <w:t xml:space="preserve"> Curriculum </w:t>
+      <w:r>
+        <w:t xml:space="preserve">OpenChain Curriculum </w:t>
       </w:r>
     </w:p>
     <w:p>
@@ -9199,7 +9523,7 @@
       <w:r>
         <w:t xml:space="preserve">The </w:t>
       </w:r>
-      <w:hyperlink r:id="rId23" w:history="1">
+      <w:hyperlink r:id="rId25" w:history="1">
         <w:r>
           <w:rPr>
             <w:rStyle w:val="affd"/>
@@ -9208,15 +9532,7 @@
         </w:r>
       </w:hyperlink>
       <w:r>
-        <w:t xml:space="preserve"> is designed to help organizations meet the training and process requirements of the </w:t>
-      </w:r>
-      <w:proofErr w:type="spellStart"/>
-      <w:r>
-        <w:t>OpenChain</w:t>
-      </w:r>
-      <w:proofErr w:type="spellEnd"/>
-      <w:r>
-        <w:t xml:space="preserve"> Specification. It can also be used for general open source training and – because of its public domain licensing – can be partially or fully re-used for internal or external purposes without limitation.</w:t>
+        <w:t xml:space="preserve"> is designed to help organizations meet the training and process requirements of the OpenChain Specification. It can also be used for general open source training and – because of its public domain licensing – can be partially or fully re-used for internal or external purposes without limitation.</w:t>
       </w:r>
     </w:p>
     <w:p>
@@ -9235,7 +9551,7 @@
       <w:r>
         <w:t xml:space="preserve">A </w:t>
       </w:r>
-      <w:hyperlink r:id="rId24" w:history="1">
+      <w:hyperlink r:id="rId26" w:history="1">
         <w:r>
           <w:rPr>
             <w:rStyle w:val="affd"/>
@@ -9259,7 +9575,7 @@
       <w:pPr>
         <w:pStyle w:val="bodyIbrahim1"/>
       </w:pPr>
-      <w:hyperlink r:id="rId25" w:history="1">
+      <w:hyperlink r:id="rId27" w:history="1">
         <w:r>
           <w:rPr>
             <w:rStyle w:val="affd"/>
@@ -9307,7 +9623,7 @@
       <w:pPr>
         <w:pStyle w:val="ListIbrahim1"/>
       </w:pPr>
-      <w:hyperlink r:id="rId26" w:history="1">
+      <w:hyperlink r:id="rId28" w:history="1">
         <w:r>
           <w:rPr>
             <w:rStyle w:val="affd"/>
@@ -9320,7 +9636,7 @@
       <w:pPr>
         <w:pStyle w:val="ListIbrahim1"/>
       </w:pPr>
-      <w:hyperlink r:id="rId27" w:history="1">
+      <w:hyperlink r:id="rId29" w:history="1">
         <w:r>
           <w:rPr>
             <w:rStyle w:val="affd"/>
@@ -9351,7 +9667,7 @@
       <w:pPr>
         <w:pStyle w:val="ListIbrahim1"/>
       </w:pPr>
-      <w:hyperlink r:id="rId28" w:history="1">
+      <w:hyperlink r:id="rId30" w:history="1">
         <w:r>
           <w:rPr>
             <w:rStyle w:val="affd"/>
@@ -9364,7 +9680,7 @@
       <w:pPr>
         <w:pStyle w:val="ListIbrahim1"/>
       </w:pPr>
-      <w:hyperlink r:id="rId29" w:history="1">
+      <w:hyperlink r:id="rId31" w:history="1">
         <w:r>
           <w:rPr>
             <w:rStyle w:val="affd"/>
@@ -9377,7 +9693,7 @@
       <w:pPr>
         <w:pStyle w:val="ListIbrahim1"/>
       </w:pPr>
-      <w:hyperlink r:id="rId30" w:history="1">
+      <w:hyperlink r:id="rId32" w:history="1">
         <w:r>
           <w:rPr>
             <w:rStyle w:val="affd"/>
@@ -9390,7 +9706,7 @@
       <w:pPr>
         <w:pStyle w:val="ListIbrahim1"/>
       </w:pPr>
-      <w:hyperlink r:id="rId31" w:history="1">
+      <w:hyperlink r:id="rId33" w:history="1">
         <w:r>
           <w:rPr>
             <w:rStyle w:val="affd"/>
@@ -9406,7 +9722,7 @@
       <w:pPr>
         <w:pStyle w:val="ListIbrahim1"/>
       </w:pPr>
-      <w:hyperlink r:id="rId32" w:history="1">
+      <w:hyperlink r:id="rId34" w:history="1">
         <w:r>
           <w:rPr>
             <w:rStyle w:val="affd"/>
@@ -9419,7 +9735,7 @@
       <w:pPr>
         <w:pStyle w:val="ListIbrahim1"/>
       </w:pPr>
-      <w:hyperlink r:id="rId33" w:history="1">
+      <w:hyperlink r:id="rId35" w:history="1">
         <w:r>
           <w:rPr>
             <w:rStyle w:val="affd"/>
@@ -9452,7 +9768,7 @@
       <w:pPr>
         <w:pStyle w:val="ListIbrahim1"/>
       </w:pPr>
-      <w:hyperlink r:id="rId34" w:history="1">
+      <w:hyperlink r:id="rId36" w:history="1">
         <w:r>
           <w:rPr>
             <w:rStyle w:val="affd"/>
@@ -9468,7 +9784,7 @@
       <w:pPr>
         <w:pStyle w:val="ListIbrahim1"/>
       </w:pPr>
-      <w:hyperlink r:id="rId35" w:history="1">
+      <w:hyperlink r:id="rId37" w:history="1">
         <w:r>
           <w:rPr>
             <w:rStyle w:val="affd"/>
@@ -9511,7 +9827,7 @@
         </w:rPr>
         <w:t xml:space="preserve"> </w:t>
       </w:r>
-      <w:hyperlink r:id="rId36" w:history="1">
+      <w:hyperlink r:id="rId38" w:history="1">
         <w:r>
           <w:rPr>
             <w:rStyle w:val="affd"/>
@@ -9549,18 +9865,18 @@
       <w:pPr>
         <w:pStyle w:val="HeadingIbrahim1"/>
       </w:pPr>
-      <w:bookmarkStart w:id="200" w:name="_Toc492046653"/>
+      <w:bookmarkStart w:id="201" w:name="_Toc492046653"/>
       <w:r>
         <w:lastRenderedPageBreak/>
         <w:t>Acknowledgments</w:t>
       </w:r>
-      <w:bookmarkEnd w:id="200"/>
+      <w:bookmarkEnd w:id="201"/>
     </w:p>
     <w:p>
       <w:pPr>
         <w:pStyle w:val="bodyIbrahim1"/>
       </w:pPr>
-      <w:hyperlink r:id="rId37" w:history="1">
+      <w:hyperlink r:id="rId39" w:history="1">
         <w:r>
           <w:rPr>
             <w:rStyle w:val="affd"/>
@@ -9610,15 +9926,7 @@
         <w:pStyle w:val="bodyIbrahim1"/>
       </w:pPr>
       <w:r>
-        <w:t xml:space="preserve">Phil </w:t>
-      </w:r>
-      <w:proofErr w:type="spellStart"/>
-      <w:r>
-        <w:t>Odence</w:t>
-      </w:r>
-      <w:proofErr w:type="spellEnd"/>
-      <w:r>
-        <w:t xml:space="preserve"> (VP &amp;GM, Black Duck Software) for being available to discuss the M&amp;A audit process.</w:t>
+        <w:t>Phil Odence (VP &amp;GM, Black Duck Software) for being available to discuss the M&amp;A audit process.</w:t>
       </w:r>
     </w:p>
     <w:p>
@@ -9626,15 +9934,7 @@
         <w:pStyle w:val="bodyIbrahim1"/>
       </w:pPr>
       <w:r>
-        <w:t xml:space="preserve">Jon </w:t>
-      </w:r>
-      <w:proofErr w:type="spellStart"/>
-      <w:r>
-        <w:t>Aldama</w:t>
-      </w:r>
-      <w:proofErr w:type="spellEnd"/>
-      <w:r>
-        <w:t xml:space="preserve"> (VP of Product, FOSSID AB) for being available to discuss the blind and DIY audit process.</w:t>
+        <w:t>Jon Aldama (VP of Product, FOSSID AB) for being available to discuss the blind and DIY audit process.</w:t>
       </w:r>
     </w:p>
     <w:p>
@@ -9642,15 +9942,7 @@
         <w:pStyle w:val="bodyIbrahim1"/>
       </w:pPr>
       <w:r>
-        <w:t xml:space="preserve">Jose L. Lopez (Senior Corporate Counsel, </w:t>
-      </w:r>
-      <w:proofErr w:type="spellStart"/>
-      <w:r>
-        <w:t>SamsungNEXT</w:t>
-      </w:r>
-      <w:proofErr w:type="spellEnd"/>
-      <w:r>
-        <w:t xml:space="preserve">), </w:t>
+        <w:t xml:space="preserve">Jose L. Lopez (Senior Corporate Counsel, SamsungNEXT), </w:t>
       </w:r>
       <w:r>
         <w:t>David Marr (VP of Legal, Qualcomm)</w:t>
@@ -9658,13 +9950,8 @@
       <w:r>
         <w:t xml:space="preserve">, </w:t>
       </w:r>
-      <w:proofErr w:type="spellStart"/>
-      <w:r>
-        <w:t>Nithya</w:t>
-      </w:r>
-      <w:proofErr w:type="spellEnd"/>
-      <w:r>
-        <w:t xml:space="preserve"> Ruff (Senior Director of Open Source Practice, Comcast),</w:t>
+      <w:r>
+        <w:t>Nithya Ruff (Senior Director of Open Source Practice, Comcast),</w:t>
       </w:r>
       <w:r>
         <w:t xml:space="preserve"> and </w:t>
@@ -9705,23 +9992,7 @@
         <w:pStyle w:val="bodyIbrahim1"/>
       </w:pPr>
       <w:r>
-        <w:t xml:space="preserve">Shane Coughlan (Program Manager, </w:t>
-      </w:r>
-      <w:proofErr w:type="spellStart"/>
-      <w:r>
-        <w:t>OpenChain</w:t>
-      </w:r>
-      <w:proofErr w:type="spellEnd"/>
-      <w:r>
-        <w:t xml:space="preserve">), for his review and ensuring </w:t>
-      </w:r>
-      <w:proofErr w:type="spellStart"/>
-      <w:r>
-        <w:t>OpenChain’s</w:t>
-      </w:r>
-      <w:proofErr w:type="spellEnd"/>
-      <w:r>
-        <w:t xml:space="preserve"> mentions are accurate. </w:t>
+        <w:t xml:space="preserve">Shane Coughlan (Program Manager, OpenChain), for his review and ensuring OpenChain’s mentions are accurate. </w:t>
       </w:r>
     </w:p>
     <w:p>
@@ -9743,12 +10014,12 @@
       <w:pPr>
         <w:pStyle w:val="HeadingIbrahim1"/>
       </w:pPr>
-      <w:bookmarkStart w:id="201" w:name="_Toc492046654"/>
+      <w:bookmarkStart w:id="202" w:name="_Toc492046654"/>
       <w:r>
         <w:lastRenderedPageBreak/>
         <w:t>About the author</w:t>
       </w:r>
-      <w:bookmarkEnd w:id="201"/>
+      <w:bookmarkEnd w:id="202"/>
     </w:p>
     <w:p>
       <w:pPr>
@@ -9787,7 +10058,7 @@
                     </pic:cNvPicPr>
                   </pic:nvPicPr>
                   <pic:blipFill>
-                    <a:blip r:embed="rId38"/>
+                    <a:blip r:embed="rId40"/>
                     <a:stretch>
                       <a:fillRect/>
                     </a:stretch>
@@ -9839,7 +10110,7 @@
       <w:r>
         <w:t xml:space="preserve">Web: </w:t>
       </w:r>
-      <w:hyperlink r:id="rId39" w:history="1">
+      <w:hyperlink r:id="rId41" w:history="1">
         <w:r>
           <w:rPr>
             <w:rStyle w:val="affd"/>
@@ -9855,7 +10126,7 @@
       <w:r>
         <w:t>Twitter:</w:t>
       </w:r>
-      <w:hyperlink r:id="rId40" w:history="1">
+      <w:hyperlink r:id="rId42" w:history="1">
         <w:r>
           <w:rPr>
             <w:rStyle w:val="affd"/>
@@ -9876,8 +10147,38 @@
 </w:document>
 </file>
 
+<file path=word/comments.xml><?xml version="1.0" encoding="utf-8"?>
+<w:comments xmlns:wpc="http://schemas.microsoft.com/office/word/2010/wordprocessingCanvas" xmlns:mc="http://schemas.openxmlformats.org/markup-compatibility/2006" xmlns:o="urn:schemas-microsoft-com:office:office" xmlns:r="http://schemas.openxmlformats.org/officeDocument/2006/relationships" xmlns:m="http://schemas.openxmlformats.org/officeDocument/2006/math" xmlns:v="urn:schemas-microsoft-com:vml" xmlns:wp14="http://schemas.microsoft.com/office/word/2010/wordprocessingDrawing" xmlns:wp="http://schemas.openxmlformats.org/drawingml/2006/wordprocessingDrawing" xmlns:w10="urn:schemas-microsoft-com:office:word" xmlns:w="http://schemas.openxmlformats.org/wordprocessingml/2006/main" xmlns:w14="http://schemas.microsoft.com/office/word/2010/wordml" xmlns:w15="http://schemas.microsoft.com/office/word/2012/wordml" xmlns:wpg="http://schemas.microsoft.com/office/word/2010/wordprocessingGroup" xmlns:wpi="http://schemas.microsoft.com/office/word/2010/wordprocessingInk" xmlns:wne="http://schemas.microsoft.com/office/word/2006/wordml" xmlns:wps="http://schemas.microsoft.com/office/word/2010/wordprocessingShape" mc:Ignorable="w14 w15 wp14">
+  <w:comment w:id="13" w:author="tani" w:date="2017-11-15T17:52:00Z" w:initials="AIC">
+    <w:p>
+      <w:pPr>
+        <w:pStyle w:val="af7"/>
+      </w:pPr>
+      <w:r>
+        <w:rPr>
+          <w:rStyle w:val="af5"/>
+        </w:rPr>
+        <w:annotationRef/>
+      </w:r>
+      <w:r>
+        <w:rPr>
+          <w:rFonts w:hint="eastAsia"/>
+        </w:rPr>
+        <w:t>どこ？</w:t>
+      </w:r>
+    </w:p>
+  </w:comment>
+</w:comments>
+</file>
+
+<file path=word/commentsExtended.xml><?xml version="1.0" encoding="utf-8"?>
+<w15:commentsEx xmlns:wpc="http://schemas.microsoft.com/office/word/2010/wordprocessingCanvas" xmlns:mc="http://schemas.openxmlformats.org/markup-compatibility/2006" xmlns:o="urn:schemas-microsoft-com:office:office" xmlns:r="http://schemas.openxmlformats.org/officeDocument/2006/relationships" xmlns:m="http://schemas.openxmlformats.org/officeDocument/2006/math" xmlns:v="urn:schemas-microsoft-com:vml" xmlns:wp14="http://schemas.microsoft.com/office/word/2010/wordprocessingDrawing" xmlns:wp="http://schemas.openxmlformats.org/drawingml/2006/wordprocessingDrawing" xmlns:w10="urn:schemas-microsoft-com:office:word" xmlns:w="http://schemas.openxmlformats.org/wordprocessingml/2006/main" xmlns:w14="http://schemas.microsoft.com/office/word/2010/wordml" xmlns:w15="http://schemas.microsoft.com/office/word/2012/wordml" xmlns:wpg="http://schemas.microsoft.com/office/word/2010/wordprocessingGroup" xmlns:wpi="http://schemas.microsoft.com/office/word/2010/wordprocessingInk" xmlns:wne="http://schemas.microsoft.com/office/word/2006/wordml" xmlns:wps="http://schemas.microsoft.com/office/word/2010/wordprocessingShape" mc:Ignorable="w14 w15 wp14">
+  <w15:commentEx w15:paraId="521D6BFE" w15:done="0"/>
+</w15:commentsEx>
+</file>
+
 <file path=word/endnotes.xml><?xml version="1.0" encoding="utf-8"?>
-<w:endnotes xmlns:wpc="http://schemas.microsoft.com/office/word/2010/wordprocessingCanvas" xmlns:mc="http://schemas.openxmlformats.org/markup-compatibility/2006" xmlns:o="urn:schemas-microsoft-com:office:office" xmlns:r="http://schemas.openxmlformats.org/officeDocument/2006/relationships" xmlns:m="http://schemas.openxmlformats.org/officeDocument/2006/math" xmlns:v="urn:schemas-microsoft-com:vml" xmlns:wp14="http://schemas.microsoft.com/office/word/2010/wordprocessingDrawing" xmlns:wp="http://schemas.openxmlformats.org/drawingml/2006/wordprocessingDrawing" xmlns:w10="urn:schemas-microsoft-com:office:word" xmlns:w="http://schemas.openxmlformats.org/wordprocessingml/2006/main" xmlns:w14="http://schemas.microsoft.com/office/word/2010/wordml" xmlns:wpg="http://schemas.microsoft.com/office/word/2010/wordprocessingGroup" xmlns:wpi="http://schemas.microsoft.com/office/word/2010/wordprocessingInk" xmlns:wne="http://schemas.microsoft.com/office/word/2006/wordml" xmlns:wps="http://schemas.microsoft.com/office/word/2010/wordprocessingShape" mc:Ignorable="w14 wp14">
+<w:endnotes xmlns:wpc="http://schemas.microsoft.com/office/word/2010/wordprocessingCanvas" xmlns:mc="http://schemas.openxmlformats.org/markup-compatibility/2006" xmlns:o="urn:schemas-microsoft-com:office:office" xmlns:r="http://schemas.openxmlformats.org/officeDocument/2006/relationships" xmlns:m="http://schemas.openxmlformats.org/officeDocument/2006/math" xmlns:v="urn:schemas-microsoft-com:vml" xmlns:wp14="http://schemas.microsoft.com/office/word/2010/wordprocessingDrawing" xmlns:wp="http://schemas.openxmlformats.org/drawingml/2006/wordprocessingDrawing" xmlns:w10="urn:schemas-microsoft-com:office:word" xmlns:w="http://schemas.openxmlformats.org/wordprocessingml/2006/main" xmlns:w14="http://schemas.microsoft.com/office/word/2010/wordml" xmlns:w15="http://schemas.microsoft.com/office/word/2012/wordml" xmlns:wpg="http://schemas.microsoft.com/office/word/2010/wordprocessingGroup" xmlns:wpi="http://schemas.microsoft.com/office/word/2010/wordprocessingInk" xmlns:wne="http://schemas.microsoft.com/office/word/2006/wordml" xmlns:wps="http://schemas.microsoft.com/office/word/2010/wordprocessingShape" mc:Ignorable="w14 w15 wp14">
   <w:endnote w:type="separator" w:id="-1">
     <w:p>
       <w:pPr>
@@ -9902,7 +10203,7 @@
 </file>
 
 <file path=word/footer1.xml><?xml version="1.0" encoding="utf-8"?>
-<w:ftr xmlns:wpc="http://schemas.microsoft.com/office/word/2010/wordprocessingCanvas" xmlns:mc="http://schemas.openxmlformats.org/markup-compatibility/2006" xmlns:o="urn:schemas-microsoft-com:office:office" xmlns:r="http://schemas.openxmlformats.org/officeDocument/2006/relationships" xmlns:m="http://schemas.openxmlformats.org/officeDocument/2006/math" xmlns:v="urn:schemas-microsoft-com:vml" xmlns:wp14="http://schemas.microsoft.com/office/word/2010/wordprocessingDrawing" xmlns:wp="http://schemas.openxmlformats.org/drawingml/2006/wordprocessingDrawing" xmlns:w10="urn:schemas-microsoft-com:office:word" xmlns:w="http://schemas.openxmlformats.org/wordprocessingml/2006/main" xmlns:w14="http://schemas.microsoft.com/office/word/2010/wordml" xmlns:wpg="http://schemas.microsoft.com/office/word/2010/wordprocessingGroup" xmlns:wpi="http://schemas.microsoft.com/office/word/2010/wordprocessingInk" xmlns:wne="http://schemas.microsoft.com/office/word/2006/wordml" xmlns:wps="http://schemas.microsoft.com/office/word/2010/wordprocessingShape" mc:Ignorable="w14 wp14">
+<w:ftr xmlns:wpc="http://schemas.microsoft.com/office/word/2010/wordprocessingCanvas" xmlns:mc="http://schemas.openxmlformats.org/markup-compatibility/2006" xmlns:o="urn:schemas-microsoft-com:office:office" xmlns:r="http://schemas.openxmlformats.org/officeDocument/2006/relationships" xmlns:m="http://schemas.openxmlformats.org/officeDocument/2006/math" xmlns:v="urn:schemas-microsoft-com:vml" xmlns:wp14="http://schemas.microsoft.com/office/word/2010/wordprocessingDrawing" xmlns:wp="http://schemas.openxmlformats.org/drawingml/2006/wordprocessingDrawing" xmlns:w10="urn:schemas-microsoft-com:office:word" xmlns:w="http://schemas.openxmlformats.org/wordprocessingml/2006/main" xmlns:w14="http://schemas.microsoft.com/office/word/2010/wordml" xmlns:w15="http://schemas.microsoft.com/office/word/2012/wordml" xmlns:wpg="http://schemas.microsoft.com/office/word/2010/wordprocessingGroup" xmlns:wpi="http://schemas.microsoft.com/office/word/2010/wordprocessingInk" xmlns:wne="http://schemas.microsoft.com/office/word/2006/wordml" xmlns:wps="http://schemas.microsoft.com/office/word/2010/wordprocessingShape" mc:Ignorable="w14 w15 wp14">
   <w:sdt>
     <w:sdtPr>
       <w:rPr>
@@ -9915,6 +10216,7 @@
         <w:docPartUnique/>
       </w:docPartObj>
     </w:sdtPr>
+    <w:sdtEndPr/>
     <w:sdtContent>
       <w:p>
         <w:pPr>
@@ -9968,7 +10270,7 @@
 </file>
 
 <file path=word/footer2.xml><?xml version="1.0" encoding="utf-8"?>
-<w:ftr xmlns:wpc="http://schemas.microsoft.com/office/word/2010/wordprocessingCanvas" xmlns:mc="http://schemas.openxmlformats.org/markup-compatibility/2006" xmlns:o="urn:schemas-microsoft-com:office:office" xmlns:r="http://schemas.openxmlformats.org/officeDocument/2006/relationships" xmlns:m="http://schemas.openxmlformats.org/officeDocument/2006/math" xmlns:v="urn:schemas-microsoft-com:vml" xmlns:wp14="http://schemas.microsoft.com/office/word/2010/wordprocessingDrawing" xmlns:wp="http://schemas.openxmlformats.org/drawingml/2006/wordprocessingDrawing" xmlns:w10="urn:schemas-microsoft-com:office:word" xmlns:w="http://schemas.openxmlformats.org/wordprocessingml/2006/main" xmlns:w14="http://schemas.microsoft.com/office/word/2010/wordml" xmlns:wpg="http://schemas.microsoft.com/office/word/2010/wordprocessingGroup" xmlns:wpi="http://schemas.microsoft.com/office/word/2010/wordprocessingInk" xmlns:wne="http://schemas.microsoft.com/office/word/2006/wordml" xmlns:wps="http://schemas.microsoft.com/office/word/2010/wordprocessingShape" mc:Ignorable="w14 wp14">
+<w:ftr xmlns:wpc="http://schemas.microsoft.com/office/word/2010/wordprocessingCanvas" xmlns:mc="http://schemas.openxmlformats.org/markup-compatibility/2006" xmlns:o="urn:schemas-microsoft-com:office:office" xmlns:r="http://schemas.openxmlformats.org/officeDocument/2006/relationships" xmlns:m="http://schemas.openxmlformats.org/officeDocument/2006/math" xmlns:v="urn:schemas-microsoft-com:vml" xmlns:wp14="http://schemas.microsoft.com/office/word/2010/wordprocessingDrawing" xmlns:wp="http://schemas.openxmlformats.org/drawingml/2006/wordprocessingDrawing" xmlns:w10="urn:schemas-microsoft-com:office:word" xmlns:w="http://schemas.openxmlformats.org/wordprocessingml/2006/main" xmlns:w14="http://schemas.microsoft.com/office/word/2010/wordml" xmlns:w15="http://schemas.microsoft.com/office/word/2012/wordml" xmlns:wpg="http://schemas.microsoft.com/office/word/2010/wordprocessingGroup" xmlns:wpi="http://schemas.microsoft.com/office/word/2010/wordprocessingInk" xmlns:wne="http://schemas.microsoft.com/office/word/2006/wordml" xmlns:wps="http://schemas.microsoft.com/office/word/2010/wordprocessingShape" mc:Ignorable="w14 w15 wp14">
   <w:p>
     <w:pPr>
       <w:jc w:val="center"/>
@@ -10017,7 +10319,7 @@
 </file>
 
 <file path=word/footnotes.xml><?xml version="1.0" encoding="utf-8"?>
-<w:footnotes xmlns:wpc="http://schemas.microsoft.com/office/word/2010/wordprocessingCanvas" xmlns:mc="http://schemas.openxmlformats.org/markup-compatibility/2006" xmlns:o="urn:schemas-microsoft-com:office:office" xmlns:r="http://schemas.openxmlformats.org/officeDocument/2006/relationships" xmlns:m="http://schemas.openxmlformats.org/officeDocument/2006/math" xmlns:v="urn:schemas-microsoft-com:vml" xmlns:wp14="http://schemas.microsoft.com/office/word/2010/wordprocessingDrawing" xmlns:wp="http://schemas.openxmlformats.org/drawingml/2006/wordprocessingDrawing" xmlns:w10="urn:schemas-microsoft-com:office:word" xmlns:w="http://schemas.openxmlformats.org/wordprocessingml/2006/main" xmlns:w14="http://schemas.microsoft.com/office/word/2010/wordml" xmlns:wpg="http://schemas.microsoft.com/office/word/2010/wordprocessingGroup" xmlns:wpi="http://schemas.microsoft.com/office/word/2010/wordprocessingInk" xmlns:wne="http://schemas.microsoft.com/office/word/2006/wordml" xmlns:wps="http://schemas.microsoft.com/office/word/2010/wordprocessingShape" mc:Ignorable="w14 wp14">
+<w:footnotes xmlns:wpc="http://schemas.microsoft.com/office/word/2010/wordprocessingCanvas" xmlns:mc="http://schemas.openxmlformats.org/markup-compatibility/2006" xmlns:o="urn:schemas-microsoft-com:office:office" xmlns:r="http://schemas.openxmlformats.org/officeDocument/2006/relationships" xmlns:m="http://schemas.openxmlformats.org/officeDocument/2006/math" xmlns:v="urn:schemas-microsoft-com:vml" xmlns:wp14="http://schemas.microsoft.com/office/word/2010/wordprocessingDrawing" xmlns:wp="http://schemas.openxmlformats.org/drawingml/2006/wordprocessingDrawing" xmlns:w10="urn:schemas-microsoft-com:office:word" xmlns:w="http://schemas.openxmlformats.org/wordprocessingml/2006/main" xmlns:w14="http://schemas.microsoft.com/office/word/2010/wordml" xmlns:w15="http://schemas.microsoft.com/office/word/2012/wordml" xmlns:wpg="http://schemas.microsoft.com/office/word/2010/wordprocessingGroup" xmlns:wpi="http://schemas.microsoft.com/office/word/2010/wordprocessingInk" xmlns:wne="http://schemas.microsoft.com/office/word/2006/wordml" xmlns:wps="http://schemas.microsoft.com/office/word/2010/wordprocessingShape" mc:Ignorable="w14 w15 wp14">
   <w:footnote w:type="separator" w:id="-1">
     <w:p>
       <w:pPr>
@@ -10064,8 +10366,8 @@
 </file>
 
 <file path=word/numbering.xml><?xml version="1.0" encoding="utf-8"?>
-<w:numbering xmlns:wpc="http://schemas.microsoft.com/office/word/2010/wordprocessingCanvas" xmlns:mc="http://schemas.openxmlformats.org/markup-compatibility/2006" xmlns:o="urn:schemas-microsoft-com:office:office" xmlns:r="http://schemas.openxmlformats.org/officeDocument/2006/relationships" xmlns:m="http://schemas.openxmlformats.org/officeDocument/2006/math" xmlns:v="urn:schemas-microsoft-com:vml" xmlns:wp14="http://schemas.microsoft.com/office/word/2010/wordprocessingDrawing" xmlns:wp="http://schemas.openxmlformats.org/drawingml/2006/wordprocessingDrawing" xmlns:w10="urn:schemas-microsoft-com:office:word" xmlns:w="http://schemas.openxmlformats.org/wordprocessingml/2006/main" xmlns:w14="http://schemas.microsoft.com/office/word/2010/wordml" xmlns:wpg="http://schemas.microsoft.com/office/word/2010/wordprocessingGroup" xmlns:wpi="http://schemas.microsoft.com/office/word/2010/wordprocessingInk" xmlns:wne="http://schemas.microsoft.com/office/word/2006/wordml" xmlns:wps="http://schemas.microsoft.com/office/word/2010/wordprocessingShape" mc:Ignorable="w14 wp14">
-  <w:abstractNum w:abstractNumId="0">
+<w:numbering xmlns:wpc="http://schemas.microsoft.com/office/word/2010/wordprocessingCanvas" xmlns:mc="http://schemas.openxmlformats.org/markup-compatibility/2006" xmlns:o="urn:schemas-microsoft-com:office:office" xmlns:r="http://schemas.openxmlformats.org/officeDocument/2006/relationships" xmlns:m="http://schemas.openxmlformats.org/officeDocument/2006/math" xmlns:v="urn:schemas-microsoft-com:vml" xmlns:wp14="http://schemas.microsoft.com/office/word/2010/wordprocessingDrawing" xmlns:wp="http://schemas.openxmlformats.org/drawingml/2006/wordprocessingDrawing" xmlns:w10="urn:schemas-microsoft-com:office:word" xmlns:w="http://schemas.openxmlformats.org/wordprocessingml/2006/main" xmlns:w14="http://schemas.microsoft.com/office/word/2010/wordml" xmlns:w15="http://schemas.microsoft.com/office/word/2012/wordml" xmlns:wpg="http://schemas.microsoft.com/office/word/2010/wordprocessingGroup" xmlns:wpi="http://schemas.microsoft.com/office/word/2010/wordprocessingInk" xmlns:wne="http://schemas.microsoft.com/office/word/2006/wordml" xmlns:wps="http://schemas.microsoft.com/office/word/2010/wordprocessingShape" mc:Ignorable="w14 w15 wp14">
+  <w:abstractNum w:abstractNumId="0" w15:restartNumberingAfterBreak="0">
     <w:nsid w:val="04D05326"/>
     <w:multiLevelType w:val="multilevel"/>
     <w:tmpl w:val="4752A9AA"/>
@@ -10178,7 +10480,7 @@
       </w:rPr>
     </w:lvl>
   </w:abstractNum>
-  <w:abstractNum w:abstractNumId="1">
+  <w:abstractNum w:abstractNumId="1" w15:restartNumberingAfterBreak="0">
     <w:nsid w:val="05EE1D63"/>
     <w:multiLevelType w:val="multilevel"/>
     <w:tmpl w:val="63426418"/>
@@ -10292,7 +10594,7 @@
       </w:rPr>
     </w:lvl>
   </w:abstractNum>
-  <w:abstractNum w:abstractNumId="2">
+  <w:abstractNum w:abstractNumId="2" w15:restartNumberingAfterBreak="0">
     <w:nsid w:val="08403E67"/>
     <w:multiLevelType w:val="multilevel"/>
     <w:tmpl w:val="517EA166"/>
@@ -10405,7 +10707,7 @@
       </w:rPr>
     </w:lvl>
   </w:abstractNum>
-  <w:abstractNum w:abstractNumId="3">
+  <w:abstractNum w:abstractNumId="3" w15:restartNumberingAfterBreak="0">
     <w:nsid w:val="11BA3669"/>
     <w:multiLevelType w:val="hybridMultilevel"/>
     <w:tmpl w:val="97AAE436"/>
@@ -10519,7 +10821,7 @@
       </w:rPr>
     </w:lvl>
   </w:abstractNum>
-  <w:abstractNum w:abstractNumId="4">
+  <w:abstractNum w:abstractNumId="4" w15:restartNumberingAfterBreak="0">
     <w:nsid w:val="16CF3D60"/>
     <w:multiLevelType w:val="multilevel"/>
     <w:tmpl w:val="A768AFD8"/>
@@ -10632,7 +10934,7 @@
       </w:rPr>
     </w:lvl>
   </w:abstractNum>
-  <w:abstractNum w:abstractNumId="5">
+  <w:abstractNum w:abstractNumId="5" w15:restartNumberingAfterBreak="0">
     <w:nsid w:val="1D7B3E94"/>
     <w:multiLevelType w:val="hybridMultilevel"/>
     <w:tmpl w:val="CF20A246"/>
@@ -10745,7 +11047,7 @@
       </w:rPr>
     </w:lvl>
   </w:abstractNum>
-  <w:abstractNum w:abstractNumId="6">
+  <w:abstractNum w:abstractNumId="6" w15:restartNumberingAfterBreak="0">
     <w:nsid w:val="1E17129B"/>
     <w:multiLevelType w:val="hybridMultilevel"/>
     <w:tmpl w:val="EEB09C94"/>
@@ -10858,7 +11160,7 @@
       </w:rPr>
     </w:lvl>
   </w:abstractNum>
-  <w:abstractNum w:abstractNumId="7">
+  <w:abstractNum w:abstractNumId="7" w15:restartNumberingAfterBreak="0">
     <w:nsid w:val="22054211"/>
     <w:multiLevelType w:val="hybridMultilevel"/>
     <w:tmpl w:val="7020FA62"/>
@@ -10971,7 +11273,7 @@
       </w:rPr>
     </w:lvl>
   </w:abstractNum>
-  <w:abstractNum w:abstractNumId="8">
+  <w:abstractNum w:abstractNumId="8" w15:restartNumberingAfterBreak="0">
     <w:nsid w:val="243F4186"/>
     <w:multiLevelType w:val="hybridMultilevel"/>
     <w:tmpl w:val="791CB9DA"/>
@@ -11060,7 +11362,7 @@
       </w:pPr>
     </w:lvl>
   </w:abstractNum>
-  <w:abstractNum w:abstractNumId="9">
+  <w:abstractNum w:abstractNumId="9" w15:restartNumberingAfterBreak="0">
     <w:nsid w:val="25CA635B"/>
     <w:multiLevelType w:val="multilevel"/>
     <w:tmpl w:val="C7467D56"/>
@@ -11173,7 +11475,7 @@
       </w:rPr>
     </w:lvl>
   </w:abstractNum>
-  <w:abstractNum w:abstractNumId="10">
+  <w:abstractNum w:abstractNumId="10" w15:restartNumberingAfterBreak="0">
     <w:nsid w:val="25CD5CA0"/>
     <w:multiLevelType w:val="hybridMultilevel"/>
     <w:tmpl w:val="CE925D3C"/>
@@ -11262,7 +11564,7 @@
       </w:pPr>
     </w:lvl>
   </w:abstractNum>
-  <w:abstractNum w:abstractNumId="11">
+  <w:abstractNum w:abstractNumId="11" w15:restartNumberingAfterBreak="0">
     <w:nsid w:val="27231EE8"/>
     <w:multiLevelType w:val="hybridMultilevel"/>
     <w:tmpl w:val="BFAEFD96"/>
@@ -11375,7 +11677,7 @@
       </w:rPr>
     </w:lvl>
   </w:abstractNum>
-  <w:abstractNum w:abstractNumId="12">
+  <w:abstractNum w:abstractNumId="12" w15:restartNumberingAfterBreak="0">
     <w:nsid w:val="283D64CF"/>
     <w:multiLevelType w:val="hybridMultilevel"/>
     <w:tmpl w:val="44CCD12C"/>
@@ -11488,7 +11790,7 @@
       </w:rPr>
     </w:lvl>
   </w:abstractNum>
-  <w:abstractNum w:abstractNumId="13">
+  <w:abstractNum w:abstractNumId="13" w15:restartNumberingAfterBreak="0">
     <w:nsid w:val="288F399D"/>
     <w:multiLevelType w:val="hybridMultilevel"/>
     <w:tmpl w:val="06C87566"/>
@@ -11601,7 +11903,7 @@
       </w:rPr>
     </w:lvl>
   </w:abstractNum>
-  <w:abstractNum w:abstractNumId="14">
+  <w:abstractNum w:abstractNumId="14" w15:restartNumberingAfterBreak="0">
     <w:nsid w:val="2E547FD9"/>
     <w:multiLevelType w:val="hybridMultilevel"/>
     <w:tmpl w:val="8CD8C552"/>
@@ -11714,7 +12016,7 @@
       </w:rPr>
     </w:lvl>
   </w:abstractNum>
-  <w:abstractNum w:abstractNumId="15">
+  <w:abstractNum w:abstractNumId="15" w15:restartNumberingAfterBreak="0">
     <w:nsid w:val="35960194"/>
     <w:multiLevelType w:val="multilevel"/>
     <w:tmpl w:val="98C2C0D2"/>
@@ -11827,7 +12129,7 @@
       </w:rPr>
     </w:lvl>
   </w:abstractNum>
-  <w:abstractNum w:abstractNumId="16">
+  <w:abstractNum w:abstractNumId="16" w15:restartNumberingAfterBreak="0">
     <w:nsid w:val="372121CC"/>
     <w:multiLevelType w:val="hybridMultilevel"/>
     <w:tmpl w:val="F01287F4"/>
@@ -11916,7 +12218,7 @@
       </w:pPr>
     </w:lvl>
   </w:abstractNum>
-  <w:abstractNum w:abstractNumId="17">
+  <w:abstractNum w:abstractNumId="17" w15:restartNumberingAfterBreak="0">
     <w:nsid w:val="3DB20604"/>
     <w:multiLevelType w:val="hybridMultilevel"/>
     <w:tmpl w:val="2A820EF6"/>
@@ -12029,7 +12331,7 @@
       </w:rPr>
     </w:lvl>
   </w:abstractNum>
-  <w:abstractNum w:abstractNumId="18">
+  <w:abstractNum w:abstractNumId="18" w15:restartNumberingAfterBreak="0">
     <w:nsid w:val="3E017EF4"/>
     <w:multiLevelType w:val="hybridMultilevel"/>
     <w:tmpl w:val="3D0C5CE4"/>
@@ -12142,7 +12444,7 @@
       </w:rPr>
     </w:lvl>
   </w:abstractNum>
-  <w:abstractNum w:abstractNumId="19">
+  <w:abstractNum w:abstractNumId="19" w15:restartNumberingAfterBreak="0">
     <w:nsid w:val="3FD04934"/>
     <w:multiLevelType w:val="multilevel"/>
     <w:tmpl w:val="965E3C42"/>
@@ -12255,7 +12557,7 @@
       </w:rPr>
     </w:lvl>
   </w:abstractNum>
-  <w:abstractNum w:abstractNumId="20">
+  <w:abstractNum w:abstractNumId="20" w15:restartNumberingAfterBreak="0">
     <w:nsid w:val="439F668F"/>
     <w:multiLevelType w:val="multilevel"/>
     <w:tmpl w:val="95A2CEE0"/>
@@ -12350,7 +12652,7 @@
       </w:pPr>
     </w:lvl>
   </w:abstractNum>
-  <w:abstractNum w:abstractNumId="21">
+  <w:abstractNum w:abstractNumId="21" w15:restartNumberingAfterBreak="0">
     <w:nsid w:val="43F55095"/>
     <w:multiLevelType w:val="multilevel"/>
     <w:tmpl w:val="677EB4D4"/>
@@ -12460,7 +12762,7 @@
       </w:rPr>
     </w:lvl>
   </w:abstractNum>
-  <w:abstractNum w:abstractNumId="22">
+  <w:abstractNum w:abstractNumId="22" w15:restartNumberingAfterBreak="0">
     <w:nsid w:val="44343DCA"/>
     <w:multiLevelType w:val="hybridMultilevel"/>
     <w:tmpl w:val="4B14A568"/>
@@ -12573,7 +12875,7 @@
       </w:rPr>
     </w:lvl>
   </w:abstractNum>
-  <w:abstractNum w:abstractNumId="23">
+  <w:abstractNum w:abstractNumId="23" w15:restartNumberingAfterBreak="0">
     <w:nsid w:val="49783D8C"/>
     <w:multiLevelType w:val="hybridMultilevel"/>
     <w:tmpl w:val="B1E05032"/>
@@ -12686,7 +12988,7 @@
       </w:rPr>
     </w:lvl>
   </w:abstractNum>
-  <w:abstractNum w:abstractNumId="24">
+  <w:abstractNum w:abstractNumId="24" w15:restartNumberingAfterBreak="0">
     <w:nsid w:val="4A2359CA"/>
     <w:multiLevelType w:val="hybridMultilevel"/>
     <w:tmpl w:val="D5721CEC"/>
@@ -12799,7 +13101,7 @@
       </w:rPr>
     </w:lvl>
   </w:abstractNum>
-  <w:abstractNum w:abstractNumId="25">
+  <w:abstractNum w:abstractNumId="25" w15:restartNumberingAfterBreak="0">
     <w:nsid w:val="519217B9"/>
     <w:multiLevelType w:val="hybridMultilevel"/>
     <w:tmpl w:val="87949F5A"/>
@@ -12912,7 +13214,7 @@
       </w:rPr>
     </w:lvl>
   </w:abstractNum>
-  <w:abstractNum w:abstractNumId="26">
+  <w:abstractNum w:abstractNumId="26" w15:restartNumberingAfterBreak="0">
     <w:nsid w:val="533F5144"/>
     <w:multiLevelType w:val="hybridMultilevel"/>
     <w:tmpl w:val="E3526DCA"/>
@@ -13025,7 +13327,7 @@
       </w:rPr>
     </w:lvl>
   </w:abstractNum>
-  <w:abstractNum w:abstractNumId="27">
+  <w:abstractNum w:abstractNumId="27" w15:restartNumberingAfterBreak="0">
     <w:nsid w:val="57DD0A81"/>
     <w:multiLevelType w:val="hybridMultilevel"/>
     <w:tmpl w:val="4D0C2650"/>
@@ -13138,7 +13440,7 @@
       </w:rPr>
     </w:lvl>
   </w:abstractNum>
-  <w:abstractNum w:abstractNumId="28">
+  <w:abstractNum w:abstractNumId="28" w15:restartNumberingAfterBreak="0">
     <w:nsid w:val="5AA411F4"/>
     <w:multiLevelType w:val="multilevel"/>
     <w:tmpl w:val="00F2A49A"/>
@@ -13287,7 +13589,7 @@
       </w:rPr>
     </w:lvl>
   </w:abstractNum>
-  <w:abstractNum w:abstractNumId="29">
+  <w:abstractNum w:abstractNumId="29" w15:restartNumberingAfterBreak="0">
     <w:nsid w:val="5B272515"/>
     <w:multiLevelType w:val="hybridMultilevel"/>
     <w:tmpl w:val="B9601488"/>
@@ -13400,7 +13702,7 @@
       </w:rPr>
     </w:lvl>
   </w:abstractNum>
-  <w:abstractNum w:abstractNumId="30">
+  <w:abstractNum w:abstractNumId="30" w15:restartNumberingAfterBreak="0">
     <w:nsid w:val="5B7B43CC"/>
     <w:multiLevelType w:val="multilevel"/>
     <w:tmpl w:val="3EB86368"/>
@@ -13486,7 +13788,7 @@
       </w:pPr>
     </w:lvl>
   </w:abstractNum>
-  <w:abstractNum w:abstractNumId="31">
+  <w:abstractNum w:abstractNumId="31" w15:restartNumberingAfterBreak="0">
     <w:nsid w:val="5CFD3009"/>
     <w:multiLevelType w:val="hybridMultilevel"/>
     <w:tmpl w:val="31645496"/>
@@ -13599,7 +13901,7 @@
       </w:rPr>
     </w:lvl>
   </w:abstractNum>
-  <w:abstractNum w:abstractNumId="32">
+  <w:abstractNum w:abstractNumId="32" w15:restartNumberingAfterBreak="0">
     <w:nsid w:val="5E330D99"/>
     <w:multiLevelType w:val="multilevel"/>
     <w:tmpl w:val="8896803A"/>
@@ -13713,7 +14015,7 @@
       </w:rPr>
     </w:lvl>
   </w:abstractNum>
-  <w:abstractNum w:abstractNumId="33">
+  <w:abstractNum w:abstractNumId="33" w15:restartNumberingAfterBreak="0">
     <w:nsid w:val="63B25ED8"/>
     <w:multiLevelType w:val="multilevel"/>
     <w:tmpl w:val="A48E5FC2"/>
@@ -13826,7 +14128,7 @@
       </w:rPr>
     </w:lvl>
   </w:abstractNum>
-  <w:abstractNum w:abstractNumId="34">
+  <w:abstractNum w:abstractNumId="34" w15:restartNumberingAfterBreak="0">
     <w:nsid w:val="67D35524"/>
     <w:multiLevelType w:val="hybridMultilevel"/>
     <w:tmpl w:val="4D6A6D74"/>
@@ -13939,7 +14241,7 @@
       </w:rPr>
     </w:lvl>
   </w:abstractNum>
-  <w:abstractNum w:abstractNumId="35">
+  <w:abstractNum w:abstractNumId="35" w15:restartNumberingAfterBreak="0">
     <w:nsid w:val="69A4769D"/>
     <w:multiLevelType w:val="multilevel"/>
     <w:tmpl w:val="54BC4230"/>
@@ -14052,7 +14354,7 @@
       </w:rPr>
     </w:lvl>
   </w:abstractNum>
-  <w:abstractNum w:abstractNumId="36">
+  <w:abstractNum w:abstractNumId="36" w15:restartNumberingAfterBreak="0">
     <w:nsid w:val="714373EE"/>
     <w:multiLevelType w:val="hybridMultilevel"/>
     <w:tmpl w:val="6A721CB0"/>
@@ -14165,7 +14467,7 @@
       </w:rPr>
     </w:lvl>
   </w:abstractNum>
-  <w:abstractNum w:abstractNumId="37">
+  <w:abstractNum w:abstractNumId="37" w15:restartNumberingAfterBreak="0">
     <w:nsid w:val="71A0473E"/>
     <w:multiLevelType w:val="multilevel"/>
     <w:tmpl w:val="F7A4D940"/>
@@ -14286,7 +14588,7 @@
       </w:rPr>
     </w:lvl>
   </w:abstractNum>
-  <w:abstractNum w:abstractNumId="38">
+  <w:abstractNum w:abstractNumId="38" w15:restartNumberingAfterBreak="0">
     <w:nsid w:val="73A71819"/>
     <w:multiLevelType w:val="hybridMultilevel"/>
     <w:tmpl w:val="370E9E0E"/>
@@ -14399,7 +14701,7 @@
       </w:rPr>
     </w:lvl>
   </w:abstractNum>
-  <w:abstractNum w:abstractNumId="39">
+  <w:abstractNum w:abstractNumId="39" w15:restartNumberingAfterBreak="0">
     <w:nsid w:val="7AB70F0C"/>
     <w:multiLevelType w:val="hybridMultilevel"/>
     <w:tmpl w:val="BF1AEE68"/>
@@ -14488,7 +14790,7 @@
       </w:pPr>
     </w:lvl>
   </w:abstractNum>
-  <w:abstractNum w:abstractNumId="40">
+  <w:abstractNum w:abstractNumId="40" w15:restartNumberingAfterBreak="0">
     <w:nsid w:val="7C3A1672"/>
     <w:multiLevelType w:val="multilevel"/>
     <w:tmpl w:val="717AB362"/>
@@ -14601,7 +14903,7 @@
       </w:rPr>
     </w:lvl>
   </w:abstractNum>
-  <w:abstractNum w:abstractNumId="41">
+  <w:abstractNum w:abstractNumId="41" w15:restartNumberingAfterBreak="0">
     <w:nsid w:val="7F1650A8"/>
     <w:multiLevelType w:val="multilevel"/>
     <w:tmpl w:val="0DACFDDE"/>
@@ -14867,8 +15169,16 @@
 </w:numbering>
 </file>
 
+<file path=word/people.xml><?xml version="1.0" encoding="utf-8"?>
+<w15:people xmlns:wpc="http://schemas.microsoft.com/office/word/2010/wordprocessingCanvas" xmlns:mc="http://schemas.openxmlformats.org/markup-compatibility/2006" xmlns:o="urn:schemas-microsoft-com:office:office" xmlns:r="http://schemas.openxmlformats.org/officeDocument/2006/relationships" xmlns:m="http://schemas.openxmlformats.org/officeDocument/2006/math" xmlns:v="urn:schemas-microsoft-com:vml" xmlns:wp14="http://schemas.microsoft.com/office/word/2010/wordprocessingDrawing" xmlns:wp="http://schemas.openxmlformats.org/drawingml/2006/wordprocessingDrawing" xmlns:w10="urn:schemas-microsoft-com:office:word" xmlns:w="http://schemas.openxmlformats.org/wordprocessingml/2006/main" xmlns:w14="http://schemas.microsoft.com/office/word/2010/wordml" xmlns:w15="http://schemas.microsoft.com/office/word/2012/wordml" xmlns:wpg="http://schemas.microsoft.com/office/word/2010/wordprocessingGroup" xmlns:wpi="http://schemas.microsoft.com/office/word/2010/wordprocessingInk" xmlns:wne="http://schemas.microsoft.com/office/word/2006/wordml" xmlns:wps="http://schemas.microsoft.com/office/word/2010/wordprocessingShape" mc:Ignorable="w14 w15 wp14">
+  <w15:person w15:author="tani">
+    <w15:presenceInfo w15:providerId="None" w15:userId="tani"/>
+  </w15:person>
+</w15:people>
+</file>
+
 <file path=word/styles.xml><?xml version="1.0" encoding="utf-8"?>
-<w:styles xmlns:mc="http://schemas.openxmlformats.org/markup-compatibility/2006" xmlns:r="http://schemas.openxmlformats.org/officeDocument/2006/relationships" xmlns:w="http://schemas.openxmlformats.org/wordprocessingml/2006/main" xmlns:w14="http://schemas.microsoft.com/office/word/2010/wordml" mc:Ignorable="w14">
+<w:styles xmlns:mc="http://schemas.openxmlformats.org/markup-compatibility/2006" xmlns:r="http://schemas.openxmlformats.org/officeDocument/2006/relationships" xmlns:w="http://schemas.openxmlformats.org/wordprocessingml/2006/main" xmlns:w14="http://schemas.microsoft.com/office/word/2010/wordml" xmlns:w15="http://schemas.microsoft.com/office/word/2012/wordml" mc:Ignorable="w14 w15">
   <w:docDefaults>
     <w:rPrDefault>
       <w:rPr>
@@ -14879,151 +15189,378 @@
     </w:rPrDefault>
     <w:pPrDefault/>
   </w:docDefaults>
-  <w:latentStyles w:defLockedState="0" w:defUIPriority="99" w:defSemiHidden="1" w:defUnhideWhenUsed="1" w:defQFormat="0" w:count="267">
-    <w:lsdException w:name="Normal" w:semiHidden="0" w:uiPriority="0" w:unhideWhenUsed="0" w:qFormat="1"/>
-    <w:lsdException w:name="heading 1" w:semiHidden="0" w:uiPriority="9" w:unhideWhenUsed="0" w:qFormat="1"/>
-    <w:lsdException w:name="heading 2" w:uiPriority="9" w:qFormat="1"/>
-    <w:lsdException w:name="heading 3" w:uiPriority="9" w:qFormat="1"/>
-    <w:lsdException w:name="heading 4" w:uiPriority="9" w:qFormat="1"/>
-    <w:lsdException w:name="heading 5" w:uiPriority="9" w:qFormat="1"/>
-    <w:lsdException w:name="heading 6" w:uiPriority="9" w:qFormat="1"/>
-    <w:lsdException w:name="heading 7" w:uiPriority="9" w:qFormat="1"/>
-    <w:lsdException w:name="heading 8" w:uiPriority="9" w:qFormat="1"/>
-    <w:lsdException w:name="heading 9" w:uiPriority="9" w:qFormat="1"/>
-    <w:lsdException w:name="toc 1" w:uiPriority="39"/>
-    <w:lsdException w:name="toc 2" w:uiPriority="39"/>
-    <w:lsdException w:name="toc 3" w:uiPriority="39"/>
-    <w:lsdException w:name="toc 4" w:uiPriority="39"/>
-    <w:lsdException w:name="toc 5" w:uiPriority="39"/>
-    <w:lsdException w:name="toc 6" w:uiPriority="39"/>
-    <w:lsdException w:name="toc 7" w:uiPriority="39"/>
-    <w:lsdException w:name="toc 8" w:uiPriority="39"/>
-    <w:lsdException w:name="toc 9" w:uiPriority="39"/>
-    <w:lsdException w:name="caption" w:uiPriority="35" w:qFormat="1"/>
-    <w:lsdException w:name="List Bullet" w:semiHidden="0" w:uiPriority="31" w:qFormat="1"/>
-    <w:lsdException w:name="List Number" w:semiHidden="0" w:unhideWhenUsed="0" w:qFormat="1"/>
-    <w:lsdException w:name="List 4" w:unhideWhenUsed="0"/>
-    <w:lsdException w:name="List 5" w:unhideWhenUsed="0"/>
-    <w:lsdException w:name="Title" w:semiHidden="0" w:uiPriority="10" w:unhideWhenUsed="0" w:qFormat="1"/>
-    <w:lsdException w:name="Default Paragraph Font" w:uiPriority="1"/>
-    <w:lsdException w:name="Subtitle" w:uiPriority="11" w:qFormat="1"/>
-    <w:lsdException w:name="Salutation" w:unhideWhenUsed="0"/>
-    <w:lsdException w:name="Date" w:unhideWhenUsed="0"/>
-    <w:lsdException w:name="Body Text First Indent" w:unhideWhenUsed="0"/>
-    <w:lsdException w:name="Strong" w:semiHidden="0" w:uiPriority="22" w:unhideWhenUsed="0" w:qFormat="1"/>
-    <w:lsdException w:name="Emphasis" w:semiHidden="0" w:uiPriority="20" w:unhideWhenUsed="0" w:qFormat="1"/>
-    <w:lsdException w:name="Table Grid" w:semiHidden="0" w:uiPriority="39" w:unhideWhenUsed="0"/>
-    <w:lsdException w:name="Placeholder Text" w:unhideWhenUsed="0"/>
-    <w:lsdException w:name="No Spacing" w:uiPriority="1" w:qFormat="1"/>
-    <w:lsdException w:name="Light Shading" w:semiHidden="0" w:uiPriority="60" w:unhideWhenUsed="0"/>
-    <w:lsdException w:name="Light List" w:semiHidden="0" w:uiPriority="61" w:unhideWhenUsed="0"/>
-    <w:lsdException w:name="Light Grid" w:semiHidden="0" w:uiPriority="62" w:unhideWhenUsed="0"/>
-    <w:lsdException w:name="Medium Shading 1" w:semiHidden="0" w:uiPriority="63" w:unhideWhenUsed="0"/>
-    <w:lsdException w:name="Medium Shading 2" w:semiHidden="0" w:uiPriority="64" w:unhideWhenUsed="0"/>
-    <w:lsdException w:name="Medium List 1" w:semiHidden="0" w:uiPriority="65" w:unhideWhenUsed="0"/>
-    <w:lsdException w:name="Medium List 2" w:semiHidden="0" w:uiPriority="66" w:unhideWhenUsed="0"/>
-    <w:lsdException w:name="Medium Grid 1" w:semiHidden="0" w:uiPriority="67" w:unhideWhenUsed="0"/>
-    <w:lsdException w:name="Medium Grid 2" w:semiHidden="0" w:uiPriority="68" w:unhideWhenUsed="0"/>
-    <w:lsdException w:name="Medium Grid 3" w:semiHidden="0" w:uiPriority="69" w:unhideWhenUsed="0"/>
-    <w:lsdException w:name="Dark List" w:semiHidden="0" w:uiPriority="70" w:unhideWhenUsed="0"/>
-    <w:lsdException w:name="Colorful Shading" w:semiHidden="0" w:uiPriority="71" w:unhideWhenUsed="0"/>
-    <w:lsdException w:name="Colorful List" w:semiHidden="0" w:uiPriority="72" w:unhideWhenUsed="0"/>
-    <w:lsdException w:name="Colorful Grid" w:semiHidden="0" w:uiPriority="73" w:unhideWhenUsed="0"/>
-    <w:lsdException w:name="Light Shading Accent 1" w:semiHidden="0" w:uiPriority="60" w:unhideWhenUsed="0"/>
-    <w:lsdException w:name="Light List Accent 1" w:semiHidden="0" w:uiPriority="61" w:unhideWhenUsed="0"/>
-    <w:lsdException w:name="Light Grid Accent 1" w:semiHidden="0" w:uiPriority="62" w:unhideWhenUsed="0"/>
-    <w:lsdException w:name="Medium Shading 1 Accent 1" w:semiHidden="0" w:uiPriority="63" w:unhideWhenUsed="0"/>
-    <w:lsdException w:name="Medium Shading 2 Accent 1" w:semiHidden="0" w:uiPriority="64" w:unhideWhenUsed="0"/>
-    <w:lsdException w:name="Medium List 1 Accent 1" w:semiHidden="0" w:uiPriority="65" w:unhideWhenUsed="0"/>
-    <w:lsdException w:name="Revision" w:unhideWhenUsed="0"/>
-    <w:lsdException w:name="List Paragraph" w:semiHidden="0" w:uiPriority="34" w:unhideWhenUsed="0" w:qFormat="1"/>
-    <w:lsdException w:name="Quote" w:semiHidden="0" w:uiPriority="29" w:unhideWhenUsed="0" w:qFormat="1"/>
-    <w:lsdException w:name="Intense Quote" w:semiHidden="0" w:uiPriority="30" w:unhideWhenUsed="0" w:qFormat="1"/>
-    <w:lsdException w:name="Medium List 2 Accent 1" w:semiHidden="0" w:uiPriority="66" w:unhideWhenUsed="0"/>
-    <w:lsdException w:name="Medium Grid 1 Accent 1" w:semiHidden="0" w:uiPriority="67" w:unhideWhenUsed="0"/>
-    <w:lsdException w:name="Medium Grid 2 Accent 1" w:semiHidden="0" w:uiPriority="68" w:unhideWhenUsed="0"/>
-    <w:lsdException w:name="Medium Grid 3 Accent 1" w:semiHidden="0" w:uiPriority="69" w:unhideWhenUsed="0"/>
-    <w:lsdException w:name="Dark List Accent 1" w:semiHidden="0" w:uiPriority="70" w:unhideWhenUsed="0"/>
-    <w:lsdException w:name="Colorful Shading Accent 1" w:semiHidden="0" w:uiPriority="71" w:unhideWhenUsed="0"/>
-    <w:lsdException w:name="Colorful List Accent 1" w:semiHidden="0" w:uiPriority="72" w:unhideWhenUsed="0"/>
-    <w:lsdException w:name="Colorful Grid Accent 1" w:semiHidden="0" w:uiPriority="73" w:unhideWhenUsed="0"/>
-    <w:lsdException w:name="Light Shading Accent 2" w:semiHidden="0" w:uiPriority="60" w:unhideWhenUsed="0"/>
-    <w:lsdException w:name="Light List Accent 2" w:semiHidden="0" w:uiPriority="61" w:unhideWhenUsed="0"/>
-    <w:lsdException w:name="Light Grid Accent 2" w:semiHidden="0" w:uiPriority="62" w:unhideWhenUsed="0"/>
-    <w:lsdException w:name="Medium Shading 1 Accent 2" w:semiHidden="0" w:uiPriority="63" w:unhideWhenUsed="0"/>
-    <w:lsdException w:name="Medium Shading 2 Accent 2" w:semiHidden="0" w:uiPriority="64" w:unhideWhenUsed="0"/>
-    <w:lsdException w:name="Medium List 1 Accent 2" w:semiHidden="0" w:uiPriority="65" w:unhideWhenUsed="0"/>
-    <w:lsdException w:name="Medium List 2 Accent 2" w:semiHidden="0" w:uiPriority="66" w:unhideWhenUsed="0"/>
-    <w:lsdException w:name="Medium Grid 1 Accent 2" w:semiHidden="0" w:uiPriority="67" w:unhideWhenUsed="0"/>
-    <w:lsdException w:name="Medium Grid 2 Accent 2" w:semiHidden="0" w:uiPriority="68" w:unhideWhenUsed="0"/>
-    <w:lsdException w:name="Medium Grid 3 Accent 2" w:semiHidden="0" w:uiPriority="69" w:unhideWhenUsed="0"/>
-    <w:lsdException w:name="Dark List Accent 2" w:semiHidden="0" w:uiPriority="70" w:unhideWhenUsed="0"/>
-    <w:lsdException w:name="Colorful Shading Accent 2" w:semiHidden="0" w:uiPriority="71" w:unhideWhenUsed="0"/>
-    <w:lsdException w:name="Colorful List Accent 2" w:semiHidden="0" w:uiPriority="72" w:unhideWhenUsed="0"/>
-    <w:lsdException w:name="Colorful Grid Accent 2" w:semiHidden="0" w:uiPriority="73" w:unhideWhenUsed="0"/>
-    <w:lsdException w:name="Light Shading Accent 3" w:semiHidden="0" w:uiPriority="60" w:unhideWhenUsed="0"/>
-    <w:lsdException w:name="Light List Accent 3" w:semiHidden="0" w:uiPriority="61" w:unhideWhenUsed="0"/>
-    <w:lsdException w:name="Light Grid Accent 3" w:semiHidden="0" w:uiPriority="62" w:unhideWhenUsed="0"/>
-    <w:lsdException w:name="Medium Shading 1 Accent 3" w:semiHidden="0" w:uiPriority="63" w:unhideWhenUsed="0"/>
-    <w:lsdException w:name="Medium Shading 2 Accent 3" w:semiHidden="0" w:uiPriority="64" w:unhideWhenUsed="0"/>
-    <w:lsdException w:name="Medium List 1 Accent 3" w:semiHidden="0" w:uiPriority="65" w:unhideWhenUsed="0"/>
-    <w:lsdException w:name="Medium List 2 Accent 3" w:semiHidden="0" w:uiPriority="66" w:unhideWhenUsed="0"/>
-    <w:lsdException w:name="Medium Grid 1 Accent 3" w:semiHidden="0" w:uiPriority="67" w:unhideWhenUsed="0"/>
-    <w:lsdException w:name="Medium Grid 2 Accent 3" w:semiHidden="0" w:uiPriority="68" w:unhideWhenUsed="0"/>
-    <w:lsdException w:name="Medium Grid 3 Accent 3" w:semiHidden="0" w:uiPriority="69" w:unhideWhenUsed="0"/>
-    <w:lsdException w:name="Dark List Accent 3" w:semiHidden="0" w:uiPriority="70" w:unhideWhenUsed="0"/>
-    <w:lsdException w:name="Colorful Shading Accent 3" w:semiHidden="0" w:uiPriority="71" w:unhideWhenUsed="0"/>
-    <w:lsdException w:name="Colorful List Accent 3" w:semiHidden="0" w:uiPriority="72" w:unhideWhenUsed="0"/>
-    <w:lsdException w:name="Colorful Grid Accent 3" w:semiHidden="0" w:uiPriority="73" w:unhideWhenUsed="0"/>
-    <w:lsdException w:name="Light Shading Accent 4" w:semiHidden="0" w:uiPriority="60" w:unhideWhenUsed="0"/>
-    <w:lsdException w:name="Light List Accent 4" w:semiHidden="0" w:uiPriority="61" w:unhideWhenUsed="0"/>
-    <w:lsdException w:name="Light Grid Accent 4" w:semiHidden="0" w:uiPriority="62" w:unhideWhenUsed="0"/>
-    <w:lsdException w:name="Medium Shading 1 Accent 4" w:semiHidden="0" w:uiPriority="63" w:unhideWhenUsed="0"/>
-    <w:lsdException w:name="Medium Shading 2 Accent 4" w:semiHidden="0" w:uiPriority="64" w:unhideWhenUsed="0"/>
-    <w:lsdException w:name="Medium List 1 Accent 4" w:semiHidden="0" w:uiPriority="65" w:unhideWhenUsed="0"/>
-    <w:lsdException w:name="Medium List 2 Accent 4" w:semiHidden="0" w:uiPriority="66" w:unhideWhenUsed="0"/>
-    <w:lsdException w:name="Medium Grid 1 Accent 4" w:semiHidden="0" w:uiPriority="67" w:unhideWhenUsed="0"/>
-    <w:lsdException w:name="Medium Grid 2 Accent 4" w:semiHidden="0" w:uiPriority="68" w:unhideWhenUsed="0"/>
-    <w:lsdException w:name="Medium Grid 3 Accent 4" w:semiHidden="0" w:uiPriority="69" w:unhideWhenUsed="0"/>
-    <w:lsdException w:name="Dark List Accent 4" w:semiHidden="0" w:uiPriority="70" w:unhideWhenUsed="0"/>
-    <w:lsdException w:name="Colorful Shading Accent 4" w:semiHidden="0" w:uiPriority="71" w:unhideWhenUsed="0"/>
-    <w:lsdException w:name="Colorful List Accent 4" w:semiHidden="0" w:uiPriority="72" w:unhideWhenUsed="0"/>
-    <w:lsdException w:name="Colorful Grid Accent 4" w:semiHidden="0" w:uiPriority="73" w:unhideWhenUsed="0"/>
-    <w:lsdException w:name="Light Shading Accent 5" w:semiHidden="0" w:uiPriority="60" w:unhideWhenUsed="0"/>
-    <w:lsdException w:name="Light List Accent 5" w:semiHidden="0" w:uiPriority="61" w:unhideWhenUsed="0"/>
-    <w:lsdException w:name="Light Grid Accent 5" w:semiHidden="0" w:uiPriority="62" w:unhideWhenUsed="0"/>
-    <w:lsdException w:name="Medium Shading 1 Accent 5" w:semiHidden="0" w:uiPriority="63" w:unhideWhenUsed="0"/>
-    <w:lsdException w:name="Medium Shading 2 Accent 5" w:semiHidden="0" w:uiPriority="64" w:unhideWhenUsed="0"/>
-    <w:lsdException w:name="Medium List 1 Accent 5" w:semiHidden="0" w:uiPriority="65" w:unhideWhenUsed="0"/>
-    <w:lsdException w:name="Medium List 2 Accent 5" w:semiHidden="0" w:uiPriority="66" w:unhideWhenUsed="0"/>
-    <w:lsdException w:name="Medium Grid 1 Accent 5" w:semiHidden="0" w:uiPriority="67" w:unhideWhenUsed="0"/>
-    <w:lsdException w:name="Medium Grid 2 Accent 5" w:semiHidden="0" w:uiPriority="68" w:unhideWhenUsed="0"/>
-    <w:lsdException w:name="Medium Grid 3 Accent 5" w:semiHidden="0" w:uiPriority="69" w:unhideWhenUsed="0"/>
-    <w:lsdException w:name="Dark List Accent 5" w:semiHidden="0" w:uiPriority="70" w:unhideWhenUsed="0"/>
-    <w:lsdException w:name="Colorful Shading Accent 5" w:semiHidden="0" w:uiPriority="71" w:unhideWhenUsed="0"/>
-    <w:lsdException w:name="Colorful List Accent 5" w:semiHidden="0" w:uiPriority="72" w:unhideWhenUsed="0"/>
-    <w:lsdException w:name="Colorful Grid Accent 5" w:semiHidden="0" w:uiPriority="73" w:unhideWhenUsed="0"/>
-    <w:lsdException w:name="Light Shading Accent 6" w:semiHidden="0" w:uiPriority="60" w:unhideWhenUsed="0"/>
-    <w:lsdException w:name="Light List Accent 6" w:semiHidden="0" w:uiPriority="61" w:unhideWhenUsed="0"/>
-    <w:lsdException w:name="Light Grid Accent 6" w:semiHidden="0" w:uiPriority="62" w:unhideWhenUsed="0"/>
-    <w:lsdException w:name="Medium Shading 1 Accent 6" w:semiHidden="0" w:uiPriority="63" w:unhideWhenUsed="0"/>
-    <w:lsdException w:name="Medium Shading 2 Accent 6" w:semiHidden="0" w:uiPriority="64" w:unhideWhenUsed="0"/>
-    <w:lsdException w:name="Medium List 1 Accent 6" w:semiHidden="0" w:uiPriority="65" w:unhideWhenUsed="0"/>
-    <w:lsdException w:name="Medium List 2 Accent 6" w:semiHidden="0" w:uiPriority="66" w:unhideWhenUsed="0"/>
-    <w:lsdException w:name="Medium Grid 1 Accent 6" w:semiHidden="0" w:uiPriority="67" w:unhideWhenUsed="0"/>
-    <w:lsdException w:name="Medium Grid 2 Accent 6" w:semiHidden="0" w:uiPriority="68" w:unhideWhenUsed="0"/>
-    <w:lsdException w:name="Medium Grid 3 Accent 6" w:semiHidden="0" w:uiPriority="69" w:unhideWhenUsed="0"/>
-    <w:lsdException w:name="Dark List Accent 6" w:semiHidden="0" w:uiPriority="70" w:unhideWhenUsed="0"/>
-    <w:lsdException w:name="Colorful Shading Accent 6" w:semiHidden="0" w:uiPriority="71" w:unhideWhenUsed="0"/>
-    <w:lsdException w:name="Colorful List Accent 6" w:semiHidden="0" w:uiPriority="72" w:unhideWhenUsed="0"/>
-    <w:lsdException w:name="Colorful Grid Accent 6" w:semiHidden="0" w:uiPriority="73" w:unhideWhenUsed="0"/>
-    <w:lsdException w:name="Subtle Emphasis" w:semiHidden="0" w:uiPriority="19" w:unhideWhenUsed="0" w:qFormat="1"/>
-    <w:lsdException w:name="Intense Emphasis" w:semiHidden="0" w:uiPriority="21" w:unhideWhenUsed="0" w:qFormat="1"/>
-    <w:lsdException w:name="Subtle Reference" w:semiHidden="0" w:uiPriority="31" w:unhideWhenUsed="0" w:qFormat="1"/>
-    <w:lsdException w:name="Intense Reference" w:semiHidden="0" w:uiPriority="32" w:unhideWhenUsed="0" w:qFormat="1"/>
-    <w:lsdException w:name="Book Title" w:semiHidden="0" w:uiPriority="33" w:unhideWhenUsed="0" w:qFormat="1"/>
-    <w:lsdException w:name="Bibliography" w:uiPriority="37"/>
-    <w:lsdException w:name="TOC Heading" w:uiPriority="39" w:qFormat="1"/>
+  <w:latentStyles w:defLockedState="0" w:defUIPriority="99" w:defSemiHidden="0" w:defUnhideWhenUsed="0" w:defQFormat="0" w:count="371">
+    <w:lsdException w:name="Normal" w:uiPriority="0" w:qFormat="1"/>
+    <w:lsdException w:name="heading 1" w:uiPriority="9" w:qFormat="1"/>
+    <w:lsdException w:name="heading 2" w:semiHidden="1" w:uiPriority="9" w:unhideWhenUsed="1" w:qFormat="1"/>
+    <w:lsdException w:name="heading 3" w:semiHidden="1" w:uiPriority="9" w:unhideWhenUsed="1" w:qFormat="1"/>
+    <w:lsdException w:name="heading 4" w:semiHidden="1" w:uiPriority="9" w:unhideWhenUsed="1" w:qFormat="1"/>
+    <w:lsdException w:name="heading 5" w:semiHidden="1" w:uiPriority="9" w:unhideWhenUsed="1" w:qFormat="1"/>
+    <w:lsdException w:name="heading 6" w:semiHidden="1" w:uiPriority="9" w:unhideWhenUsed="1" w:qFormat="1"/>
+    <w:lsdException w:name="heading 7" w:semiHidden="1" w:uiPriority="9" w:unhideWhenUsed="1" w:qFormat="1"/>
+    <w:lsdException w:name="heading 8" w:semiHidden="1" w:uiPriority="9" w:unhideWhenUsed="1" w:qFormat="1"/>
+    <w:lsdException w:name="heading 9" w:semiHidden="1" w:uiPriority="9" w:unhideWhenUsed="1" w:qFormat="1"/>
+    <w:lsdException w:name="index 1" w:semiHidden="1" w:unhideWhenUsed="1"/>
+    <w:lsdException w:name="index 2" w:semiHidden="1" w:unhideWhenUsed="1"/>
+    <w:lsdException w:name="index 3" w:semiHidden="1" w:unhideWhenUsed="1"/>
+    <w:lsdException w:name="index 4" w:semiHidden="1" w:unhideWhenUsed="1"/>
+    <w:lsdException w:name="index 5" w:semiHidden="1" w:unhideWhenUsed="1"/>
+    <w:lsdException w:name="index 6" w:semiHidden="1" w:unhideWhenUsed="1"/>
+    <w:lsdException w:name="index 7" w:semiHidden="1" w:unhideWhenUsed="1"/>
+    <w:lsdException w:name="index 8" w:semiHidden="1" w:unhideWhenUsed="1"/>
+    <w:lsdException w:name="index 9" w:semiHidden="1" w:unhideWhenUsed="1"/>
+    <w:lsdException w:name="toc 1" w:semiHidden="1" w:uiPriority="39" w:unhideWhenUsed="1"/>
+    <w:lsdException w:name="toc 2" w:semiHidden="1" w:uiPriority="39" w:unhideWhenUsed="1"/>
+    <w:lsdException w:name="toc 3" w:semiHidden="1" w:uiPriority="39" w:unhideWhenUsed="1"/>
+    <w:lsdException w:name="toc 4" w:semiHidden="1" w:uiPriority="39" w:unhideWhenUsed="1"/>
+    <w:lsdException w:name="toc 5" w:semiHidden="1" w:uiPriority="39" w:unhideWhenUsed="1"/>
+    <w:lsdException w:name="toc 6" w:semiHidden="1" w:uiPriority="39" w:unhideWhenUsed="1"/>
+    <w:lsdException w:name="toc 7" w:semiHidden="1" w:uiPriority="39" w:unhideWhenUsed="1"/>
+    <w:lsdException w:name="toc 8" w:semiHidden="1" w:uiPriority="39" w:unhideWhenUsed="1"/>
+    <w:lsdException w:name="toc 9" w:semiHidden="1" w:uiPriority="39" w:unhideWhenUsed="1"/>
+    <w:lsdException w:name="Normal Indent" w:semiHidden="1" w:unhideWhenUsed="1"/>
+    <w:lsdException w:name="footnote text" w:semiHidden="1" w:unhideWhenUsed="1"/>
+    <w:lsdException w:name="annotation text" w:semiHidden="1" w:unhideWhenUsed="1"/>
+    <w:lsdException w:name="header" w:semiHidden="1" w:unhideWhenUsed="1"/>
+    <w:lsdException w:name="footer" w:semiHidden="1" w:unhideWhenUsed="1"/>
+    <w:lsdException w:name="index heading" w:semiHidden="1" w:unhideWhenUsed="1"/>
+    <w:lsdException w:name="caption" w:semiHidden="1" w:uiPriority="35" w:unhideWhenUsed="1" w:qFormat="1"/>
+    <w:lsdException w:name="table of figures" w:semiHidden="1" w:unhideWhenUsed="1"/>
+    <w:lsdException w:name="envelope address" w:semiHidden="1" w:unhideWhenUsed="1"/>
+    <w:lsdException w:name="envelope return" w:semiHidden="1" w:unhideWhenUsed="1"/>
+    <w:lsdException w:name="footnote reference" w:semiHidden="1" w:unhideWhenUsed="1"/>
+    <w:lsdException w:name="annotation reference" w:semiHidden="1" w:unhideWhenUsed="1"/>
+    <w:lsdException w:name="line number" w:semiHidden="1" w:unhideWhenUsed="1"/>
+    <w:lsdException w:name="page number" w:semiHidden="1" w:unhideWhenUsed="1"/>
+    <w:lsdException w:name="endnote reference" w:semiHidden="1" w:unhideWhenUsed="1"/>
+    <w:lsdException w:name="endnote text" w:semiHidden="1" w:unhideWhenUsed="1"/>
+    <w:lsdException w:name="table of authorities" w:semiHidden="1" w:unhideWhenUsed="1"/>
+    <w:lsdException w:name="macro" w:semiHidden="1" w:unhideWhenUsed="1"/>
+    <w:lsdException w:name="toa heading" w:semiHidden="1" w:unhideWhenUsed="1"/>
+    <w:lsdException w:name="List" w:semiHidden="1" w:unhideWhenUsed="1"/>
+    <w:lsdException w:name="List Bullet" w:uiPriority="31" w:unhideWhenUsed="1" w:qFormat="1"/>
+    <w:lsdException w:name="List Number" w:qFormat="1"/>
+    <w:lsdException w:name="List 2" w:semiHidden="1" w:unhideWhenUsed="1"/>
+    <w:lsdException w:name="List 3" w:semiHidden="1" w:unhideWhenUsed="1"/>
+    <w:lsdException w:name="List 4" w:semiHidden="1"/>
+    <w:lsdException w:name="List 5" w:semiHidden="1"/>
+    <w:lsdException w:name="List Bullet 2" w:semiHidden="1" w:unhideWhenUsed="1"/>
+    <w:lsdException w:name="List Bullet 3" w:semiHidden="1" w:unhideWhenUsed="1"/>
+    <w:lsdException w:name="List Bullet 4" w:semiHidden="1" w:unhideWhenUsed="1"/>
+    <w:lsdException w:name="List Bullet 5" w:semiHidden="1" w:unhideWhenUsed="1"/>
+    <w:lsdException w:name="List Number 2" w:semiHidden="1" w:unhideWhenUsed="1"/>
+    <w:lsdException w:name="List Number 3" w:semiHidden="1" w:unhideWhenUsed="1"/>
+    <w:lsdException w:name="List Number 4" w:semiHidden="1" w:unhideWhenUsed="1"/>
+    <w:lsdException w:name="List Number 5" w:semiHidden="1" w:unhideWhenUsed="1"/>
+    <w:lsdException w:name="Title" w:uiPriority="10" w:qFormat="1"/>
+    <w:lsdException w:name="Closing" w:semiHidden="1" w:unhideWhenUsed="1"/>
+    <w:lsdException w:name="Signature" w:semiHidden="1" w:unhideWhenUsed="1"/>
+    <w:lsdException w:name="Default Paragraph Font" w:semiHidden="1" w:uiPriority="1" w:unhideWhenUsed="1"/>
+    <w:lsdException w:name="Body Text" w:semiHidden="1" w:unhideWhenUsed="1"/>
+    <w:lsdException w:name="Body Text Indent" w:semiHidden="1" w:unhideWhenUsed="1"/>
+    <w:lsdException w:name="List Continue" w:semiHidden="1" w:unhideWhenUsed="1"/>
+    <w:lsdException w:name="List Continue 2" w:semiHidden="1" w:unhideWhenUsed="1"/>
+    <w:lsdException w:name="List Continue 3" w:semiHidden="1" w:unhideWhenUsed="1"/>
+    <w:lsdException w:name="List Continue 4" w:semiHidden="1" w:unhideWhenUsed="1"/>
+    <w:lsdException w:name="List Continue 5" w:semiHidden="1" w:unhideWhenUsed="1"/>
+    <w:lsdException w:name="Message Header" w:semiHidden="1" w:unhideWhenUsed="1"/>
+    <w:lsdException w:name="Subtitle" w:semiHidden="1" w:uiPriority="11" w:unhideWhenUsed="1" w:qFormat="1"/>
+    <w:lsdException w:name="Salutation" w:semiHidden="1"/>
+    <w:lsdException w:name="Date" w:semiHidden="1"/>
+    <w:lsdException w:name="Body Text First Indent" w:semiHidden="1"/>
+    <w:lsdException w:name="Body Text First Indent 2" w:semiHidden="1" w:unhideWhenUsed="1"/>
+    <w:lsdException w:name="Note Heading" w:semiHidden="1" w:unhideWhenUsed="1"/>
+    <w:lsdException w:name="Body Text 2" w:semiHidden="1" w:unhideWhenUsed="1"/>
+    <w:lsdException w:name="Body Text 3" w:semiHidden="1" w:unhideWhenUsed="1"/>
+    <w:lsdException w:name="Body Text Indent 2" w:semiHidden="1" w:unhideWhenUsed="1"/>
+    <w:lsdException w:name="Body Text Indent 3" w:semiHidden="1" w:unhideWhenUsed="1"/>
+    <w:lsdException w:name="Block Text" w:semiHidden="1" w:unhideWhenUsed="1"/>
+    <w:lsdException w:name="Hyperlink" w:semiHidden="1" w:unhideWhenUsed="1"/>
+    <w:lsdException w:name="FollowedHyperlink" w:semiHidden="1" w:unhideWhenUsed="1"/>
+    <w:lsdException w:name="Strong" w:uiPriority="22" w:qFormat="1"/>
+    <w:lsdException w:name="Emphasis" w:uiPriority="20" w:qFormat="1"/>
+    <w:lsdException w:name="Document Map" w:semiHidden="1" w:unhideWhenUsed="1"/>
+    <w:lsdException w:name="Plain Text" w:semiHidden="1" w:unhideWhenUsed="1"/>
+    <w:lsdException w:name="E-mail Signature" w:semiHidden="1" w:unhideWhenUsed="1"/>
+    <w:lsdException w:name="HTML Top of Form" w:semiHidden="1" w:unhideWhenUsed="1"/>
+    <w:lsdException w:name="HTML Bottom of Form" w:semiHidden="1" w:unhideWhenUsed="1"/>
+    <w:lsdException w:name="Normal (Web)" w:semiHidden="1" w:unhideWhenUsed="1"/>
+    <w:lsdException w:name="HTML Acronym" w:semiHidden="1" w:unhideWhenUsed="1"/>
+    <w:lsdException w:name="HTML Address" w:semiHidden="1" w:unhideWhenUsed="1"/>
+    <w:lsdException w:name="HTML Cite" w:semiHidden="1" w:unhideWhenUsed="1"/>
+    <w:lsdException w:name="HTML Code" w:semiHidden="1" w:unhideWhenUsed="1"/>
+    <w:lsdException w:name="HTML Definition" w:semiHidden="1" w:unhideWhenUsed="1"/>
+    <w:lsdException w:name="HTML Keyboard" w:semiHidden="1" w:unhideWhenUsed="1"/>
+    <w:lsdException w:name="HTML Preformatted" w:semiHidden="1" w:unhideWhenUsed="1"/>
+    <w:lsdException w:name="HTML Sample" w:semiHidden="1" w:unhideWhenUsed="1"/>
+    <w:lsdException w:name="HTML Typewriter" w:semiHidden="1" w:unhideWhenUsed="1"/>
+    <w:lsdException w:name="HTML Variable" w:semiHidden="1" w:unhideWhenUsed="1"/>
+    <w:lsdException w:name="Normal Table" w:semiHidden="1" w:unhideWhenUsed="1"/>
+    <w:lsdException w:name="annotation subject" w:semiHidden="1" w:unhideWhenUsed="1"/>
+    <w:lsdException w:name="No List" w:semiHidden="1" w:unhideWhenUsed="1"/>
+    <w:lsdException w:name="Outline List 1" w:semiHidden="1" w:unhideWhenUsed="1"/>
+    <w:lsdException w:name="Outline List 2" w:semiHidden="1" w:unhideWhenUsed="1"/>
+    <w:lsdException w:name="Outline List 3" w:semiHidden="1" w:unhideWhenUsed="1"/>
+    <w:lsdException w:name="Table Simple 1" w:semiHidden="1" w:unhideWhenUsed="1"/>
+    <w:lsdException w:name="Table Simple 2" w:semiHidden="1" w:unhideWhenUsed="1"/>
+    <w:lsdException w:name="Table Simple 3" w:semiHidden="1" w:unhideWhenUsed="1"/>
+    <w:lsdException w:name="Table Classic 1" w:semiHidden="1" w:unhideWhenUsed="1"/>
+    <w:lsdException w:name="Table Classic 2" w:semiHidden="1" w:unhideWhenUsed="1"/>
+    <w:lsdException w:name="Table Classic 3" w:semiHidden="1" w:unhideWhenUsed="1"/>
+    <w:lsdException w:name="Table Classic 4" w:semiHidden="1" w:unhideWhenUsed="1"/>
+    <w:lsdException w:name="Table Colorful 1" w:semiHidden="1" w:unhideWhenUsed="1"/>
+    <w:lsdException w:name="Table Colorful 2" w:semiHidden="1" w:unhideWhenUsed="1"/>
+    <w:lsdException w:name="Table Colorful 3" w:semiHidden="1" w:unhideWhenUsed="1"/>
+    <w:lsdException w:name="Table Columns 1" w:semiHidden="1" w:unhideWhenUsed="1"/>
+    <w:lsdException w:name="Table Columns 2" w:semiHidden="1" w:unhideWhenUsed="1"/>
+    <w:lsdException w:name="Table Columns 3" w:semiHidden="1" w:unhideWhenUsed="1"/>
+    <w:lsdException w:name="Table Columns 4" w:semiHidden="1" w:unhideWhenUsed="1"/>
+    <w:lsdException w:name="Table Columns 5" w:semiHidden="1" w:unhideWhenUsed="1"/>
+    <w:lsdException w:name="Table Grid 1" w:semiHidden="1" w:unhideWhenUsed="1"/>
+    <w:lsdException w:name="Table Grid 2" w:semiHidden="1" w:unhideWhenUsed="1"/>
+    <w:lsdException w:name="Table Grid 3" w:semiHidden="1" w:unhideWhenUsed="1"/>
+    <w:lsdException w:name="Table Grid 4" w:semiHidden="1" w:unhideWhenUsed="1"/>
+    <w:lsdException w:name="Table Grid 5" w:semiHidden="1" w:unhideWhenUsed="1"/>
+    <w:lsdException w:name="Table Grid 6" w:semiHidden="1" w:unhideWhenUsed="1"/>
+    <w:lsdException w:name="Table Grid 7" w:semiHidden="1" w:unhideWhenUsed="1"/>
+    <w:lsdException w:name="Table Grid 8" w:semiHidden="1" w:unhideWhenUsed="1"/>
+    <w:lsdException w:name="Table List 1" w:semiHidden="1" w:unhideWhenUsed="1"/>
+    <w:lsdException w:name="Table List 2" w:semiHidden="1" w:unhideWhenUsed="1"/>
+    <w:lsdException w:name="Table List 3" w:semiHidden="1" w:unhideWhenUsed="1"/>
+    <w:lsdException w:name="Table List 4" w:semiHidden="1" w:unhideWhenUsed="1"/>
+    <w:lsdException w:name="Table List 5" w:semiHidden="1" w:unhideWhenUsed="1"/>
+    <w:lsdException w:name="Table List 6" w:semiHidden="1" w:unhideWhenUsed="1"/>
+    <w:lsdException w:name="Table List 7" w:semiHidden="1" w:unhideWhenUsed="1"/>
+    <w:lsdException w:name="Table List 8" w:semiHidden="1" w:unhideWhenUsed="1"/>
+    <w:lsdException w:name="Table 3D effects 1" w:semiHidden="1" w:unhideWhenUsed="1"/>
+    <w:lsdException w:name="Table 3D effects 2" w:semiHidden="1" w:unhideWhenUsed="1"/>
+    <w:lsdException w:name="Table 3D effects 3" w:semiHidden="1" w:unhideWhenUsed="1"/>
+    <w:lsdException w:name="Table Contemporary" w:semiHidden="1" w:unhideWhenUsed="1"/>
+    <w:lsdException w:name="Table Elegant" w:semiHidden="1" w:unhideWhenUsed="1"/>
+    <w:lsdException w:name="Table Professional" w:semiHidden="1" w:unhideWhenUsed="1"/>
+    <w:lsdException w:name="Table Subtle 1" w:semiHidden="1" w:unhideWhenUsed="1"/>
+    <w:lsdException w:name="Table Subtle 2" w:semiHidden="1" w:unhideWhenUsed="1"/>
+    <w:lsdException w:name="Table Web 1" w:semiHidden="1" w:unhideWhenUsed="1"/>
+    <w:lsdException w:name="Table Web 2" w:semiHidden="1" w:unhideWhenUsed="1"/>
+    <w:lsdException w:name="Table Web 3" w:semiHidden="1" w:unhideWhenUsed="1"/>
+    <w:lsdException w:name="Balloon Text" w:semiHidden="1" w:unhideWhenUsed="1"/>
+    <w:lsdException w:name="Table Grid" w:uiPriority="39"/>
+    <w:lsdException w:name="Table Theme" w:semiHidden="1" w:unhideWhenUsed="1"/>
+    <w:lsdException w:name="Placeholder Text" w:semiHidden="1"/>
+    <w:lsdException w:name="No Spacing" w:semiHidden="1" w:uiPriority="1" w:unhideWhenUsed="1" w:qFormat="1"/>
+    <w:lsdException w:name="Light Shading" w:uiPriority="60"/>
+    <w:lsdException w:name="Light List" w:uiPriority="61"/>
+    <w:lsdException w:name="Light Grid" w:uiPriority="62"/>
+    <w:lsdException w:name="Medium Shading 1" w:uiPriority="63"/>
+    <w:lsdException w:name="Medium Shading 2" w:uiPriority="64"/>
+    <w:lsdException w:name="Medium List 1" w:uiPriority="65"/>
+    <w:lsdException w:name="Medium List 2" w:uiPriority="66"/>
+    <w:lsdException w:name="Medium Grid 1" w:uiPriority="67"/>
+    <w:lsdException w:name="Medium Grid 2" w:uiPriority="68"/>
+    <w:lsdException w:name="Medium Grid 3" w:uiPriority="69"/>
+    <w:lsdException w:name="Dark List" w:uiPriority="70"/>
+    <w:lsdException w:name="Colorful Shading" w:uiPriority="71"/>
+    <w:lsdException w:name="Colorful List" w:uiPriority="72"/>
+    <w:lsdException w:name="Colorful Grid" w:uiPriority="73"/>
+    <w:lsdException w:name="Light Shading Accent 1" w:uiPriority="60"/>
+    <w:lsdException w:name="Light List Accent 1" w:uiPriority="61"/>
+    <w:lsdException w:name="Light Grid Accent 1" w:uiPriority="62"/>
+    <w:lsdException w:name="Medium Shading 1 Accent 1" w:uiPriority="63"/>
+    <w:lsdException w:name="Medium Shading 2 Accent 1" w:uiPriority="64"/>
+    <w:lsdException w:name="Medium List 1 Accent 1" w:uiPriority="65"/>
+    <w:lsdException w:name="Revision" w:semiHidden="1"/>
+    <w:lsdException w:name="List Paragraph" w:uiPriority="34" w:qFormat="1"/>
+    <w:lsdException w:name="Quote" w:uiPriority="29" w:qFormat="1"/>
+    <w:lsdException w:name="Intense Quote" w:uiPriority="30" w:qFormat="1"/>
+    <w:lsdException w:name="Medium List 2 Accent 1" w:uiPriority="66"/>
+    <w:lsdException w:name="Medium Grid 1 Accent 1" w:uiPriority="67"/>
+    <w:lsdException w:name="Medium Grid 2 Accent 1" w:uiPriority="68"/>
+    <w:lsdException w:name="Medium Grid 3 Accent 1" w:uiPriority="69"/>
+    <w:lsdException w:name="Dark List Accent 1" w:uiPriority="70"/>
+    <w:lsdException w:name="Colorful Shading Accent 1" w:uiPriority="71"/>
+    <w:lsdException w:name="Colorful List Accent 1" w:uiPriority="72"/>
+    <w:lsdException w:name="Colorful Grid Accent 1" w:uiPriority="73"/>
+    <w:lsdException w:name="Light Shading Accent 2" w:uiPriority="60"/>
+    <w:lsdException w:name="Light List Accent 2" w:uiPriority="61"/>
+    <w:lsdException w:name="Light Grid Accent 2" w:uiPriority="62"/>
+    <w:lsdException w:name="Medium Shading 1 Accent 2" w:uiPriority="63"/>
+    <w:lsdException w:name="Medium Shading 2 Accent 2" w:uiPriority="64"/>
+    <w:lsdException w:name="Medium List 1 Accent 2" w:uiPriority="65"/>
+    <w:lsdException w:name="Medium List 2 Accent 2" w:uiPriority="66"/>
+    <w:lsdException w:name="Medium Grid 1 Accent 2" w:uiPriority="67"/>
+    <w:lsdException w:name="Medium Grid 2 Accent 2" w:uiPriority="68"/>
+    <w:lsdException w:name="Medium Grid 3 Accent 2" w:uiPriority="69"/>
+    <w:lsdException w:name="Dark List Accent 2" w:uiPriority="70"/>
+    <w:lsdException w:name="Colorful Shading Accent 2" w:uiPriority="71"/>
+    <w:lsdException w:name="Colorful List Accent 2" w:uiPriority="72"/>
+    <w:lsdException w:name="Colorful Grid Accent 2" w:uiPriority="73"/>
+    <w:lsdException w:name="Light Shading Accent 3" w:uiPriority="60"/>
+    <w:lsdException w:name="Light List Accent 3" w:uiPriority="61"/>
+    <w:lsdException w:name="Light Grid Accent 3" w:uiPriority="62"/>
+    <w:lsdException w:name="Medium Shading 1 Accent 3" w:uiPriority="63"/>
+    <w:lsdException w:name="Medium Shading 2 Accent 3" w:uiPriority="64"/>
+    <w:lsdException w:name="Medium List 1 Accent 3" w:uiPriority="65"/>
+    <w:lsdException w:name="Medium List 2 Accent 3" w:uiPriority="66"/>
+    <w:lsdException w:name="Medium Grid 1 Accent 3" w:uiPriority="67"/>
+    <w:lsdException w:name="Medium Grid 2 Accent 3" w:uiPriority="68"/>
+    <w:lsdException w:name="Medium Grid 3 Accent 3" w:uiPriority="69"/>
+    <w:lsdException w:name="Dark List Accent 3" w:uiPriority="70"/>
+    <w:lsdException w:name="Colorful Shading Accent 3" w:uiPriority="71"/>
+    <w:lsdException w:name="Colorful List Accent 3" w:uiPriority="72"/>
+    <w:lsdException w:name="Colorful Grid Accent 3" w:uiPriority="73"/>
+    <w:lsdException w:name="Light Shading Accent 4" w:uiPriority="60"/>
+    <w:lsdException w:name="Light List Accent 4" w:uiPriority="61"/>
+    <w:lsdException w:name="Light Grid Accent 4" w:uiPriority="62"/>
+    <w:lsdException w:name="Medium Shading 1 Accent 4" w:uiPriority="63"/>
+    <w:lsdException w:name="Medium Shading 2 Accent 4" w:uiPriority="64"/>
+    <w:lsdException w:name="Medium List 1 Accent 4" w:uiPriority="65"/>
+    <w:lsdException w:name="Medium List 2 Accent 4" w:uiPriority="66"/>
+    <w:lsdException w:name="Medium Grid 1 Accent 4" w:uiPriority="67"/>
+    <w:lsdException w:name="Medium Grid 2 Accent 4" w:uiPriority="68"/>
+    <w:lsdException w:name="Medium Grid 3 Accent 4" w:uiPriority="69"/>
+    <w:lsdException w:name="Dark List Accent 4" w:uiPriority="70"/>
+    <w:lsdException w:name="Colorful Shading Accent 4" w:uiPriority="71"/>
+    <w:lsdException w:name="Colorful List Accent 4" w:uiPriority="72"/>
+    <w:lsdException w:name="Colorful Grid Accent 4" w:uiPriority="73"/>
+    <w:lsdException w:name="Light Shading Accent 5" w:uiPriority="60"/>
+    <w:lsdException w:name="Light List Accent 5" w:uiPriority="61"/>
+    <w:lsdException w:name="Light Grid Accent 5" w:uiPriority="62"/>
+    <w:lsdException w:name="Medium Shading 1 Accent 5" w:uiPriority="63"/>
+    <w:lsdException w:name="Medium Shading 2 Accent 5" w:uiPriority="64"/>
+    <w:lsdException w:name="Medium List 1 Accent 5" w:uiPriority="65"/>
+    <w:lsdException w:name="Medium List 2 Accent 5" w:uiPriority="66"/>
+    <w:lsdException w:name="Medium Grid 1 Accent 5" w:uiPriority="67"/>
+    <w:lsdException w:name="Medium Grid 2 Accent 5" w:uiPriority="68"/>
+    <w:lsdException w:name="Medium Grid 3 Accent 5" w:uiPriority="69"/>
+    <w:lsdException w:name="Dark List Accent 5" w:uiPriority="70"/>
+    <w:lsdException w:name="Colorful Shading Accent 5" w:uiPriority="71"/>
+    <w:lsdException w:name="Colorful List Accent 5" w:uiPriority="72"/>
+    <w:lsdException w:name="Colorful Grid Accent 5" w:uiPriority="73"/>
+    <w:lsdException w:name="Light Shading Accent 6" w:uiPriority="60"/>
+    <w:lsdException w:name="Light List Accent 6" w:uiPriority="61"/>
+    <w:lsdException w:name="Light Grid Accent 6" w:uiPriority="62"/>
+    <w:lsdException w:name="Medium Shading 1 Accent 6" w:uiPriority="63"/>
+    <w:lsdException w:name="Medium Shading 2 Accent 6" w:uiPriority="64"/>
+    <w:lsdException w:name="Medium List 1 Accent 6" w:uiPriority="65"/>
+    <w:lsdException w:name="Medium List 2 Accent 6" w:uiPriority="66"/>
+    <w:lsdException w:name="Medium Grid 1 Accent 6" w:uiPriority="67"/>
+    <w:lsdException w:name="Medium Grid 2 Accent 6" w:uiPriority="68"/>
+    <w:lsdException w:name="Medium Grid 3 Accent 6" w:uiPriority="69"/>
+    <w:lsdException w:name="Dark List Accent 6" w:uiPriority="70"/>
+    <w:lsdException w:name="Colorful Shading Accent 6" w:uiPriority="71"/>
+    <w:lsdException w:name="Colorful List Accent 6" w:uiPriority="72"/>
+    <w:lsdException w:name="Colorful Grid Accent 6" w:uiPriority="73"/>
+    <w:lsdException w:name="Subtle Emphasis" w:uiPriority="19" w:qFormat="1"/>
+    <w:lsdException w:name="Intense Emphasis" w:uiPriority="21" w:qFormat="1"/>
+    <w:lsdException w:name="Subtle Reference" w:uiPriority="31" w:qFormat="1"/>
+    <w:lsdException w:name="Intense Reference" w:uiPriority="32" w:qFormat="1"/>
+    <w:lsdException w:name="Book Title" w:uiPriority="33" w:qFormat="1"/>
+    <w:lsdException w:name="Bibliography" w:semiHidden="1" w:uiPriority="37" w:unhideWhenUsed="1"/>
+    <w:lsdException w:name="TOC Heading" w:semiHidden="1" w:uiPriority="39" w:unhideWhenUsed="1" w:qFormat="1"/>
+    <w:lsdException w:name="Plain Table 1" w:uiPriority="41"/>
+    <w:lsdException w:name="Plain Table 2" w:uiPriority="42"/>
+    <w:lsdException w:name="Plain Table 3" w:uiPriority="43"/>
+    <w:lsdException w:name="Plain Table 4" w:uiPriority="44"/>
+    <w:lsdException w:name="Plain Table 5" w:uiPriority="45"/>
+    <w:lsdException w:name="Grid Table Light" w:uiPriority="40"/>
+    <w:lsdException w:name="Grid Table 1 Light" w:uiPriority="46"/>
+    <w:lsdException w:name="Grid Table 2" w:uiPriority="47"/>
+    <w:lsdException w:name="Grid Table 3" w:uiPriority="48"/>
+    <w:lsdException w:name="Grid Table 4" w:uiPriority="49"/>
+    <w:lsdException w:name="Grid Table 5 Dark" w:uiPriority="50"/>
+    <w:lsdException w:name="Grid Table 6 Colorful" w:uiPriority="51"/>
+    <w:lsdException w:name="Grid Table 7 Colorful" w:uiPriority="52"/>
+    <w:lsdException w:name="Grid Table 1 Light Accent 1" w:uiPriority="46"/>
+    <w:lsdException w:name="Grid Table 2 Accent 1" w:uiPriority="47"/>
+    <w:lsdException w:name="Grid Table 3 Accent 1" w:uiPriority="48"/>
+    <w:lsdException w:name="Grid Table 4 Accent 1" w:uiPriority="49"/>
+    <w:lsdException w:name="Grid Table 5 Dark Accent 1" w:uiPriority="50"/>
+    <w:lsdException w:name="Grid Table 6 Colorful Accent 1" w:uiPriority="51"/>
+    <w:lsdException w:name="Grid Table 7 Colorful Accent 1" w:uiPriority="52"/>
+    <w:lsdException w:name="Grid Table 1 Light Accent 2" w:uiPriority="46"/>
+    <w:lsdException w:name="Grid Table 2 Accent 2" w:uiPriority="47"/>
+    <w:lsdException w:name="Grid Table 3 Accent 2" w:uiPriority="48"/>
+    <w:lsdException w:name="Grid Table 4 Accent 2" w:uiPriority="49"/>
+    <w:lsdException w:name="Grid Table 5 Dark Accent 2" w:uiPriority="50"/>
+    <w:lsdException w:name="Grid Table 6 Colorful Accent 2" w:uiPriority="51"/>
+    <w:lsdException w:name="Grid Table 7 Colorful Accent 2" w:uiPriority="52"/>
+    <w:lsdException w:name="Grid Table 1 Light Accent 3" w:uiPriority="46"/>
+    <w:lsdException w:name="Grid Table 2 Accent 3" w:uiPriority="47"/>
+    <w:lsdException w:name="Grid Table 3 Accent 3" w:uiPriority="48"/>
+    <w:lsdException w:name="Grid Table 4 Accent 3" w:uiPriority="49"/>
+    <w:lsdException w:name="Grid Table 5 Dark Accent 3" w:uiPriority="50"/>
+    <w:lsdException w:name="Grid Table 6 Colorful Accent 3" w:uiPriority="51"/>
+    <w:lsdException w:name="Grid Table 7 Colorful Accent 3" w:uiPriority="52"/>
+    <w:lsdException w:name="Grid Table 1 Light Accent 4" w:uiPriority="46"/>
+    <w:lsdException w:name="Grid Table 2 Accent 4" w:uiPriority="47"/>
+    <w:lsdException w:name="Grid Table 3 Accent 4" w:uiPriority="48"/>
+    <w:lsdException w:name="Grid Table 4 Accent 4" w:uiPriority="49"/>
+    <w:lsdException w:name="Grid Table 5 Dark Accent 4" w:uiPriority="50"/>
+    <w:lsdException w:name="Grid Table 6 Colorful Accent 4" w:uiPriority="51"/>
+    <w:lsdException w:name="Grid Table 7 Colorful Accent 4" w:uiPriority="52"/>
+    <w:lsdException w:name="Grid Table 1 Light Accent 5" w:uiPriority="46"/>
+    <w:lsdException w:name="Grid Table 2 Accent 5" w:uiPriority="47"/>
+    <w:lsdException w:name="Grid Table 3 Accent 5" w:uiPriority="48"/>
+    <w:lsdException w:name="Grid Table 4 Accent 5" w:uiPriority="49"/>
+    <w:lsdException w:name="Grid Table 5 Dark Accent 5" w:uiPriority="50"/>
+    <w:lsdException w:name="Grid Table 6 Colorful Accent 5" w:uiPriority="51"/>
+    <w:lsdException w:name="Grid Table 7 Colorful Accent 5" w:uiPriority="52"/>
+    <w:lsdException w:name="Grid Table 1 Light Accent 6" w:uiPriority="46"/>
+    <w:lsdException w:name="Grid Table 2 Accent 6" w:uiPriority="47"/>
+    <w:lsdException w:name="Grid Table 3 Accent 6" w:uiPriority="48"/>
+    <w:lsdException w:name="Grid Table 4 Accent 6" w:uiPriority="49"/>
+    <w:lsdException w:name="Grid Table 5 Dark Accent 6" w:uiPriority="50"/>
+    <w:lsdException w:name="Grid Table 6 Colorful Accent 6" w:uiPriority="51"/>
+    <w:lsdException w:name="Grid Table 7 Colorful Accent 6" w:uiPriority="52"/>
+    <w:lsdException w:name="List Table 1 Light" w:uiPriority="46"/>
+    <w:lsdException w:name="List Table 2" w:uiPriority="47"/>
+    <w:lsdException w:name="List Table 3" w:uiPriority="48"/>
+    <w:lsdException w:name="List Table 4" w:uiPriority="49"/>
+    <w:lsdException w:name="List Table 5 Dark" w:uiPriority="50"/>
+    <w:lsdException w:name="List Table 6 Colorful" w:uiPriority="51"/>
+    <w:lsdException w:name="List Table 7 Colorful" w:uiPriority="52"/>
+    <w:lsdException w:name="List Table 1 Light Accent 1" w:uiPriority="46"/>
+    <w:lsdException w:name="List Table 2 Accent 1" w:uiPriority="47"/>
+    <w:lsdException w:name="List Table 3 Accent 1" w:uiPriority="48"/>
+    <w:lsdException w:name="List Table 4 Accent 1" w:uiPriority="49"/>
+    <w:lsdException w:name="List Table 5 Dark Accent 1" w:uiPriority="50"/>
+    <w:lsdException w:name="List Table 6 Colorful Accent 1" w:uiPriority="51"/>
+    <w:lsdException w:name="List Table 7 Colorful Accent 1" w:uiPriority="52"/>
+    <w:lsdException w:name="List Table 1 Light Accent 2" w:uiPriority="46"/>
+    <w:lsdException w:name="List Table 2 Accent 2" w:uiPriority="47"/>
+    <w:lsdException w:name="List Table 3 Accent 2" w:uiPriority="48"/>
+    <w:lsdException w:name="List Table 4 Accent 2" w:uiPriority="49"/>
+    <w:lsdException w:name="List Table 5 Dark Accent 2" w:uiPriority="50"/>
+    <w:lsdException w:name="List Table 6 Colorful Accent 2" w:uiPriority="51"/>
+    <w:lsdException w:name="List Table 7 Colorful Accent 2" w:uiPriority="52"/>
+    <w:lsdException w:name="List Table 1 Light Accent 3" w:uiPriority="46"/>
+    <w:lsdException w:name="List Table 2 Accent 3" w:uiPriority="47"/>
+    <w:lsdException w:name="List Table 3 Accent 3" w:uiPriority="48"/>
+    <w:lsdException w:name="List Table 4 Accent 3" w:uiPriority="49"/>
+    <w:lsdException w:name="List Table 5 Dark Accent 3" w:uiPriority="50"/>
+    <w:lsdException w:name="List Table 6 Colorful Accent 3" w:uiPriority="51"/>
+    <w:lsdException w:name="List Table 7 Colorful Accent 3" w:uiPriority="52"/>
+    <w:lsdException w:name="List Table 1 Light Accent 4" w:uiPriority="46"/>
+    <w:lsdException w:name="List Table 2 Accent 4" w:uiPriority="47"/>
+    <w:lsdException w:name="List Table 3 Accent 4" w:uiPriority="48"/>
+    <w:lsdException w:name="List Table 4 Accent 4" w:uiPriority="49"/>
+    <w:lsdException w:name="List Table 5 Dark Accent 4" w:uiPriority="50"/>
+    <w:lsdException w:name="List Table 6 Colorful Accent 4" w:uiPriority="51"/>
+    <w:lsdException w:name="List Table 7 Colorful Accent 4" w:uiPriority="52"/>
+    <w:lsdException w:name="List Table 1 Light Accent 5" w:uiPriority="46"/>
+    <w:lsdException w:name="List Table 2 Accent 5" w:uiPriority="47"/>
+    <w:lsdException w:name="List Table 3 Accent 5" w:uiPriority="48"/>
+    <w:lsdException w:name="List Table 4 Accent 5" w:uiPriority="49"/>
+    <w:lsdException w:name="List Table 5 Dark Accent 5" w:uiPriority="50"/>
+    <w:lsdException w:name="List Table 6 Colorful Accent 5" w:uiPriority="51"/>
+    <w:lsdException w:name="List Table 7 Colorful Accent 5" w:uiPriority="52"/>
+    <w:lsdException w:name="List Table 1 Light Accent 6" w:uiPriority="46"/>
+    <w:lsdException w:name="List Table 2 Accent 6" w:uiPriority="47"/>
+    <w:lsdException w:name="List Table 3 Accent 6" w:uiPriority="48"/>
+    <w:lsdException w:name="List Table 4 Accent 6" w:uiPriority="49"/>
+    <w:lsdException w:name="List Table 5 Dark Accent 6" w:uiPriority="50"/>
+    <w:lsdException w:name="List Table 6 Colorful Accent 6" w:uiPriority="51"/>
+    <w:lsdException w:name="List Table 7 Colorful Accent 6" w:uiPriority="52"/>
   </w:latentStyles>
   <w:style w:type="paragraph" w:default="1" w:styleId="a">
     <w:name w:val="Normal"/>
@@ -17189,2328 +17726,6 @@
 </w:styles>
 </file>
 
-<file path=word/stylesWithEffects.xml><?xml version="1.0" encoding="utf-8"?>
-<w:styles xmlns:wpc="http://schemas.microsoft.com/office/word/2010/wordprocessingCanvas" xmlns:mc="http://schemas.openxmlformats.org/markup-compatibility/2006" xmlns:o="urn:schemas-microsoft-com:office:office" xmlns:r="http://schemas.openxmlformats.org/officeDocument/2006/relationships" xmlns:m="http://schemas.openxmlformats.org/officeDocument/2006/math" xmlns:v="urn:schemas-microsoft-com:vml" xmlns:wp14="http://schemas.microsoft.com/office/word/2010/wordprocessingDrawing" xmlns:wp="http://schemas.openxmlformats.org/drawingml/2006/wordprocessingDrawing" xmlns:w10="urn:schemas-microsoft-com:office:word" xmlns:w="http://schemas.openxmlformats.org/wordprocessingml/2006/main" xmlns:w14="http://schemas.microsoft.com/office/word/2010/wordml" xmlns:wpg="http://schemas.microsoft.com/office/word/2010/wordprocessingGroup" xmlns:wpi="http://schemas.microsoft.com/office/word/2010/wordprocessingInk" xmlns:wne="http://schemas.microsoft.com/office/word/2006/wordml" xmlns:wps="http://schemas.microsoft.com/office/word/2010/wordprocessingShape" mc:Ignorable="w14 wp14">
-  <w:docDefaults>
-    <w:rPrDefault>
-      <w:rPr>
-        <w:rFonts w:asciiTheme="minorHAnsi" w:eastAsia="ＭＳ 明朝" w:hAnsiTheme="minorHAnsi" w:cstheme="minorBidi"/>
-        <w:color w:val="7F7F7F" w:themeColor="text1" w:themeTint="80"/>
-        <w:lang w:val="en-US" w:eastAsia="ja-JP" w:bidi="ar-SA"/>
-      </w:rPr>
-    </w:rPrDefault>
-    <w:pPrDefault/>
-  </w:docDefaults>
-  <w:latentStyles w:defLockedState="0" w:defUIPriority="99" w:defSemiHidden="1" w:defUnhideWhenUsed="1" w:defQFormat="0" w:count="267">
-    <w:lsdException w:name="Normal" w:semiHidden="0" w:uiPriority="0" w:unhideWhenUsed="0" w:qFormat="1"/>
-    <w:lsdException w:name="heading 1" w:semiHidden="0" w:uiPriority="9" w:unhideWhenUsed="0" w:qFormat="1"/>
-    <w:lsdException w:name="heading 2" w:uiPriority="9" w:qFormat="1"/>
-    <w:lsdException w:name="heading 3" w:uiPriority="9" w:qFormat="1"/>
-    <w:lsdException w:name="heading 4" w:uiPriority="9" w:qFormat="1"/>
-    <w:lsdException w:name="heading 5" w:uiPriority="9" w:qFormat="1"/>
-    <w:lsdException w:name="heading 6" w:uiPriority="9" w:qFormat="1"/>
-    <w:lsdException w:name="heading 7" w:uiPriority="9" w:qFormat="1"/>
-    <w:lsdException w:name="heading 8" w:uiPriority="9" w:qFormat="1"/>
-    <w:lsdException w:name="heading 9" w:uiPriority="9" w:qFormat="1"/>
-    <w:lsdException w:name="toc 1" w:uiPriority="39"/>
-    <w:lsdException w:name="toc 2" w:uiPriority="39"/>
-    <w:lsdException w:name="toc 3" w:uiPriority="39"/>
-    <w:lsdException w:name="toc 4" w:uiPriority="39"/>
-    <w:lsdException w:name="toc 5" w:uiPriority="39"/>
-    <w:lsdException w:name="toc 6" w:uiPriority="39"/>
-    <w:lsdException w:name="toc 7" w:uiPriority="39"/>
-    <w:lsdException w:name="toc 8" w:uiPriority="39"/>
-    <w:lsdException w:name="toc 9" w:uiPriority="39"/>
-    <w:lsdException w:name="caption" w:uiPriority="35" w:qFormat="1"/>
-    <w:lsdException w:name="List Bullet" w:semiHidden="0" w:uiPriority="31" w:qFormat="1"/>
-    <w:lsdException w:name="List Number" w:semiHidden="0" w:unhideWhenUsed="0" w:qFormat="1"/>
-    <w:lsdException w:name="List 4" w:unhideWhenUsed="0"/>
-    <w:lsdException w:name="List 5" w:unhideWhenUsed="0"/>
-    <w:lsdException w:name="Title" w:semiHidden="0" w:uiPriority="10" w:unhideWhenUsed="0" w:qFormat="1"/>
-    <w:lsdException w:name="Default Paragraph Font" w:uiPriority="1"/>
-    <w:lsdException w:name="Subtitle" w:uiPriority="11" w:qFormat="1"/>
-    <w:lsdException w:name="Salutation" w:unhideWhenUsed="0"/>
-    <w:lsdException w:name="Date" w:unhideWhenUsed="0"/>
-    <w:lsdException w:name="Body Text First Indent" w:unhideWhenUsed="0"/>
-    <w:lsdException w:name="Strong" w:semiHidden="0" w:uiPriority="22" w:unhideWhenUsed="0" w:qFormat="1"/>
-    <w:lsdException w:name="Emphasis" w:semiHidden="0" w:uiPriority="20" w:unhideWhenUsed="0" w:qFormat="1"/>
-    <w:lsdException w:name="Table Grid" w:semiHidden="0" w:uiPriority="39" w:unhideWhenUsed="0"/>
-    <w:lsdException w:name="Placeholder Text" w:unhideWhenUsed="0"/>
-    <w:lsdException w:name="No Spacing" w:uiPriority="1" w:qFormat="1"/>
-    <w:lsdException w:name="Light Shading" w:semiHidden="0" w:uiPriority="60" w:unhideWhenUsed="0"/>
-    <w:lsdException w:name="Light List" w:semiHidden="0" w:uiPriority="61" w:unhideWhenUsed="0"/>
-    <w:lsdException w:name="Light Grid" w:semiHidden="0" w:uiPriority="62" w:unhideWhenUsed="0"/>
-    <w:lsdException w:name="Medium Shading 1" w:semiHidden="0" w:uiPriority="63" w:unhideWhenUsed="0"/>
-    <w:lsdException w:name="Medium Shading 2" w:semiHidden="0" w:uiPriority="64" w:unhideWhenUsed="0"/>
-    <w:lsdException w:name="Medium List 1" w:semiHidden="0" w:uiPriority="65" w:unhideWhenUsed="0"/>
-    <w:lsdException w:name="Medium List 2" w:semiHidden="0" w:uiPriority="66" w:unhideWhenUsed="0"/>
-    <w:lsdException w:name="Medium Grid 1" w:semiHidden="0" w:uiPriority="67" w:unhideWhenUsed="0"/>
-    <w:lsdException w:name="Medium Grid 2" w:semiHidden="0" w:uiPriority="68" w:unhideWhenUsed="0"/>
-    <w:lsdException w:name="Medium Grid 3" w:semiHidden="0" w:uiPriority="69" w:unhideWhenUsed="0"/>
-    <w:lsdException w:name="Dark List" w:semiHidden="0" w:uiPriority="70" w:unhideWhenUsed="0"/>
-    <w:lsdException w:name="Colorful Shading" w:semiHidden="0" w:uiPriority="71" w:unhideWhenUsed="0"/>
-    <w:lsdException w:name="Colorful List" w:semiHidden="0" w:uiPriority="72" w:unhideWhenUsed="0"/>
-    <w:lsdException w:name="Colorful Grid" w:semiHidden="0" w:uiPriority="73" w:unhideWhenUsed="0"/>
-    <w:lsdException w:name="Light Shading Accent 1" w:semiHidden="0" w:uiPriority="60" w:unhideWhenUsed="0"/>
-    <w:lsdException w:name="Light List Accent 1" w:semiHidden="0" w:uiPriority="61" w:unhideWhenUsed="0"/>
-    <w:lsdException w:name="Light Grid Accent 1" w:semiHidden="0" w:uiPriority="62" w:unhideWhenUsed="0"/>
-    <w:lsdException w:name="Medium Shading 1 Accent 1" w:semiHidden="0" w:uiPriority="63" w:unhideWhenUsed="0"/>
-    <w:lsdException w:name="Medium Shading 2 Accent 1" w:semiHidden="0" w:uiPriority="64" w:unhideWhenUsed="0"/>
-    <w:lsdException w:name="Medium List 1 Accent 1" w:semiHidden="0" w:uiPriority="65" w:unhideWhenUsed="0"/>
-    <w:lsdException w:name="Revision" w:unhideWhenUsed="0"/>
-    <w:lsdException w:name="List Paragraph" w:semiHidden="0" w:uiPriority="34" w:unhideWhenUsed="0" w:qFormat="1"/>
-    <w:lsdException w:name="Quote" w:semiHidden="0" w:uiPriority="29" w:unhideWhenUsed="0" w:qFormat="1"/>
-    <w:lsdException w:name="Intense Quote" w:semiHidden="0" w:uiPriority="30" w:unhideWhenUsed="0" w:qFormat="1"/>
-    <w:lsdException w:name="Medium List 2 Accent 1" w:semiHidden="0" w:uiPriority="66" w:unhideWhenUsed="0"/>
-    <w:lsdException w:name="Medium Grid 1 Accent 1" w:semiHidden="0" w:uiPriority="67" w:unhideWhenUsed="0"/>
-    <w:lsdException w:name="Medium Grid 2 Accent 1" w:semiHidden="0" w:uiPriority="68" w:unhideWhenUsed="0"/>
-    <w:lsdException w:name="Medium Grid 3 Accent 1" w:semiHidden="0" w:uiPriority="69" w:unhideWhenUsed="0"/>
-    <w:lsdException w:name="Dark List Accent 1" w:semiHidden="0" w:uiPriority="70" w:unhideWhenUsed="0"/>
-    <w:lsdException w:name="Colorful Shading Accent 1" w:semiHidden="0" w:uiPriority="71" w:unhideWhenUsed="0"/>
-    <w:lsdException w:name="Colorful List Accent 1" w:semiHidden="0" w:uiPriority="72" w:unhideWhenUsed="0"/>
-    <w:lsdException w:name="Colorful Grid Accent 1" w:semiHidden="0" w:uiPriority="73" w:unhideWhenUsed="0"/>
-    <w:lsdException w:name="Light Shading Accent 2" w:semiHidden="0" w:uiPriority="60" w:unhideWhenUsed="0"/>
-    <w:lsdException w:name="Light List Accent 2" w:semiHidden="0" w:uiPriority="61" w:unhideWhenUsed="0"/>
-    <w:lsdException w:name="Light Grid Accent 2" w:semiHidden="0" w:uiPriority="62" w:unhideWhenUsed="0"/>
-    <w:lsdException w:name="Medium Shading 1 Accent 2" w:semiHidden="0" w:uiPriority="63" w:unhideWhenUsed="0"/>
-    <w:lsdException w:name="Medium Shading 2 Accent 2" w:semiHidden="0" w:uiPriority="64" w:unhideWhenUsed="0"/>
-    <w:lsdException w:name="Medium List 1 Accent 2" w:semiHidden="0" w:uiPriority="65" w:unhideWhenUsed="0"/>
-    <w:lsdException w:name="Medium List 2 Accent 2" w:semiHidden="0" w:uiPriority="66" w:unhideWhenUsed="0"/>
-    <w:lsdException w:name="Medium Grid 1 Accent 2" w:semiHidden="0" w:uiPriority="67" w:unhideWhenUsed="0"/>
-    <w:lsdException w:name="Medium Grid 2 Accent 2" w:semiHidden="0" w:uiPriority="68" w:unhideWhenUsed="0"/>
-    <w:lsdException w:name="Medium Grid 3 Accent 2" w:semiHidden="0" w:uiPriority="69" w:unhideWhenUsed="0"/>
-    <w:lsdException w:name="Dark List Accent 2" w:semiHidden="0" w:uiPriority="70" w:unhideWhenUsed="0"/>
-    <w:lsdException w:name="Colorful Shading Accent 2" w:semiHidden="0" w:uiPriority="71" w:unhideWhenUsed="0"/>
-    <w:lsdException w:name="Colorful List Accent 2" w:semiHidden="0" w:uiPriority="72" w:unhideWhenUsed="0"/>
-    <w:lsdException w:name="Colorful Grid Accent 2" w:semiHidden="0" w:uiPriority="73" w:unhideWhenUsed="0"/>
-    <w:lsdException w:name="Light Shading Accent 3" w:semiHidden="0" w:uiPriority="60" w:unhideWhenUsed="0"/>
-    <w:lsdException w:name="Light List Accent 3" w:semiHidden="0" w:uiPriority="61" w:unhideWhenUsed="0"/>
-    <w:lsdException w:name="Light Grid Accent 3" w:semiHidden="0" w:uiPriority="62" w:unhideWhenUsed="0"/>
-    <w:lsdException w:name="Medium Shading 1 Accent 3" w:semiHidden="0" w:uiPriority="63" w:unhideWhenUsed="0"/>
-    <w:lsdException w:name="Medium Shading 2 Accent 3" w:semiHidden="0" w:uiPriority="64" w:unhideWhenUsed="0"/>
-    <w:lsdException w:name="Medium List 1 Accent 3" w:semiHidden="0" w:uiPriority="65" w:unhideWhenUsed="0"/>
-    <w:lsdException w:name="Medium List 2 Accent 3" w:semiHidden="0" w:uiPriority="66" w:unhideWhenUsed="0"/>
-    <w:lsdException w:name="Medium Grid 1 Accent 3" w:semiHidden="0" w:uiPriority="67" w:unhideWhenUsed="0"/>
-    <w:lsdException w:name="Medium Grid 2 Accent 3" w:semiHidden="0" w:uiPriority="68" w:unhideWhenUsed="0"/>
-    <w:lsdException w:name="Medium Grid 3 Accent 3" w:semiHidden="0" w:uiPriority="69" w:unhideWhenUsed="0"/>
-    <w:lsdException w:name="Dark List Accent 3" w:semiHidden="0" w:uiPriority="70" w:unhideWhenUsed="0"/>
-    <w:lsdException w:name="Colorful Shading Accent 3" w:semiHidden="0" w:uiPriority="71" w:unhideWhenUsed="0"/>
-    <w:lsdException w:name="Colorful List Accent 3" w:semiHidden="0" w:uiPriority="72" w:unhideWhenUsed="0"/>
-    <w:lsdException w:name="Colorful Grid Accent 3" w:semiHidden="0" w:uiPriority="73" w:unhideWhenUsed="0"/>
-    <w:lsdException w:name="Light Shading Accent 4" w:semiHidden="0" w:uiPriority="60" w:unhideWhenUsed="0"/>
-    <w:lsdException w:name="Light List Accent 4" w:semiHidden="0" w:uiPriority="61" w:unhideWhenUsed="0"/>
-    <w:lsdException w:name="Light Grid Accent 4" w:semiHidden="0" w:uiPriority="62" w:unhideWhenUsed="0"/>
-    <w:lsdException w:name="Medium Shading 1 Accent 4" w:semiHidden="0" w:uiPriority="63" w:unhideWhenUsed="0"/>
-    <w:lsdException w:name="Medium Shading 2 Accent 4" w:semiHidden="0" w:uiPriority="64" w:unhideWhenUsed="0"/>
-    <w:lsdException w:name="Medium List 1 Accent 4" w:semiHidden="0" w:uiPriority="65" w:unhideWhenUsed="0"/>
-    <w:lsdException w:name="Medium List 2 Accent 4" w:semiHidden="0" w:uiPriority="66" w:unhideWhenUsed="0"/>
-    <w:lsdException w:name="Medium Grid 1 Accent 4" w:semiHidden="0" w:uiPriority="67" w:unhideWhenUsed="0"/>
-    <w:lsdException w:name="Medium Grid 2 Accent 4" w:semiHidden="0" w:uiPriority="68" w:unhideWhenUsed="0"/>
-    <w:lsdException w:name="Medium Grid 3 Accent 4" w:semiHidden="0" w:uiPriority="69" w:unhideWhenUsed="0"/>
-    <w:lsdException w:name="Dark List Accent 4" w:semiHidden="0" w:uiPriority="70" w:unhideWhenUsed="0"/>
-    <w:lsdException w:name="Colorful Shading Accent 4" w:semiHidden="0" w:uiPriority="71" w:unhideWhenUsed="0"/>
-    <w:lsdException w:name="Colorful List Accent 4" w:semiHidden="0" w:uiPriority="72" w:unhideWhenUsed="0"/>
-    <w:lsdException w:name="Colorful Grid Accent 4" w:semiHidden="0" w:uiPriority="73" w:unhideWhenUsed="0"/>
-    <w:lsdException w:name="Light Shading Accent 5" w:semiHidden="0" w:uiPriority="60" w:unhideWhenUsed="0"/>
-    <w:lsdException w:name="Light List Accent 5" w:semiHidden="0" w:uiPriority="61" w:unhideWhenUsed="0"/>
-    <w:lsdException w:name="Light Grid Accent 5" w:semiHidden="0" w:uiPriority="62" w:unhideWhenUsed="0"/>
-    <w:lsdException w:name="Medium Shading 1 Accent 5" w:semiHidden="0" w:uiPriority="63" w:unhideWhenUsed="0"/>
-    <w:lsdException w:name="Medium Shading 2 Accent 5" w:semiHidden="0" w:uiPriority="64" w:unhideWhenUsed="0"/>
-    <w:lsdException w:name="Medium List 1 Accent 5" w:semiHidden="0" w:uiPriority="65" w:unhideWhenUsed="0"/>
-    <w:lsdException w:name="Medium List 2 Accent 5" w:semiHidden="0" w:uiPriority="66" w:unhideWhenUsed="0"/>
-    <w:lsdException w:name="Medium Grid 1 Accent 5" w:semiHidden="0" w:uiPriority="67" w:unhideWhenUsed="0"/>
-    <w:lsdException w:name="Medium Grid 2 Accent 5" w:semiHidden="0" w:uiPriority="68" w:unhideWhenUsed="0"/>
-    <w:lsdException w:name="Medium Grid 3 Accent 5" w:semiHidden="0" w:uiPriority="69" w:unhideWhenUsed="0"/>
-    <w:lsdException w:name="Dark List Accent 5" w:semiHidden="0" w:uiPriority="70" w:unhideWhenUsed="0"/>
-    <w:lsdException w:name="Colorful Shading Accent 5" w:semiHidden="0" w:uiPriority="71" w:unhideWhenUsed="0"/>
-    <w:lsdException w:name="Colorful List Accent 5" w:semiHidden="0" w:uiPriority="72" w:unhideWhenUsed="0"/>
-    <w:lsdException w:name="Colorful Grid Accent 5" w:semiHidden="0" w:uiPriority="73" w:unhideWhenUsed="0"/>
-    <w:lsdException w:name="Light Shading Accent 6" w:semiHidden="0" w:uiPriority="60" w:unhideWhenUsed="0"/>
-    <w:lsdException w:name="Light List Accent 6" w:semiHidden="0" w:uiPriority="61" w:unhideWhenUsed="0"/>
-    <w:lsdException w:name="Light Grid Accent 6" w:semiHidden="0" w:uiPriority="62" w:unhideWhenUsed="0"/>
-    <w:lsdException w:name="Medium Shading 1 Accent 6" w:semiHidden="0" w:uiPriority="63" w:unhideWhenUsed="0"/>
-    <w:lsdException w:name="Medium Shading 2 Accent 6" w:semiHidden="0" w:uiPriority="64" w:unhideWhenUsed="0"/>
-    <w:lsdException w:name="Medium List 1 Accent 6" w:semiHidden="0" w:uiPriority="65" w:unhideWhenUsed="0"/>
-    <w:lsdException w:name="Medium List 2 Accent 6" w:semiHidden="0" w:uiPriority="66" w:unhideWhenUsed="0"/>
-    <w:lsdException w:name="Medium Grid 1 Accent 6" w:semiHidden="0" w:uiPriority="67" w:unhideWhenUsed="0"/>
-    <w:lsdException w:name="Medium Grid 2 Accent 6" w:semiHidden="0" w:uiPriority="68" w:unhideWhenUsed="0"/>
-    <w:lsdException w:name="Medium Grid 3 Accent 6" w:semiHidden="0" w:uiPriority="69" w:unhideWhenUsed="0"/>
-    <w:lsdException w:name="Dark List Accent 6" w:semiHidden="0" w:uiPriority="70" w:unhideWhenUsed="0"/>
-    <w:lsdException w:name="Colorful Shading Accent 6" w:semiHidden="0" w:uiPriority="71" w:unhideWhenUsed="0"/>
-    <w:lsdException w:name="Colorful List Accent 6" w:semiHidden="0" w:uiPriority="72" w:unhideWhenUsed="0"/>
-    <w:lsdException w:name="Colorful Grid Accent 6" w:semiHidden="0" w:uiPriority="73" w:unhideWhenUsed="0"/>
-    <w:lsdException w:name="Subtle Emphasis" w:semiHidden="0" w:uiPriority="19" w:unhideWhenUsed="0" w:qFormat="1"/>
-    <w:lsdException w:name="Intense Emphasis" w:semiHidden="0" w:uiPriority="21" w:unhideWhenUsed="0" w:qFormat="1"/>
-    <w:lsdException w:name="Subtle Reference" w:semiHidden="0" w:uiPriority="31" w:unhideWhenUsed="0" w:qFormat="1"/>
-    <w:lsdException w:name="Intense Reference" w:semiHidden="0" w:uiPriority="32" w:unhideWhenUsed="0" w:qFormat="1"/>
-    <w:lsdException w:name="Book Title" w:semiHidden="0" w:uiPriority="33" w:unhideWhenUsed="0" w:qFormat="1"/>
-    <w:lsdException w:name="Bibliography" w:uiPriority="37"/>
-    <w:lsdException w:name="TOC Heading" w:uiPriority="39" w:qFormat="1"/>
-  </w:latentStyles>
-  <w:style w:type="paragraph" w:default="1" w:styleId="a">
-    <w:name w:val="Normal"/>
-    <w:qFormat/>
-    <w:rsid w:val="00FA6C9D"/>
-    <w:pPr>
-      <w:spacing w:after="160" w:line="259" w:lineRule="auto"/>
-    </w:pPr>
-  </w:style>
-  <w:style w:type="paragraph" w:styleId="1">
-    <w:name w:val="heading 1"/>
-    <w:basedOn w:val="a"/>
-    <w:link w:val="10"/>
-    <w:uiPriority w:val="9"/>
-    <w:semiHidden/>
-    <w:qFormat/>
-    <w:rsid w:val="00EC5313"/>
-    <w:pPr>
-      <w:keepNext/>
-      <w:keepLines/>
-      <w:spacing w:before="240" w:line="240" w:lineRule="auto"/>
-      <w:contextualSpacing/>
-      <w:outlineLvl w:val="0"/>
-    </w:pPr>
-    <w:rPr>
-      <w:rFonts w:asciiTheme="majorHAnsi" w:eastAsiaTheme="majorEastAsia" w:hAnsiTheme="majorHAnsi" w:cstheme="majorBidi"/>
-      <w:caps/>
-      <w:color w:val="0072C6" w:themeColor="accent1"/>
-      <w:spacing w:val="14"/>
-      <w:sz w:val="64"/>
-      <w:szCs w:val="32"/>
-    </w:rPr>
-  </w:style>
-  <w:style w:type="paragraph" w:styleId="2">
-    <w:name w:val="heading 2"/>
-    <w:basedOn w:val="a"/>
-    <w:link w:val="20"/>
-    <w:uiPriority w:val="9"/>
-    <w:semiHidden/>
-    <w:qFormat/>
-    <w:rsid w:val="00EC5313"/>
-    <w:pPr>
-      <w:keepNext/>
-      <w:keepLines/>
-      <w:spacing w:after="200" w:line="240" w:lineRule="auto"/>
-      <w:contextualSpacing/>
-      <w:outlineLvl w:val="1"/>
-    </w:pPr>
-    <w:rPr>
-      <w:rFonts w:asciiTheme="majorHAnsi" w:eastAsiaTheme="majorEastAsia" w:hAnsiTheme="majorHAnsi" w:cstheme="majorBidi"/>
-      <w:caps/>
-      <w:color w:val="0072C6" w:themeColor="accent1"/>
-      <w:spacing w:val="14"/>
-      <w:sz w:val="40"/>
-      <w:szCs w:val="26"/>
-    </w:rPr>
-  </w:style>
-  <w:style w:type="paragraph" w:styleId="3">
-    <w:name w:val="heading 3"/>
-    <w:basedOn w:val="a"/>
-    <w:next w:val="a"/>
-    <w:link w:val="30"/>
-    <w:uiPriority w:val="9"/>
-    <w:semiHidden/>
-    <w:qFormat/>
-    <w:rsid w:val="00C52FC2"/>
-    <w:pPr>
-      <w:keepNext/>
-      <w:keepLines/>
-      <w:spacing w:after="240" w:line="240" w:lineRule="auto"/>
-      <w:contextualSpacing/>
-      <w:outlineLvl w:val="2"/>
-    </w:pPr>
-    <w:rPr>
-      <w:rFonts w:asciiTheme="majorHAnsi" w:eastAsiaTheme="majorEastAsia" w:hAnsiTheme="majorHAnsi" w:cstheme="majorBidi"/>
-      <w:color w:val="0072C6" w:themeColor="accent1"/>
-      <w:sz w:val="34"/>
-    </w:rPr>
-  </w:style>
-  <w:style w:type="paragraph" w:styleId="4">
-    <w:name w:val="heading 4"/>
-    <w:basedOn w:val="a"/>
-    <w:next w:val="a"/>
-    <w:link w:val="40"/>
-    <w:uiPriority w:val="9"/>
-    <w:semiHidden/>
-    <w:qFormat/>
-    <w:rsid w:val="000736C2"/>
-    <w:pPr>
-      <w:keepNext/>
-      <w:keepLines/>
-      <w:spacing w:before="40" w:after="0"/>
-      <w:outlineLvl w:val="3"/>
-    </w:pPr>
-    <w:rPr>
-      <w:rFonts w:asciiTheme="majorHAnsi" w:eastAsiaTheme="majorEastAsia" w:hAnsiTheme="majorHAnsi" w:cstheme="majorBidi"/>
-      <w:i/>
-      <w:iCs/>
-      <w:color w:val="005494" w:themeColor="accent1" w:themeShade="BF"/>
-    </w:rPr>
-  </w:style>
-  <w:style w:type="paragraph" w:styleId="5">
-    <w:name w:val="heading 5"/>
-    <w:basedOn w:val="a"/>
-    <w:next w:val="a"/>
-    <w:link w:val="50"/>
-    <w:uiPriority w:val="9"/>
-    <w:semiHidden/>
-    <w:qFormat/>
-    <w:rsid w:val="00B20084"/>
-    <w:pPr>
-      <w:keepNext/>
-      <w:keepLines/>
-      <w:spacing w:before="40" w:after="0"/>
-      <w:outlineLvl w:val="4"/>
-    </w:pPr>
-    <w:rPr>
-      <w:rFonts w:asciiTheme="majorHAnsi" w:eastAsiaTheme="majorEastAsia" w:hAnsiTheme="majorHAnsi" w:cstheme="majorBidi"/>
-      <w:color w:val="005494" w:themeColor="accent1" w:themeShade="BF"/>
-    </w:rPr>
-  </w:style>
-  <w:style w:type="paragraph" w:styleId="6">
-    <w:name w:val="heading 6"/>
-    <w:basedOn w:val="a"/>
-    <w:next w:val="a"/>
-    <w:link w:val="60"/>
-    <w:uiPriority w:val="9"/>
-    <w:semiHidden/>
-    <w:qFormat/>
-    <w:rsid w:val="00FB431B"/>
-    <w:pPr>
-      <w:keepNext/>
-      <w:keepLines/>
-      <w:spacing w:before="40" w:after="0"/>
-      <w:outlineLvl w:val="5"/>
-    </w:pPr>
-    <w:rPr>
-      <w:rFonts w:asciiTheme="majorHAnsi" w:eastAsiaTheme="majorEastAsia" w:hAnsiTheme="majorHAnsi" w:cstheme="majorBidi"/>
-      <w:color w:val="0072C6" w:themeColor="accent1"/>
-    </w:rPr>
-  </w:style>
-  <w:style w:type="paragraph" w:styleId="7">
-    <w:name w:val="heading 7"/>
-    <w:basedOn w:val="a"/>
-    <w:next w:val="a"/>
-    <w:link w:val="70"/>
-    <w:uiPriority w:val="9"/>
-    <w:semiHidden/>
-    <w:qFormat/>
-    <w:rsid w:val="00FB431B"/>
-    <w:pPr>
-      <w:keepNext/>
-      <w:keepLines/>
-      <w:spacing w:after="180" w:line="240" w:lineRule="auto"/>
-      <w:outlineLvl w:val="6"/>
-    </w:pPr>
-    <w:rPr>
-      <w:rFonts w:asciiTheme="majorHAnsi" w:eastAsiaTheme="majorEastAsia" w:hAnsiTheme="majorHAnsi" w:cstheme="majorBidi"/>
-      <w:i/>
-      <w:iCs/>
-      <w:spacing w:val="14"/>
-    </w:rPr>
-  </w:style>
-  <w:style w:type="paragraph" w:styleId="8">
-    <w:name w:val="heading 8"/>
-    <w:basedOn w:val="a"/>
-    <w:next w:val="a"/>
-    <w:link w:val="80"/>
-    <w:uiPriority w:val="9"/>
-    <w:semiHidden/>
-    <w:qFormat/>
-    <w:rsid w:val="00FB431B"/>
-    <w:pPr>
-      <w:keepNext/>
-      <w:keepLines/>
-      <w:spacing w:after="180" w:line="240" w:lineRule="auto"/>
-      <w:outlineLvl w:val="7"/>
-    </w:pPr>
-    <w:rPr>
-      <w:rFonts w:asciiTheme="majorHAnsi" w:eastAsiaTheme="majorEastAsia" w:hAnsiTheme="majorHAnsi" w:cstheme="majorBidi"/>
-      <w:spacing w:val="14"/>
-      <w:sz w:val="26"/>
-      <w:szCs w:val="21"/>
-    </w:rPr>
-  </w:style>
-  <w:style w:type="paragraph" w:styleId="9">
-    <w:name w:val="heading 9"/>
-    <w:basedOn w:val="a"/>
-    <w:next w:val="a"/>
-    <w:link w:val="90"/>
-    <w:uiPriority w:val="9"/>
-    <w:semiHidden/>
-    <w:qFormat/>
-    <w:rsid w:val="00FB431B"/>
-    <w:pPr>
-      <w:keepNext/>
-      <w:keepLines/>
-      <w:spacing w:after="180" w:line="240" w:lineRule="auto"/>
-      <w:outlineLvl w:val="8"/>
-    </w:pPr>
-    <w:rPr>
-      <w:rFonts w:asciiTheme="majorHAnsi" w:eastAsiaTheme="majorEastAsia" w:hAnsiTheme="majorHAnsi" w:cstheme="majorBidi"/>
-      <w:i/>
-      <w:iCs/>
-      <w:spacing w:val="14"/>
-      <w:sz w:val="26"/>
-      <w:szCs w:val="21"/>
-    </w:rPr>
-  </w:style>
-  <w:style w:type="character" w:default="1" w:styleId="a0">
-    <w:name w:val="Default Paragraph Font"/>
-    <w:uiPriority w:val="1"/>
-    <w:semiHidden/>
-    <w:unhideWhenUsed/>
-  </w:style>
-  <w:style w:type="table" w:default="1" w:styleId="a1">
-    <w:name w:val="Normal Table"/>
-    <w:uiPriority w:val="99"/>
-    <w:semiHidden/>
-    <w:unhideWhenUsed/>
-    <w:tblPr>
-      <w:tblInd w:w="0" w:type="dxa"/>
-      <w:tblCellMar>
-        <w:top w:w="0" w:type="dxa"/>
-        <w:left w:w="108" w:type="dxa"/>
-        <w:bottom w:w="0" w:type="dxa"/>
-        <w:right w:w="108" w:type="dxa"/>
-      </w:tblCellMar>
-    </w:tblPr>
-  </w:style>
-  <w:style w:type="numbering" w:default="1" w:styleId="a2">
-    <w:name w:val="No List"/>
-    <w:uiPriority w:val="99"/>
-    <w:semiHidden/>
-    <w:unhideWhenUsed/>
-  </w:style>
-  <w:style w:type="character" w:customStyle="1" w:styleId="a3">
-    <w:name w:val="表題 (文字)"/>
-    <w:basedOn w:val="a0"/>
-    <w:link w:val="a4"/>
-    <w:uiPriority w:val="10"/>
-    <w:semiHidden/>
-    <w:qFormat/>
-    <w:rsid w:val="00197BB6"/>
-    <w:rPr>
-      <w:rFonts w:asciiTheme="majorHAnsi" w:eastAsiaTheme="majorEastAsia" w:hAnsiTheme="majorHAnsi" w:cstheme="majorBidi"/>
-      <w:caps/>
-      <w:color w:val="8A4203" w:themeColor="accent2" w:themeShade="80"/>
-      <w:spacing w:val="14"/>
-      <w:sz w:val="84"/>
-      <w:szCs w:val="56"/>
-    </w:rPr>
-  </w:style>
-  <w:style w:type="character" w:customStyle="1" w:styleId="10">
-    <w:name w:val="見出し 1 (文字)"/>
-    <w:basedOn w:val="a0"/>
-    <w:link w:val="1"/>
-    <w:uiPriority w:val="9"/>
-    <w:semiHidden/>
-    <w:qFormat/>
-    <w:rsid w:val="00197BB6"/>
-    <w:rPr>
-      <w:rFonts w:asciiTheme="majorHAnsi" w:eastAsiaTheme="majorEastAsia" w:hAnsiTheme="majorHAnsi" w:cstheme="majorBidi"/>
-      <w:caps/>
-      <w:color w:val="0072C6" w:themeColor="accent1"/>
-      <w:spacing w:val="14"/>
-      <w:sz w:val="64"/>
-      <w:szCs w:val="32"/>
-    </w:rPr>
-  </w:style>
-  <w:style w:type="character" w:customStyle="1" w:styleId="20">
-    <w:name w:val="見出し 2 (文字)"/>
-    <w:basedOn w:val="a0"/>
-    <w:link w:val="2"/>
-    <w:uiPriority w:val="9"/>
-    <w:semiHidden/>
-    <w:qFormat/>
-    <w:rsid w:val="00197BB6"/>
-    <w:rPr>
-      <w:rFonts w:asciiTheme="majorHAnsi" w:eastAsiaTheme="majorEastAsia" w:hAnsiTheme="majorHAnsi" w:cstheme="majorBidi"/>
-      <w:caps/>
-      <w:color w:val="0072C6" w:themeColor="accent1"/>
-      <w:spacing w:val="14"/>
-      <w:sz w:val="40"/>
-      <w:szCs w:val="26"/>
-    </w:rPr>
-  </w:style>
-  <w:style w:type="character" w:customStyle="1" w:styleId="a5">
-    <w:name w:val="ヘッダー (文字)"/>
-    <w:basedOn w:val="a0"/>
-    <w:link w:val="a6"/>
-    <w:uiPriority w:val="99"/>
-    <w:semiHidden/>
-    <w:qFormat/>
-    <w:rsid w:val="00197BB6"/>
-  </w:style>
-  <w:style w:type="character" w:customStyle="1" w:styleId="a7">
-    <w:name w:val="副題 (文字)"/>
-    <w:basedOn w:val="a0"/>
-    <w:link w:val="a8"/>
-    <w:uiPriority w:val="11"/>
-    <w:semiHidden/>
-    <w:qFormat/>
-    <w:rsid w:val="00197BB6"/>
-    <w:rPr>
-      <w:rFonts w:eastAsiaTheme="minorEastAsia"/>
-      <w:caps/>
-      <w:sz w:val="40"/>
-    </w:rPr>
-  </w:style>
-  <w:style w:type="character" w:customStyle="1" w:styleId="70">
-    <w:name w:val="見出し 7 (文字)"/>
-    <w:basedOn w:val="a0"/>
-    <w:link w:val="7"/>
-    <w:uiPriority w:val="9"/>
-    <w:semiHidden/>
-    <w:qFormat/>
-    <w:rsid w:val="00197BB6"/>
-    <w:rPr>
-      <w:rFonts w:asciiTheme="majorHAnsi" w:eastAsiaTheme="majorEastAsia" w:hAnsiTheme="majorHAnsi" w:cstheme="majorBidi"/>
-      <w:i/>
-      <w:iCs/>
-      <w:spacing w:val="14"/>
-    </w:rPr>
-  </w:style>
-  <w:style w:type="character" w:customStyle="1" w:styleId="80">
-    <w:name w:val="見出し 8 (文字)"/>
-    <w:basedOn w:val="a0"/>
-    <w:link w:val="8"/>
-    <w:uiPriority w:val="9"/>
-    <w:semiHidden/>
-    <w:qFormat/>
-    <w:rsid w:val="00197BB6"/>
-    <w:rPr>
-      <w:rFonts w:asciiTheme="majorHAnsi" w:eastAsiaTheme="majorEastAsia" w:hAnsiTheme="majorHAnsi" w:cstheme="majorBidi"/>
-      <w:spacing w:val="14"/>
-      <w:sz w:val="26"/>
-      <w:szCs w:val="21"/>
-    </w:rPr>
-  </w:style>
-  <w:style w:type="character" w:customStyle="1" w:styleId="90">
-    <w:name w:val="見出し 9 (文字)"/>
-    <w:basedOn w:val="a0"/>
-    <w:link w:val="9"/>
-    <w:uiPriority w:val="9"/>
-    <w:semiHidden/>
-    <w:qFormat/>
-    <w:rsid w:val="00197BB6"/>
-    <w:rPr>
-      <w:rFonts w:asciiTheme="majorHAnsi" w:eastAsiaTheme="majorEastAsia" w:hAnsiTheme="majorHAnsi" w:cstheme="majorBidi"/>
-      <w:i/>
-      <w:iCs/>
-      <w:spacing w:val="14"/>
-      <w:sz w:val="26"/>
-      <w:szCs w:val="21"/>
-    </w:rPr>
-  </w:style>
-  <w:style w:type="character" w:styleId="a9">
-    <w:name w:val="Subtle Emphasis"/>
-    <w:basedOn w:val="a0"/>
-    <w:uiPriority w:val="19"/>
-    <w:semiHidden/>
-    <w:qFormat/>
-    <w:rPr>
-      <w:i/>
-      <w:iCs/>
-      <w:color w:val="0072C6" w:themeColor="accent1"/>
-    </w:rPr>
-  </w:style>
-  <w:style w:type="character" w:styleId="aa">
-    <w:name w:val="Emphasis"/>
-    <w:basedOn w:val="a0"/>
-    <w:uiPriority w:val="20"/>
-    <w:semiHidden/>
-    <w:qFormat/>
-    <w:rsid w:val="00C52FC2"/>
-    <w:rPr>
-      <w:i/>
-      <w:iCs/>
-      <w:color w:val="8A4203" w:themeColor="accent2" w:themeShade="80"/>
-    </w:rPr>
-  </w:style>
-  <w:style w:type="character" w:styleId="21">
-    <w:name w:val="Intense Emphasis"/>
-    <w:basedOn w:val="a0"/>
-    <w:uiPriority w:val="21"/>
-    <w:semiHidden/>
-    <w:qFormat/>
-    <w:rsid w:val="00C52FC2"/>
-    <w:rPr>
-      <w:b/>
-      <w:i/>
-      <w:iCs/>
-      <w:color w:val="8A4203" w:themeColor="accent2" w:themeShade="80"/>
-    </w:rPr>
-  </w:style>
-  <w:style w:type="character" w:styleId="ab">
-    <w:name w:val="Strong"/>
-    <w:basedOn w:val="a0"/>
-    <w:uiPriority w:val="22"/>
-    <w:semiHidden/>
-    <w:qFormat/>
-    <w:rPr>
-      <w:b/>
-      <w:bCs/>
-      <w:color w:val="0072C6" w:themeColor="accent1"/>
-    </w:rPr>
-  </w:style>
-  <w:style w:type="character" w:styleId="ac">
-    <w:name w:val="Subtle Reference"/>
-    <w:basedOn w:val="a0"/>
-    <w:uiPriority w:val="31"/>
-    <w:semiHidden/>
-    <w:qFormat/>
-    <w:rPr>
-      <w:i/>
-      <w:caps/>
-      <w:color w:val="0072C6" w:themeColor="accent1"/>
-    </w:rPr>
-  </w:style>
-  <w:style w:type="character" w:styleId="22">
-    <w:name w:val="Intense Reference"/>
-    <w:basedOn w:val="a0"/>
-    <w:uiPriority w:val="32"/>
-    <w:semiHidden/>
-    <w:qFormat/>
-    <w:rPr>
-      <w:b/>
-      <w:bCs/>
-      <w:i/>
-      <w:caps/>
-      <w:color w:val="0072C6" w:themeColor="accent1"/>
-      <w:spacing w:val="0"/>
-    </w:rPr>
-  </w:style>
-  <w:style w:type="character" w:styleId="ad">
-    <w:name w:val="Book Title"/>
-    <w:basedOn w:val="a0"/>
-    <w:uiPriority w:val="33"/>
-    <w:semiHidden/>
-    <w:qFormat/>
-    <w:rPr>
-      <w:b w:val="0"/>
-      <w:bCs/>
-      <w:i w:val="0"/>
-      <w:iCs/>
-      <w:color w:val="0072C6" w:themeColor="accent1"/>
-      <w:spacing w:val="0"/>
-      <w:u w:val="single"/>
-    </w:rPr>
-  </w:style>
-  <w:style w:type="character" w:styleId="ae">
-    <w:name w:val="Placeholder Text"/>
-    <w:basedOn w:val="a0"/>
-    <w:uiPriority w:val="99"/>
-    <w:semiHidden/>
-    <w:qFormat/>
-    <w:rsid w:val="00EC0F68"/>
-    <w:rPr>
-      <w:color w:val="595959" w:themeColor="text1" w:themeTint="A6"/>
-    </w:rPr>
-  </w:style>
-  <w:style w:type="character" w:customStyle="1" w:styleId="af">
-    <w:name w:val="フッター (文字)"/>
-    <w:basedOn w:val="a0"/>
-    <w:link w:val="af0"/>
-    <w:uiPriority w:val="99"/>
-    <w:semiHidden/>
-    <w:qFormat/>
-    <w:rsid w:val="00197BB6"/>
-    <w:rPr>
-      <w:color w:val="FFFFFF" w:themeColor="background1"/>
-      <w:shd w:val="clear" w:color="auto" w:fill="0072C6" w:themeFill="accent1"/>
-    </w:rPr>
-  </w:style>
-  <w:style w:type="character" w:customStyle="1" w:styleId="af1">
-    <w:name w:val="引用文 (文字)"/>
-    <w:basedOn w:val="a0"/>
-    <w:link w:val="af2"/>
-    <w:uiPriority w:val="29"/>
-    <w:semiHidden/>
-    <w:qFormat/>
-    <w:rsid w:val="00197BB6"/>
-    <w:rPr>
-      <w:rFonts w:asciiTheme="majorHAnsi" w:hAnsiTheme="majorHAnsi"/>
-      <w:i/>
-      <w:iCs/>
-      <w:color w:val="0072C6" w:themeColor="accent1"/>
-      <w:sz w:val="40"/>
-    </w:rPr>
-  </w:style>
-  <w:style w:type="character" w:customStyle="1" w:styleId="23">
-    <w:name w:val="引用文 2 (文字)"/>
-    <w:basedOn w:val="a0"/>
-    <w:link w:val="24"/>
-    <w:uiPriority w:val="30"/>
-    <w:semiHidden/>
-    <w:qFormat/>
-    <w:rsid w:val="00197BB6"/>
-    <w:rPr>
-      <w:rFonts w:asciiTheme="majorHAnsi" w:hAnsiTheme="majorHAnsi"/>
-      <w:i/>
-      <w:iCs/>
-      <w:color w:val="8A4203" w:themeColor="accent2" w:themeShade="80"/>
-      <w:sz w:val="32"/>
-    </w:rPr>
-  </w:style>
-  <w:style w:type="character" w:customStyle="1" w:styleId="30">
-    <w:name w:val="見出し 3 (文字)"/>
-    <w:basedOn w:val="a0"/>
-    <w:link w:val="3"/>
-    <w:uiPriority w:val="9"/>
-    <w:semiHidden/>
-    <w:qFormat/>
-    <w:rsid w:val="00197BB6"/>
-    <w:rPr>
-      <w:rFonts w:asciiTheme="majorHAnsi" w:eastAsiaTheme="majorEastAsia" w:hAnsiTheme="majorHAnsi" w:cstheme="majorBidi"/>
-      <w:color w:val="0072C6" w:themeColor="accent1"/>
-      <w:sz w:val="34"/>
-    </w:rPr>
-  </w:style>
-  <w:style w:type="character" w:customStyle="1" w:styleId="60">
-    <w:name w:val="見出し 6 (文字)"/>
-    <w:basedOn w:val="a0"/>
-    <w:link w:val="6"/>
-    <w:uiPriority w:val="9"/>
-    <w:semiHidden/>
-    <w:qFormat/>
-    <w:rsid w:val="00197BB6"/>
-    <w:rPr>
-      <w:rFonts w:asciiTheme="majorHAnsi" w:eastAsiaTheme="majorEastAsia" w:hAnsiTheme="majorHAnsi" w:cstheme="majorBidi"/>
-      <w:color w:val="0072C6" w:themeColor="accent1"/>
-    </w:rPr>
-  </w:style>
-  <w:style w:type="character" w:customStyle="1" w:styleId="af3">
-    <w:name w:val="吹き出し (文字)"/>
-    <w:basedOn w:val="a0"/>
-    <w:link w:val="af4"/>
-    <w:uiPriority w:val="99"/>
-    <w:semiHidden/>
-    <w:qFormat/>
-    <w:rsid w:val="00197BB6"/>
-    <w:rPr>
-      <w:rFonts w:ascii="Segoe UI" w:hAnsi="Segoe UI" w:cs="Segoe UI"/>
-      <w:szCs w:val="18"/>
-    </w:rPr>
-  </w:style>
-  <w:style w:type="character" w:customStyle="1" w:styleId="31">
-    <w:name w:val="本文 3 (文字)"/>
-    <w:basedOn w:val="a0"/>
-    <w:link w:val="32"/>
-    <w:uiPriority w:val="99"/>
-    <w:semiHidden/>
-    <w:qFormat/>
-    <w:rsid w:val="00197BB6"/>
-    <w:rPr>
-      <w:szCs w:val="16"/>
-    </w:rPr>
-  </w:style>
-  <w:style w:type="character" w:styleId="af5">
-    <w:name w:val="annotation reference"/>
-    <w:basedOn w:val="a0"/>
-    <w:uiPriority w:val="99"/>
-    <w:semiHidden/>
-    <w:qFormat/>
-    <w:rsid w:val="00FB431B"/>
-    <w:rPr>
-      <w:sz w:val="22"/>
-      <w:szCs w:val="16"/>
-    </w:rPr>
-  </w:style>
-  <w:style w:type="character" w:customStyle="1" w:styleId="af6">
-    <w:name w:val="コメント文字列 (文字)"/>
-    <w:basedOn w:val="a0"/>
-    <w:link w:val="af7"/>
-    <w:uiPriority w:val="99"/>
-    <w:semiHidden/>
-    <w:qFormat/>
-    <w:rsid w:val="00197BB6"/>
-  </w:style>
-  <w:style w:type="character" w:customStyle="1" w:styleId="af8">
-    <w:name w:val="コメント内容 (文字)"/>
-    <w:basedOn w:val="af6"/>
-    <w:link w:val="af9"/>
-    <w:uiPriority w:val="99"/>
-    <w:semiHidden/>
-    <w:qFormat/>
-    <w:rsid w:val="00197BB6"/>
-    <w:rPr>
-      <w:b/>
-      <w:bCs/>
-    </w:rPr>
-  </w:style>
-  <w:style w:type="character" w:customStyle="1" w:styleId="afa">
-    <w:name w:val="見出しマップ (文字)"/>
-    <w:basedOn w:val="a0"/>
-    <w:link w:val="afb"/>
-    <w:uiPriority w:val="99"/>
-    <w:semiHidden/>
-    <w:qFormat/>
-    <w:rsid w:val="00197BB6"/>
-    <w:rPr>
-      <w:rFonts w:ascii="Segoe UI" w:hAnsi="Segoe UI" w:cs="Segoe UI"/>
-      <w:szCs w:val="16"/>
-    </w:rPr>
-  </w:style>
-  <w:style w:type="character" w:customStyle="1" w:styleId="afc">
-    <w:name w:val="文末脚注文字列 (文字)"/>
-    <w:basedOn w:val="a0"/>
-    <w:link w:val="afd"/>
-    <w:uiPriority w:val="99"/>
-    <w:semiHidden/>
-    <w:qFormat/>
-    <w:rsid w:val="00197BB6"/>
-  </w:style>
-  <w:style w:type="character" w:customStyle="1" w:styleId="afe">
-    <w:name w:val="脚注文字列 (文字)"/>
-    <w:basedOn w:val="a0"/>
-    <w:link w:val="aff"/>
-    <w:uiPriority w:val="99"/>
-    <w:semiHidden/>
-    <w:qFormat/>
-    <w:rsid w:val="00197BB6"/>
-  </w:style>
-  <w:style w:type="character" w:styleId="HTML">
-    <w:name w:val="HTML Code"/>
-    <w:basedOn w:val="a0"/>
-    <w:uiPriority w:val="99"/>
-    <w:semiHidden/>
-    <w:qFormat/>
-    <w:rsid w:val="00FB431B"/>
-    <w:rPr>
-      <w:rFonts w:ascii="Consolas" w:hAnsi="Consolas"/>
-      <w:sz w:val="22"/>
-      <w:szCs w:val="20"/>
-    </w:rPr>
-  </w:style>
-  <w:style w:type="character" w:styleId="HTML0">
-    <w:name w:val="HTML Keyboard"/>
-    <w:basedOn w:val="a0"/>
-    <w:uiPriority w:val="99"/>
-    <w:semiHidden/>
-    <w:qFormat/>
-    <w:rsid w:val="00FB431B"/>
-    <w:rPr>
-      <w:rFonts w:ascii="Consolas" w:hAnsi="Consolas"/>
-      <w:sz w:val="22"/>
-      <w:szCs w:val="20"/>
-    </w:rPr>
-  </w:style>
-  <w:style w:type="character" w:customStyle="1" w:styleId="HTML1">
-    <w:name w:val="HTML 書式付き (文字)"/>
-    <w:basedOn w:val="a0"/>
-    <w:link w:val="HTML2"/>
-    <w:uiPriority w:val="99"/>
-    <w:semiHidden/>
-    <w:qFormat/>
-    <w:rsid w:val="00197BB6"/>
-    <w:rPr>
-      <w:rFonts w:ascii="Consolas" w:hAnsi="Consolas"/>
-    </w:rPr>
-  </w:style>
-  <w:style w:type="character" w:styleId="HTML3">
-    <w:name w:val="HTML Typewriter"/>
-    <w:basedOn w:val="a0"/>
-    <w:uiPriority w:val="99"/>
-    <w:semiHidden/>
-    <w:qFormat/>
-    <w:rsid w:val="00FB431B"/>
-    <w:rPr>
-      <w:rFonts w:ascii="Consolas" w:hAnsi="Consolas"/>
-      <w:sz w:val="22"/>
-      <w:szCs w:val="20"/>
-    </w:rPr>
-  </w:style>
-  <w:style w:type="character" w:customStyle="1" w:styleId="aff0">
-    <w:name w:val="マクロ文字列 (文字)"/>
-    <w:basedOn w:val="a0"/>
-    <w:link w:val="aff1"/>
-    <w:uiPriority w:val="99"/>
-    <w:semiHidden/>
-    <w:qFormat/>
-    <w:rsid w:val="00197BB6"/>
-    <w:rPr>
-      <w:rFonts w:ascii="Consolas" w:eastAsia="Arial" w:hAnsi="Consolas"/>
-      <w:color w:val="595959" w:themeColor="text1" w:themeTint="A6"/>
-      <w:sz w:val="22"/>
-    </w:rPr>
-  </w:style>
-  <w:style w:type="character" w:customStyle="1" w:styleId="aff2">
-    <w:name w:val="書式なし (文字)"/>
-    <w:basedOn w:val="a0"/>
-    <w:link w:val="aff3"/>
-    <w:uiPriority w:val="99"/>
-    <w:semiHidden/>
-    <w:qFormat/>
-    <w:rsid w:val="00197BB6"/>
-    <w:rPr>
-      <w:rFonts w:ascii="Consolas" w:hAnsi="Consolas"/>
-      <w:szCs w:val="21"/>
-    </w:rPr>
-  </w:style>
-  <w:style w:type="character" w:customStyle="1" w:styleId="33">
-    <w:name w:val="本文インデント 3 (文字)"/>
-    <w:basedOn w:val="a0"/>
-    <w:link w:val="34"/>
-    <w:uiPriority w:val="99"/>
-    <w:semiHidden/>
-    <w:qFormat/>
-    <w:rsid w:val="00197BB6"/>
-    <w:rPr>
-      <w:szCs w:val="16"/>
-    </w:rPr>
-  </w:style>
-  <w:style w:type="character" w:customStyle="1" w:styleId="40">
-    <w:name w:val="見出し 4 (文字)"/>
-    <w:basedOn w:val="a0"/>
-    <w:link w:val="4"/>
-    <w:uiPriority w:val="9"/>
-    <w:semiHidden/>
-    <w:qFormat/>
-    <w:rsid w:val="00197BB6"/>
-    <w:rPr>
-      <w:rFonts w:asciiTheme="majorHAnsi" w:eastAsiaTheme="majorEastAsia" w:hAnsiTheme="majorHAnsi" w:cstheme="majorBidi"/>
-      <w:i/>
-      <w:iCs/>
-      <w:color w:val="005494" w:themeColor="accent1" w:themeShade="BF"/>
-    </w:rPr>
-  </w:style>
-  <w:style w:type="character" w:customStyle="1" w:styleId="ListLabel1">
-    <w:name w:val="ListLabel 1"/>
-    <w:semiHidden/>
-    <w:qFormat/>
-    <w:rPr>
-      <w:rFonts w:cs="Courier New"/>
-    </w:rPr>
-  </w:style>
-  <w:style w:type="character" w:customStyle="1" w:styleId="ListLabel2">
-    <w:name w:val="ListLabel 2"/>
-    <w:semiHidden/>
-    <w:qFormat/>
-    <w:rPr>
-      <w:rFonts w:cs="Courier New"/>
-    </w:rPr>
-  </w:style>
-  <w:style w:type="character" w:customStyle="1" w:styleId="ListLabel3">
-    <w:name w:val="ListLabel 3"/>
-    <w:semiHidden/>
-    <w:qFormat/>
-    <w:rPr>
-      <w:rFonts w:cs="Courier New"/>
-    </w:rPr>
-  </w:style>
-  <w:style w:type="character" w:customStyle="1" w:styleId="ListLabel4">
-    <w:name w:val="ListLabel 4"/>
-    <w:semiHidden/>
-    <w:qFormat/>
-    <w:rPr>
-      <w:rFonts w:cs="Courier New"/>
-    </w:rPr>
-  </w:style>
-  <w:style w:type="character" w:customStyle="1" w:styleId="ListLabel5">
-    <w:name w:val="ListLabel 5"/>
-    <w:semiHidden/>
-    <w:qFormat/>
-    <w:rPr>
-      <w:rFonts w:cs="Courier New"/>
-    </w:rPr>
-  </w:style>
-  <w:style w:type="character" w:customStyle="1" w:styleId="ListLabel6">
-    <w:name w:val="ListLabel 6"/>
-    <w:semiHidden/>
-    <w:qFormat/>
-    <w:rPr>
-      <w:rFonts w:cs="Courier New"/>
-    </w:rPr>
-  </w:style>
-  <w:style w:type="character" w:customStyle="1" w:styleId="ListLabel7">
-    <w:name w:val="ListLabel 7"/>
-    <w:semiHidden/>
-    <w:qFormat/>
-    <w:rPr>
-      <w:rFonts w:cs="Courier New"/>
-    </w:rPr>
-  </w:style>
-  <w:style w:type="character" w:customStyle="1" w:styleId="ListLabel8">
-    <w:name w:val="ListLabel 8"/>
-    <w:semiHidden/>
-    <w:qFormat/>
-    <w:rPr>
-      <w:rFonts w:cs="Courier New"/>
-    </w:rPr>
-  </w:style>
-  <w:style w:type="character" w:customStyle="1" w:styleId="ListLabel9">
-    <w:name w:val="ListLabel 9"/>
-    <w:semiHidden/>
-    <w:qFormat/>
-    <w:rPr>
-      <w:rFonts w:cs="Courier New"/>
-    </w:rPr>
-  </w:style>
-  <w:style w:type="character" w:customStyle="1" w:styleId="ListLabel10">
-    <w:name w:val="ListLabel 10"/>
-    <w:semiHidden/>
-    <w:qFormat/>
-    <w:rPr>
-      <w:rFonts w:cs="Courier New"/>
-    </w:rPr>
-  </w:style>
-  <w:style w:type="character" w:customStyle="1" w:styleId="ListLabel11">
-    <w:name w:val="ListLabel 11"/>
-    <w:semiHidden/>
-    <w:qFormat/>
-    <w:rPr>
-      <w:rFonts w:cs="Courier New"/>
-    </w:rPr>
-  </w:style>
-  <w:style w:type="character" w:customStyle="1" w:styleId="ListLabel12">
-    <w:name w:val="ListLabel 12"/>
-    <w:semiHidden/>
-    <w:qFormat/>
-    <w:rPr>
-      <w:rFonts w:cs="Courier New"/>
-    </w:rPr>
-  </w:style>
-  <w:style w:type="character" w:customStyle="1" w:styleId="ListLabel13">
-    <w:name w:val="ListLabel 13"/>
-    <w:semiHidden/>
-    <w:qFormat/>
-    <w:rPr>
-      <w:rFonts w:cs="Courier New"/>
-    </w:rPr>
-  </w:style>
-  <w:style w:type="character" w:customStyle="1" w:styleId="ListLabel14">
-    <w:name w:val="ListLabel 14"/>
-    <w:semiHidden/>
-    <w:qFormat/>
-    <w:rPr>
-      <w:rFonts w:cs="Courier New"/>
-    </w:rPr>
-  </w:style>
-  <w:style w:type="character" w:customStyle="1" w:styleId="ListLabel15">
-    <w:name w:val="ListLabel 15"/>
-    <w:semiHidden/>
-    <w:qFormat/>
-    <w:rPr>
-      <w:rFonts w:cs="Courier New"/>
-    </w:rPr>
-  </w:style>
-  <w:style w:type="character" w:customStyle="1" w:styleId="ListLabel16">
-    <w:name w:val="ListLabel 16"/>
-    <w:semiHidden/>
-    <w:qFormat/>
-    <w:rPr>
-      <w:rFonts w:cs="Courier New"/>
-    </w:rPr>
-  </w:style>
-  <w:style w:type="character" w:customStyle="1" w:styleId="ListLabel17">
-    <w:name w:val="ListLabel 17"/>
-    <w:semiHidden/>
-    <w:qFormat/>
-    <w:rPr>
-      <w:rFonts w:cs="Courier New"/>
-    </w:rPr>
-  </w:style>
-  <w:style w:type="character" w:customStyle="1" w:styleId="ListLabel18">
-    <w:name w:val="ListLabel 18"/>
-    <w:semiHidden/>
-    <w:qFormat/>
-    <w:rPr>
-      <w:rFonts w:cs="Courier New"/>
-    </w:rPr>
-  </w:style>
-  <w:style w:type="character" w:customStyle="1" w:styleId="ListLabel19">
-    <w:name w:val="ListLabel 19"/>
-    <w:semiHidden/>
-    <w:qFormat/>
-    <w:rPr>
-      <w:rFonts w:cs="Courier New"/>
-    </w:rPr>
-  </w:style>
-  <w:style w:type="character" w:customStyle="1" w:styleId="ListLabel20">
-    <w:name w:val="ListLabel 20"/>
-    <w:semiHidden/>
-    <w:qFormat/>
-    <w:rPr>
-      <w:rFonts w:cs="Courier New"/>
-    </w:rPr>
-  </w:style>
-  <w:style w:type="character" w:customStyle="1" w:styleId="ListLabel21">
-    <w:name w:val="ListLabel 21"/>
-    <w:semiHidden/>
-    <w:qFormat/>
-    <w:rPr>
-      <w:rFonts w:cs="Courier New"/>
-    </w:rPr>
-  </w:style>
-  <w:style w:type="character" w:customStyle="1" w:styleId="ListLabel22">
-    <w:name w:val="ListLabel 22"/>
-    <w:semiHidden/>
-    <w:qFormat/>
-    <w:rPr>
-      <w:rFonts w:cs="Courier New"/>
-    </w:rPr>
-  </w:style>
-  <w:style w:type="character" w:customStyle="1" w:styleId="ListLabel23">
-    <w:name w:val="ListLabel 23"/>
-    <w:semiHidden/>
-    <w:qFormat/>
-    <w:rPr>
-      <w:rFonts w:cs="Courier New"/>
-    </w:rPr>
-  </w:style>
-  <w:style w:type="character" w:customStyle="1" w:styleId="ListLabel24">
-    <w:name w:val="ListLabel 24"/>
-    <w:semiHidden/>
-    <w:qFormat/>
-    <w:rPr>
-      <w:rFonts w:cs="Courier New"/>
-    </w:rPr>
-  </w:style>
-  <w:style w:type="character" w:customStyle="1" w:styleId="ListLabel25">
-    <w:name w:val="ListLabel 25"/>
-    <w:semiHidden/>
-    <w:qFormat/>
-    <w:rPr>
-      <w:rFonts w:cs="Courier New"/>
-    </w:rPr>
-  </w:style>
-  <w:style w:type="character" w:customStyle="1" w:styleId="ListLabel26">
-    <w:name w:val="ListLabel 26"/>
-    <w:semiHidden/>
-    <w:qFormat/>
-    <w:rPr>
-      <w:rFonts w:cs="Courier New"/>
-    </w:rPr>
-  </w:style>
-  <w:style w:type="character" w:customStyle="1" w:styleId="ListLabel27">
-    <w:name w:val="ListLabel 27"/>
-    <w:semiHidden/>
-    <w:qFormat/>
-    <w:rPr>
-      <w:rFonts w:cs="Courier New"/>
-    </w:rPr>
-  </w:style>
-  <w:style w:type="character" w:customStyle="1" w:styleId="ListLabel28">
-    <w:name w:val="ListLabel 28"/>
-    <w:semiHidden/>
-    <w:qFormat/>
-    <w:rPr>
-      <w:rFonts w:cs="Courier New"/>
-    </w:rPr>
-  </w:style>
-  <w:style w:type="character" w:customStyle="1" w:styleId="ListLabel29">
-    <w:name w:val="ListLabel 29"/>
-    <w:semiHidden/>
-    <w:qFormat/>
-    <w:rPr>
-      <w:rFonts w:cs="Courier New"/>
-    </w:rPr>
-  </w:style>
-  <w:style w:type="character" w:customStyle="1" w:styleId="ListLabel30">
-    <w:name w:val="ListLabel 30"/>
-    <w:semiHidden/>
-    <w:qFormat/>
-    <w:rPr>
-      <w:rFonts w:cs="Courier New"/>
-    </w:rPr>
-  </w:style>
-  <w:style w:type="character" w:customStyle="1" w:styleId="ListLabel31">
-    <w:name w:val="ListLabel 31"/>
-    <w:semiHidden/>
-    <w:qFormat/>
-    <w:rPr>
-      <w:rFonts w:cs="Courier New"/>
-    </w:rPr>
-  </w:style>
-  <w:style w:type="character" w:customStyle="1" w:styleId="ListLabel32">
-    <w:name w:val="ListLabel 32"/>
-    <w:semiHidden/>
-    <w:qFormat/>
-    <w:rPr>
-      <w:rFonts w:cs="Courier New"/>
-    </w:rPr>
-  </w:style>
-  <w:style w:type="character" w:customStyle="1" w:styleId="ListLabel33">
-    <w:name w:val="ListLabel 33"/>
-    <w:semiHidden/>
-    <w:qFormat/>
-    <w:rPr>
-      <w:rFonts w:cs="Courier New"/>
-    </w:rPr>
-  </w:style>
-  <w:style w:type="character" w:customStyle="1" w:styleId="ListLabel34">
-    <w:name w:val="ListLabel 34"/>
-    <w:semiHidden/>
-    <w:qFormat/>
-    <w:rPr>
-      <w:rFonts w:cs="Courier New"/>
-    </w:rPr>
-  </w:style>
-  <w:style w:type="character" w:customStyle="1" w:styleId="ListLabel35">
-    <w:name w:val="ListLabel 35"/>
-    <w:semiHidden/>
-    <w:qFormat/>
-    <w:rPr>
-      <w:rFonts w:cs="Courier New"/>
-    </w:rPr>
-  </w:style>
-  <w:style w:type="character" w:customStyle="1" w:styleId="ListLabel36">
-    <w:name w:val="ListLabel 36"/>
-    <w:semiHidden/>
-    <w:qFormat/>
-    <w:rPr>
-      <w:rFonts w:cs="Courier New"/>
-    </w:rPr>
-  </w:style>
-  <w:style w:type="character" w:customStyle="1" w:styleId="ListLabel37">
-    <w:name w:val="ListLabel 37"/>
-    <w:semiHidden/>
-    <w:qFormat/>
-    <w:rPr>
-      <w:rFonts w:cs="Courier New"/>
-    </w:rPr>
-  </w:style>
-  <w:style w:type="character" w:customStyle="1" w:styleId="ListLabel38">
-    <w:name w:val="ListLabel 38"/>
-    <w:semiHidden/>
-    <w:qFormat/>
-    <w:rPr>
-      <w:rFonts w:cs="Courier New"/>
-    </w:rPr>
-  </w:style>
-  <w:style w:type="character" w:customStyle="1" w:styleId="ListLabel39">
-    <w:name w:val="ListLabel 39"/>
-    <w:semiHidden/>
-    <w:qFormat/>
-    <w:rPr>
-      <w:rFonts w:cs="Courier New"/>
-    </w:rPr>
-  </w:style>
-  <w:style w:type="character" w:customStyle="1" w:styleId="ListLabel40">
-    <w:name w:val="ListLabel 40"/>
-    <w:semiHidden/>
-    <w:qFormat/>
-    <w:rPr>
-      <w:rFonts w:cs="Courier New"/>
-    </w:rPr>
-  </w:style>
-  <w:style w:type="character" w:customStyle="1" w:styleId="ListLabel41">
-    <w:name w:val="ListLabel 41"/>
-    <w:semiHidden/>
-    <w:qFormat/>
-    <w:rPr>
-      <w:rFonts w:cs="Courier New"/>
-    </w:rPr>
-  </w:style>
-  <w:style w:type="character" w:customStyle="1" w:styleId="ListLabel42">
-    <w:name w:val="ListLabel 42"/>
-    <w:semiHidden/>
-    <w:qFormat/>
-    <w:rPr>
-      <w:rFonts w:cs="Courier New"/>
-    </w:rPr>
-  </w:style>
-  <w:style w:type="character" w:customStyle="1" w:styleId="ListLabel43">
-    <w:name w:val="ListLabel 43"/>
-    <w:semiHidden/>
-    <w:qFormat/>
-    <w:rPr>
-      <w:rFonts w:cs="Courier New"/>
-    </w:rPr>
-  </w:style>
-  <w:style w:type="character" w:customStyle="1" w:styleId="ListLabel44">
-    <w:name w:val="ListLabel 44"/>
-    <w:semiHidden/>
-    <w:qFormat/>
-    <w:rPr>
-      <w:rFonts w:cs="Courier New"/>
-    </w:rPr>
-  </w:style>
-  <w:style w:type="character" w:customStyle="1" w:styleId="ListLabel45">
-    <w:name w:val="ListLabel 45"/>
-    <w:semiHidden/>
-    <w:qFormat/>
-    <w:rPr>
-      <w:rFonts w:cs="Courier New"/>
-    </w:rPr>
-  </w:style>
-  <w:style w:type="character" w:customStyle="1" w:styleId="ListLabel46">
-    <w:name w:val="ListLabel 46"/>
-    <w:semiHidden/>
-    <w:qFormat/>
-    <w:rPr>
-      <w:rFonts w:cs="Courier New"/>
-    </w:rPr>
-  </w:style>
-  <w:style w:type="character" w:customStyle="1" w:styleId="ListLabel47">
-    <w:name w:val="ListLabel 47"/>
-    <w:semiHidden/>
-    <w:qFormat/>
-    <w:rPr>
-      <w:rFonts w:cs="Courier New"/>
-    </w:rPr>
-  </w:style>
-  <w:style w:type="character" w:customStyle="1" w:styleId="ListLabel48">
-    <w:name w:val="ListLabel 48"/>
-    <w:semiHidden/>
-    <w:qFormat/>
-    <w:rPr>
-      <w:rFonts w:cs="Courier New"/>
-    </w:rPr>
-  </w:style>
-  <w:style w:type="character" w:customStyle="1" w:styleId="ListLabel49">
-    <w:name w:val="ListLabel 49"/>
-    <w:semiHidden/>
-    <w:qFormat/>
-    <w:rPr>
-      <w:rFonts w:cs="Courier New"/>
-    </w:rPr>
-  </w:style>
-  <w:style w:type="character" w:customStyle="1" w:styleId="ListLabel50">
-    <w:name w:val="ListLabel 50"/>
-    <w:semiHidden/>
-    <w:qFormat/>
-    <w:rPr>
-      <w:rFonts w:cs="Courier New"/>
-    </w:rPr>
-  </w:style>
-  <w:style w:type="character" w:customStyle="1" w:styleId="ListLabel51">
-    <w:name w:val="ListLabel 51"/>
-    <w:semiHidden/>
-    <w:qFormat/>
-    <w:rPr>
-      <w:rFonts w:cs="Courier New"/>
-    </w:rPr>
-  </w:style>
-  <w:style w:type="character" w:customStyle="1" w:styleId="ListLabel52">
-    <w:name w:val="ListLabel 52"/>
-    <w:semiHidden/>
-    <w:qFormat/>
-    <w:rPr>
-      <w:rFonts w:cs="Courier New"/>
-    </w:rPr>
-  </w:style>
-  <w:style w:type="character" w:customStyle="1" w:styleId="ListLabel53">
-    <w:name w:val="ListLabel 53"/>
-    <w:semiHidden/>
-    <w:qFormat/>
-    <w:rPr>
-      <w:rFonts w:cs="Courier New"/>
-    </w:rPr>
-  </w:style>
-  <w:style w:type="character" w:customStyle="1" w:styleId="ListLabel54">
-    <w:name w:val="ListLabel 54"/>
-    <w:semiHidden/>
-    <w:qFormat/>
-    <w:rPr>
-      <w:rFonts w:cs="Courier New"/>
-    </w:rPr>
-  </w:style>
-  <w:style w:type="character" w:customStyle="1" w:styleId="ListLabel55">
-    <w:name w:val="ListLabel 55"/>
-    <w:semiHidden/>
-    <w:qFormat/>
-    <w:rPr>
-      <w:rFonts w:cs="Courier New"/>
-    </w:rPr>
-  </w:style>
-  <w:style w:type="character" w:customStyle="1" w:styleId="ListLabel56">
-    <w:name w:val="ListLabel 56"/>
-    <w:semiHidden/>
-    <w:qFormat/>
-    <w:rPr>
-      <w:rFonts w:cs="Courier New"/>
-    </w:rPr>
-  </w:style>
-  <w:style w:type="character" w:customStyle="1" w:styleId="ListLabel57">
-    <w:name w:val="ListLabel 57"/>
-    <w:semiHidden/>
-    <w:qFormat/>
-    <w:rPr>
-      <w:rFonts w:cs="Courier New"/>
-    </w:rPr>
-  </w:style>
-  <w:style w:type="character" w:customStyle="1" w:styleId="ListLabel58">
-    <w:name w:val="ListLabel 58"/>
-    <w:semiHidden/>
-    <w:qFormat/>
-    <w:rPr>
-      <w:rFonts w:cs="Courier New"/>
-    </w:rPr>
-  </w:style>
-  <w:style w:type="character" w:customStyle="1" w:styleId="ListLabel59">
-    <w:name w:val="ListLabel 59"/>
-    <w:semiHidden/>
-    <w:qFormat/>
-    <w:rPr>
-      <w:rFonts w:cs="Courier New"/>
-    </w:rPr>
-  </w:style>
-  <w:style w:type="character" w:customStyle="1" w:styleId="ListLabel60">
-    <w:name w:val="ListLabel 60"/>
-    <w:semiHidden/>
-    <w:qFormat/>
-    <w:rPr>
-      <w:rFonts w:cs="Courier New"/>
-    </w:rPr>
-  </w:style>
-  <w:style w:type="character" w:customStyle="1" w:styleId="InternetLink">
-    <w:name w:val="Internet Link"/>
-    <w:semiHidden/>
-    <w:rPr>
-      <w:color w:val="000080"/>
-      <w:u w:val="single"/>
-    </w:rPr>
-  </w:style>
-  <w:style w:type="paragraph" w:customStyle="1" w:styleId="Heading">
-    <w:name w:val="Heading"/>
-    <w:basedOn w:val="a"/>
-    <w:next w:val="aff4"/>
-    <w:qFormat/>
-    <w:pPr>
-      <w:keepNext/>
-      <w:spacing w:before="240" w:after="120"/>
-    </w:pPr>
-    <w:rPr>
-      <w:rFonts w:ascii="Liberation Sans" w:eastAsia="Arial Unicode MS" w:hAnsi="Liberation Sans" w:cs="Lucida Sans"/>
-      <w:sz w:val="28"/>
-      <w:szCs w:val="28"/>
-    </w:rPr>
-  </w:style>
-  <w:style w:type="paragraph" w:styleId="aff4">
-    <w:name w:val="Body Text"/>
-    <w:basedOn w:val="a"/>
-    <w:pPr>
-      <w:spacing w:after="140" w:line="288" w:lineRule="auto"/>
-    </w:pPr>
-  </w:style>
-  <w:style w:type="paragraph" w:styleId="aff5">
-    <w:name w:val="List"/>
-    <w:basedOn w:val="aff4"/>
-    <w:semiHidden/>
-    <w:rPr>
-      <w:rFonts w:cs="Lucida Sans"/>
-    </w:rPr>
-  </w:style>
-  <w:style w:type="paragraph" w:styleId="aff6">
-    <w:name w:val="caption"/>
-    <w:basedOn w:val="a"/>
-    <w:next w:val="a"/>
-    <w:uiPriority w:val="35"/>
-    <w:semiHidden/>
-    <w:qFormat/>
-    <w:rsid w:val="00FB431B"/>
-    <w:pPr>
-      <w:spacing w:after="200" w:line="240" w:lineRule="auto"/>
-    </w:pPr>
-    <w:rPr>
-      <w:i/>
-      <w:iCs/>
-      <w:szCs w:val="18"/>
-    </w:rPr>
-  </w:style>
-  <w:style w:type="paragraph" w:customStyle="1" w:styleId="Index">
-    <w:name w:val="Index"/>
-    <w:basedOn w:val="a"/>
-    <w:semiHidden/>
-    <w:qFormat/>
-    <w:pPr>
-      <w:suppressLineNumbers/>
-    </w:pPr>
-    <w:rPr>
-      <w:rFonts w:cs="Lucida Sans"/>
-    </w:rPr>
-  </w:style>
-  <w:style w:type="paragraph" w:styleId="a4">
-    <w:name w:val="Title"/>
-    <w:basedOn w:val="a"/>
-    <w:next w:val="a"/>
-    <w:link w:val="a3"/>
-    <w:uiPriority w:val="10"/>
-    <w:semiHidden/>
-    <w:qFormat/>
-    <w:rsid w:val="00C52FC2"/>
-    <w:pPr>
-      <w:spacing w:after="0" w:line="240" w:lineRule="auto"/>
-      <w:contextualSpacing/>
-    </w:pPr>
-    <w:rPr>
-      <w:rFonts w:asciiTheme="majorHAnsi" w:eastAsiaTheme="majorEastAsia" w:hAnsiTheme="majorHAnsi" w:cstheme="majorBidi"/>
-      <w:caps/>
-      <w:color w:val="8A4203" w:themeColor="accent2" w:themeShade="80"/>
-      <w:spacing w:val="14"/>
-      <w:sz w:val="84"/>
-      <w:szCs w:val="56"/>
-    </w:rPr>
-  </w:style>
-  <w:style w:type="paragraph" w:styleId="a8">
-    <w:name w:val="Subtitle"/>
-    <w:basedOn w:val="a"/>
-    <w:next w:val="a"/>
-    <w:link w:val="a7"/>
-    <w:uiPriority w:val="11"/>
-    <w:semiHidden/>
-    <w:qFormat/>
-    <w:pPr>
-      <w:spacing w:after="720" w:line="240" w:lineRule="auto"/>
-      <w:contextualSpacing/>
-    </w:pPr>
-    <w:rPr>
-      <w:rFonts w:eastAsiaTheme="minorEastAsia"/>
-      <w:caps/>
-      <w:sz w:val="40"/>
-    </w:rPr>
-  </w:style>
-  <w:style w:type="paragraph" w:styleId="aff7">
-    <w:name w:val="List Bullet"/>
-    <w:basedOn w:val="a"/>
-    <w:uiPriority w:val="31"/>
-    <w:semiHidden/>
-    <w:qFormat/>
-    <w:pPr>
-      <w:contextualSpacing/>
-    </w:pPr>
-  </w:style>
-  <w:style w:type="paragraph" w:styleId="a6">
-    <w:name w:val="header"/>
-    <w:basedOn w:val="a"/>
-    <w:link w:val="a5"/>
-    <w:uiPriority w:val="99"/>
-    <w:semiHidden/>
-    <w:pPr>
-      <w:spacing w:after="0" w:line="240" w:lineRule="auto"/>
-    </w:pPr>
-  </w:style>
-  <w:style w:type="paragraph" w:styleId="24">
-    <w:name w:val="Intense Quote"/>
-    <w:basedOn w:val="a"/>
-    <w:next w:val="a"/>
-    <w:link w:val="23"/>
-    <w:uiPriority w:val="30"/>
-    <w:semiHidden/>
-    <w:qFormat/>
-    <w:rsid w:val="00C52FC2"/>
-    <w:pPr>
-      <w:spacing w:before="360" w:after="560" w:line="264" w:lineRule="auto"/>
-      <w:ind w:left="605" w:right="605"/>
-      <w:contextualSpacing/>
-    </w:pPr>
-    <w:rPr>
-      <w:rFonts w:asciiTheme="majorHAnsi" w:hAnsiTheme="majorHAnsi"/>
-      <w:i/>
-      <w:iCs/>
-      <w:color w:val="8A4203" w:themeColor="accent2" w:themeShade="80"/>
-      <w:sz w:val="32"/>
-    </w:rPr>
-  </w:style>
-  <w:style w:type="paragraph" w:styleId="aff8">
-    <w:name w:val="TOC Heading"/>
-    <w:basedOn w:val="1"/>
-    <w:next w:val="a"/>
-    <w:uiPriority w:val="39"/>
-    <w:semiHidden/>
-    <w:qFormat/>
-    <w:pPr>
-      <w:spacing w:after="0" w:line="360" w:lineRule="auto"/>
-    </w:pPr>
-    <w:rPr>
-      <w:sz w:val="84"/>
-    </w:rPr>
-  </w:style>
-  <w:style w:type="paragraph" w:styleId="af0">
-    <w:name w:val="footer"/>
-    <w:basedOn w:val="a"/>
-    <w:link w:val="af"/>
-    <w:uiPriority w:val="99"/>
-    <w:semiHidden/>
-    <w:pPr>
-      <w:pBdr>
-        <w:top w:val="single" w:sz="4" w:space="8" w:color="0072C6"/>
-        <w:left w:val="single" w:sz="4" w:space="31" w:color="0072C6"/>
-        <w:bottom w:val="single" w:sz="4" w:space="8" w:color="0072C6"/>
-        <w:right w:val="single" w:sz="4" w:space="31" w:color="0072C6"/>
-      </w:pBdr>
-      <w:shd w:val="clear" w:color="auto" w:fill="0072C6" w:themeFill="accent1"/>
-      <w:spacing w:after="0" w:line="240" w:lineRule="auto"/>
-    </w:pPr>
-    <w:rPr>
-      <w:color w:val="FFFFFF" w:themeColor="background1"/>
-    </w:rPr>
-  </w:style>
-  <w:style w:type="paragraph" w:styleId="af2">
-    <w:name w:val="Quote"/>
-    <w:basedOn w:val="a"/>
-    <w:next w:val="a"/>
-    <w:link w:val="af1"/>
-    <w:uiPriority w:val="29"/>
-    <w:semiHidden/>
-    <w:qFormat/>
-    <w:pPr>
-      <w:spacing w:before="360" w:after="560" w:line="264" w:lineRule="auto"/>
-      <w:ind w:left="605" w:right="605"/>
-      <w:contextualSpacing/>
-    </w:pPr>
-    <w:rPr>
-      <w:rFonts w:asciiTheme="majorHAnsi" w:hAnsiTheme="majorHAnsi"/>
-      <w:i/>
-      <w:iCs/>
-      <w:color w:val="0072C6" w:themeColor="accent1"/>
-      <w:sz w:val="40"/>
-    </w:rPr>
-  </w:style>
-  <w:style w:type="paragraph" w:styleId="aff9">
-    <w:name w:val="List Number"/>
-    <w:basedOn w:val="a"/>
-    <w:uiPriority w:val="32"/>
-    <w:semiHidden/>
-    <w:qFormat/>
-    <w:pPr>
-      <w:contextualSpacing/>
-    </w:pPr>
-  </w:style>
-  <w:style w:type="paragraph" w:styleId="af4">
-    <w:name w:val="Balloon Text"/>
-    <w:basedOn w:val="a"/>
-    <w:link w:val="af3"/>
-    <w:uiPriority w:val="99"/>
-    <w:semiHidden/>
-    <w:qFormat/>
-    <w:rsid w:val="00FB431B"/>
-    <w:pPr>
-      <w:spacing w:after="0" w:line="240" w:lineRule="auto"/>
-    </w:pPr>
-    <w:rPr>
-      <w:rFonts w:ascii="Segoe UI" w:hAnsi="Segoe UI" w:cs="Segoe UI"/>
-      <w:szCs w:val="18"/>
-    </w:rPr>
-  </w:style>
-  <w:style w:type="paragraph" w:styleId="32">
-    <w:name w:val="Body Text 3"/>
-    <w:basedOn w:val="a"/>
-    <w:link w:val="31"/>
-    <w:uiPriority w:val="99"/>
-    <w:semiHidden/>
-    <w:qFormat/>
-    <w:rsid w:val="00FB431B"/>
-    <w:pPr>
-      <w:spacing w:after="120"/>
-    </w:pPr>
-    <w:rPr>
-      <w:szCs w:val="16"/>
-    </w:rPr>
-  </w:style>
-  <w:style w:type="paragraph" w:styleId="af7">
-    <w:name w:val="annotation text"/>
-    <w:basedOn w:val="a"/>
-    <w:link w:val="af6"/>
-    <w:uiPriority w:val="99"/>
-    <w:semiHidden/>
-    <w:qFormat/>
-    <w:rsid w:val="00FB431B"/>
-    <w:pPr>
-      <w:spacing w:line="240" w:lineRule="auto"/>
-    </w:pPr>
-  </w:style>
-  <w:style w:type="paragraph" w:styleId="af9">
-    <w:name w:val="annotation subject"/>
-    <w:basedOn w:val="af7"/>
-    <w:link w:val="af8"/>
-    <w:uiPriority w:val="99"/>
-    <w:semiHidden/>
-    <w:qFormat/>
-    <w:rsid w:val="00FB431B"/>
-    <w:rPr>
-      <w:b/>
-      <w:bCs/>
-    </w:rPr>
-  </w:style>
-  <w:style w:type="paragraph" w:styleId="afb">
-    <w:name w:val="Document Map"/>
-    <w:basedOn w:val="a"/>
-    <w:link w:val="afa"/>
-    <w:uiPriority w:val="99"/>
-    <w:semiHidden/>
-    <w:qFormat/>
-    <w:rsid w:val="00FB431B"/>
-    <w:pPr>
-      <w:spacing w:after="0" w:line="240" w:lineRule="auto"/>
-    </w:pPr>
-    <w:rPr>
-      <w:rFonts w:ascii="Segoe UI" w:hAnsi="Segoe UI" w:cs="Segoe UI"/>
-      <w:szCs w:val="16"/>
-    </w:rPr>
-  </w:style>
-  <w:style w:type="paragraph" w:styleId="afd">
-    <w:name w:val="endnote text"/>
-    <w:basedOn w:val="a"/>
-    <w:link w:val="afc"/>
-    <w:uiPriority w:val="99"/>
-    <w:semiHidden/>
-    <w:qFormat/>
-    <w:rsid w:val="00FB431B"/>
-    <w:pPr>
-      <w:spacing w:after="0" w:line="240" w:lineRule="auto"/>
-    </w:pPr>
-  </w:style>
-  <w:style w:type="paragraph" w:styleId="affa">
-    <w:name w:val="envelope return"/>
-    <w:basedOn w:val="a"/>
-    <w:uiPriority w:val="99"/>
-    <w:semiHidden/>
-    <w:qFormat/>
-    <w:rsid w:val="00FB431B"/>
-    <w:pPr>
-      <w:spacing w:after="0" w:line="240" w:lineRule="auto"/>
-    </w:pPr>
-    <w:rPr>
-      <w:rFonts w:asciiTheme="majorHAnsi" w:eastAsiaTheme="majorEastAsia" w:hAnsiTheme="majorHAnsi" w:cstheme="majorBidi"/>
-    </w:rPr>
-  </w:style>
-  <w:style w:type="paragraph" w:styleId="aff">
-    <w:name w:val="footnote text"/>
-    <w:basedOn w:val="a"/>
-    <w:link w:val="afe"/>
-    <w:uiPriority w:val="99"/>
-    <w:semiHidden/>
-    <w:qFormat/>
-    <w:rsid w:val="00FB431B"/>
-    <w:pPr>
-      <w:spacing w:after="0" w:line="240" w:lineRule="auto"/>
-    </w:pPr>
-  </w:style>
-  <w:style w:type="paragraph" w:styleId="HTML2">
-    <w:name w:val="HTML Preformatted"/>
-    <w:basedOn w:val="a"/>
-    <w:link w:val="HTML1"/>
-    <w:uiPriority w:val="99"/>
-    <w:semiHidden/>
-    <w:qFormat/>
-    <w:rsid w:val="00FB431B"/>
-    <w:pPr>
-      <w:spacing w:after="0" w:line="240" w:lineRule="auto"/>
-    </w:pPr>
-    <w:rPr>
-      <w:rFonts w:ascii="Consolas" w:hAnsi="Consolas"/>
-    </w:rPr>
-  </w:style>
-  <w:style w:type="paragraph" w:styleId="aff1">
-    <w:name w:val="macro"/>
-    <w:link w:val="aff0"/>
-    <w:uiPriority w:val="99"/>
-    <w:semiHidden/>
-    <w:qFormat/>
-    <w:rsid w:val="00FB431B"/>
-    <w:pPr>
-      <w:tabs>
-        <w:tab w:val="left" w:pos="480"/>
-        <w:tab w:val="left" w:pos="960"/>
-        <w:tab w:val="left" w:pos="1440"/>
-        <w:tab w:val="left" w:pos="1920"/>
-        <w:tab w:val="left" w:pos="2400"/>
-        <w:tab w:val="left" w:pos="2880"/>
-        <w:tab w:val="left" w:pos="3360"/>
-        <w:tab w:val="left" w:pos="3840"/>
-        <w:tab w:val="left" w:pos="4320"/>
-      </w:tabs>
-    </w:pPr>
-    <w:rPr>
-      <w:rFonts w:ascii="Consolas" w:eastAsia="Arial" w:hAnsi="Consolas"/>
-      <w:color w:val="595959" w:themeColor="text1" w:themeTint="A6"/>
-      <w:sz w:val="22"/>
-    </w:rPr>
-  </w:style>
-  <w:style w:type="paragraph" w:styleId="aff3">
-    <w:name w:val="Plain Text"/>
-    <w:basedOn w:val="a"/>
-    <w:link w:val="aff2"/>
-    <w:uiPriority w:val="99"/>
-    <w:semiHidden/>
-    <w:qFormat/>
-    <w:rsid w:val="00FB431B"/>
-    <w:pPr>
-      <w:spacing w:after="0" w:line="240" w:lineRule="auto"/>
-    </w:pPr>
-    <w:rPr>
-      <w:rFonts w:ascii="Consolas" w:hAnsi="Consolas"/>
-      <w:szCs w:val="21"/>
-    </w:rPr>
-  </w:style>
-  <w:style w:type="paragraph" w:styleId="34">
-    <w:name w:val="Body Text Indent 3"/>
-    <w:basedOn w:val="a"/>
-    <w:link w:val="33"/>
-    <w:uiPriority w:val="99"/>
-    <w:semiHidden/>
-    <w:qFormat/>
-    <w:rsid w:val="00EC0F68"/>
-    <w:pPr>
-      <w:spacing w:after="120"/>
-      <w:ind w:left="360"/>
-    </w:pPr>
-    <w:rPr>
-      <w:szCs w:val="16"/>
-    </w:rPr>
-  </w:style>
-  <w:style w:type="paragraph" w:styleId="affb">
-    <w:name w:val="List Paragraph"/>
-    <w:basedOn w:val="a"/>
-    <w:uiPriority w:val="34"/>
-    <w:semiHidden/>
-    <w:qFormat/>
-    <w:rsid w:val="000736C2"/>
-    <w:pPr>
-      <w:ind w:left="720"/>
-      <w:contextualSpacing/>
-    </w:pPr>
-  </w:style>
-  <w:style w:type="paragraph" w:styleId="Web">
-    <w:name w:val="Normal (Web)"/>
-    <w:basedOn w:val="a"/>
-    <w:uiPriority w:val="99"/>
-    <w:semiHidden/>
-    <w:qFormat/>
-    <w:rsid w:val="000736C2"/>
-    <w:pPr>
-      <w:spacing w:beforeAutospacing="1" w:afterAutospacing="1" w:line="240" w:lineRule="auto"/>
-    </w:pPr>
-    <w:rPr>
-      <w:rFonts w:ascii="Times New Roman" w:eastAsiaTheme="minorEastAsia" w:hAnsi="Times New Roman" w:cs="Times New Roman"/>
-      <w:sz w:val="24"/>
-      <w:szCs w:val="24"/>
-    </w:rPr>
-  </w:style>
-  <w:style w:type="table" w:customStyle="1" w:styleId="3-11">
-    <w:name w:val="一覧 (表) 3 - アクセント 11"/>
-    <w:basedOn w:val="a1"/>
-    <w:uiPriority w:val="48"/>
-    <w:tblPr>
-      <w:tblStyleRowBandSize w:val="1"/>
-      <w:tblStyleColBandSize w:val="1"/>
-      <w:tblBorders>
-        <w:top w:val="single" w:sz="4" w:space="0" w:color="0072C6" w:themeColor="accent1"/>
-        <w:left w:val="single" w:sz="4" w:space="0" w:color="0072C6" w:themeColor="accent1"/>
-        <w:bottom w:val="single" w:sz="4" w:space="0" w:color="0072C6" w:themeColor="accent1"/>
-        <w:right w:val="single" w:sz="4" w:space="0" w:color="0072C6" w:themeColor="accent1"/>
-      </w:tblBorders>
-    </w:tblPr>
-    <w:tblStylePr w:type="firstRow">
-      <w:rPr>
-        <w:b/>
-        <w:bCs/>
-        <w:color w:val="FFFFFF" w:themeColor="background1"/>
-      </w:rPr>
-      <w:tblPr/>
-      <w:tcPr>
-        <w:shd w:val="clear" w:color="auto" w:fill="0072C6" w:themeFill="accent1"/>
-      </w:tcPr>
-    </w:tblStylePr>
-    <w:tblStylePr w:type="lastRow">
-      <w:rPr>
-        <w:b/>
-        <w:bCs/>
-      </w:rPr>
-      <w:tblPr/>
-      <w:tcPr>
-        <w:tcBorders>
-          <w:top w:val="double" w:sz="4" w:space="0" w:color="0072C6" w:themeColor="accent1"/>
-        </w:tcBorders>
-        <w:shd w:val="clear" w:color="auto" w:fill="FFFFFF" w:themeFill="background1"/>
-      </w:tcPr>
-    </w:tblStylePr>
-    <w:tblStylePr w:type="firstCol">
-      <w:rPr>
-        <w:b/>
-        <w:bCs/>
-      </w:rPr>
-      <w:tblPr/>
-      <w:tcPr>
-        <w:tcBorders>
-          <w:right w:val="nil"/>
-        </w:tcBorders>
-        <w:shd w:val="clear" w:color="auto" w:fill="FFFFFF" w:themeFill="background1"/>
-      </w:tcPr>
-    </w:tblStylePr>
-    <w:tblStylePr w:type="lastCol">
-      <w:rPr>
-        <w:b/>
-        <w:bCs/>
-      </w:rPr>
-      <w:tblPr/>
-      <w:tcPr>
-        <w:tcBorders>
-          <w:left w:val="nil"/>
-        </w:tcBorders>
-        <w:shd w:val="clear" w:color="auto" w:fill="FFFFFF" w:themeFill="background1"/>
-      </w:tcPr>
-    </w:tblStylePr>
-    <w:tblStylePr w:type="band1Vert">
-      <w:tblPr/>
-      <w:tcPr>
-        <w:tcBorders>
-          <w:left w:val="single" w:sz="4" w:space="0" w:color="0072C6" w:themeColor="accent1"/>
-          <w:right w:val="single" w:sz="4" w:space="0" w:color="0072C6" w:themeColor="accent1"/>
-        </w:tcBorders>
-      </w:tcPr>
-    </w:tblStylePr>
-    <w:tblStylePr w:type="band1Horz">
-      <w:tblPr/>
-      <w:tcPr>
-        <w:tcBorders>
-          <w:top w:val="single" w:sz="4" w:space="0" w:color="0072C6" w:themeColor="accent1"/>
-          <w:bottom w:val="single" w:sz="4" w:space="0" w:color="0072C6" w:themeColor="accent1"/>
-          <w:insideH w:val="nil"/>
-        </w:tcBorders>
-      </w:tcPr>
-    </w:tblStylePr>
-    <w:tblStylePr w:type="neCell">
-      <w:tblPr/>
-      <w:tcPr>
-        <w:tcBorders>
-          <w:left w:val="nil"/>
-          <w:bottom w:val="nil"/>
-        </w:tcBorders>
-      </w:tcPr>
-    </w:tblStylePr>
-    <w:tblStylePr w:type="nwCell">
-      <w:tblPr/>
-      <w:tcPr>
-        <w:tcBorders>
-          <w:bottom w:val="nil"/>
-          <w:right w:val="nil"/>
-        </w:tcBorders>
-      </w:tcPr>
-    </w:tblStylePr>
-    <w:tblStylePr w:type="seCell">
-      <w:tblPr/>
-      <w:tcPr>
-        <w:tcBorders>
-          <w:top w:val="double" w:sz="4" w:space="0" w:color="0072C6" w:themeColor="accent1"/>
-          <w:left w:val="nil"/>
-        </w:tcBorders>
-      </w:tcPr>
-    </w:tblStylePr>
-    <w:tblStylePr w:type="swCell">
-      <w:tblPr/>
-      <w:tcPr>
-        <w:tcBorders>
-          <w:top w:val="double" w:sz="4" w:space="0" w:color="0072C6" w:themeColor="accent1"/>
-          <w:right w:val="nil"/>
-        </w:tcBorders>
-      </w:tcPr>
-    </w:tblStylePr>
-  </w:style>
-  <w:style w:type="table" w:styleId="affc">
-    <w:name w:val="Table Grid"/>
-    <w:basedOn w:val="a1"/>
-    <w:uiPriority w:val="39"/>
-    <w:tblPr>
-      <w:tblBorders>
-        <w:top w:val="single" w:sz="4" w:space="0" w:color="auto"/>
-        <w:left w:val="single" w:sz="4" w:space="0" w:color="auto"/>
-        <w:bottom w:val="single" w:sz="4" w:space="0" w:color="auto"/>
-        <w:right w:val="single" w:sz="4" w:space="0" w:color="auto"/>
-        <w:insideH w:val="single" w:sz="4" w:space="0" w:color="auto"/>
-        <w:insideV w:val="single" w:sz="4" w:space="0" w:color="auto"/>
-      </w:tblBorders>
-    </w:tblPr>
-  </w:style>
-  <w:style w:type="table" w:customStyle="1" w:styleId="BusinessPaper">
-    <w:name w:val="Business Paper"/>
-    <w:basedOn w:val="a1"/>
-    <w:uiPriority w:val="99"/>
-    <w:pPr>
-      <w:spacing w:before="240" w:after="180"/>
-    </w:pPr>
-    <w:rPr>
-      <w:b/>
-    </w:rPr>
-    <w:tblPr>
-      <w:tblBorders>
-        <w:bottom w:val="single" w:sz="6" w:space="0" w:color="0072C6" w:themeColor="accent1"/>
-        <w:insideH w:val="single" w:sz="6" w:space="0" w:color="0072C6" w:themeColor="accent1"/>
-      </w:tblBorders>
-      <w:tblCellMar>
-        <w:left w:w="230" w:type="dxa"/>
-        <w:right w:w="0" w:type="dxa"/>
-      </w:tblCellMar>
-    </w:tblPr>
-    <w:tblStylePr w:type="firstRow">
-      <w:pPr>
-        <w:wordWrap/>
-        <w:spacing w:beforeLines="0" w:before="200" w:afterLines="0" w:after="160"/>
-      </w:pPr>
-      <w:rPr>
-        <w:b/>
-        <w:i w:val="0"/>
-        <w:color w:val="FDF9F7" w:themeColor="background2"/>
-        <w:sz w:val="28"/>
-      </w:rPr>
-      <w:tblPr/>
-      <w:tcPr>
-        <w:tcBorders>
-          <w:top w:val="nil"/>
-          <w:left w:val="nil"/>
-          <w:bottom w:val="nil"/>
-          <w:right w:val="nil"/>
-          <w:insideH w:val="nil"/>
-          <w:insideV w:val="nil"/>
-          <w:tl2br w:val="nil"/>
-          <w:tr2bl w:val="nil"/>
-        </w:tcBorders>
-        <w:shd w:val="clear" w:color="auto" w:fill="0072C6" w:themeFill="accent1"/>
-        <w:vAlign w:val="bottom"/>
-      </w:tcPr>
-    </w:tblStylePr>
-    <w:tblStylePr w:type="firstCol">
-      <w:pPr>
-        <w:wordWrap/>
-        <w:spacing w:beforeLines="0" w:before="240" w:afterLines="0" w:after="180"/>
-        <w:jc w:val="right"/>
-      </w:pPr>
-      <w:rPr>
-        <w:rFonts w:asciiTheme="majorHAnsi" w:hAnsiTheme="majorHAnsi"/>
-        <w:b w:val="0"/>
-        <w:i w:val="0"/>
-        <w:color w:val="0072C6" w:themeColor="accent1"/>
-        <w:sz w:val="24"/>
-      </w:rPr>
-    </w:tblStylePr>
-    <w:tblStylePr w:type="nwCell">
-      <w:pPr>
-        <w:wordWrap/>
-        <w:jc w:val="left"/>
-      </w:pPr>
-    </w:tblStylePr>
-  </w:style>
-  <w:style w:type="character" w:styleId="affd">
-    <w:name w:val="Hyperlink"/>
-    <w:basedOn w:val="a0"/>
-    <w:uiPriority w:val="99"/>
-    <w:semiHidden/>
-    <w:rsid w:val="00A1552E"/>
-    <w:rPr>
-      <w:color w:val="0072C6" w:themeColor="hyperlink"/>
-      <w:u w:val="single"/>
-    </w:rPr>
-  </w:style>
-  <w:style w:type="paragraph" w:styleId="11">
-    <w:name w:val="toc 1"/>
-    <w:basedOn w:val="a"/>
-    <w:next w:val="a"/>
-    <w:autoRedefine/>
-    <w:uiPriority w:val="39"/>
-    <w:semiHidden/>
-    <w:rsid w:val="005F1EA1"/>
-    <w:pPr>
-      <w:spacing w:after="100"/>
-    </w:pPr>
-  </w:style>
-  <w:style w:type="paragraph" w:styleId="25">
-    <w:name w:val="toc 2"/>
-    <w:basedOn w:val="a"/>
-    <w:next w:val="a"/>
-    <w:autoRedefine/>
-    <w:uiPriority w:val="39"/>
-    <w:semiHidden/>
-    <w:rsid w:val="005F1EA1"/>
-    <w:pPr>
-      <w:spacing w:after="100"/>
-      <w:ind w:left="220"/>
-    </w:pPr>
-  </w:style>
-  <w:style w:type="paragraph" w:styleId="35">
-    <w:name w:val="toc 3"/>
-    <w:basedOn w:val="a"/>
-    <w:next w:val="a"/>
-    <w:autoRedefine/>
-    <w:uiPriority w:val="39"/>
-    <w:semiHidden/>
-    <w:rsid w:val="005F1EA1"/>
-    <w:pPr>
-      <w:spacing w:after="100"/>
-      <w:ind w:left="440"/>
-    </w:pPr>
-  </w:style>
-  <w:style w:type="character" w:styleId="affe">
-    <w:name w:val="FollowedHyperlink"/>
-    <w:basedOn w:val="a0"/>
-    <w:uiPriority w:val="99"/>
-    <w:semiHidden/>
-    <w:rsid w:val="00E2797B"/>
-    <w:rPr>
-      <w:color w:val="79498B" w:themeColor="followedHyperlink"/>
-      <w:u w:val="single"/>
-    </w:rPr>
-  </w:style>
-  <w:style w:type="character" w:customStyle="1" w:styleId="50">
-    <w:name w:val="見出し 5 (文字)"/>
-    <w:basedOn w:val="a0"/>
-    <w:link w:val="5"/>
-    <w:uiPriority w:val="9"/>
-    <w:semiHidden/>
-    <w:rsid w:val="00197BB6"/>
-    <w:rPr>
-      <w:rFonts w:asciiTheme="majorHAnsi" w:eastAsiaTheme="majorEastAsia" w:hAnsiTheme="majorHAnsi" w:cstheme="majorBidi"/>
-      <w:color w:val="005494" w:themeColor="accent1" w:themeShade="BF"/>
-    </w:rPr>
-  </w:style>
-  <w:style w:type="paragraph" w:customStyle="1" w:styleId="m-5342530804192113138gmail-msolistparagraph">
-    <w:name w:val="m_-5342530804192113138gmail-msolistparagraph"/>
-    <w:basedOn w:val="a"/>
-    <w:semiHidden/>
-    <w:rsid w:val="00F167A2"/>
-    <w:pPr>
-      <w:spacing w:before="100" w:beforeAutospacing="1" w:after="100" w:afterAutospacing="1" w:line="240" w:lineRule="auto"/>
-    </w:pPr>
-    <w:rPr>
-      <w:rFonts w:ascii="Times New Roman" w:eastAsia="Times New Roman" w:hAnsi="Times New Roman" w:cs="Times New Roman"/>
-      <w:color w:val="auto"/>
-      <w:sz w:val="24"/>
-      <w:szCs w:val="24"/>
-    </w:rPr>
-  </w:style>
-  <w:style w:type="paragraph" w:styleId="afff">
-    <w:name w:val="No Spacing"/>
-    <w:link w:val="afff0"/>
-    <w:uiPriority w:val="1"/>
-    <w:semiHidden/>
-    <w:qFormat/>
-    <w:rsid w:val="009C273C"/>
-    <w:rPr>
-      <w:rFonts w:eastAsiaTheme="minorEastAsia"/>
-      <w:color w:val="auto"/>
-      <w:sz w:val="22"/>
-      <w:szCs w:val="22"/>
-      <w:lang w:eastAsia="en-US"/>
-    </w:rPr>
-  </w:style>
-  <w:style w:type="character" w:customStyle="1" w:styleId="afff0">
-    <w:name w:val="行間詰め (文字)"/>
-    <w:basedOn w:val="a0"/>
-    <w:link w:val="afff"/>
-    <w:uiPriority w:val="1"/>
-    <w:semiHidden/>
-    <w:rsid w:val="00197BB6"/>
-    <w:rPr>
-      <w:rFonts w:eastAsiaTheme="minorEastAsia"/>
-      <w:color w:val="auto"/>
-      <w:sz w:val="22"/>
-      <w:szCs w:val="22"/>
-      <w:lang w:eastAsia="en-US"/>
-    </w:rPr>
-  </w:style>
-  <w:style w:type="character" w:styleId="afff1">
-    <w:name w:val="footnote reference"/>
-    <w:basedOn w:val="a0"/>
-    <w:uiPriority w:val="99"/>
-    <w:semiHidden/>
-    <w:rsid w:val="00954E05"/>
-    <w:rPr>
-      <w:vertAlign w:val="superscript"/>
-    </w:rPr>
-  </w:style>
-  <w:style w:type="paragraph" w:customStyle="1" w:styleId="TitleIbrahim">
-    <w:name w:val="Title_Ibrahim"/>
-    <w:basedOn w:val="a"/>
-    <w:qFormat/>
-    <w:rsid w:val="00BD581D"/>
-    <w:pPr>
-      <w:spacing w:before="240" w:line="240" w:lineRule="auto"/>
-      <w:jc w:val="center"/>
-    </w:pPr>
-    <w:rPr>
-      <w:rFonts w:ascii="Calibri" w:eastAsiaTheme="majorEastAsia" w:hAnsi="Calibri" w:cstheme="majorBidi"/>
-      <w:caps/>
-      <w:color w:val="0072C6" w:themeColor="accent1"/>
-      <w:spacing w:val="14"/>
-      <w:sz w:val="56"/>
-      <w:szCs w:val="32"/>
-    </w:rPr>
-  </w:style>
-  <w:style w:type="paragraph" w:customStyle="1" w:styleId="SubtitleIbrahim">
-    <w:name w:val="Subtitle_Ibrahim"/>
-    <w:basedOn w:val="TitleIbrahim"/>
-    <w:qFormat/>
-    <w:rsid w:val="00A70572"/>
-    <w:pPr>
-      <w:spacing w:before="0" w:after="200"/>
-    </w:pPr>
-    <w:rPr>
-      <w:sz w:val="36"/>
-      <w:szCs w:val="26"/>
-    </w:rPr>
-  </w:style>
-  <w:style w:type="character" w:styleId="afff2">
-    <w:name w:val="line number"/>
-    <w:basedOn w:val="a0"/>
-    <w:uiPriority w:val="99"/>
-    <w:semiHidden/>
-    <w:rsid w:val="00A70572"/>
-  </w:style>
-  <w:style w:type="paragraph" w:customStyle="1" w:styleId="HeadingIbrahim1">
-    <w:name w:val="Heading_Ibrahim 1"/>
-    <w:basedOn w:val="1"/>
-    <w:qFormat/>
-    <w:rsid w:val="004A494D"/>
-    <w:pPr>
-      <w:spacing w:after="120" w:line="259" w:lineRule="auto"/>
-      <w:contextualSpacing w:val="0"/>
-    </w:pPr>
-    <w:rPr>
-      <w:rFonts w:ascii="Calibri" w:eastAsia="Arial Unicode MS" w:hAnsi="Calibri" w:cs="Lucida Sans"/>
-      <w:caps w:val="0"/>
-      <w:color w:val="00000A"/>
-      <w:spacing w:val="0"/>
-      <w:sz w:val="28"/>
-      <w:szCs w:val="28"/>
-      <w:shd w:val="clear" w:color="auto" w:fill="FFFFFF"/>
-      <w:lang w:eastAsia="en-US"/>
-    </w:rPr>
-  </w:style>
-  <w:style w:type="paragraph" w:customStyle="1" w:styleId="bodyIbrahim1">
-    <w:name w:val="body_Ibrahim 1"/>
-    <w:basedOn w:val="a"/>
-    <w:qFormat/>
-    <w:rsid w:val="00BF7C96"/>
-    <w:rPr>
-      <w:rFonts w:ascii="Calibri" w:eastAsia="Arial" w:hAnsi="Calibri"/>
-      <w:color w:val="00000A"/>
-      <w:szCs w:val="22"/>
-      <w:lang w:eastAsia="en-US"/>
-    </w:rPr>
-  </w:style>
-  <w:style w:type="paragraph" w:customStyle="1" w:styleId="HeadingIbrahim2">
-    <w:name w:val="Heading_Ibrahim 2"/>
-    <w:basedOn w:val="2"/>
-    <w:qFormat/>
-    <w:rsid w:val="001F25A8"/>
-    <w:pPr>
-      <w:spacing w:before="240" w:after="120" w:line="259" w:lineRule="auto"/>
-    </w:pPr>
-    <w:rPr>
-      <w:rFonts w:ascii="Calibri" w:eastAsia="Arial Unicode MS" w:hAnsi="Calibri" w:cs="Lucida Sans"/>
-      <w:caps w:val="0"/>
-      <w:color w:val="00000A"/>
-      <w:spacing w:val="0"/>
-      <w:sz w:val="24"/>
-      <w:szCs w:val="28"/>
-      <w:lang w:eastAsia="en-US"/>
-    </w:rPr>
-  </w:style>
-  <w:style w:type="paragraph" w:customStyle="1" w:styleId="ListIbrahim1">
-    <w:name w:val="List_Ibrahim 1"/>
-    <w:basedOn w:val="affb"/>
-    <w:qFormat/>
-    <w:rsid w:val="004A494D"/>
-    <w:pPr>
-      <w:numPr>
-        <w:numId w:val="1"/>
-      </w:numPr>
-    </w:pPr>
-    <w:rPr>
-      <w:rFonts w:ascii="Calibri" w:eastAsia="Arial" w:hAnsi="Calibri"/>
-      <w:color w:val="00000A"/>
-      <w:szCs w:val="22"/>
-      <w:lang w:eastAsia="en-US"/>
-    </w:rPr>
-  </w:style>
-  <w:style w:type="paragraph" w:customStyle="1" w:styleId="ListIbrahimNum1">
-    <w:name w:val="List_Ibrahim(Num) 1"/>
-    <w:basedOn w:val="affb"/>
-    <w:qFormat/>
-    <w:rsid w:val="000B59EF"/>
-    <w:pPr>
-      <w:numPr>
-        <w:numId w:val="40"/>
-      </w:numPr>
-    </w:pPr>
-    <w:rPr>
-      <w:rFonts w:ascii="Calibri" w:eastAsia="Arial" w:hAnsi="Calibri"/>
-      <w:color w:val="00000A"/>
-      <w:szCs w:val="22"/>
-      <w:lang w:eastAsia="en-GB"/>
-    </w:rPr>
-  </w:style>
-  <w:style w:type="paragraph" w:customStyle="1" w:styleId="HeadingIbrahim3">
-    <w:name w:val="Heading_Ibrahim 3"/>
-    <w:basedOn w:val="3"/>
-    <w:qFormat/>
-    <w:rsid w:val="00B567B1"/>
-    <w:pPr>
-      <w:spacing w:before="240" w:after="120" w:line="259" w:lineRule="auto"/>
-    </w:pPr>
-    <w:rPr>
-      <w:rFonts w:ascii="Calibri" w:eastAsia="Arial Unicode MS" w:hAnsi="Calibri" w:cs="Lucida Sans"/>
-      <w:color w:val="00000A"/>
-      <w:sz w:val="24"/>
-      <w:szCs w:val="28"/>
-      <w:lang w:eastAsia="en-US"/>
-    </w:rPr>
-  </w:style>
-  <w:style w:type="paragraph" w:customStyle="1" w:styleId="ListIbrahim2">
-    <w:name w:val="List_Ibrahim 2"/>
-    <w:basedOn w:val="affb"/>
-    <w:qFormat/>
-    <w:rsid w:val="00541FB0"/>
-    <w:pPr>
-      <w:numPr>
-        <w:ilvl w:val="1"/>
-        <w:numId w:val="11"/>
-      </w:numPr>
-      <w:spacing w:after="0" w:line="240" w:lineRule="auto"/>
-    </w:pPr>
-    <w:rPr>
-      <w:rFonts w:ascii="Calibri" w:hAnsi="Calibri" w:cs="ProximaNova-Regular"/>
-      <w:color w:val="000000"/>
-    </w:rPr>
-  </w:style>
-  <w:style w:type="paragraph" w:customStyle="1" w:styleId="bodyIbrahimResources">
-    <w:name w:val="body_Ibrahim Resources"/>
-    <w:basedOn w:val="aff4"/>
-    <w:qFormat/>
-    <w:rsid w:val="00197BB6"/>
-    <w:rPr>
-      <w:rFonts w:ascii="Calibri" w:eastAsia="Arial Unicode MS" w:hAnsi="Calibri" w:cs="Lucida Sans"/>
-      <w:color w:val="00000A"/>
-      <w:sz w:val="24"/>
-      <w:szCs w:val="28"/>
-      <w:lang w:eastAsia="en-US"/>
-    </w:rPr>
-  </w:style>
-  <w:style w:type="paragraph" w:customStyle="1" w:styleId="Figure1">
-    <w:name w:val="Figure 1"/>
-    <w:basedOn w:val="a"/>
-    <w:qFormat/>
-    <w:rsid w:val="00197BB6"/>
-    <w:pPr>
-      <w:spacing w:before="480" w:line="240" w:lineRule="auto"/>
-      <w:jc w:val="center"/>
-    </w:pPr>
-    <w:rPr>
-      <w:rFonts w:ascii="Calibri" w:hAnsi="Calibri" w:cs="ProximaNova-Regular"/>
-      <w:b/>
-      <w:color w:val="000000"/>
-    </w:rPr>
-  </w:style>
-  <w:style w:type="paragraph" w:customStyle="1" w:styleId="FigureCaption">
-    <w:name w:val="Figure_Caption"/>
-    <w:basedOn w:val="a"/>
-    <w:qFormat/>
-    <w:rsid w:val="00197BB6"/>
-    <w:pPr>
-      <w:spacing w:before="160" w:line="240" w:lineRule="auto"/>
-      <w:jc w:val="center"/>
-    </w:pPr>
-    <w:rPr>
-      <w:rFonts w:ascii="Calibri" w:hAnsi="Calibri" w:cs="ProximaNova-Regular"/>
-      <w:b/>
-      <w:color w:val="000000"/>
-    </w:rPr>
-  </w:style>
-</w:styles>
-</file>
-
 <file path=word/theme/theme1.xml><?xml version="1.0" encoding="utf-8"?>
 <a:theme xmlns:a="http://schemas.openxmlformats.org/drawingml/2006/main" name="Office Theme">
   <a:themeElements>
@@ -19766,7 +17981,7 @@
   <a:extraClrSchemeLst/>
   <a:extLst>
     <a:ext uri="{05A4C25C-085E-4340-85A3-A5531E510DB2}">
-      <thm15:themeFamily xmlns="" xmlns:thm15="http://schemas.microsoft.com/office/thememl/2012/main" name="Office Theme" id="{62F939B6-93AF-4DB8-9C6B-D6C7DFDC589F}" vid="{4A3C46E8-61CC-4603-A589-7422A47A8E4A}"/>
+      <thm15:themeFamily xmlns:thm15="http://schemas.microsoft.com/office/thememl/2012/main" name="Office Theme" id="{62F939B6-93AF-4DB8-9C6B-D6C7DFDC589F}" vid="{4A3C46E8-61CC-4603-A589-7422A47A8E4A}"/>
     </a:ext>
   </a:extLst>
 </a:theme>
@@ -19777,7 +17992,7 @@
 </file>
 
 <file path=customXml/itemProps1.xml><?xml version="1.0" encoding="utf-8"?>
-<ds:datastoreItem xmlns:ds="http://schemas.openxmlformats.org/officeDocument/2006/customXml" ds:itemID="{CE080AC1-53F3-49F0-AA72-1BD2140E812E}">
+<ds:datastoreItem xmlns:ds="http://schemas.openxmlformats.org/officeDocument/2006/customXml" ds:itemID="{4BDF4D6B-883B-4743-9A41-81AEE08092BD}">
   <ds:schemaRefs>
     <ds:schemaRef ds:uri="http://schemas.openxmlformats.org/officeDocument/2006/bibliography"/>
   </ds:schemaRefs>
